--- a/Canabis_Benefits_A30.docx
+++ b/Canabis_Benefits_A30.docx
@@ -3558,6 +3558,179 @@
         </w:rPr>
         <w:t xml:space="preserve">Most of the conditions (59%) lack evidence (score=1) which points to early-stage research. Popular interest is highly divergent within categories (standard deviations are larger than mean), implying that there are non-evidence factors affecting attention. The non-parametric statistical techniques are correct when the distribution is skewed towards the right. The score of 5 is obtained only under two conditions which hinders generalizability of findings. </w:t>
       </w:r>
+    </w:p>
+    <w:p>
+      <w:pPr>
+        <w:pStyle w:val="Heading1"/>
+        <w:rPr>
+          <w:rFonts w:ascii="Times New Roman" w:hAnsi="Times New Roman" w:cs="Times New Roman"/>
+          <w:b/>
+          <w:bCs/>
+          <w:sz w:val="28"/>
+          <w:szCs w:val="28"/>
+        </w:rPr>
+      </w:pPr>
+      <w:bookmarkStart w:id="32" w:name="_Toc214911778"/>
+      <w:bookmarkStart w:id="33" w:name="_Toc214915294"/>
+      <w:bookmarkStart w:id="34" w:name="_Toc214915986"/>
+      <w:r>
+        <w:rPr>
+          <w:rFonts w:ascii="Times New Roman" w:hAnsi="Times New Roman" w:cs="Times New Roman"/>
+          <w:b/>
+          <w:bCs/>
+          <w:sz w:val="28"/>
+          <w:szCs w:val="28"/>
+        </w:rPr>
+        <w:t>4. Analysis</w:t>
+      </w:r>
+      <w:bookmarkEnd w:id="32"/>
+      <w:bookmarkEnd w:id="33"/>
+      <w:bookmarkEnd w:id="34"/>
+    </w:p>
+    <w:p>
+      <w:pPr>
+        <w:pStyle w:val="Heading2"/>
+        <w:rPr>
+          <w:rFonts w:ascii="Times New Roman" w:hAnsi="Times New Roman" w:cs="Times New Roman"/>
+          <w:sz w:val="26"/>
+          <w:szCs w:val="26"/>
+        </w:rPr>
+      </w:pPr>
+      <w:bookmarkStart w:id="35" w:name="_Toc214911779"/>
+      <w:bookmarkStart w:id="36" w:name="_Toc214915295"/>
+      <w:bookmarkStart w:id="37" w:name="_Toc214915987"/>
+      <w:r>
+        <w:rPr>
+          <w:rFonts w:ascii="Times New Roman" w:hAnsi="Times New Roman" w:cs="Times New Roman"/>
+          <w:sz w:val="26"/>
+          <w:szCs w:val="26"/>
+        </w:rPr>
+        <w:t>4.1 Statistical test used to test the hypotheses and output</w:t>
+      </w:r>
+      <w:bookmarkEnd w:id="35"/>
+      <w:bookmarkEnd w:id="36"/>
+      <w:bookmarkEnd w:id="37"/>
+    </w:p>
+    <w:p>
+      <w:pPr>
+        <w:jc w:val="both"/>
+        <w:rPr>
+          <w:rFonts w:ascii="Times New Roman" w:hAnsi="Times New Roman" w:cs="Times New Roman"/>
+        </w:rPr>
+      </w:pPr>
+      <w:r>
+        <w:rPr>
+          <w:rFonts w:ascii="Times New Roman" w:hAnsi="Times New Roman" w:cs="Times New Roman"/>
+        </w:rPr>
+        <w:t>Kruskal-Wallis H-test was chosen as the proper non-parametric test to use to test the hypothesis. This test is used to compare median values between 6 independent groups (evidence scores 0-5) without normal distribution. Selection reason: the selected data of popular interests is skewed right with a histogram, includes outliers that can be observed in the boxplot, and is not normally distributed as specified in the conditions of parametric ANOVA. Kruskal-</w:t>
+      </w:r>
+      <w:proofErr w:type="gramStart"/>
+      <w:r>
+        <w:rPr>
+          <w:rFonts w:ascii="Times New Roman" w:hAnsi="Times New Roman" w:cs="Times New Roman"/>
+        </w:rPr>
+        <w:t>Wallis</w:t>
+      </w:r>
+      <w:proofErr w:type="gramEnd"/>
+      <w:r>
+        <w:rPr>
+          <w:rFonts w:ascii="Times New Roman" w:hAnsi="Times New Roman" w:cs="Times New Roman"/>
+        </w:rPr>
+        <w:t xml:space="preserve"> data ranks the values and that is why it is resistant to distributional violations, and it has statistical power.</w:t>
+      </w:r>
+    </w:p>
+    <w:p>
+      <w:pPr>
+        <w:pStyle w:val="Heading2"/>
+        <w:rPr>
+          <w:rFonts w:ascii="Times New Roman" w:hAnsi="Times New Roman" w:cs="Times New Roman"/>
+          <w:sz w:val="26"/>
+          <w:szCs w:val="26"/>
+        </w:rPr>
+      </w:pPr>
+      <w:bookmarkStart w:id="38" w:name="_Toc214911780"/>
+      <w:bookmarkStart w:id="39" w:name="_Toc214915296"/>
+      <w:bookmarkStart w:id="40" w:name="_Toc214915988"/>
+      <w:r>
+        <w:rPr>
+          <w:rFonts w:ascii="Times New Roman" w:hAnsi="Times New Roman" w:cs="Times New Roman"/>
+          <w:sz w:val="26"/>
+          <w:szCs w:val="26"/>
+        </w:rPr>
+        <w:lastRenderedPageBreak/>
+        <w:t xml:space="preserve">4.2 </w:t>
+      </w:r>
+      <w:bookmarkEnd w:id="38"/>
+      <w:bookmarkEnd w:id="39"/>
+      <w:r>
+        <w:rPr>
+          <w:rFonts w:ascii="Times New Roman" w:hAnsi="Times New Roman" w:cs="Times New Roman"/>
+          <w:sz w:val="26"/>
+          <w:szCs w:val="26"/>
+        </w:rPr>
+        <w:t>Result</w:t>
+      </w:r>
+      <w:bookmarkEnd w:id="40"/>
+    </w:p>
+    <w:p>
+      <w:pPr>
+        <w:rPr>
+          <w:rFonts w:ascii="Times New Roman" w:hAnsi="Times New Roman" w:cs="Times New Roman"/>
+        </w:rPr>
+      </w:pPr>
+      <w:r>
+        <w:rPr>
+          <w:rFonts w:ascii="Times New Roman" w:hAnsi="Times New Roman" w:cs="Times New Roman"/>
+        </w:rPr>
+        <w:t>Statistical Results: H-statistics of Kruskal-Wallis = 14.2726, p-value = 0.0140, degrees of freedom = 5.</w:t>
+      </w:r>
+    </w:p>
+    <w:p>
+      <w:pPr>
+        <w:rPr>
+          <w:rFonts w:ascii="Times New Roman" w:hAnsi="Times New Roman" w:cs="Times New Roman"/>
+        </w:rPr>
+      </w:pPr>
+      <w:r>
+        <w:rPr>
+          <w:rFonts w:ascii="Times New Roman" w:hAnsi="Times New Roman" w:cs="Times New Roman"/>
+        </w:rPr>
+        <w:t>Verdict: The null hypothesis is rejected (p = 0.0140 = -0.05).</w:t>
+      </w:r>
+    </w:p>
+    <w:p>
+      <w:pPr>
+        <w:jc w:val="both"/>
+        <w:rPr>
+          <w:rFonts w:ascii="Times New Roman" w:hAnsi="Times New Roman" w:cs="Times New Roman"/>
+        </w:rPr>
+      </w:pPr>
+      <w:r>
+        <w:rPr>
+          <w:rFonts w:ascii="Times New Roman" w:hAnsi="Times New Roman" w:cs="Times New Roman"/>
+        </w:rPr>
+        <w:t>Interpretation: There is statistically significant evidence that the popular interest varies with the evidence score levels. Nevertheless, the weak linear relationship can be observed using Spearman correlation (</w:t>
+      </w:r>
+      <w:r>
+        <w:rPr>
+          <w:rFonts w:ascii="Times New Roman" w:hAnsi="Times New Roman" w:cs="Times New Roman"/>
+        </w:rPr>
+        <w:t>0</w:t>
+      </w:r>
+      <w:r>
+        <w:rPr>
+          <w:rFonts w:ascii="Times New Roman" w:hAnsi="Times New Roman" w:cs="Times New Roman"/>
+        </w:rPr>
+        <w:t>.067, 0.585). Boxplot analysis shows that score 5 is the main driver of significance whereas for score 0-4, the distributions overlap. This implies a threshold effect in that only extraordinary evidence (score 5) has a significant impact on the rise in public interest, whereas moderate evidence advances have little influence on public attention distribution.</w:t>
+      </w:r>
+    </w:p>
+    <w:p>
+      <w:pPr>
+        <w:jc w:val="both"/>
+        <w:rPr>
+          <w:rFonts w:ascii="Times New Roman" w:hAnsi="Times New Roman" w:cs="Times New Roman"/>
+        </w:rPr>
+      </w:pPr>
     </w:p>
     <w:p>
       <w:pPr>
@@ -4921,7 +5094,7 @@
     <w:charset w:val="00"/>
     <w:family w:val="swiss"/>
     <w:pitch w:val="variable"/>
-    <w:sig w:usb0="E4002EFF" w:usb1="C000247B" w:usb2="00000009" w:usb3="00000000" w:csb0="000001FF" w:csb1="00000000"/>
+    <w:sig w:usb0="E4002EFF" w:usb1="C200247B" w:usb2="00000009" w:usb3="00000000" w:csb0="000001FF" w:csb1="00000000"/>
   </w:font>
   <w:font w:name="Times New Roman">
     <w:panose1 w:val="02020603050405020304"/>
@@ -4935,7 +5108,19 @@
     <w:charset w:val="00"/>
     <w:family w:val="swiss"/>
     <w:pitch w:val="variable"/>
-    <w:sig w:usb0="E4002EFF" w:usb1="C000247B" w:usb2="00000009" w:usb3="00000000" w:csb0="000001FF" w:csb1="00000000"/>
+    <w:sig w:usb0="E4002EFF" w:usb1="C200247B" w:usb2="00000009" w:usb3="00000000" w:csb0="000001FF" w:csb1="00000000"/>
+  </w:font>
+  <w:font w:name="Aptos">
+    <w:charset w:val="00"/>
+    <w:family w:val="swiss"/>
+    <w:pitch w:val="variable"/>
+    <w:sig w:usb0="20000287" w:usb1="00000003" w:usb2="00000000" w:usb3="00000000" w:csb0="0000019F" w:csb1="00000000"/>
+  </w:font>
+  <w:font w:name="Aptos Display">
+    <w:charset w:val="00"/>
+    <w:family w:val="swiss"/>
+    <w:pitch w:val="variable"/>
+    <w:sig w:usb0="20000287" w:usb1="00000003" w:usb2="00000000" w:usb3="00000000" w:csb0="0000019F" w:csb1="00000000"/>
   </w:font>
 </w:fonts>
 </file>
@@ -4959,12 +5144,16 @@
     <w:rsid w:val="00006BBF"/>
     <w:rsid w:val="002B4686"/>
     <w:rsid w:val="002B4ED2"/>
+    <w:rsid w:val="004B096A"/>
     <w:rsid w:val="00515B79"/>
     <w:rsid w:val="00566A05"/>
     <w:rsid w:val="007D066A"/>
     <w:rsid w:val="00815FE5"/>
+    <w:rsid w:val="00A85E54"/>
     <w:rsid w:val="00B722F4"/>
+    <w:rsid w:val="00D428EC"/>
     <w:rsid w:val="00E7455E"/>
+    <w:rsid w:val="00EE739A"/>
   </w:rsids>
   <m:mathPr>
     <m:mathFont m:val="Cambria Math"/>

--- a/Canabis_Benefits_A30.docx
+++ b/Canabis_Benefits_A30.docx
@@ -208,8 +208,24 @@
           <w:sz w:val="28"/>
           <w:szCs w:val="28"/>
         </w:rPr>
+        <w:t>24179711</w:t>
+      </w:r>
+      <w:r>
+        <w:rPr>
+          <w:rFonts w:ascii="Times New Roman" w:hAnsi="Times New Roman" w:cs="Times New Roman"/>
+          <w:sz w:val="28"/>
+          <w:szCs w:val="28"/>
+        </w:rPr>
         <w:br/>
         <w:t xml:space="preserve">Mujtaba Ahmad - </w:t>
+      </w:r>
+      <w:r>
+        <w:rPr>
+          <w:rFonts w:ascii="Times New Roman" w:hAnsi="Times New Roman" w:cs="Times New Roman"/>
+          <w:sz w:val="28"/>
+          <w:szCs w:val="28"/>
+        </w:rPr>
+        <w:t>24172104</w:t>
       </w:r>
       <w:r>
         <w:rPr>
@@ -2589,6 +2605,7 @@
             <w:docPart w:val="1FD649C703DB479A9BA676359DEA3239"/>
           </w:placeholder>
         </w:sdtPr>
+        <w:sdtEndPr/>
         <w:sdtContent>
           <w:r>
             <w:rPr>
@@ -2617,6 +2634,7 @@
             <w:docPart w:val="1FD649C703DB479A9BA676359DEA3239"/>
           </w:placeholder>
         </w:sdtPr>
+        <w:sdtEndPr/>
         <w:sdtContent>
           <w:r>
             <w:rPr>
@@ -2938,6 +2956,7 @@
             <w:docPart w:val="2679D047EE4C44308EDD9A58BE0085C0"/>
           </w:placeholder>
         </w:sdtPr>
+        <w:sdtEndPr/>
         <w:sdtContent>
           <w:r>
             <w:rPr>
@@ -2962,19 +2981,11 @@
           <w:rFonts w:ascii="Times New Roman" w:hAnsi="Times New Roman" w:cs="Times New Roman"/>
         </w:rPr>
       </w:pPr>
-      <w:proofErr w:type="spellStart"/>
-      <w:r>
-        <w:rPr>
-          <w:rFonts w:ascii="Times New Roman" w:hAnsi="Times New Roman" w:cs="Times New Roman"/>
-        </w:rPr>
-        <w:t>Sarvet</w:t>
-      </w:r>
-      <w:proofErr w:type="spellEnd"/>
-      <w:r>
-        <w:rPr>
-          <w:rFonts w:ascii="Times New Roman" w:hAnsi="Times New Roman" w:cs="Times New Roman"/>
-        </w:rPr>
-        <w:t xml:space="preserve"> et al. (2018) have analyzed the trends in cannabis use in various states over time and stated that the common opinion and behavior in the population often does not coincide with the scientifically proven view and evidence-based guidelines. Their longitudinal study revealed that the liberalization of recreational laws raised the consumption rates regardless of the quality of the evidence that related to the medical use which indicated that the sociopolitical factors, other than the scientific evidence, was the main determinant of the formation of the behavior of the population and the trend of the use of cannabis</w:t>
+      <w:r>
+        <w:rPr>
+          <w:rFonts w:ascii="Times New Roman" w:hAnsi="Times New Roman" w:cs="Times New Roman"/>
+        </w:rPr>
+        <w:t>Sarvet et al. (2018) have analyzed the trends in cannabis use in various states over time and stated that the common opinion and behavior in the population often does not coincide with the scientifically proven view and evidence-based guidelines. Their longitudinal study revealed that the liberalization of recreational laws raised the consumption rates regardless of the quality of the evidence that related to the medical use which indicated that the sociopolitical factors, other than the scientific evidence, was the main determinant of the formation of the behavior of the population and the trend of the use of cannabis</w:t>
       </w:r>
       <w:sdt>
         <w:sdtPr>
@@ -2988,29 +2999,14 @@
             <w:docPart w:val="2679D047EE4C44308EDD9A58BE0085C0"/>
           </w:placeholder>
         </w:sdtPr>
+        <w:sdtEndPr/>
         <w:sdtContent>
           <w:r>
             <w:rPr>
               <w:rFonts w:ascii="Times New Roman" w:hAnsi="Times New Roman" w:cs="Times New Roman"/>
               <w:color w:val="000000"/>
             </w:rPr>
-            <w:t>(</w:t>
-          </w:r>
-          <w:proofErr w:type="spellStart"/>
-          <w:r>
-            <w:rPr>
-              <w:rFonts w:ascii="Times New Roman" w:hAnsi="Times New Roman" w:cs="Times New Roman"/>
-              <w:color w:val="000000"/>
-            </w:rPr>
-            <w:t>Sarvet</w:t>
-          </w:r>
-          <w:proofErr w:type="spellEnd"/>
-          <w:r>
-            <w:rPr>
-              <w:rFonts w:ascii="Times New Roman" w:hAnsi="Times New Roman" w:cs="Times New Roman"/>
-              <w:color w:val="000000"/>
-            </w:rPr>
-            <w:t xml:space="preserve"> et al., 2018)</w:t>
+            <w:t>(Sarvet et al., 2018)</w:t>
           </w:r>
         </w:sdtContent>
       </w:sdt>
@@ -3046,6 +3042,7 @@
             <w:docPart w:val="2679D047EE4C44308EDD9A58BE0085C0"/>
           </w:placeholder>
         </w:sdtPr>
+        <w:sdtEndPr/>
         <w:sdtContent>
           <w:r>
             <w:rPr>
@@ -3114,6 +3111,7 @@
             <w:docPart w:val="2679D047EE4C44308EDD9A58BE0085C0"/>
           </w:placeholder>
         </w:sdtPr>
+        <w:sdtEndPr/>
         <w:sdtContent>
           <w:r>
             <w:rPr>
@@ -3142,6 +3140,7 @@
             <w:docPart w:val="2679D047EE4C44308EDD9A58BE0085C0"/>
           </w:placeholder>
         </w:sdtPr>
+        <w:sdtEndPr/>
         <w:sdtContent>
           <w:r>
             <w:rPr>
@@ -3176,29 +3175,14 @@
             <w:docPart w:val="2679D047EE4C44308EDD9A58BE0085C0"/>
           </w:placeholder>
         </w:sdtPr>
+        <w:sdtEndPr/>
         <w:sdtContent>
           <w:r>
             <w:rPr>
               <w:rFonts w:ascii="Times New Roman" w:hAnsi="Times New Roman" w:cs="Times New Roman"/>
               <w:color w:val="000000"/>
             </w:rPr>
-            <w:t>(</w:t>
-          </w:r>
-          <w:proofErr w:type="spellStart"/>
-          <w:r>
-            <w:rPr>
-              <w:rFonts w:ascii="Times New Roman" w:hAnsi="Times New Roman" w:cs="Times New Roman"/>
-              <w:color w:val="000000"/>
-            </w:rPr>
-            <w:t>Sarvet</w:t>
-          </w:r>
-          <w:proofErr w:type="spellEnd"/>
-          <w:r>
-            <w:rPr>
-              <w:rFonts w:ascii="Times New Roman" w:hAnsi="Times New Roman" w:cs="Times New Roman"/>
-              <w:color w:val="000000"/>
-            </w:rPr>
-            <w:t xml:space="preserve"> et al., 2018)</w:t>
+            <w:t>(Sarvet et al., 2018)</w:t>
           </w:r>
         </w:sdtContent>
       </w:sdt>
@@ -3426,14 +3410,12 @@
         </w:rPr>
         <w:t xml:space="preserve">The boxplot indicates that there is evidence score 5 showing only popular interest of about 2.7 million searches. The similar scores of </w:t>
       </w:r>
-      <w:proofErr w:type="gramStart"/>
       <w:r>
         <w:rPr>
           <w:rFonts w:ascii="Times New Roman" w:hAnsi="Times New Roman" w:cs="Times New Roman"/>
         </w:rPr>
         <w:t>evidence</w:t>
       </w:r>
-      <w:proofErr w:type="gramEnd"/>
       <w:r>
         <w:rPr>
           <w:rFonts w:ascii="Times New Roman" w:hAnsi="Times New Roman" w:cs="Times New Roman"/>
@@ -3622,21 +3604,7 @@
         <w:rPr>
           <w:rFonts w:ascii="Times New Roman" w:hAnsi="Times New Roman" w:cs="Times New Roman"/>
         </w:rPr>
-        <w:t>Kruskal-Wallis H-test was chosen as the proper non-parametric test to use to test the hypothesis. This test is used to compare median values between 6 independent groups (evidence scores 0-5) without normal distribution. Selection reason: the selected data of popular interests is skewed right with a histogram, includes outliers that can be observed in the boxplot, and is not normally distributed as specified in the conditions of parametric ANOVA. Kruskal-</w:t>
-      </w:r>
-      <w:proofErr w:type="gramStart"/>
-      <w:r>
-        <w:rPr>
-          <w:rFonts w:ascii="Times New Roman" w:hAnsi="Times New Roman" w:cs="Times New Roman"/>
-        </w:rPr>
-        <w:t>Wallis</w:t>
-      </w:r>
-      <w:proofErr w:type="gramEnd"/>
-      <w:r>
-        <w:rPr>
-          <w:rFonts w:ascii="Times New Roman" w:hAnsi="Times New Roman" w:cs="Times New Roman"/>
-        </w:rPr>
-        <w:t xml:space="preserve"> data ranks the values and that is why it is resistant to distributional violations, and it has statistical power.</w:t>
+        <w:t>Kruskal-Wallis H-test was chosen as the proper non-parametric test to use to test the hypothesis. This test is used to compare median values between 6 independent groups (evidence scores 0-5) without normal distribution. Selection reason: the selected data of popular interests is skewed right with a histogram, includes outliers that can be observed in the boxplot, and is not normally distributed as specified in the conditions of parametric ANOVA. Kruskal-Wallis data ranks the values and that is why it is resistant to distributional violations, and it has statistical power.</w:t>
       </w:r>
     </w:p>
     <w:p>
@@ -3723,6 +3691,61 @@
         </w:rPr>
         <w:t>.067, 0.585). Boxplot analysis shows that score 5 is the main driver of significance whereas for score 0-4, the distributions overlap. This implies a threshold effect in that only extraordinary evidence (score 5) has a significant impact on the rise in public interest, whereas moderate evidence advances have little influence on public attention distribution.</w:t>
       </w:r>
+    </w:p>
+    <w:p>
+      <w:pPr>
+        <w:keepNext/>
+        <w:keepLines/>
+        <w:spacing w:before="480" w:after="0"/>
+        <w:outlineLvl w:val="0"/>
+        <w:rPr>
+          <w:rFonts w:ascii="Times New Roman" w:eastAsia="MS Gothic" w:hAnsi="Times New Roman" w:cs="Times New Roman"/>
+          <w:b/>
+          <w:bCs/>
+          <w:color w:val="365F91"/>
+          <w:sz w:val="28"/>
+          <w:szCs w:val="28"/>
+        </w:rPr>
+      </w:pPr>
+      <w:bookmarkStart w:id="41" w:name="_Toc214911781"/>
+      <w:bookmarkStart w:id="42" w:name="_Toc214915297"/>
+      <w:bookmarkStart w:id="43" w:name="_Toc214915989"/>
+      <w:r>
+        <w:rPr>
+          <w:rFonts w:ascii="Times New Roman" w:eastAsia="MS Gothic" w:hAnsi="Times New Roman" w:cs="Times New Roman"/>
+          <w:b/>
+          <w:bCs/>
+          <w:color w:val="365F91"/>
+          <w:sz w:val="28"/>
+          <w:szCs w:val="28"/>
+        </w:rPr>
+        <w:t>5. Evaluation</w:t>
+      </w:r>
+      <w:bookmarkEnd w:id="41"/>
+      <w:bookmarkEnd w:id="42"/>
+      <w:bookmarkEnd w:id="43"/>
+    </w:p>
+    <w:p>
+      <w:pPr>
+        <w:jc w:val="both"/>
+        <w:rPr>
+          <w:rFonts w:ascii="Times New Roman" w:eastAsia="MS Mincho" w:hAnsi="Times New Roman" w:cs="Times New Roman"/>
+        </w:rPr>
+      </w:pPr>
+      <w:r>
+        <w:rPr>
+          <w:rFonts w:ascii="Times New Roman" w:eastAsia="MS Mincho" w:hAnsi="Times New Roman" w:cs="Times New Roman"/>
+        </w:rPr>
+        <w:t>Collaboration among the team was superb and there were a well-defined line of communication and a proper allocation of tasks. We were able to formulate a policy-relevant research question that has practical implications on public health. The methodological rigor in the statistical analysis was proper in terms of the application of nonparametric statistics in non-normal distribution of data. The method of data visualization was successful in conveying complicated statistical relationships to different audiences. This extensive dataset allowed conducting systematic research in various health areas. Team meetings made sure that there were regular progress checks and that problem-solving within the team was done in good time.</w:t>
+      </w:r>
+    </w:p>
+    <w:p>
+      <w:pPr>
+        <w:jc w:val="both"/>
+        <w:rPr>
+          <w:rFonts w:ascii="Times New Roman" w:hAnsi="Times New Roman" w:cs="Times New Roman"/>
+        </w:rPr>
+      </w:pPr>
     </w:p>
     <w:p>
       <w:pPr>
@@ -4568,7 +4591,6 @@
   <w:style w:type="character" w:default="1" w:styleId="DefaultParagraphFont">
     <w:name w:val="Default Paragraph Font"/>
     <w:uiPriority w:val="1"/>
-    <w:semiHidden/>
     <w:unhideWhenUsed/>
   </w:style>
   <w:style w:type="table" w:default="1" w:styleId="TableNormal">
@@ -5110,6 +5132,22 @@
     <w:pitch w:val="variable"/>
     <w:sig w:usb0="E4002EFF" w:usb1="C200247B" w:usb2="00000009" w:usb3="00000000" w:csb0="000001FF" w:csb1="00000000"/>
   </w:font>
+  <w:font w:name="MS Gothic">
+    <w:altName w:val="ＭＳ ゴシック"/>
+    <w:panose1 w:val="020B0609070205080204"/>
+    <w:charset w:val="80"/>
+    <w:family w:val="modern"/>
+    <w:pitch w:val="fixed"/>
+    <w:sig w:usb0="E00002FF" w:usb1="6AC7FDFB" w:usb2="08000012" w:usb3="00000000" w:csb0="0002009F" w:csb1="00000000"/>
+  </w:font>
+  <w:font w:name="MS Mincho">
+    <w:altName w:val="ＭＳ 明朝"/>
+    <w:panose1 w:val="02020609040205080304"/>
+    <w:charset w:val="80"/>
+    <w:family w:val="modern"/>
+    <w:pitch w:val="fixed"/>
+    <w:sig w:usb0="E00002FF" w:usb1="6AC7FDFB" w:usb2="08000012" w:usb3="00000000" w:csb0="0002009F" w:csb1="00000000"/>
+  </w:font>
   <w:font w:name="Aptos">
     <w:charset w:val="00"/>
     <w:family w:val="swiss"/>
@@ -5142,6 +5180,7 @@
   <w:rsids>
     <w:rsidRoot w:val="002B4686"/>
     <w:rsid w:val="00006BBF"/>
+    <w:rsid w:val="00222DBC"/>
     <w:rsid w:val="002B4686"/>
     <w:rsid w:val="002B4ED2"/>
     <w:rsid w:val="004B096A"/>
@@ -5152,6 +5191,7 @@
     <w:rsid w:val="00A85E54"/>
     <w:rsid w:val="00B722F4"/>
     <w:rsid w:val="00D428EC"/>
+    <w:rsid w:val="00E1119F"/>
     <w:rsid w:val="00E7455E"/>
     <w:rsid w:val="00EE739A"/>
   </w:rsids>

--- a/Canabis_Benefits_A30.docx
+++ b/Canabis_Benefits_A30.docx
@@ -3794,11 +3794,9 @@
         </w:rPr>
         <w:t xml:space="preserve"> Points for improvement</w:t>
       </w:r>
-      <w:bookmarkStart w:id="47" w:name="_GoBack"/>
       <w:bookmarkEnd w:id="44"/>
       <w:bookmarkEnd w:id="45"/>
       <w:bookmarkEnd w:id="46"/>
-      <w:bookmarkEnd w:id="47"/>
     </w:p>
     <w:p>
       <w:pPr>
@@ -3836,9 +3834,9 @@
           <w:rFonts w:ascii="Times New Roman" w:hAnsi="Times New Roman" w:cs="Times New Roman"/>
         </w:rPr>
       </w:pPr>
-      <w:bookmarkStart w:id="48" w:name="_Toc214911784"/>
-      <w:bookmarkStart w:id="49" w:name="_Toc214915300"/>
-      <w:bookmarkStart w:id="50" w:name="_Toc214915991"/>
+      <w:bookmarkStart w:id="47" w:name="_Toc214911784"/>
+      <w:bookmarkStart w:id="48" w:name="_Toc214915300"/>
+      <w:bookmarkStart w:id="49" w:name="_Toc214915991"/>
       <w:r>
         <w:rPr>
           <w:rFonts w:ascii="Times New Roman" w:hAnsi="Times New Roman" w:cs="Times New Roman"/>
@@ -3857,9 +3855,56 @@
         </w:rPr>
         <w:t xml:space="preserve"> Group's time management</w:t>
       </w:r>
+      <w:bookmarkEnd w:id="47"/>
       <w:bookmarkEnd w:id="48"/>
       <w:bookmarkEnd w:id="49"/>
+    </w:p>
+    <w:p>
+      <w:pPr>
+        <w:jc w:val="both"/>
+        <w:rPr>
+          <w:rFonts w:ascii="Times New Roman" w:hAnsi="Times New Roman" w:cs="Times New Roman"/>
+        </w:rPr>
+      </w:pPr>
+      <w:r>
+        <w:rPr>
+          <w:rFonts w:ascii="Times New Roman" w:hAnsi="Times New Roman" w:cs="Times New Roman"/>
+        </w:rPr>
+        <w:t>Time management worked well in the case of well-defined milestones of a project and regular progress monitoring structures. Nevertheless, unplanned technical problems ate up unscheduled time necessitating schedule changes. The lessons learned would be heavily useful in future projects in terms of prior verification of technical set-up, assigning the required buffer time on troubleshooting and thorough contingency planning measures.</w:t>
+      </w:r>
+    </w:p>
+    <w:p>
+      <w:pPr>
+        <w:pStyle w:val="Heading2"/>
+        <w:jc w:val="both"/>
+        <w:rPr>
+          <w:rFonts w:ascii="Times New Roman" w:hAnsi="Times New Roman" w:cs="Times New Roman"/>
+        </w:rPr>
+      </w:pPr>
+      <w:bookmarkStart w:id="50" w:name="_Toc214911785"/>
+      <w:bookmarkStart w:id="51" w:name="_Toc214915301"/>
+      <w:bookmarkStart w:id="52" w:name="_Toc214915992"/>
+      <w:r>
+        <w:rPr>
+          <w:rFonts w:ascii="Times New Roman" w:hAnsi="Times New Roman" w:cs="Times New Roman"/>
+        </w:rPr>
+        <w:t>5.</w:t>
+      </w:r>
+      <w:r>
+        <w:rPr>
+          <w:rFonts w:ascii="Times New Roman" w:hAnsi="Times New Roman" w:cs="Times New Roman"/>
+        </w:rPr>
+        <w:t>3</w:t>
+      </w:r>
+      <w:r>
+        <w:rPr>
+          <w:rFonts w:ascii="Times New Roman" w:hAnsi="Times New Roman" w:cs="Times New Roman"/>
+        </w:rPr>
+        <w:t xml:space="preserve"> Project's overall judgement</w:t>
+      </w:r>
       <w:bookmarkEnd w:id="50"/>
+      <w:bookmarkEnd w:id="51"/>
+      <w:bookmarkEnd w:id="52"/>
     </w:p>
     <w:p>
       <w:pPr>
@@ -3872,16 +3917,100 @@
         <w:rPr>
           <w:rFonts w:ascii="Times New Roman" w:hAnsi="Times New Roman" w:cs="Times New Roman"/>
         </w:rPr>
-        <w:t>Time management worked well in the case of well-defined milestones of a project and regular progress monitoring structures. Nevertheless, unplanned technical problems ate up unscheduled time necessitating schedule changes. The lessons learned would be heavily useful in future projects in terms of prior verification of technical set-up, assigning the required buffer time on troubleshooting and thorough contingency planning measures.</w:t>
-      </w:r>
-    </w:p>
-    <w:p>
-      <w:pPr>
+        <w:t xml:space="preserve">The project has managed to fulfill all the above-mentioned goals resulting into statistically sound results that have definite policy implications on the communication of public health. Even though there are </w:t>
+      </w:r>
+      <w:r>
+        <w:rPr>
+          <w:rFonts w:ascii="Times New Roman" w:hAnsi="Times New Roman" w:cs="Times New Roman"/>
+        </w:rPr>
+        <w:lastRenderedPageBreak/>
+        <w:t>technical difficulties, systematic analysis with methodologically suitable statistical tools was presented. Research can be useful in generating empirical data on evidence-interest gap in cannabis health communication with empirical applications.</w:t>
+      </w:r>
+    </w:p>
+    <w:p>
+      <w:pPr>
+        <w:pStyle w:val="Heading2"/>
         <w:jc w:val="both"/>
         <w:rPr>
+          <w:rFonts w:ascii="Times New Roman" w:hAnsi="Times New Roman" w:cs="Times New Roman"/>
+        </w:rPr>
+      </w:pPr>
+      <w:bookmarkStart w:id="53" w:name="_Toc214911786"/>
+      <w:bookmarkStart w:id="54" w:name="_Toc214915302"/>
+      <w:bookmarkStart w:id="55" w:name="_Toc214915993"/>
+      <w:r>
+        <w:rPr>
+          <w:rFonts w:ascii="Times New Roman" w:hAnsi="Times New Roman" w:cs="Times New Roman"/>
+        </w:rPr>
+        <w:t>5.</w:t>
+      </w:r>
+      <w:r>
+        <w:rPr>
+          <w:rFonts w:ascii="Times New Roman" w:hAnsi="Times New Roman" w:cs="Times New Roman"/>
+        </w:rPr>
+        <w:t>4</w:t>
+      </w:r>
+      <w:r>
+        <w:rPr>
+          <w:rFonts w:ascii="Times New Roman" w:hAnsi="Times New Roman" w:cs="Times New Roman"/>
+        </w:rPr>
+        <w:t xml:space="preserve"> Discussion of the GitHub log output.</w:t>
+      </w:r>
+      <w:bookmarkEnd w:id="53"/>
+      <w:bookmarkEnd w:id="54"/>
+      <w:bookmarkEnd w:id="55"/>
+    </w:p>
+    <w:p>
+      <w:pPr>
+        <w:jc w:val="both"/>
+        <w:rPr>
+          <w:rFonts w:ascii="Times New Roman" w:hAnsi="Times New Roman" w:cs="Times New Roman"/>
+        </w:rPr>
+      </w:pPr>
+      <w:r>
+        <w:rPr>
+          <w:rFonts w:ascii="Times New Roman" w:hAnsi="Times New Roman" w:cs="Times New Roman"/>
+        </w:rPr>
+        <w:t xml:space="preserve">The GitHub repository shows systematic development in the lifecycle of project (see Appendix B). The three major commits are: Starting data exploration with quality foundations, </w:t>
+      </w:r>
+      <w:proofErr w:type="spellStart"/>
+      <w:r>
+        <w:rPr>
+          <w:rFonts w:ascii="Times New Roman" w:hAnsi="Times New Roman" w:cs="Times New Roman"/>
+        </w:rPr>
+        <w:t>Krunkal</w:t>
+      </w:r>
+      <w:proofErr w:type="spellEnd"/>
+      <w:r>
+        <w:rPr>
+          <w:rFonts w:ascii="Times New Roman" w:hAnsi="Times New Roman" w:cs="Times New Roman"/>
+        </w:rPr>
+        <w:t xml:space="preserve">-Wallis test implementation with hypothesis testing evidence and the final report integration making findings into a comprehensive documentation where the </w:t>
+      </w:r>
+      <w:proofErr w:type="spellStart"/>
+      <w:r>
+        <w:rPr>
+          <w:rFonts w:ascii="Times New Roman" w:hAnsi="Times New Roman" w:cs="Times New Roman"/>
+        </w:rPr>
+        <w:t>reslts</w:t>
+      </w:r>
+      <w:proofErr w:type="spellEnd"/>
+      <w:r>
+        <w:rPr>
+          <w:rFonts w:ascii="Times New Roman" w:hAnsi="Times New Roman" w:cs="Times New Roman"/>
+        </w:rPr>
+        <w:t xml:space="preserve"> of the statistical tests can be reproduced and the findings communicated in a clear way.</w:t>
+      </w:r>
+    </w:p>
+    <w:p>
+      <w:pPr>
+        <w:jc w:val="both"/>
+        <w:rPr>
           <w:rFonts w:ascii="Times New Roman" w:eastAsia="MS Mincho" w:hAnsi="Times New Roman" w:cs="Times New Roman"/>
         </w:rPr>
       </w:pPr>
+      <w:bookmarkStart w:id="56" w:name="_GoBack"/>
+      <w:bookmarkEnd w:id="56"/>
     </w:p>
     <w:p>
       <w:pPr>
@@ -4025,7 +4154,7 @@
             </wp:anchor>
           </w:drawing>
         </mc:Choice>
-        <mc:Fallback xmlns:oel="http://schemas.microsoft.com/office/2019/extlst" xmlns:w16cex="http://schemas.microsoft.com/office/word/2018/wordml/cex" xmlns:w16="http://schemas.microsoft.com/office/word/2018/wordml" xmlns:w16du="http://schemas.microsoft.com/office/word/2023/wordml/word16du" xmlns:w16sdtdh="http://schemas.microsoft.com/office/word/2020/wordml/sdtdatahash" xmlns:w16sdtfl="http://schemas.microsoft.com/office/word/2024/wordml/sdtformatlock">
+        <mc:Fallback xmlns:w16sdtfl="http://schemas.microsoft.com/office/word/2024/wordml/sdtformatlock" xmlns:w16sdtdh="http://schemas.microsoft.com/office/word/2020/wordml/sdtdatahash" xmlns:w16du="http://schemas.microsoft.com/office/word/2023/wordml/word16du" xmlns:w16="http://schemas.microsoft.com/office/word/2018/wordml" xmlns:w16cex="http://schemas.microsoft.com/office/word/2018/wordml/cex" xmlns:oel="http://schemas.microsoft.com/office/2019/extlst">
           <w:pict>
             <v:rect w14:anchorId="23C9229F" id="Rectangle 247" o:spid="_x0000_s1026" style="position:absolute;margin-left:0;margin-top:0;width:579.9pt;height:750.3pt;z-index:251659264;visibility:visible;mso-wrap-style:square;mso-width-percent:950;mso-height-percent:950;mso-wrap-distance-left:9pt;mso-wrap-distance-top:0;mso-wrap-distance-right:9pt;mso-wrap-distance-bottom:0;mso-position-horizontal:center;mso-position-horizontal-relative:page;mso-position-vertical:center;mso-position-vertical-relative:page;mso-width-percent:950;mso-height-percent:950;mso-width-relative:page;mso-height-relative:page;v-text-anchor:middle" o:gfxdata="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" filled="f" strokecolor="#747070 [1614]" strokeweight="1.25pt">
               <w10:wrap anchorx="page" anchory="page"/>
@@ -5315,6 +5444,7 @@
     <w:rsid w:val="009573A2"/>
     <w:rsid w:val="00A8076B"/>
     <w:rsid w:val="00A85E54"/>
+    <w:rsid w:val="00B35B21"/>
     <w:rsid w:val="00B722F4"/>
     <w:rsid w:val="00D428EC"/>
     <w:rsid w:val="00E1119F"/>

--- a/Canabis_Benefits_A30.docx
+++ b/Canabis_Benefits_A30.docx
@@ -1,6 +1,6 @@
 
 <file path=word/document.xml><?xml version="1.0" encoding="utf-8"?>
-<w:document xmlns:wpc="http://schemas.microsoft.com/office/word/2010/wordprocessingCanvas" xmlns:cx="http://schemas.microsoft.com/office/drawing/2014/chartex" xmlns:cx1="http://schemas.microsoft.com/office/drawing/2015/9/8/chartex" xmlns:cx2="http://schemas.microsoft.com/office/drawing/2015/10/21/chartex" xmlns:cx3="http://schemas.microsoft.com/office/drawing/2016/5/9/chartex" xmlns:cx4="http://schemas.microsoft.com/office/drawing/2016/5/10/chartex" xmlns:cx5="http://schemas.microsoft.com/office/drawing/2016/5/11/chartex" xmlns:cx6="http://schemas.microsoft.com/office/drawing/2016/5/12/chartex" xmlns:cx7="http://schemas.microsoft.com/office/drawing/2016/5/13/chartex" xmlns:cx8="http://schemas.microsoft.com/office/drawing/2016/5/14/chartex" xmlns:mc="http://schemas.openxmlformats.org/markup-compatibility/2006" xmlns:aink="http://schemas.microsoft.com/office/drawing/2016/ink" xmlns:am3d="http://schemas.microsoft.com/office/drawing/2017/model3d" xmlns:o="urn:schemas-microsoft-com:office:office" xmlns:r="http://schemas.openxmlformats.org/officeDocument/2006/relationships" xmlns:m="http://schemas.openxmlformats.org/officeDocument/2006/math" xmlns:v="urn:schemas-microsoft-com:vml" xmlns:wp14="http://schemas.microsoft.com/office/word/2010/wordprocessingDrawing" xmlns:wp="http://schemas.openxmlformats.org/drawingml/2006/wordprocessingDrawing" xmlns:w10="urn:schemas-microsoft-com:office:word" xmlns:w="http://schemas.openxmlformats.org/wordprocessingml/2006/main" xmlns:w14="http://schemas.microsoft.com/office/word/2010/wordml" xmlns:w15="http://schemas.microsoft.com/office/word/2012/wordml" xmlns:w16cid="http://schemas.microsoft.com/office/word/2016/wordml/cid" xmlns:w16se="http://schemas.microsoft.com/office/word/2015/wordml/symex" xmlns:wpg="http://schemas.microsoft.com/office/word/2010/wordprocessingGroup" xmlns:wpi="http://schemas.microsoft.com/office/word/2010/wordprocessingInk" xmlns:wne="http://schemas.microsoft.com/office/word/2006/wordml" xmlns:wps="http://schemas.microsoft.com/office/word/2010/wordprocessingShape" mc:Ignorable="w14 w15 w16se w16cid wp14">
+<w:document xmlns:wpc="http://schemas.microsoft.com/office/word/2010/wordprocessingCanvas" xmlns:cx="http://schemas.microsoft.com/office/drawing/2014/chartex" xmlns:cx1="http://schemas.microsoft.com/office/drawing/2015/9/8/chartex" xmlns:cx2="http://schemas.microsoft.com/office/drawing/2015/10/21/chartex" xmlns:cx3="http://schemas.microsoft.com/office/drawing/2016/5/9/chartex" xmlns:cx4="http://schemas.microsoft.com/office/drawing/2016/5/10/chartex" xmlns:cx5="http://schemas.microsoft.com/office/drawing/2016/5/11/chartex" xmlns:cx6="http://schemas.microsoft.com/office/drawing/2016/5/12/chartex" xmlns:cx7="http://schemas.microsoft.com/office/drawing/2016/5/13/chartex" xmlns:cx8="http://schemas.microsoft.com/office/drawing/2016/5/14/chartex" xmlns:mc="http://schemas.openxmlformats.org/markup-compatibility/2006" xmlns:aink="http://schemas.microsoft.com/office/drawing/2016/ink" xmlns:am3d="http://schemas.microsoft.com/office/drawing/2017/model3d" xmlns:o="urn:schemas-microsoft-com:office:office" xmlns:oel="http://schemas.microsoft.com/office/2019/extlst" xmlns:r="http://schemas.openxmlformats.org/officeDocument/2006/relationships" xmlns:m="http://schemas.openxmlformats.org/officeDocument/2006/math" xmlns:v="urn:schemas-microsoft-com:vml" xmlns:wp14="http://schemas.microsoft.com/office/word/2010/wordprocessingDrawing" xmlns:wp="http://schemas.openxmlformats.org/drawingml/2006/wordprocessingDrawing" xmlns:w10="urn:schemas-microsoft-com:office:word" xmlns:w="http://schemas.openxmlformats.org/wordprocessingml/2006/main" xmlns:w14="http://schemas.microsoft.com/office/word/2010/wordml" xmlns:w15="http://schemas.microsoft.com/office/word/2012/wordml" xmlns:w16cex="http://schemas.microsoft.com/office/word/2018/wordml/cex" xmlns:w16cid="http://schemas.microsoft.com/office/word/2016/wordml/cid" xmlns:w16="http://schemas.microsoft.com/office/word/2018/wordml" xmlns:w16du="http://schemas.microsoft.com/office/word/2023/wordml/word16du" xmlns:w16sdtdh="http://schemas.microsoft.com/office/word/2020/wordml/sdtdatahash" xmlns:w16sdtfl="http://schemas.microsoft.com/office/word/2024/wordml/sdtformatlock" xmlns:w16se="http://schemas.microsoft.com/office/word/2015/wordml/symex" xmlns:wpg="http://schemas.microsoft.com/office/word/2010/wordprocessingGroup" xmlns:wpi="http://schemas.microsoft.com/office/word/2010/wordprocessingInk" xmlns:wne="http://schemas.microsoft.com/office/word/2006/wordml" xmlns:wps="http://schemas.microsoft.com/office/word/2010/wordprocessingShape" mc:Ignorable="w14 w15 w16se w16cid w16 w16cex w16sdtdh w16sdtfl w16du wp14">
   <w:body>
     <w:p>
       <w:pPr>
@@ -2605,7 +2605,6 @@
             <w:docPart w:val="1FD649C703DB479A9BA676359DEA3239"/>
           </w:placeholder>
         </w:sdtPr>
-        <w:sdtEndPr/>
         <w:sdtContent>
           <w:r>
             <w:rPr>
@@ -2634,7 +2633,6 @@
             <w:docPart w:val="1FD649C703DB479A9BA676359DEA3239"/>
           </w:placeholder>
         </w:sdtPr>
-        <w:sdtEndPr/>
         <w:sdtContent>
           <w:r>
             <w:rPr>
@@ -2956,7 +2954,6 @@
             <w:docPart w:val="2679D047EE4C44308EDD9A58BE0085C0"/>
           </w:placeholder>
         </w:sdtPr>
-        <w:sdtEndPr/>
         <w:sdtContent>
           <w:r>
             <w:rPr>
@@ -3007,7 +3004,6 @@
             <w:docPart w:val="2679D047EE4C44308EDD9A58BE0085C0"/>
           </w:placeholder>
         </w:sdtPr>
-        <w:sdtEndPr/>
         <w:sdtContent>
           <w:r>
             <w:rPr>
@@ -3066,7 +3062,6 @@
             <w:docPart w:val="2679D047EE4C44308EDD9A58BE0085C0"/>
           </w:placeholder>
         </w:sdtPr>
-        <w:sdtEndPr/>
         <w:sdtContent>
           <w:r>
             <w:rPr>
@@ -3135,7 +3130,6 @@
             <w:docPart w:val="2679D047EE4C44308EDD9A58BE0085C0"/>
           </w:placeholder>
         </w:sdtPr>
-        <w:sdtEndPr/>
         <w:sdtContent>
           <w:r>
             <w:rPr>
@@ -3164,7 +3158,6 @@
             <w:docPart w:val="2679D047EE4C44308EDD9A58BE0085C0"/>
           </w:placeholder>
         </w:sdtPr>
-        <w:sdtEndPr/>
         <w:sdtContent>
           <w:r>
             <w:rPr>
@@ -3199,7 +3192,6 @@
             <w:docPart w:val="2679D047EE4C44308EDD9A58BE0085C0"/>
           </w:placeholder>
         </w:sdtPr>
-        <w:sdtEndPr/>
         <w:sdtContent>
           <w:r>
             <w:rPr>
@@ -3809,21 +3801,7 @@
         <w:rPr>
           <w:rFonts w:ascii="Times New Roman" w:hAnsi="Times New Roman" w:cs="Times New Roman"/>
         </w:rPr>
-        <w:t xml:space="preserve">Previous reviews of literature that are extensive in nature would have provided a better theoretical basis and hypothesis development. There were some early technical issues related to dependencies of the R packages that led to unforeseen delays in the analysis. The score of the evidence outlier 5 could have been detected earlier in the exploration analysis, which can guide the initial hypotheses. </w:t>
-      </w:r>
-      <w:proofErr w:type="gramStart"/>
-      <w:r>
-        <w:rPr>
-          <w:rFonts w:ascii="Times New Roman" w:hAnsi="Times New Roman" w:cs="Times New Roman"/>
-        </w:rPr>
-        <w:t>Also</w:t>
-      </w:r>
-      <w:proofErr w:type="gramEnd"/>
-      <w:r>
-        <w:rPr>
-          <w:rFonts w:ascii="Times New Roman" w:hAnsi="Times New Roman" w:cs="Times New Roman"/>
-        </w:rPr>
-        <w:t xml:space="preserve"> having investigated possible confounding factors such as intensity of media coverage, prevalence of the condition and celebrity endorsement would have given more mechanistic understanding of the weak correlation despite the big differences between the groups.</w:t>
+        <w:t>Previous reviews of literature that are extensive in nature would have provided a better theoretical basis and hypothesis development. There were some early technical issues related to dependencies of the R packages that led to unforeseen delays in the analysis. The score of the evidence outlier 5 could have been detected earlier in the exploration analysis, which can guide the initial hypotheses. Also having investigated possible confounding factors such as intensity of media coverage, prevalence of the condition and celebrity endorsement would have given more mechanistic understanding of the weak correlation despite the big differences between the groups.</w:t>
       </w:r>
     </w:p>
     <w:p>
@@ -3985,7 +3963,21 @@
         <w:rPr>
           <w:rFonts w:ascii="Times New Roman" w:hAnsi="Times New Roman" w:cs="Times New Roman"/>
         </w:rPr>
-        <w:t xml:space="preserve">-Wallis test implementation with hypothesis testing evidence and the final report integration making findings into a comprehensive documentation where the </w:t>
+        <w:t>-</w:t>
+      </w:r>
+      <w:proofErr w:type="gramStart"/>
+      <w:r>
+        <w:rPr>
+          <w:rFonts w:ascii="Times New Roman" w:hAnsi="Times New Roman" w:cs="Times New Roman"/>
+        </w:rPr>
+        <w:t>Wallis</w:t>
+      </w:r>
+      <w:proofErr w:type="gramEnd"/>
+      <w:r>
+        <w:rPr>
+          <w:rFonts w:ascii="Times New Roman" w:hAnsi="Times New Roman" w:cs="Times New Roman"/>
+        </w:rPr>
+        <w:t xml:space="preserve"> test implementation with hypothesis testing evidence and the final report integration making findings into a comprehensive documentation where the </w:t>
       </w:r>
       <w:proofErr w:type="spellStart"/>
       <w:r>
@@ -4004,13 +3996,168 @@
     </w:p>
     <w:p>
       <w:pPr>
+        <w:pStyle w:val="Heading1"/>
+      </w:pPr>
+      <w:bookmarkStart w:id="56" w:name="_Toc214915994"/>
+      <w:r>
+        <w:t>6. Conclusions</w:t>
+      </w:r>
+      <w:bookmarkEnd w:id="56"/>
+    </w:p>
+    <w:p>
+      <w:pPr>
+        <w:pStyle w:val="Heading2"/>
+        <w:rPr>
+          <w:rFonts w:ascii="Times New Roman" w:hAnsi="Times New Roman" w:cs="Times New Roman"/>
+        </w:rPr>
+      </w:pPr>
+      <w:bookmarkStart w:id="57" w:name="_Toc214911788"/>
+      <w:bookmarkStart w:id="58" w:name="_Toc214915304"/>
+      <w:bookmarkStart w:id="59" w:name="_Toc214915995"/>
+      <w:r>
+        <w:rPr>
+          <w:rFonts w:ascii="Times New Roman" w:hAnsi="Times New Roman" w:cs="Times New Roman"/>
+        </w:rPr>
+        <w:t>6.1 Results explained</w:t>
+      </w:r>
+      <w:bookmarkEnd w:id="57"/>
+      <w:bookmarkEnd w:id="58"/>
+      <w:bookmarkEnd w:id="59"/>
+    </w:p>
+    <w:p>
+      <w:pPr>
+        <w:rPr>
+          <w:rFonts w:ascii="Times New Roman" w:hAnsi="Times New Roman" w:cs="Times New Roman"/>
+        </w:rPr>
+      </w:pPr>
+      <w:r>
+        <w:rPr>
+          <w:rFonts w:ascii="Times New Roman" w:hAnsi="Times New Roman" w:cs="Times New Roman"/>
+        </w:rPr>
+        <w:t>Kruskal-</w:t>
+      </w:r>
+      <w:proofErr w:type="gramStart"/>
+      <w:r>
+        <w:rPr>
+          <w:rFonts w:ascii="Times New Roman" w:hAnsi="Times New Roman" w:cs="Times New Roman"/>
+        </w:rPr>
+        <w:t>Wallis</w:t>
+      </w:r>
+      <w:proofErr w:type="gramEnd"/>
+      <w:r>
+        <w:rPr>
+          <w:rFonts w:ascii="Times New Roman" w:hAnsi="Times New Roman" w:cs="Times New Roman"/>
+        </w:rPr>
+        <w:t xml:space="preserve"> test provided statistically significant values (H = 14.27, p = 0.014), which means that the levels of evidence scores prove that they are distributed differently in terms of popular interest. Nevertheless, low correlation by Spearman (0.067) and boxplots characteristics indicate that this importance is conditioned by a very high interest rate in two conditions where the evidence is the most significant (score 5). The results of the evidence with a score of 0 to 4 demonstrate significantly overlapping distributions meaning that the discrepancies do not have a significant influence on the patterns of public attention within each of the categories.</w:t>
+      </w:r>
+    </w:p>
+    <w:p>
+      <w:pPr>
+        <w:pStyle w:val="Heading2"/>
+        <w:rPr>
+          <w:rFonts w:ascii="Times New Roman" w:hAnsi="Times New Roman" w:cs="Times New Roman"/>
+        </w:rPr>
+      </w:pPr>
+      <w:bookmarkStart w:id="60" w:name="_Toc214915996"/>
+      <w:bookmarkStart w:id="61" w:name="_Toc214911789"/>
+      <w:bookmarkStart w:id="62" w:name="_Toc214915305"/>
+      <w:r>
+        <w:rPr>
+          <w:rFonts w:ascii="Times New Roman" w:hAnsi="Times New Roman" w:cs="Times New Roman"/>
+        </w:rPr>
+        <w:t>6.2 Discussion</w:t>
+      </w:r>
+      <w:bookmarkEnd w:id="60"/>
+      <w:r>
+        <w:rPr>
+          <w:rFonts w:ascii="Times New Roman" w:hAnsi="Times New Roman" w:cs="Times New Roman"/>
+        </w:rPr>
+        <w:t xml:space="preserve"> </w:t>
+      </w:r>
+      <w:bookmarkEnd w:id="61"/>
+      <w:bookmarkEnd w:id="62"/>
+    </w:p>
+    <w:p>
+      <w:pPr>
+        <w:rPr>
+          <w:rFonts w:ascii="Times New Roman" w:hAnsi="Times New Roman" w:cs="Times New Roman"/>
+        </w:rPr>
+      </w:pPr>
+      <w:r>
+        <w:rPr>
+          <w:rFonts w:ascii="Times New Roman" w:hAnsi="Times New Roman" w:cs="Times New Roman"/>
+        </w:rPr>
+        <w:t>Results indicate that there is a threshold effect: it is only extraordinary scientific evidence that has a greater effect on the interest of the population. It implies that dramatic claims or media coverage instead of incremental improvements in evidence are the motivators of public attention, which is in line with the findings of Ishida et al. (2020). In the case of the cannabis health policy, the moderate-quality evidence is having trouble with sensationalized claims. Healthcare communicators will need to understand that evidence quality is not enough to engage the population; touching stories and smart media strategies are also important.</w:t>
+      </w:r>
+    </w:p>
+    <w:p>
+      <w:pPr>
+        <w:pStyle w:val="Heading2"/>
+        <w:rPr>
+          <w:rFonts w:ascii="Times New Roman" w:hAnsi="Times New Roman" w:cs="Times New Roman"/>
+        </w:rPr>
+      </w:pPr>
+      <w:bookmarkStart w:id="63" w:name="_Toc214911790"/>
+      <w:bookmarkStart w:id="64" w:name="_Toc214915306"/>
+      <w:bookmarkStart w:id="65" w:name="_Toc214915997"/>
+      <w:r>
+        <w:rPr>
+          <w:rFonts w:ascii="Times New Roman" w:hAnsi="Times New Roman" w:cs="Times New Roman"/>
+        </w:rPr>
+        <w:t xml:space="preserve">6.3 </w:t>
+      </w:r>
+      <w:bookmarkEnd w:id="63"/>
+      <w:bookmarkEnd w:id="64"/>
+      <w:r>
+        <w:rPr>
+          <w:rFonts w:ascii="Times New Roman" w:hAnsi="Times New Roman" w:cs="Times New Roman"/>
+        </w:rPr>
+        <w:t>Limitations</w:t>
+      </w:r>
+      <w:bookmarkEnd w:id="65"/>
+    </w:p>
+    <w:p>
+      <w:pPr>
+        <w:rPr>
+          <w:rFonts w:ascii="Times New Roman" w:hAnsi="Times New Roman" w:cs="Times New Roman"/>
+        </w:rPr>
+      </w:pPr>
+      <w:r>
+        <w:rPr>
+          <w:rFonts w:ascii="Times New Roman" w:hAnsi="Times New Roman" w:cs="Times New Roman"/>
+        </w:rPr>
+        <w:t>Limitations of the studies are the small sample size to obtain a high evidence score and the inability to measure the confounding factors such as media coverage and celebrity endorsement. The research of the future needs to explore the variations in time (</w:t>
+      </w:r>
+      <w:proofErr w:type="spellStart"/>
+      <w:r>
+        <w:rPr>
+          <w:rFonts w:ascii="Times New Roman" w:hAnsi="Times New Roman" w:cs="Times New Roman"/>
+        </w:rPr>
+        <w:t>Sarvet</w:t>
+      </w:r>
+      <w:proofErr w:type="spellEnd"/>
+      <w:r>
+        <w:rPr>
+          <w:rFonts w:ascii="Times New Roman" w:hAnsi="Times New Roman" w:cs="Times New Roman"/>
+        </w:rPr>
+        <w:t xml:space="preserve"> et al., 2018), explore the aspects of attention which drive people, and the interventions to match the interest of people with the quality of evidence using stringent longitudinal studies.</w:t>
+      </w:r>
+    </w:p>
+    <w:p>
+      <w:pPr>
         <w:jc w:val="both"/>
         <w:rPr>
+          <w:rFonts w:ascii="Times New Roman" w:hAnsi="Times New Roman" w:cs="Times New Roman"/>
+        </w:rPr>
+      </w:pPr>
+    </w:p>
+    <w:p>
+      <w:pPr>
+        <w:jc w:val="both"/>
+        <w:rPr>
           <w:rFonts w:ascii="Times New Roman" w:eastAsia="MS Mincho" w:hAnsi="Times New Roman" w:cs="Times New Roman"/>
         </w:rPr>
       </w:pPr>
-      <w:bookmarkStart w:id="56" w:name="_GoBack"/>
-      <w:bookmarkEnd w:id="56"/>
     </w:p>
     <w:p>
       <w:pPr>
@@ -4048,7 +4195,7 @@
 </file>
 
 <file path=word/endnotes.xml><?xml version="1.0" encoding="utf-8"?>
-<w:endnotes xmlns:wpc="http://schemas.microsoft.com/office/word/2010/wordprocessingCanvas" xmlns:cx="http://schemas.microsoft.com/office/drawing/2014/chartex" xmlns:cx1="http://schemas.microsoft.com/office/drawing/2015/9/8/chartex" xmlns:cx2="http://schemas.microsoft.com/office/drawing/2015/10/21/chartex" xmlns:cx3="http://schemas.microsoft.com/office/drawing/2016/5/9/chartex" xmlns:cx4="http://schemas.microsoft.com/office/drawing/2016/5/10/chartex" xmlns:cx5="http://schemas.microsoft.com/office/drawing/2016/5/11/chartex" xmlns:cx6="http://schemas.microsoft.com/office/drawing/2016/5/12/chartex" xmlns:cx7="http://schemas.microsoft.com/office/drawing/2016/5/13/chartex" xmlns:cx8="http://schemas.microsoft.com/office/drawing/2016/5/14/chartex" xmlns:mc="http://schemas.openxmlformats.org/markup-compatibility/2006" xmlns:aink="http://schemas.microsoft.com/office/drawing/2016/ink" xmlns:am3d="http://schemas.microsoft.com/office/drawing/2017/model3d" xmlns:o="urn:schemas-microsoft-com:office:office" xmlns:r="http://schemas.openxmlformats.org/officeDocument/2006/relationships" xmlns:m="http://schemas.openxmlformats.org/officeDocument/2006/math" xmlns:v="urn:schemas-microsoft-com:vml" xmlns:wp14="http://schemas.microsoft.com/office/word/2010/wordprocessingDrawing" xmlns:wp="http://schemas.openxmlformats.org/drawingml/2006/wordprocessingDrawing" xmlns:w10="urn:schemas-microsoft-com:office:word" xmlns:w="http://schemas.openxmlformats.org/wordprocessingml/2006/main" xmlns:w14="http://schemas.microsoft.com/office/word/2010/wordml" xmlns:w15="http://schemas.microsoft.com/office/word/2012/wordml" xmlns:w16cid="http://schemas.microsoft.com/office/word/2016/wordml/cid" xmlns:w16se="http://schemas.microsoft.com/office/word/2015/wordml/symex" xmlns:wpg="http://schemas.microsoft.com/office/word/2010/wordprocessingGroup" xmlns:wpi="http://schemas.microsoft.com/office/word/2010/wordprocessingInk" xmlns:wne="http://schemas.microsoft.com/office/word/2006/wordml" xmlns:wps="http://schemas.microsoft.com/office/word/2010/wordprocessingShape" mc:Ignorable="w14 w15 w16se w16cid wp14">
+<w:endnotes xmlns:wpc="http://schemas.microsoft.com/office/word/2010/wordprocessingCanvas" xmlns:cx="http://schemas.microsoft.com/office/drawing/2014/chartex" xmlns:cx1="http://schemas.microsoft.com/office/drawing/2015/9/8/chartex" xmlns:cx2="http://schemas.microsoft.com/office/drawing/2015/10/21/chartex" xmlns:cx3="http://schemas.microsoft.com/office/drawing/2016/5/9/chartex" xmlns:cx4="http://schemas.microsoft.com/office/drawing/2016/5/10/chartex" xmlns:cx5="http://schemas.microsoft.com/office/drawing/2016/5/11/chartex" xmlns:cx6="http://schemas.microsoft.com/office/drawing/2016/5/12/chartex" xmlns:cx7="http://schemas.microsoft.com/office/drawing/2016/5/13/chartex" xmlns:cx8="http://schemas.microsoft.com/office/drawing/2016/5/14/chartex" xmlns:mc="http://schemas.openxmlformats.org/markup-compatibility/2006" xmlns:aink="http://schemas.microsoft.com/office/drawing/2016/ink" xmlns:am3d="http://schemas.microsoft.com/office/drawing/2017/model3d" xmlns:o="urn:schemas-microsoft-com:office:office" xmlns:oel="http://schemas.microsoft.com/office/2019/extlst" xmlns:r="http://schemas.openxmlformats.org/officeDocument/2006/relationships" xmlns:m="http://schemas.openxmlformats.org/officeDocument/2006/math" xmlns:v="urn:schemas-microsoft-com:vml" xmlns:wp14="http://schemas.microsoft.com/office/word/2010/wordprocessingDrawing" xmlns:wp="http://schemas.openxmlformats.org/drawingml/2006/wordprocessingDrawing" xmlns:w10="urn:schemas-microsoft-com:office:word" xmlns:w="http://schemas.openxmlformats.org/wordprocessingml/2006/main" xmlns:w14="http://schemas.microsoft.com/office/word/2010/wordml" xmlns:w15="http://schemas.microsoft.com/office/word/2012/wordml" xmlns:w16cex="http://schemas.microsoft.com/office/word/2018/wordml/cex" xmlns:w16cid="http://schemas.microsoft.com/office/word/2016/wordml/cid" xmlns:w16="http://schemas.microsoft.com/office/word/2018/wordml" xmlns:w16du="http://schemas.microsoft.com/office/word/2023/wordml/word16du" xmlns:w16sdtdh="http://schemas.microsoft.com/office/word/2020/wordml/sdtdatahash" xmlns:w16sdtfl="http://schemas.microsoft.com/office/word/2024/wordml/sdtformatlock" xmlns:w16se="http://schemas.microsoft.com/office/word/2015/wordml/symex" xmlns:wpg="http://schemas.microsoft.com/office/word/2010/wordprocessingGroup" xmlns:wpi="http://schemas.microsoft.com/office/word/2010/wordprocessingInk" xmlns:wne="http://schemas.microsoft.com/office/word/2006/wordml" xmlns:wps="http://schemas.microsoft.com/office/word/2010/wordprocessingShape" mc:Ignorable="w14 w15 w16se w16cid w16 w16cex w16sdtdh w16sdtfl w16du wp14">
   <w:endnote w:type="separator" w:id="-1">
     <w:p>
       <w:pPr>
@@ -4073,7 +4220,7 @@
 </file>
 
 <file path=word/footer1.xml><?xml version="1.0" encoding="utf-8"?>
-<w:ftr xmlns:wpc="http://schemas.microsoft.com/office/word/2010/wordprocessingCanvas" xmlns:cx="http://schemas.microsoft.com/office/drawing/2014/chartex" xmlns:cx1="http://schemas.microsoft.com/office/drawing/2015/9/8/chartex" xmlns:cx2="http://schemas.microsoft.com/office/drawing/2015/10/21/chartex" xmlns:cx3="http://schemas.microsoft.com/office/drawing/2016/5/9/chartex" xmlns:cx4="http://schemas.microsoft.com/office/drawing/2016/5/10/chartex" xmlns:cx5="http://schemas.microsoft.com/office/drawing/2016/5/11/chartex" xmlns:cx6="http://schemas.microsoft.com/office/drawing/2016/5/12/chartex" xmlns:cx7="http://schemas.microsoft.com/office/drawing/2016/5/13/chartex" xmlns:cx8="http://schemas.microsoft.com/office/drawing/2016/5/14/chartex" xmlns:mc="http://schemas.openxmlformats.org/markup-compatibility/2006" xmlns:aink="http://schemas.microsoft.com/office/drawing/2016/ink" xmlns:am3d="http://schemas.microsoft.com/office/drawing/2017/model3d" xmlns:o="urn:schemas-microsoft-com:office:office" xmlns:r="http://schemas.openxmlformats.org/officeDocument/2006/relationships" xmlns:m="http://schemas.openxmlformats.org/officeDocument/2006/math" xmlns:v="urn:schemas-microsoft-com:vml" xmlns:wp14="http://schemas.microsoft.com/office/word/2010/wordprocessingDrawing" xmlns:wp="http://schemas.openxmlformats.org/drawingml/2006/wordprocessingDrawing" xmlns:w10="urn:schemas-microsoft-com:office:word" xmlns:w="http://schemas.openxmlformats.org/wordprocessingml/2006/main" xmlns:w14="http://schemas.microsoft.com/office/word/2010/wordml" xmlns:w15="http://schemas.microsoft.com/office/word/2012/wordml" xmlns:w16cid="http://schemas.microsoft.com/office/word/2016/wordml/cid" xmlns:w16se="http://schemas.microsoft.com/office/word/2015/wordml/symex" xmlns:wpg="http://schemas.microsoft.com/office/word/2010/wordprocessingGroup" xmlns:wpi="http://schemas.microsoft.com/office/word/2010/wordprocessingInk" xmlns:wne="http://schemas.microsoft.com/office/word/2006/wordml" xmlns:wps="http://schemas.microsoft.com/office/word/2010/wordprocessingShape" mc:Ignorable="w14 w15 w16se w16cid wp14">
+<w:ftr xmlns:wpc="http://schemas.microsoft.com/office/word/2010/wordprocessingCanvas" xmlns:cx="http://schemas.microsoft.com/office/drawing/2014/chartex" xmlns:cx1="http://schemas.microsoft.com/office/drawing/2015/9/8/chartex" xmlns:cx2="http://schemas.microsoft.com/office/drawing/2015/10/21/chartex" xmlns:cx3="http://schemas.microsoft.com/office/drawing/2016/5/9/chartex" xmlns:cx4="http://schemas.microsoft.com/office/drawing/2016/5/10/chartex" xmlns:cx5="http://schemas.microsoft.com/office/drawing/2016/5/11/chartex" xmlns:cx6="http://schemas.microsoft.com/office/drawing/2016/5/12/chartex" xmlns:cx7="http://schemas.microsoft.com/office/drawing/2016/5/13/chartex" xmlns:cx8="http://schemas.microsoft.com/office/drawing/2016/5/14/chartex" xmlns:mc="http://schemas.openxmlformats.org/markup-compatibility/2006" xmlns:aink="http://schemas.microsoft.com/office/drawing/2016/ink" xmlns:am3d="http://schemas.microsoft.com/office/drawing/2017/model3d" xmlns:o="urn:schemas-microsoft-com:office:office" xmlns:oel="http://schemas.microsoft.com/office/2019/extlst" xmlns:r="http://schemas.openxmlformats.org/officeDocument/2006/relationships" xmlns:m="http://schemas.openxmlformats.org/officeDocument/2006/math" xmlns:v="urn:schemas-microsoft-com:vml" xmlns:wp14="http://schemas.microsoft.com/office/word/2010/wordprocessingDrawing" xmlns:wp="http://schemas.openxmlformats.org/drawingml/2006/wordprocessingDrawing" xmlns:w10="urn:schemas-microsoft-com:office:word" xmlns:w="http://schemas.openxmlformats.org/wordprocessingml/2006/main" xmlns:w14="http://schemas.microsoft.com/office/word/2010/wordml" xmlns:w15="http://schemas.microsoft.com/office/word/2012/wordml" xmlns:w16cex="http://schemas.microsoft.com/office/word/2018/wordml/cex" xmlns:w16cid="http://schemas.microsoft.com/office/word/2016/wordml/cid" xmlns:w16="http://schemas.microsoft.com/office/word/2018/wordml" xmlns:w16du="http://schemas.microsoft.com/office/word/2023/wordml/word16du" xmlns:w16sdtdh="http://schemas.microsoft.com/office/word/2020/wordml/sdtdatahash" xmlns:w16sdtfl="http://schemas.microsoft.com/office/word/2024/wordml/sdtformatlock" xmlns:w16se="http://schemas.microsoft.com/office/word/2015/wordml/symex" xmlns:wpg="http://schemas.microsoft.com/office/word/2010/wordprocessingGroup" xmlns:wpi="http://schemas.microsoft.com/office/word/2010/wordprocessingInk" xmlns:wne="http://schemas.microsoft.com/office/word/2006/wordml" xmlns:wps="http://schemas.microsoft.com/office/word/2010/wordprocessingShape" mc:Ignorable="w14 w15 w16se w16cid w16 w16cex w16sdtdh w16sdtfl w16du wp14">
   <w:p>
     <w:pPr>
       <w:pStyle w:val="Footer"/>
@@ -4154,7 +4301,7 @@
             </wp:anchor>
           </w:drawing>
         </mc:Choice>
-        <mc:Fallback xmlns:w16sdtfl="http://schemas.microsoft.com/office/word/2024/wordml/sdtformatlock" xmlns:w16sdtdh="http://schemas.microsoft.com/office/word/2020/wordml/sdtdatahash" xmlns:w16du="http://schemas.microsoft.com/office/word/2023/wordml/word16du" xmlns:w16="http://schemas.microsoft.com/office/word/2018/wordml" xmlns:w16cex="http://schemas.microsoft.com/office/word/2018/wordml/cex" xmlns:oel="http://schemas.microsoft.com/office/2019/extlst">
+        <mc:Fallback>
           <w:pict>
             <v:rect w14:anchorId="23C9229F" id="Rectangle 247" o:spid="_x0000_s1026" style="position:absolute;margin-left:0;margin-top:0;width:579.9pt;height:750.3pt;z-index:251659264;visibility:visible;mso-wrap-style:square;mso-width-percent:950;mso-height-percent:950;mso-wrap-distance-left:9pt;mso-wrap-distance-top:0;mso-wrap-distance-right:9pt;mso-wrap-distance-bottom:0;mso-position-horizontal:center;mso-position-horizontal-relative:page;mso-position-vertical:center;mso-position-vertical-relative:page;mso-width-percent:950;mso-height-percent:950;mso-width-relative:page;mso-height-relative:page;v-text-anchor:middle" o:gfxdata="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" filled="f" strokecolor="#747070 [1614]" strokeweight="1.25pt">
               <w10:wrap anchorx="page" anchory="page"/>
@@ -4227,7 +4374,7 @@
 </file>
 
 <file path=word/footnotes.xml><?xml version="1.0" encoding="utf-8"?>
-<w:footnotes xmlns:wpc="http://schemas.microsoft.com/office/word/2010/wordprocessingCanvas" xmlns:cx="http://schemas.microsoft.com/office/drawing/2014/chartex" xmlns:cx1="http://schemas.microsoft.com/office/drawing/2015/9/8/chartex" xmlns:cx2="http://schemas.microsoft.com/office/drawing/2015/10/21/chartex" xmlns:cx3="http://schemas.microsoft.com/office/drawing/2016/5/9/chartex" xmlns:cx4="http://schemas.microsoft.com/office/drawing/2016/5/10/chartex" xmlns:cx5="http://schemas.microsoft.com/office/drawing/2016/5/11/chartex" xmlns:cx6="http://schemas.microsoft.com/office/drawing/2016/5/12/chartex" xmlns:cx7="http://schemas.microsoft.com/office/drawing/2016/5/13/chartex" xmlns:cx8="http://schemas.microsoft.com/office/drawing/2016/5/14/chartex" xmlns:mc="http://schemas.openxmlformats.org/markup-compatibility/2006" xmlns:aink="http://schemas.microsoft.com/office/drawing/2016/ink" xmlns:am3d="http://schemas.microsoft.com/office/drawing/2017/model3d" xmlns:o="urn:schemas-microsoft-com:office:office" xmlns:r="http://schemas.openxmlformats.org/officeDocument/2006/relationships" xmlns:m="http://schemas.openxmlformats.org/officeDocument/2006/math" xmlns:v="urn:schemas-microsoft-com:vml" xmlns:wp14="http://schemas.microsoft.com/office/word/2010/wordprocessingDrawing" xmlns:wp="http://schemas.openxmlformats.org/drawingml/2006/wordprocessingDrawing" xmlns:w10="urn:schemas-microsoft-com:office:word" xmlns:w="http://schemas.openxmlformats.org/wordprocessingml/2006/main" xmlns:w14="http://schemas.microsoft.com/office/word/2010/wordml" xmlns:w15="http://schemas.microsoft.com/office/word/2012/wordml" xmlns:w16cid="http://schemas.microsoft.com/office/word/2016/wordml/cid" xmlns:w16se="http://schemas.microsoft.com/office/word/2015/wordml/symex" xmlns:wpg="http://schemas.microsoft.com/office/word/2010/wordprocessingGroup" xmlns:wpi="http://schemas.microsoft.com/office/word/2010/wordprocessingInk" xmlns:wne="http://schemas.microsoft.com/office/word/2006/wordml" xmlns:wps="http://schemas.microsoft.com/office/word/2010/wordprocessingShape" mc:Ignorable="w14 w15 w16se w16cid wp14">
+<w:footnotes xmlns:wpc="http://schemas.microsoft.com/office/word/2010/wordprocessingCanvas" xmlns:cx="http://schemas.microsoft.com/office/drawing/2014/chartex" xmlns:cx1="http://schemas.microsoft.com/office/drawing/2015/9/8/chartex" xmlns:cx2="http://schemas.microsoft.com/office/drawing/2015/10/21/chartex" xmlns:cx3="http://schemas.microsoft.com/office/drawing/2016/5/9/chartex" xmlns:cx4="http://schemas.microsoft.com/office/drawing/2016/5/10/chartex" xmlns:cx5="http://schemas.microsoft.com/office/drawing/2016/5/11/chartex" xmlns:cx6="http://schemas.microsoft.com/office/drawing/2016/5/12/chartex" xmlns:cx7="http://schemas.microsoft.com/office/drawing/2016/5/13/chartex" xmlns:cx8="http://schemas.microsoft.com/office/drawing/2016/5/14/chartex" xmlns:mc="http://schemas.openxmlformats.org/markup-compatibility/2006" xmlns:aink="http://schemas.microsoft.com/office/drawing/2016/ink" xmlns:am3d="http://schemas.microsoft.com/office/drawing/2017/model3d" xmlns:o="urn:schemas-microsoft-com:office:office" xmlns:oel="http://schemas.microsoft.com/office/2019/extlst" xmlns:r="http://schemas.openxmlformats.org/officeDocument/2006/relationships" xmlns:m="http://schemas.openxmlformats.org/officeDocument/2006/math" xmlns:v="urn:schemas-microsoft-com:vml" xmlns:wp14="http://schemas.microsoft.com/office/word/2010/wordprocessingDrawing" xmlns:wp="http://schemas.openxmlformats.org/drawingml/2006/wordprocessingDrawing" xmlns:w10="urn:schemas-microsoft-com:office:word" xmlns:w="http://schemas.openxmlformats.org/wordprocessingml/2006/main" xmlns:w14="http://schemas.microsoft.com/office/word/2010/wordml" xmlns:w15="http://schemas.microsoft.com/office/word/2012/wordml" xmlns:w16cex="http://schemas.microsoft.com/office/word/2018/wordml/cex" xmlns:w16cid="http://schemas.microsoft.com/office/word/2016/wordml/cid" xmlns:w16="http://schemas.microsoft.com/office/word/2018/wordml" xmlns:w16du="http://schemas.microsoft.com/office/word/2023/wordml/word16du" xmlns:w16sdtdh="http://schemas.microsoft.com/office/word/2020/wordml/sdtdatahash" xmlns:w16sdtfl="http://schemas.microsoft.com/office/word/2024/wordml/sdtformatlock" xmlns:w16se="http://schemas.microsoft.com/office/word/2015/wordml/symex" xmlns:wpg="http://schemas.microsoft.com/office/word/2010/wordprocessingGroup" xmlns:wpi="http://schemas.microsoft.com/office/word/2010/wordprocessingInk" xmlns:wne="http://schemas.microsoft.com/office/word/2006/wordml" xmlns:wps="http://schemas.microsoft.com/office/word/2010/wordprocessingShape" mc:Ignorable="w14 w15 w16se w16cid w16 w16cex w16sdtdh w16sdtfl w16du wp14">
   <w:footnote w:type="separator" w:id="-1">
     <w:p>
       <w:pPr>
@@ -4252,7 +4399,7 @@
 </file>
 
 <file path=word/styles.xml><?xml version="1.0" encoding="utf-8"?>
-<w:styles xmlns:mc="http://schemas.openxmlformats.org/markup-compatibility/2006" xmlns:r="http://schemas.openxmlformats.org/officeDocument/2006/relationships" xmlns:w="http://schemas.openxmlformats.org/wordprocessingml/2006/main" xmlns:w14="http://schemas.microsoft.com/office/word/2010/wordml" xmlns:w15="http://schemas.microsoft.com/office/word/2012/wordml" xmlns:w16cid="http://schemas.microsoft.com/office/word/2016/wordml/cid" xmlns:w16se="http://schemas.microsoft.com/office/word/2015/wordml/symex" mc:Ignorable="w14 w15 w16se w16cid">
+<w:styles xmlns:mc="http://schemas.openxmlformats.org/markup-compatibility/2006" xmlns:r="http://schemas.openxmlformats.org/officeDocument/2006/relationships" xmlns:w="http://schemas.openxmlformats.org/wordprocessingml/2006/main" xmlns:w14="http://schemas.microsoft.com/office/word/2010/wordml" xmlns:w15="http://schemas.microsoft.com/office/word/2012/wordml" xmlns:w16cex="http://schemas.microsoft.com/office/word/2018/wordml/cex" xmlns:w16cid="http://schemas.microsoft.com/office/word/2016/wordml/cid" xmlns:w16="http://schemas.microsoft.com/office/word/2018/wordml" xmlns:w16du="http://schemas.microsoft.com/office/word/2023/wordml/word16du" xmlns:w16sdtdh="http://schemas.microsoft.com/office/word/2020/wordml/sdtdatahash" xmlns:w16sdtfl="http://schemas.microsoft.com/office/word/2024/wordml/sdtformatlock" xmlns:w16se="http://schemas.microsoft.com/office/word/2015/wordml/symex" mc:Ignorable="w14 w15 w16se w16cid w16 w16cex w16sdtdh w16sdtfl w16du">
   <w:docDefaults>
     <w:rPrDefault>
       <w:rPr>
@@ -4270,7 +4417,7 @@
       </w:pPr>
     </w:pPrDefault>
   </w:docDefaults>
-  <w:latentStyles w:defLockedState="0" w:defUIPriority="99" w:defSemiHidden="0" w:defUnhideWhenUsed="0" w:defQFormat="0" w:count="375">
+  <w:latentStyles w:defLockedState="0" w:defUIPriority="99" w:defSemiHidden="0" w:defUnhideWhenUsed="0" w:defQFormat="0" w:count="376">
     <w:lsdException w:name="Normal" w:uiPriority="0" w:qFormat="1"/>
     <w:lsdException w:name="heading 1" w:uiPriority="9" w:qFormat="1"/>
     <w:lsdException w:name="heading 2" w:semiHidden="1" w:uiPriority="9" w:unhideWhenUsed="1" w:qFormat="1"/>
@@ -4646,6 +4793,7 @@
     <w:lsdException w:name="Smart Hyperlink" w:semiHidden="1" w:unhideWhenUsed="1"/>
     <w:lsdException w:name="Hashtag" w:semiHidden="1" w:unhideWhenUsed="1"/>
     <w:lsdException w:name="Unresolved Mention" w:semiHidden="1" w:unhideWhenUsed="1"/>
+    <w:lsdException w:name="Smart Link" w:semiHidden="1" w:unhideWhenUsed="1"/>
   </w:latentStyles>
   <w:style w:type="paragraph" w:default="1" w:styleId="Normal">
     <w:name w:val="Normal"/>
@@ -5318,7 +5466,7 @@
 </file>
 
 <file path=word/glossary/document.xml><?xml version="1.0" encoding="utf-8"?>
-<w:glossaryDocument xmlns:wpc="http://schemas.microsoft.com/office/word/2010/wordprocessingCanvas" xmlns:cx="http://schemas.microsoft.com/office/drawing/2014/chartex" xmlns:cx1="http://schemas.microsoft.com/office/drawing/2015/9/8/chartex" xmlns:cx2="http://schemas.microsoft.com/office/drawing/2015/10/21/chartex" xmlns:cx3="http://schemas.microsoft.com/office/drawing/2016/5/9/chartex" xmlns:cx4="http://schemas.microsoft.com/office/drawing/2016/5/10/chartex" xmlns:cx5="http://schemas.microsoft.com/office/drawing/2016/5/11/chartex" xmlns:cx6="http://schemas.microsoft.com/office/drawing/2016/5/12/chartex" xmlns:cx7="http://schemas.microsoft.com/office/drawing/2016/5/13/chartex" xmlns:cx8="http://schemas.microsoft.com/office/drawing/2016/5/14/chartex" xmlns:mc="http://schemas.openxmlformats.org/markup-compatibility/2006" xmlns:aink="http://schemas.microsoft.com/office/drawing/2016/ink" xmlns:am3d="http://schemas.microsoft.com/office/drawing/2017/model3d" xmlns:o="urn:schemas-microsoft-com:office:office" xmlns:r="http://schemas.openxmlformats.org/officeDocument/2006/relationships" xmlns:m="http://schemas.openxmlformats.org/officeDocument/2006/math" xmlns:v="urn:schemas-microsoft-com:vml" xmlns:wp14="http://schemas.microsoft.com/office/word/2010/wordprocessingDrawing" xmlns:wp="http://schemas.openxmlformats.org/drawingml/2006/wordprocessingDrawing" xmlns:w10="urn:schemas-microsoft-com:office:word" xmlns:w="http://schemas.openxmlformats.org/wordprocessingml/2006/main" xmlns:w14="http://schemas.microsoft.com/office/word/2010/wordml" xmlns:w15="http://schemas.microsoft.com/office/word/2012/wordml" xmlns:w16cid="http://schemas.microsoft.com/office/word/2016/wordml/cid" xmlns:w16se="http://schemas.microsoft.com/office/word/2015/wordml/symex" xmlns:wpg="http://schemas.microsoft.com/office/word/2010/wordprocessingGroup" xmlns:wpi="http://schemas.microsoft.com/office/word/2010/wordprocessingInk" xmlns:wne="http://schemas.microsoft.com/office/word/2006/wordml" xmlns:wps="http://schemas.microsoft.com/office/word/2010/wordprocessingShape" mc:Ignorable="w14 w15 w16se w16cid wp14">
+<w:glossaryDocument xmlns:wpc="http://schemas.microsoft.com/office/word/2010/wordprocessingCanvas" xmlns:cx="http://schemas.microsoft.com/office/drawing/2014/chartex" xmlns:cx1="http://schemas.microsoft.com/office/drawing/2015/9/8/chartex" xmlns:cx2="http://schemas.microsoft.com/office/drawing/2015/10/21/chartex" xmlns:cx3="http://schemas.microsoft.com/office/drawing/2016/5/9/chartex" xmlns:cx4="http://schemas.microsoft.com/office/drawing/2016/5/10/chartex" xmlns:cx5="http://schemas.microsoft.com/office/drawing/2016/5/11/chartex" xmlns:cx6="http://schemas.microsoft.com/office/drawing/2016/5/12/chartex" xmlns:cx7="http://schemas.microsoft.com/office/drawing/2016/5/13/chartex" xmlns:cx8="http://schemas.microsoft.com/office/drawing/2016/5/14/chartex" xmlns:mc="http://schemas.openxmlformats.org/markup-compatibility/2006" xmlns:aink="http://schemas.microsoft.com/office/drawing/2016/ink" xmlns:am3d="http://schemas.microsoft.com/office/drawing/2017/model3d" xmlns:o="urn:schemas-microsoft-com:office:office" xmlns:oel="http://schemas.microsoft.com/office/2019/extlst" xmlns:r="http://schemas.openxmlformats.org/officeDocument/2006/relationships" xmlns:m="http://schemas.openxmlformats.org/officeDocument/2006/math" xmlns:v="urn:schemas-microsoft-com:vml" xmlns:wp14="http://schemas.microsoft.com/office/word/2010/wordprocessingDrawing" xmlns:wp="http://schemas.openxmlformats.org/drawingml/2006/wordprocessingDrawing" xmlns:w10="urn:schemas-microsoft-com:office:word" xmlns:w="http://schemas.openxmlformats.org/wordprocessingml/2006/main" xmlns:w14="http://schemas.microsoft.com/office/word/2010/wordml" xmlns:w15="http://schemas.microsoft.com/office/word/2012/wordml" xmlns:w16cex="http://schemas.microsoft.com/office/word/2018/wordml/cex" xmlns:w16cid="http://schemas.microsoft.com/office/word/2016/wordml/cid" xmlns:w16="http://schemas.microsoft.com/office/word/2018/wordml" xmlns:w16du="http://schemas.microsoft.com/office/word/2023/wordml/word16du" xmlns:w16sdtdh="http://schemas.microsoft.com/office/word/2020/wordml/sdtdatahash" xmlns:w16sdtfl="http://schemas.microsoft.com/office/word/2024/wordml/sdtformatlock" xmlns:w16se="http://schemas.microsoft.com/office/word/2015/wordml/symex" xmlns:wpg="http://schemas.microsoft.com/office/word/2010/wordprocessingGroup" xmlns:wpi="http://schemas.microsoft.com/office/word/2010/wordprocessingInk" xmlns:wne="http://schemas.microsoft.com/office/word/2006/wordml" xmlns:wps="http://schemas.microsoft.com/office/word/2010/wordprocessingShape" mc:Ignorable="w14 w15 w16se w16cid w16 w16cex w16sdtdh w16sdtfl w16du wp14">
   <w:docParts>
     <w:docPart>
       <w:docPartPr>
@@ -5383,27 +5531,27 @@
 </file>
 
 <file path=word/glossary/fontTable.xml><?xml version="1.0" encoding="utf-8"?>
-<w:fonts xmlns:mc="http://schemas.openxmlformats.org/markup-compatibility/2006" xmlns:r="http://schemas.openxmlformats.org/officeDocument/2006/relationships" xmlns:w="http://schemas.openxmlformats.org/wordprocessingml/2006/main" xmlns:w14="http://schemas.microsoft.com/office/word/2010/wordml" xmlns:w15="http://schemas.microsoft.com/office/word/2012/wordml" xmlns:w16cid="http://schemas.microsoft.com/office/word/2016/wordml/cid" xmlns:w16se="http://schemas.microsoft.com/office/word/2015/wordml/symex" mc:Ignorable="w14 w15 w16se w16cid">
+<w:fonts xmlns:mc="http://schemas.openxmlformats.org/markup-compatibility/2006" xmlns:r="http://schemas.openxmlformats.org/officeDocument/2006/relationships" xmlns:w="http://schemas.openxmlformats.org/wordprocessingml/2006/main" xmlns:w14="http://schemas.microsoft.com/office/word/2010/wordml" xmlns:w15="http://schemas.microsoft.com/office/word/2012/wordml" xmlns:w16cex="http://schemas.microsoft.com/office/word/2018/wordml/cex" xmlns:w16cid="http://schemas.microsoft.com/office/word/2016/wordml/cid" xmlns:w16="http://schemas.microsoft.com/office/word/2018/wordml" xmlns:w16du="http://schemas.microsoft.com/office/word/2023/wordml/word16du" xmlns:w16sdtdh="http://schemas.microsoft.com/office/word/2020/wordml/sdtdatahash" xmlns:w16sdtfl="http://schemas.microsoft.com/office/word/2024/wordml/sdtformatlock" xmlns:w16se="http://schemas.microsoft.com/office/word/2015/wordml/symex" mc:Ignorable="w14 w15 w16se w16cid w16 w16cex w16sdtdh w16sdtfl w16du">
   <w:font w:name="Calibri">
     <w:panose1 w:val="020F0502020204030204"/>
     <w:charset w:val="00"/>
     <w:family w:val="swiss"/>
     <w:pitch w:val="variable"/>
-    <w:sig w:usb0="E00002FF" w:usb1="4000ACFF" w:usb2="00000001" w:usb3="00000000" w:csb0="0000019F" w:csb1="00000000"/>
+    <w:sig w:usb0="E4002EFF" w:usb1="C000247B" w:usb2="00000009" w:usb3="00000000" w:csb0="000001FF" w:csb1="00000000"/>
   </w:font>
   <w:font w:name="Times New Roman">
     <w:panose1 w:val="02020603050405020304"/>
     <w:charset w:val="00"/>
     <w:family w:val="roman"/>
     <w:pitch w:val="variable"/>
-    <w:sig w:usb0="E0002EFF" w:usb1="C0007843" w:usb2="00000009" w:usb3="00000000" w:csb0="000001FF" w:csb1="00000000"/>
+    <w:sig w:usb0="E0002EFF" w:usb1="C000785B" w:usb2="00000009" w:usb3="00000000" w:csb0="000001FF" w:csb1="00000000"/>
   </w:font>
   <w:font w:name="Calibri Light">
     <w:panose1 w:val="020F0302020204030204"/>
     <w:charset w:val="00"/>
     <w:family w:val="swiss"/>
     <w:pitch w:val="variable"/>
-    <w:sig w:usb0="A00002EF" w:usb1="4000207B" w:usb2="00000000" w:usb3="00000000" w:csb0="0000019F" w:csb1="00000000"/>
+    <w:sig w:usb0="E4002EFF" w:usb1="C000247B" w:usb2="00000009" w:usb3="00000000" w:csb0="000001FF" w:csb1="00000000"/>
   </w:font>
   <w:font w:name="MS Mincho">
     <w:altName w:val="ＭＳ 明朝"/>
@@ -5417,7 +5565,7 @@
 </file>
 
 <file path=word/glossary/settings.xml><?xml version="1.0" encoding="utf-8"?>
-<w:settings xmlns:mc="http://schemas.openxmlformats.org/markup-compatibility/2006" xmlns:o="urn:schemas-microsoft-com:office:office" xmlns:r="http://schemas.openxmlformats.org/officeDocument/2006/relationships" xmlns:m="http://schemas.openxmlformats.org/officeDocument/2006/math" xmlns:v="urn:schemas-microsoft-com:vml" xmlns:w10="urn:schemas-microsoft-com:office:word" xmlns:w="http://schemas.openxmlformats.org/wordprocessingml/2006/main" xmlns:w14="http://schemas.microsoft.com/office/word/2010/wordml" xmlns:w15="http://schemas.microsoft.com/office/word/2012/wordml" xmlns:w16cid="http://schemas.microsoft.com/office/word/2016/wordml/cid" xmlns:w16se="http://schemas.microsoft.com/office/word/2015/wordml/symex" xmlns:sl="http://schemas.openxmlformats.org/schemaLibrary/2006/main" mc:Ignorable="w14 w15 w16se w16cid">
+<w:settings xmlns:mc="http://schemas.openxmlformats.org/markup-compatibility/2006" xmlns:o="urn:schemas-microsoft-com:office:office" xmlns:r="http://schemas.openxmlformats.org/officeDocument/2006/relationships" xmlns:m="http://schemas.openxmlformats.org/officeDocument/2006/math" xmlns:v="urn:schemas-microsoft-com:vml" xmlns:w10="urn:schemas-microsoft-com:office:word" xmlns:w="http://schemas.openxmlformats.org/wordprocessingml/2006/main" xmlns:w14="http://schemas.microsoft.com/office/word/2010/wordml" xmlns:w15="http://schemas.microsoft.com/office/word/2012/wordml" xmlns:w16cex="http://schemas.microsoft.com/office/word/2018/wordml/cex" xmlns:w16cid="http://schemas.microsoft.com/office/word/2016/wordml/cid" xmlns:w16="http://schemas.microsoft.com/office/word/2018/wordml" xmlns:w16du="http://schemas.microsoft.com/office/word/2023/wordml/word16du" xmlns:w16sdtdh="http://schemas.microsoft.com/office/word/2020/wordml/sdtdatahash" xmlns:w16sdtfl="http://schemas.microsoft.com/office/word/2024/wordml/sdtformatlock" xmlns:w16se="http://schemas.microsoft.com/office/word/2015/wordml/symex" xmlns:sl="http://schemas.openxmlformats.org/schemaLibrary/2006/main" mc:Ignorable="w14 w15 w16se w16cid w16 w16cex w16sdtdh w16sdtfl w16du">
   <w:view w:val="normal"/>
   <w:defaultTabStop w:val="720"/>
   <w:characterSpacingControl w:val="doNotCompress"/>
@@ -5433,6 +5581,7 @@
   <w:rsids>
     <w:rsidRoot w:val="002B4686"/>
     <w:rsid w:val="00006BBF"/>
+    <w:rsid w:val="00017E39"/>
     <w:rsid w:val="00222DBC"/>
     <w:rsid w:val="002B4686"/>
     <w:rsid w:val="002B4ED2"/>
@@ -5446,6 +5595,7 @@
     <w:rsid w:val="00A85E54"/>
     <w:rsid w:val="00B35B21"/>
     <w:rsid w:val="00B722F4"/>
+    <w:rsid w:val="00CD76F6"/>
     <w:rsid w:val="00D428EC"/>
     <w:rsid w:val="00E1119F"/>
     <w:rsid w:val="00E7455E"/>
@@ -5477,7 +5627,7 @@
 </file>
 
 <file path=word/glossary/styles.xml><?xml version="1.0" encoding="utf-8"?>
-<w:styles xmlns:mc="http://schemas.openxmlformats.org/markup-compatibility/2006" xmlns:r="http://schemas.openxmlformats.org/officeDocument/2006/relationships" xmlns:w="http://schemas.openxmlformats.org/wordprocessingml/2006/main" xmlns:w14="http://schemas.microsoft.com/office/word/2010/wordml" xmlns:w15="http://schemas.microsoft.com/office/word/2012/wordml" xmlns:w16cid="http://schemas.microsoft.com/office/word/2016/wordml/cid" xmlns:w16se="http://schemas.microsoft.com/office/word/2015/wordml/symex" mc:Ignorable="w14 w15 w16se w16cid">
+<w:styles xmlns:mc="http://schemas.openxmlformats.org/markup-compatibility/2006" xmlns:r="http://schemas.openxmlformats.org/officeDocument/2006/relationships" xmlns:w="http://schemas.openxmlformats.org/wordprocessingml/2006/main" xmlns:w14="http://schemas.microsoft.com/office/word/2010/wordml" xmlns:w15="http://schemas.microsoft.com/office/word/2012/wordml" xmlns:w16cex="http://schemas.microsoft.com/office/word/2018/wordml/cex" xmlns:w16cid="http://schemas.microsoft.com/office/word/2016/wordml/cid" xmlns:w16="http://schemas.microsoft.com/office/word/2018/wordml" xmlns:w16du="http://schemas.microsoft.com/office/word/2023/wordml/word16du" xmlns:w16sdtdh="http://schemas.microsoft.com/office/word/2020/wordml/sdtdatahash" xmlns:w16sdtfl="http://schemas.microsoft.com/office/word/2024/wordml/sdtformatlock" xmlns:w16se="http://schemas.microsoft.com/office/word/2015/wordml/symex" mc:Ignorable="w14 w15 w16se w16cid w16 w16cex w16sdtdh w16sdtfl w16du">
   <w:docDefaults>
     <w:rPrDefault>
       <w:rPr>
@@ -5495,7 +5645,7 @@
       </w:pPr>
     </w:pPrDefault>
   </w:docDefaults>
-  <w:latentStyles w:defLockedState="0" w:defUIPriority="99" w:defSemiHidden="0" w:defUnhideWhenUsed="0" w:defQFormat="0" w:count="375">
+  <w:latentStyles w:defLockedState="0" w:defUIPriority="99" w:defSemiHidden="0" w:defUnhideWhenUsed="0" w:defQFormat="0" w:count="376">
     <w:lsdException w:name="Normal" w:uiPriority="0" w:qFormat="1"/>
     <w:lsdException w:name="heading 1" w:uiPriority="9" w:qFormat="1"/>
     <w:lsdException w:name="heading 2" w:semiHidden="1" w:uiPriority="9" w:unhideWhenUsed="1" w:qFormat="1"/>
@@ -5871,6 +6021,7 @@
     <w:lsdException w:name="Smart Hyperlink" w:semiHidden="1" w:unhideWhenUsed="1"/>
     <w:lsdException w:name="Hashtag" w:semiHidden="1" w:unhideWhenUsed="1"/>
     <w:lsdException w:name="Unresolved Mention" w:semiHidden="1" w:unhideWhenUsed="1"/>
+    <w:lsdException w:name="Smart Link" w:semiHidden="1" w:unhideWhenUsed="1"/>
   </w:latentStyles>
   <w:style w:type="paragraph" w:default="1" w:styleId="Normal">
     <w:name w:val="Normal"/>
@@ -5925,7 +6076,7 @@
 </file>
 
 <file path=word/glossary/webSettings.xml><?xml version="1.0" encoding="utf-8"?>
-<w:webSettings xmlns:mc="http://schemas.openxmlformats.org/markup-compatibility/2006" xmlns:r="http://schemas.openxmlformats.org/officeDocument/2006/relationships" xmlns:w="http://schemas.openxmlformats.org/wordprocessingml/2006/main" xmlns:w14="http://schemas.microsoft.com/office/word/2010/wordml" xmlns:w15="http://schemas.microsoft.com/office/word/2012/wordml" xmlns:w16cid="http://schemas.microsoft.com/office/word/2016/wordml/cid" xmlns:w16se="http://schemas.microsoft.com/office/word/2015/wordml/symex" mc:Ignorable="w14 w15 w16se w16cid">
+<w:webSettings xmlns:mc="http://schemas.openxmlformats.org/markup-compatibility/2006" xmlns:r="http://schemas.openxmlformats.org/officeDocument/2006/relationships" xmlns:w="http://schemas.openxmlformats.org/wordprocessingml/2006/main" xmlns:w14="http://schemas.microsoft.com/office/word/2010/wordml" xmlns:w15="http://schemas.microsoft.com/office/word/2012/wordml" xmlns:w16cex="http://schemas.microsoft.com/office/word/2018/wordml/cex" xmlns:w16cid="http://schemas.microsoft.com/office/word/2016/wordml/cid" xmlns:w16="http://schemas.microsoft.com/office/word/2018/wordml" xmlns:w16du="http://schemas.microsoft.com/office/word/2023/wordml/word16du" xmlns:w16sdtdh="http://schemas.microsoft.com/office/word/2020/wordml/sdtdatahash" xmlns:w16sdtfl="http://schemas.microsoft.com/office/word/2024/wordml/sdtformatlock" xmlns:w16se="http://schemas.microsoft.com/office/word/2015/wordml/symex" mc:Ignorable="w14 w15 w16se w16cid w16 w16cex w16sdtdh w16sdtfl w16du">
   <w:optimizeForBrowser/>
   <w:allowPNG/>
 </w:webSettings>

--- a/Canabis_Benefits_A30.docx
+++ b/Canabis_Benefits_A30.docx
@@ -173,7 +173,15 @@
           <w:sz w:val="28"/>
           <w:szCs w:val="28"/>
         </w:rPr>
-        <w:t>Farhan Ali - 23104223 (Submitting Student)</w:t>
+        <w:t xml:space="preserve">Farhan Ali - 23104223 </w:t>
+      </w:r>
+      <w:r>
+        <w:rPr>
+          <w:rFonts w:ascii="Times New Roman" w:hAnsi="Times New Roman" w:cs="Times New Roman"/>
+          <w:sz w:val="28"/>
+          <w:szCs w:val="28"/>
+        </w:rPr>
+        <w:t>(Submitting Student)</w:t>
       </w:r>
       <w:r>
         <w:rPr>
@@ -2591,27 +2599,53 @@
         <w:rPr>
           <w:rFonts w:ascii="Times New Roman" w:hAnsi="Times New Roman" w:cs="Times New Roman"/>
         </w:rPr>
-        <w:t xml:space="preserve">The use of cannabis in form of treatment has attracted a lot of publicity, with a myriad of health conditions researched about the potential of using cannabis as a therapy. However, the strength of the scientific evidence in these conditions is quite different and ranges between the negative impacts and the strong supportive evidence. The relation between the strength of evidence and the interest of the population is not well comprehended, and it creates a problem of health communication and policymaking </w:t>
+        <w:t>The use of cannabis in form of treatment has attracted a lot of publicity, with a myriad of health conditions researched about the potential of using cannabis as a therapy. However, the strength of the scientific evidence in these conditions is quite different and ranges between the negative impacts and the strong supportive evidence. The relation between the strength of evidence and the interest of the population is not well comprehended, and it creates a problem of health communication and policymaking</w:t>
+      </w:r>
+      <w:r>
+        <w:rPr>
+          <w:rFonts w:ascii="Times New Roman" w:hAnsi="Times New Roman" w:cs="Times New Roman"/>
+        </w:rPr>
+        <w:t xml:space="preserve"> </w:t>
       </w:r>
       <w:sdt>
         <w:sdtPr>
           <w:rPr>
             <w:rFonts w:ascii="Times New Roman" w:hAnsi="Times New Roman" w:cs="Times New Roman"/>
-            <w:color w:val="000000"/>
           </w:rPr>
-          <w:tag w:val="MENDELEY_CITATION_v3_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"/>
-          <w:id w:val="1496372424"/>
-          <w:placeholder>
-            <w:docPart w:val="1FD649C703DB479A9BA676359DEA3239"/>
-          </w:placeholder>
+          <w:id w:val="1449193611"/>
+          <w:citation/>
         </w:sdtPr>
         <w:sdtContent>
           <w:r>
             <w:rPr>
               <w:rFonts w:ascii="Times New Roman" w:hAnsi="Times New Roman" w:cs="Times New Roman"/>
-              <w:color w:val="000000"/>
             </w:rPr>
-            <w:t>(Ishida et al., 2020)</w:t>
+            <w:fldChar w:fldCharType="begin"/>
+          </w:r>
+          <w:r>
+            <w:rPr>
+              <w:rFonts w:ascii="Times New Roman" w:hAnsi="Times New Roman" w:cs="Times New Roman"/>
+            </w:rPr>
+            <w:instrText xml:space="preserve"> CITATION Ish201 \l 1033 </w:instrText>
+          </w:r>
+          <w:r>
+            <w:rPr>
+              <w:rFonts w:ascii="Times New Roman" w:hAnsi="Times New Roman" w:cs="Times New Roman"/>
+            </w:rPr>
+            <w:fldChar w:fldCharType="separate"/>
+          </w:r>
+          <w:r>
+            <w:rPr>
+              <w:rFonts w:ascii="Times New Roman" w:hAnsi="Times New Roman" w:cs="Times New Roman"/>
+              <w:noProof/>
+            </w:rPr>
+            <w:t>(Ishida, J. H., Zhang, A. J., Steigerwald, S., Cohen, B.E., Vali, M., Keyhani, S., 2020)</w:t>
+          </w:r>
+          <w:r>
+            <w:rPr>
+              <w:rFonts w:ascii="Times New Roman" w:hAnsi="Times New Roman" w:cs="Times New Roman"/>
+            </w:rPr>
+            <w:fldChar w:fldCharType="end"/>
           </w:r>
         </w:sdtContent>
       </w:sdt>
@@ -2625,21 +2659,43 @@
         <w:sdtPr>
           <w:rPr>
             <w:rFonts w:ascii="Times New Roman" w:hAnsi="Times New Roman" w:cs="Times New Roman"/>
-            <w:color w:val="000000"/>
           </w:rPr>
-          <w:tag w:val="MENDELEY_CITATION_v3_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"/>
-          <w:id w:val="570779091"/>
-          <w:placeholder>
-            <w:docPart w:val="1FD649C703DB479A9BA676359DEA3239"/>
-          </w:placeholder>
+          <w:id w:val="943964411"/>
+          <w:citation/>
         </w:sdtPr>
         <w:sdtContent>
           <w:r>
             <w:rPr>
               <w:rFonts w:ascii="Times New Roman" w:hAnsi="Times New Roman" w:cs="Times New Roman"/>
+            </w:rPr>
+            <w:fldChar w:fldCharType="begin"/>
+          </w:r>
+          <w:r>
+            <w:rPr>
+              <w:rFonts w:ascii="Times New Roman" w:hAnsi="Times New Roman" w:cs="Times New Roman"/>
               <w:color w:val="000000"/>
             </w:rPr>
-            <w:t>(Whiting et al., 2015)</w:t>
+            <w:instrText xml:space="preserve"> CITATION Pen15 \l 1033 </w:instrText>
+          </w:r>
+          <w:r>
+            <w:rPr>
+              <w:rFonts w:ascii="Times New Roman" w:hAnsi="Times New Roman" w:cs="Times New Roman"/>
+            </w:rPr>
+            <w:fldChar w:fldCharType="separate"/>
+          </w:r>
+          <w:r>
+            <w:rPr>
+              <w:rFonts w:ascii="Times New Roman" w:hAnsi="Times New Roman" w:cs="Times New Roman"/>
+              <w:noProof/>
+              <w:color w:val="000000"/>
+            </w:rPr>
+            <w:t>(Penny F. Whiting, PhD, Robert F. Wolff, MD, Sohan Deshpande, MSc, MArcello Di Nisio, PhD, Steven Duffy PgD, Adrian V. Hernandez, MD, PhD, Shona Lang, PhD, Kate Misso, MSc, Steve Ryder, MSc, Simone Schmidlkofer, MSc, Marie Westwood, PhD, Jos Kleijnen, PhD, 2015)</w:t>
+          </w:r>
+          <w:r>
+            <w:rPr>
+              <w:rFonts w:ascii="Times New Roman" w:hAnsi="Times New Roman" w:cs="Times New Roman"/>
+            </w:rPr>
+            <w:fldChar w:fldCharType="end"/>
           </w:r>
         </w:sdtContent>
       </w:sdt>
@@ -2851,7 +2907,14 @@
         <w:rPr>
           <w:rFonts w:ascii="Times New Roman" w:hAnsi="Times New Roman" w:cs="Times New Roman"/>
         </w:rPr>
-        <w:t>Wallis H -test will be used as a non-parametric statistical test that is appropriate in comparing multiple independent groups in situations where data do not follow the normality assumptions to verify that the quality of evidence has a significant influence on the quality of public attention and engagement about cannabis health information.</w:t>
+        <w:t xml:space="preserve">Wallis H -test will be used as a non-parametric statistical test that is appropriate in comparing multiple independent groups in situations where data do not follow the normality assumptions to verify that </w:t>
+      </w:r>
+      <w:r>
+        <w:rPr>
+          <w:rFonts w:ascii="Times New Roman" w:hAnsi="Times New Roman" w:cs="Times New Roman"/>
+        </w:rPr>
+        <w:lastRenderedPageBreak/>
+        <w:t>the quality of evidence has a significant influence on the quality of public attention and engagement about cannabis health information.</w:t>
       </w:r>
     </w:p>
     <w:p>
@@ -2880,7 +2943,6 @@
           <w:sz w:val="28"/>
           <w:szCs w:val="28"/>
         </w:rPr>
-        <w:lastRenderedPageBreak/>
         <w:t xml:space="preserve">2. </w:t>
       </w:r>
       <w:r>
@@ -2955,13 +3017,62 @@
           </w:placeholder>
         </w:sdtPr>
         <w:sdtContent>
-          <w:r>
-            <w:rPr>
-              <w:rFonts w:ascii="Times New Roman" w:hAnsi="Times New Roman" w:cs="Times New Roman"/>
-              <w:color w:val="000000"/>
-            </w:rPr>
-            <w:t>(Whiting et al., 2015)</w:t>
-          </w:r>
+          <w:sdt>
+            <w:sdtPr>
+              <w:rPr>
+                <w:rFonts w:ascii="Times New Roman" w:hAnsi="Times New Roman" w:cs="Times New Roman"/>
+                <w:color w:val="000000"/>
+              </w:rPr>
+              <w:id w:val="-1947768495"/>
+              <w:citation/>
+            </w:sdtPr>
+            <w:sdtContent>
+              <w:r>
+                <w:rPr>
+                  <w:rFonts w:ascii="Times New Roman" w:hAnsi="Times New Roman" w:cs="Times New Roman"/>
+                  <w:color w:val="000000"/>
+                </w:rPr>
+                <w:fldChar w:fldCharType="begin"/>
+              </w:r>
+              <w:r>
+                <w:rPr>
+                  <w:rFonts w:ascii="Times New Roman" w:hAnsi="Times New Roman" w:cs="Times New Roman"/>
+                  <w:color w:val="000000"/>
+                </w:rPr>
+                <w:instrText xml:space="preserve">CITATION Pen15 \l 1033 </w:instrText>
+              </w:r>
+              <w:r>
+                <w:rPr>
+                  <w:rFonts w:ascii="Times New Roman" w:hAnsi="Times New Roman" w:cs="Times New Roman"/>
+                  <w:color w:val="000000"/>
+                </w:rPr>
+                <w:fldChar w:fldCharType="separate"/>
+              </w:r>
+              <w:r>
+                <w:rPr>
+                  <w:rFonts w:ascii="Times New Roman" w:hAnsi="Times New Roman" w:cs="Times New Roman"/>
+                  <w:noProof/>
+                  <w:color w:val="000000"/>
+                </w:rPr>
+                <w:t xml:space="preserve"> </w:t>
+              </w:r>
+              <w:r>
+                <w:rPr>
+                  <w:rFonts w:ascii="Times New Roman" w:hAnsi="Times New Roman" w:cs="Times New Roman"/>
+                  <w:noProof/>
+                  <w:color w:val="000000"/>
+                </w:rPr>
+                <w:t>(Penny F. Whiting, PhD, Robert F. Wolff, MD, Sohan Deshpande, MSc, MArcello Di Nisio, PhD, Steven Duffy PgD, Adrian V. Hernandez, MD, PhD, Shona Lang, PhD, Kate Misso, MSc, Steve Ryder, MSc, Simone Schmidlkofer, MSc, Marie Westwood, PhD, Jos Kleijnen, PhD, 2015)</w:t>
+              </w:r>
+              <w:r>
+                <w:rPr>
+                  <w:rFonts w:ascii="Times New Roman" w:hAnsi="Times New Roman" w:cs="Times New Roman"/>
+                  <w:color w:val="000000"/>
+                </w:rPr>
+                <w:fldChar w:fldCharType="end"/>
+              </w:r>
+            </w:sdtContent>
+          </w:sdt>
         </w:sdtContent>
       </w:sdt>
       <w:r>
@@ -2991,6 +3102,13 @@
           <w:rFonts w:ascii="Times New Roman" w:hAnsi="Times New Roman" w:cs="Times New Roman"/>
         </w:rPr>
         <w:t xml:space="preserve"> et al. (2018) have analyzed the trends in cannabis use in various states over time and stated that the common opinion and behavior in the population often does not coincide with the scientifically proven view and evidence-based guidelines. Their longitudinal study revealed that the liberalization of recreational laws raised the consumption rates regardless of the quality of the evidence that related to the medical use which indicated that the sociopolitical factors, other than the scientific evidence, was the main determinant of the formation of the behavior of the population and the trend of the use of cannabis</w:t>
+      </w:r>
+      <w:r>
+        <w:rPr>
+          <w:rFonts w:ascii="Times New Roman" w:hAnsi="Times New Roman" w:cs="Times New Roman"/>
+          <w:color w:val="000000"/>
+        </w:rPr>
+        <w:t xml:space="preserve"> </w:t>
       </w:r>
       <w:sdt>
         <w:sdtPr>
@@ -2998,11 +3116,8 @@
             <w:rFonts w:ascii="Times New Roman" w:hAnsi="Times New Roman" w:cs="Times New Roman"/>
             <w:color w:val="000000"/>
           </w:rPr>
-          <w:tag w:val="MENDELEY_CITATION_v3_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"/>
-          <w:id w:val="10355949"/>
-          <w:placeholder>
-            <w:docPart w:val="2679D047EE4C44308EDD9A58BE0085C0"/>
-          </w:placeholder>
+          <w:id w:val="-1142417724"/>
+          <w:citation/>
         </w:sdtPr>
         <w:sdtContent>
           <w:r>
@@ -3010,23 +3125,36 @@
               <w:rFonts w:ascii="Times New Roman" w:hAnsi="Times New Roman" w:cs="Times New Roman"/>
               <w:color w:val="000000"/>
             </w:rPr>
-            <w:t>(</w:t>
+            <w:fldChar w:fldCharType="begin"/>
           </w:r>
-          <w:proofErr w:type="spellStart"/>
           <w:r>
             <w:rPr>
               <w:rFonts w:ascii="Times New Roman" w:hAnsi="Times New Roman" w:cs="Times New Roman"/>
               <w:color w:val="000000"/>
             </w:rPr>
-            <w:t>Sarvet</w:t>
+            <w:instrText xml:space="preserve"> CITATION Aar18 \l 1033 </w:instrText>
           </w:r>
-          <w:proofErr w:type="spellEnd"/>
           <w:r>
             <w:rPr>
               <w:rFonts w:ascii="Times New Roman" w:hAnsi="Times New Roman" w:cs="Times New Roman"/>
               <w:color w:val="000000"/>
             </w:rPr>
-            <w:t xml:space="preserve"> et al., 2018)</w:t>
+            <w:fldChar w:fldCharType="separate"/>
+          </w:r>
+          <w:r>
+            <w:rPr>
+              <w:rFonts w:ascii="Times New Roman" w:hAnsi="Times New Roman" w:cs="Times New Roman"/>
+              <w:noProof/>
+              <w:color w:val="000000"/>
+            </w:rPr>
+            <w:t>(Aaron L. Sarvet, Melanie M. Wall, David S. Fink, Emily Greene, Aline Le, Anne E Boustead, Rosaline Liccardo Pacula, Katherine M. Keyes, Magdalena Cerda, Sandro Galea, Deborah S. Hasin, 2018)</w:t>
+          </w:r>
+          <w:r>
+            <w:rPr>
+              <w:rFonts w:ascii="Times New Roman" w:hAnsi="Times New Roman" w:cs="Times New Roman"/>
+              <w:color w:val="000000"/>
+            </w:rPr>
+            <w:fldChar w:fldCharType="end"/>
           </w:r>
         </w:sdtContent>
       </w:sdt>
@@ -3049,6 +3177,13 @@
           <w:rFonts w:ascii="Times New Roman" w:hAnsi="Times New Roman" w:cs="Times New Roman"/>
         </w:rPr>
         <w:t>Ishida et al. (2020) examined the 9,003 adults on cannabis information sources and health beliefs using the probability-based surveys which showed that those who used the social media, the internet, or industry-sponsored content were much more likely to support the unproven health claims. The survey revealed that forty three percent of the surveyed believed misinformation about the safety and benefit of cannabis. This result emphasizes the dire necessity to evaluate the impact of the quality of scientific evidence on population-level interest manifested in search behavior, thus providing evidence on the significant evidence-perception gap in influencing population health communication and cannabis policy formulation.</w:t>
+      </w:r>
+      <w:r>
+        <w:rPr>
+          <w:rFonts w:ascii="Times New Roman" w:hAnsi="Times New Roman" w:cs="Times New Roman"/>
+          <w:color w:val="000000"/>
+        </w:rPr>
+        <w:t xml:space="preserve"> </w:t>
       </w:r>
       <w:sdt>
         <w:sdtPr>
@@ -3056,11 +3191,8 @@
             <w:rFonts w:ascii="Times New Roman" w:hAnsi="Times New Roman" w:cs="Times New Roman"/>
             <w:color w:val="000000"/>
           </w:rPr>
-          <w:tag w:val="MENDELEY_CITATION_v3_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"/>
-          <w:id w:val="1105618866"/>
-          <w:placeholder>
-            <w:docPart w:val="2679D047EE4C44308EDD9A58BE0085C0"/>
-          </w:placeholder>
+          <w:id w:val="-626005945"/>
+          <w:citation/>
         </w:sdtPr>
         <w:sdtContent>
           <w:r>
@@ -3068,7 +3200,36 @@
               <w:rFonts w:ascii="Times New Roman" w:hAnsi="Times New Roman" w:cs="Times New Roman"/>
               <w:color w:val="000000"/>
             </w:rPr>
-            <w:t>(Ishida et al., 2020)</w:t>
+            <w:fldChar w:fldCharType="begin"/>
+          </w:r>
+          <w:r>
+            <w:rPr>
+              <w:rFonts w:ascii="Times New Roman" w:hAnsi="Times New Roman" w:cs="Times New Roman"/>
+              <w:color w:val="000000"/>
+            </w:rPr>
+            <w:instrText xml:space="preserve"> CITATION Ish201 \l 1033 </w:instrText>
+          </w:r>
+          <w:r>
+            <w:rPr>
+              <w:rFonts w:ascii="Times New Roman" w:hAnsi="Times New Roman" w:cs="Times New Roman"/>
+              <w:color w:val="000000"/>
+            </w:rPr>
+            <w:fldChar w:fldCharType="separate"/>
+          </w:r>
+          <w:r>
+            <w:rPr>
+              <w:rFonts w:ascii="Times New Roman" w:hAnsi="Times New Roman" w:cs="Times New Roman"/>
+              <w:noProof/>
+              <w:color w:val="000000"/>
+            </w:rPr>
+            <w:t>(Ishida, J. H., Zhang, A. J., Steigerwald, S., Cohen, B.E., Vali, M., Keyhani, S., 2020)</w:t>
+          </w:r>
+          <w:r>
+            <w:rPr>
+              <w:rFonts w:ascii="Times New Roman" w:hAnsi="Times New Roman" w:cs="Times New Roman"/>
+              <w:color w:val="000000"/>
+            </w:rPr>
+            <w:fldChar w:fldCharType="end"/>
           </w:r>
         </w:sdtContent>
       </w:sdt>
@@ -3122,21 +3283,43 @@
         <w:sdtPr>
           <w:rPr>
             <w:rFonts w:ascii="Times New Roman" w:hAnsi="Times New Roman" w:cs="Times New Roman"/>
-            <w:color w:val="000000"/>
           </w:rPr>
-          <w:tag w:val="MENDELEY_CITATION_v3_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"/>
-          <w:id w:val="-1782638005"/>
-          <w:placeholder>
-            <w:docPart w:val="2679D047EE4C44308EDD9A58BE0085C0"/>
-          </w:placeholder>
+          <w:id w:val="-2117586585"/>
+          <w:citation/>
         </w:sdtPr>
         <w:sdtContent>
           <w:r>
             <w:rPr>
               <w:rFonts w:ascii="Times New Roman" w:hAnsi="Times New Roman" w:cs="Times New Roman"/>
+            </w:rPr>
+            <w:fldChar w:fldCharType="begin"/>
+          </w:r>
+          <w:r>
+            <w:rPr>
+              <w:rFonts w:ascii="Times New Roman" w:hAnsi="Times New Roman" w:cs="Times New Roman"/>
               <w:color w:val="000000"/>
             </w:rPr>
-            <w:t>(Whiting et al., 2015)</w:t>
+            <w:instrText xml:space="preserve"> CITATION Pen15 \l 1033 </w:instrText>
+          </w:r>
+          <w:r>
+            <w:rPr>
+              <w:rFonts w:ascii="Times New Roman" w:hAnsi="Times New Roman" w:cs="Times New Roman"/>
+            </w:rPr>
+            <w:fldChar w:fldCharType="separate"/>
+          </w:r>
+          <w:r>
+            <w:rPr>
+              <w:rFonts w:ascii="Times New Roman" w:hAnsi="Times New Roman" w:cs="Times New Roman"/>
+              <w:noProof/>
+              <w:color w:val="000000"/>
+            </w:rPr>
+            <w:t>(Penny F. Whiting, PhD, Robert F. Wolff, MD, Sohan Deshpande, MSc, MArcello Di Nisio, PhD, Steven Duffy PgD, Adrian V. Hernandez, MD, PhD, Shona Lang, PhD, Kate Misso, MSc, Steve Ryder, MSc, Simone Schmidlkofer, MSc, Marie Westwood, PhD, Jos Kleijnen, PhD, 2015)</w:t>
+          </w:r>
+          <w:r>
+            <w:rPr>
+              <w:rFonts w:ascii="Times New Roman" w:hAnsi="Times New Roman" w:cs="Times New Roman"/>
+            </w:rPr>
+            <w:fldChar w:fldCharType="end"/>
           </w:r>
         </w:sdtContent>
       </w:sdt>
@@ -3146,6 +3329,56 @@
         </w:rPr>
         <w:t xml:space="preserve">, survey data suggest that an impressive amount of the population believes unsubstantiated claims, particularly people who turn to non-professional sources </w:t>
       </w:r>
+      <w:sdt>
+        <w:sdtPr>
+          <w:rPr>
+            <w:rFonts w:ascii="Times New Roman" w:hAnsi="Times New Roman" w:cs="Times New Roman"/>
+          </w:rPr>
+          <w:id w:val="-736469009"/>
+          <w:citation/>
+        </w:sdtPr>
+        <w:sdtContent>
+          <w:r>
+            <w:rPr>
+              <w:rFonts w:ascii="Times New Roman" w:hAnsi="Times New Roman" w:cs="Times New Roman"/>
+            </w:rPr>
+            <w:fldChar w:fldCharType="begin"/>
+          </w:r>
+          <w:r>
+            <w:rPr>
+              <w:rFonts w:ascii="Times New Roman" w:hAnsi="Times New Roman" w:cs="Times New Roman"/>
+            </w:rPr>
+            <w:instrText xml:space="preserve"> CITATION Ish201 \l 1033 </w:instrText>
+          </w:r>
+          <w:r>
+            <w:rPr>
+              <w:rFonts w:ascii="Times New Roman" w:hAnsi="Times New Roman" w:cs="Times New Roman"/>
+            </w:rPr>
+            <w:fldChar w:fldCharType="separate"/>
+          </w:r>
+          <w:r>
+            <w:rPr>
+              <w:rFonts w:ascii="Times New Roman" w:hAnsi="Times New Roman" w:cs="Times New Roman"/>
+              <w:noProof/>
+            </w:rPr>
+            <w:t xml:space="preserve">(Ishida, J. H., </w:t>
+          </w:r>
+          <w:r>
+            <w:rPr>
+              <w:rFonts w:ascii="Times New Roman" w:hAnsi="Times New Roman" w:cs="Times New Roman"/>
+              <w:noProof/>
+            </w:rPr>
+            <w:lastRenderedPageBreak/>
+            <w:t>Zhang, A. J., Steigerwald, S., Cohen, B.E., Vali, M., Keyhani, S., 2020)</w:t>
+          </w:r>
+          <w:r>
+            <w:rPr>
+              <w:rFonts w:ascii="Times New Roman" w:hAnsi="Times New Roman" w:cs="Times New Roman"/>
+            </w:rPr>
+            <w:fldChar w:fldCharType="end"/>
+          </w:r>
+        </w:sdtContent>
+      </w:sdt>
       <w:sdt>
         <w:sdtPr>
           <w:rPr>
@@ -3164,7 +3397,7 @@
               <w:rFonts w:ascii="Times New Roman" w:hAnsi="Times New Roman" w:cs="Times New Roman"/>
               <w:color w:val="000000"/>
             </w:rPr>
-            <w:t>(Ishida et al., 2020).</w:t>
+            <w:t>.</w:t>
           </w:r>
         </w:sdtContent>
       </w:sdt>
@@ -3184,37 +3417,43 @@
         <w:sdtPr>
           <w:rPr>
             <w:rFonts w:ascii="Times New Roman" w:hAnsi="Times New Roman" w:cs="Times New Roman"/>
-            <w:color w:val="000000"/>
           </w:rPr>
-          <w:tag w:val="MENDELEY_CITATION_v3_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"/>
-          <w:id w:val="363252294"/>
-          <w:placeholder>
-            <w:docPart w:val="2679D047EE4C44308EDD9A58BE0085C0"/>
-          </w:placeholder>
+          <w:id w:val="1638065991"/>
+          <w:citation/>
         </w:sdtPr>
         <w:sdtContent>
           <w:r>
             <w:rPr>
               <w:rFonts w:ascii="Times New Roman" w:hAnsi="Times New Roman" w:cs="Times New Roman"/>
-              <w:color w:val="000000"/>
             </w:rPr>
-            <w:t>(</w:t>
+            <w:fldChar w:fldCharType="begin"/>
           </w:r>
-          <w:proofErr w:type="spellStart"/>
           <w:r>
             <w:rPr>
               <w:rFonts w:ascii="Times New Roman" w:hAnsi="Times New Roman" w:cs="Times New Roman"/>
               <w:color w:val="000000"/>
             </w:rPr>
-            <w:t>Sarvet</w:t>
+            <w:instrText xml:space="preserve"> CITATION Aar18 \l 1033 </w:instrText>
           </w:r>
-          <w:proofErr w:type="spellEnd"/>
           <w:r>
             <w:rPr>
               <w:rFonts w:ascii="Times New Roman" w:hAnsi="Times New Roman" w:cs="Times New Roman"/>
+            </w:rPr>
+            <w:fldChar w:fldCharType="separate"/>
+          </w:r>
+          <w:r>
+            <w:rPr>
+              <w:rFonts w:ascii="Times New Roman" w:hAnsi="Times New Roman" w:cs="Times New Roman"/>
+              <w:noProof/>
               <w:color w:val="000000"/>
             </w:rPr>
-            <w:t xml:space="preserve"> et al., 2018)</w:t>
+            <w:t>(Aaron L. Sarvet, Melanie M. Wall, David S. Fink, Emily Greene, Aline Le, Anne E Boustead, Rosaline Liccardo Pacula, Katherine M. Keyes, Magdalena Cerda, Sandro Galea, Deborah S. Hasin, 2018)</w:t>
+          </w:r>
+          <w:r>
+            <w:rPr>
+              <w:rFonts w:ascii="Times New Roman" w:hAnsi="Times New Roman" w:cs="Times New Roman"/>
+            </w:rPr>
+            <w:fldChar w:fldCharType="end"/>
           </w:r>
         </w:sdtContent>
       </w:sdt>
@@ -3255,7 +3494,6 @@
           <w:sz w:val="28"/>
           <w:szCs w:val="28"/>
         </w:rPr>
-        <w:lastRenderedPageBreak/>
         <w:t xml:space="preserve">3. </w:t>
       </w:r>
       <w:bookmarkEnd w:id="26"/>
@@ -3339,6 +3577,7 @@
           <w:rFonts w:ascii="Times New Roman" w:hAnsi="Times New Roman" w:cs="Times New Roman"/>
           <w:noProof/>
         </w:rPr>
+        <w:lastRenderedPageBreak/>
         <w:drawing>
           <wp:inline distT="0" distB="0" distL="0" distR="0" wp14:anchorId="7239D18B" wp14:editId="2F28A66D">
             <wp:extent cx="6400800" cy="4800600"/>
@@ -3352,138 +3591,6 @@
                 <pic:pic xmlns:pic="http://schemas.openxmlformats.org/drawingml/2006/picture">
                   <pic:nvPicPr>
                     <pic:cNvPr id="549972888" name="Picture 1" descr="A graph with green and blue squares&#10;&#10;AI-generated content may be incorrect."/>
-                    <pic:cNvPicPr/>
-                  </pic:nvPicPr>
-                  <pic:blipFill>
-                    <a:blip r:embed="rId6"/>
-                    <a:stretch>
-                      <a:fillRect/>
-                    </a:stretch>
-                  </pic:blipFill>
-                  <pic:spPr>
-                    <a:xfrm>
-                      <a:off x="0" y="0"/>
-                      <a:ext cx="6400800" cy="4800600"/>
-                    </a:xfrm>
-                    <a:prstGeom prst="rect">
-                      <a:avLst/>
-                    </a:prstGeom>
-                  </pic:spPr>
-                </pic:pic>
-              </a:graphicData>
-            </a:graphic>
-          </wp:inline>
-        </w:drawing>
-      </w:r>
-    </w:p>
-    <w:p>
-      <w:pPr>
-        <w:pStyle w:val="Caption"/>
-        <w:jc w:val="center"/>
-        <w:rPr>
-          <w:rFonts w:ascii="Times New Roman" w:hAnsi="Times New Roman" w:cs="Times New Roman"/>
-        </w:rPr>
-      </w:pPr>
-      <w:r>
-        <w:rPr>
-          <w:rFonts w:ascii="Times New Roman" w:hAnsi="Times New Roman" w:cs="Times New Roman"/>
-        </w:rPr>
-        <w:t xml:space="preserve">Figure </w:t>
-      </w:r>
-      <w:r>
-        <w:rPr>
-          <w:rFonts w:ascii="Times New Roman" w:hAnsi="Times New Roman" w:cs="Times New Roman"/>
-        </w:rPr>
-        <w:fldChar w:fldCharType="begin"/>
-      </w:r>
-      <w:r>
-        <w:rPr>
-          <w:rFonts w:ascii="Times New Roman" w:hAnsi="Times New Roman" w:cs="Times New Roman"/>
-        </w:rPr>
-        <w:instrText xml:space="preserve"> SEQ Figure \* ARABIC </w:instrText>
-      </w:r>
-      <w:r>
-        <w:rPr>
-          <w:rFonts w:ascii="Times New Roman" w:hAnsi="Times New Roman" w:cs="Times New Roman"/>
-        </w:rPr>
-        <w:fldChar w:fldCharType="separate"/>
-      </w:r>
-      <w:r>
-        <w:rPr>
-          <w:rFonts w:ascii="Times New Roman" w:hAnsi="Times New Roman" w:cs="Times New Roman"/>
-          <w:noProof/>
-        </w:rPr>
-        <w:t>1</w:t>
-      </w:r>
-      <w:r>
-        <w:rPr>
-          <w:rFonts w:ascii="Times New Roman" w:hAnsi="Times New Roman" w:cs="Times New Roman"/>
-          <w:noProof/>
-        </w:rPr>
-        <w:fldChar w:fldCharType="end"/>
-      </w:r>
-      <w:r>
-        <w:rPr>
-          <w:rFonts w:ascii="Times New Roman" w:hAnsi="Times New Roman" w:cs="Times New Roman"/>
-        </w:rPr>
-        <w:t>: Popular Interest in Cannabis Benefits by Evidence Score</w:t>
-      </w:r>
-    </w:p>
-    <w:p>
-      <w:pPr>
-        <w:jc w:val="both"/>
-        <w:rPr>
-          <w:rFonts w:ascii="Times New Roman" w:hAnsi="Times New Roman" w:cs="Times New Roman"/>
-        </w:rPr>
-      </w:pPr>
-      <w:r>
-        <w:rPr>
-          <w:rFonts w:ascii="Times New Roman" w:hAnsi="Times New Roman" w:cs="Times New Roman"/>
-        </w:rPr>
-        <w:t xml:space="preserve">The boxplot indicates that there is evidence score 5 showing only popular interest of about 2.7 million searches. The similar scores of </w:t>
-      </w:r>
-      <w:proofErr w:type="gramStart"/>
-      <w:r>
-        <w:rPr>
-          <w:rFonts w:ascii="Times New Roman" w:hAnsi="Times New Roman" w:cs="Times New Roman"/>
-        </w:rPr>
-        <w:t>evidence</w:t>
-      </w:r>
-      <w:proofErr w:type="gramEnd"/>
-      <w:r>
-        <w:rPr>
-          <w:rFonts w:ascii="Times New Roman" w:hAnsi="Times New Roman" w:cs="Times New Roman"/>
-        </w:rPr>
-        <w:t xml:space="preserve"> at 0-4 have similar median values (300,000-600,000 searches) with a significant overlap, indicating that the differences in evidence do not have much impact on the attention of people. This trend suggests a possible threshold effect that needs the highest possible strength of evidence.</w:t>
-      </w:r>
-    </w:p>
-    <w:p>
-      <w:pPr>
-        <w:keepNext/>
-        <w:jc w:val="center"/>
-        <w:rPr>
-          <w:rFonts w:ascii="Times New Roman" w:hAnsi="Times New Roman" w:cs="Times New Roman"/>
-        </w:rPr>
-      </w:pPr>
-      <w:r>
-        <w:rPr>
-          <w:rFonts w:ascii="Times New Roman" w:hAnsi="Times New Roman" w:cs="Times New Roman"/>
-          <w:noProof/>
-        </w:rPr>
-        <w:lastRenderedPageBreak/>
-        <w:drawing>
-          <wp:inline distT="0" distB="0" distL="0" distR="0" wp14:anchorId="458570D9" wp14:editId="2B471916">
-            <wp:extent cx="6400800" cy="4800600"/>
-            <wp:effectExtent l="0" t="0" r="0" b="0"/>
-            <wp:docPr id="342474025" name="Picture 2" descr="A graph of a number of green bars&#10;&#10;AI-generated content may be incorrect."/>
-            <wp:cNvGraphicFramePr>
-              <a:graphicFrameLocks xmlns:a="http://schemas.openxmlformats.org/drawingml/2006/main" noChangeAspect="1"/>
-            </wp:cNvGraphicFramePr>
-            <a:graphic xmlns:a="http://schemas.openxmlformats.org/drawingml/2006/main">
-              <a:graphicData uri="http://schemas.openxmlformats.org/drawingml/2006/picture">
-                <pic:pic xmlns:pic="http://schemas.openxmlformats.org/drawingml/2006/picture">
-                  <pic:nvPicPr>
-                    <pic:cNvPr id="342474025" name="Picture 2" descr="A graph of a number of green bars&#10;&#10;AI-generated content may be incorrect."/>
                     <pic:cNvPicPr/>
                   </pic:nvPicPr>
                   <pic:blipFill>
@@ -3545,6 +3652,138 @@
           <w:rFonts w:ascii="Times New Roman" w:hAnsi="Times New Roman" w:cs="Times New Roman"/>
           <w:noProof/>
         </w:rPr>
+        <w:t>1</w:t>
+      </w:r>
+      <w:r>
+        <w:rPr>
+          <w:rFonts w:ascii="Times New Roman" w:hAnsi="Times New Roman" w:cs="Times New Roman"/>
+          <w:noProof/>
+        </w:rPr>
+        <w:fldChar w:fldCharType="end"/>
+      </w:r>
+      <w:r>
+        <w:rPr>
+          <w:rFonts w:ascii="Times New Roman" w:hAnsi="Times New Roman" w:cs="Times New Roman"/>
+        </w:rPr>
+        <w:t>: Popular Interest in Cannabis Benefits by Evidence Score</w:t>
+      </w:r>
+    </w:p>
+    <w:p>
+      <w:pPr>
+        <w:jc w:val="both"/>
+        <w:rPr>
+          <w:rFonts w:ascii="Times New Roman" w:hAnsi="Times New Roman" w:cs="Times New Roman"/>
+        </w:rPr>
+      </w:pPr>
+      <w:r>
+        <w:rPr>
+          <w:rFonts w:ascii="Times New Roman" w:hAnsi="Times New Roman" w:cs="Times New Roman"/>
+        </w:rPr>
+        <w:t xml:space="preserve">The boxplot indicates that there is evidence score 5 showing only popular interest of about 2.7 million searches. The similar scores of </w:t>
+      </w:r>
+      <w:proofErr w:type="gramStart"/>
+      <w:r>
+        <w:rPr>
+          <w:rFonts w:ascii="Times New Roman" w:hAnsi="Times New Roman" w:cs="Times New Roman"/>
+        </w:rPr>
+        <w:t>evidence</w:t>
+      </w:r>
+      <w:proofErr w:type="gramEnd"/>
+      <w:r>
+        <w:rPr>
+          <w:rFonts w:ascii="Times New Roman" w:hAnsi="Times New Roman" w:cs="Times New Roman"/>
+        </w:rPr>
+        <w:t xml:space="preserve"> at 0-4 have similar median values (300,000-600,000 searches) with a significant overlap, indicating that the differences in evidence do not have much impact on the attention of people. This trend suggests a possible threshold effect that needs the highest possible strength of evidence.</w:t>
+      </w:r>
+    </w:p>
+    <w:p>
+      <w:pPr>
+        <w:keepNext/>
+        <w:jc w:val="center"/>
+        <w:rPr>
+          <w:rFonts w:ascii="Times New Roman" w:hAnsi="Times New Roman" w:cs="Times New Roman"/>
+        </w:rPr>
+      </w:pPr>
+      <w:r>
+        <w:rPr>
+          <w:rFonts w:ascii="Times New Roman" w:hAnsi="Times New Roman" w:cs="Times New Roman"/>
+          <w:noProof/>
+        </w:rPr>
+        <w:lastRenderedPageBreak/>
+        <w:drawing>
+          <wp:inline distT="0" distB="0" distL="0" distR="0" wp14:anchorId="458570D9" wp14:editId="2B471916">
+            <wp:extent cx="6400800" cy="4800600"/>
+            <wp:effectExtent l="0" t="0" r="0" b="0"/>
+            <wp:docPr id="342474025" name="Picture 2" descr="A graph of a number of green bars&#10;&#10;AI-generated content may be incorrect."/>
+            <wp:cNvGraphicFramePr>
+              <a:graphicFrameLocks xmlns:a="http://schemas.openxmlformats.org/drawingml/2006/main" noChangeAspect="1"/>
+            </wp:cNvGraphicFramePr>
+            <a:graphic xmlns:a="http://schemas.openxmlformats.org/drawingml/2006/main">
+              <a:graphicData uri="http://schemas.openxmlformats.org/drawingml/2006/picture">
+                <pic:pic xmlns:pic="http://schemas.openxmlformats.org/drawingml/2006/picture">
+                  <pic:nvPicPr>
+                    <pic:cNvPr id="342474025" name="Picture 2" descr="A graph of a number of green bars&#10;&#10;AI-generated content may be incorrect."/>
+                    <pic:cNvPicPr/>
+                  </pic:nvPicPr>
+                  <pic:blipFill>
+                    <a:blip r:embed="rId8"/>
+                    <a:stretch>
+                      <a:fillRect/>
+                    </a:stretch>
+                  </pic:blipFill>
+                  <pic:spPr>
+                    <a:xfrm>
+                      <a:off x="0" y="0"/>
+                      <a:ext cx="6400800" cy="4800600"/>
+                    </a:xfrm>
+                    <a:prstGeom prst="rect">
+                      <a:avLst/>
+                    </a:prstGeom>
+                  </pic:spPr>
+                </pic:pic>
+              </a:graphicData>
+            </a:graphic>
+          </wp:inline>
+        </w:drawing>
+      </w:r>
+    </w:p>
+    <w:p>
+      <w:pPr>
+        <w:pStyle w:val="Caption"/>
+        <w:jc w:val="center"/>
+        <w:rPr>
+          <w:rFonts w:ascii="Times New Roman" w:hAnsi="Times New Roman" w:cs="Times New Roman"/>
+        </w:rPr>
+      </w:pPr>
+      <w:r>
+        <w:rPr>
+          <w:rFonts w:ascii="Times New Roman" w:hAnsi="Times New Roman" w:cs="Times New Roman"/>
+        </w:rPr>
+        <w:t xml:space="preserve">Figure </w:t>
+      </w:r>
+      <w:r>
+        <w:rPr>
+          <w:rFonts w:ascii="Times New Roman" w:hAnsi="Times New Roman" w:cs="Times New Roman"/>
+        </w:rPr>
+        <w:fldChar w:fldCharType="begin"/>
+      </w:r>
+      <w:r>
+        <w:rPr>
+          <w:rFonts w:ascii="Times New Roman" w:hAnsi="Times New Roman" w:cs="Times New Roman"/>
+        </w:rPr>
+        <w:instrText xml:space="preserve"> SEQ Figure \* ARABIC </w:instrText>
+      </w:r>
+      <w:r>
+        <w:rPr>
+          <w:rFonts w:ascii="Times New Roman" w:hAnsi="Times New Roman" w:cs="Times New Roman"/>
+        </w:rPr>
+        <w:fldChar w:fldCharType="separate"/>
+      </w:r>
+      <w:r>
+        <w:rPr>
+          <w:rFonts w:ascii="Times New Roman" w:hAnsi="Times New Roman" w:cs="Times New Roman"/>
+          <w:noProof/>
+        </w:rPr>
         <w:t>2</w:t>
       </w:r>
       <w:r>
@@ -3608,6 +3847,8 @@
         <w:pStyle w:val="Heading2"/>
         <w:rPr>
           <w:rFonts w:ascii="Times New Roman" w:hAnsi="Times New Roman" w:cs="Times New Roman"/>
+          <w:sz w:val="26"/>
+          <w:szCs w:val="26"/>
         </w:rPr>
       </w:pPr>
       <w:bookmarkStart w:id="35" w:name="_Toc214911779"/>
@@ -3616,6 +3857,8 @@
       <w:r>
         <w:rPr>
           <w:rFonts w:ascii="Times New Roman" w:hAnsi="Times New Roman" w:cs="Times New Roman"/>
+          <w:sz w:val="26"/>
+          <w:szCs w:val="26"/>
         </w:rPr>
         <w:t>4.1 Statistical test used to test the hypotheses and output</w:t>
       </w:r>
@@ -3642,6 +3885,8 @@
         <w:pStyle w:val="Heading2"/>
         <w:rPr>
           <w:rFonts w:ascii="Times New Roman" w:hAnsi="Times New Roman" w:cs="Times New Roman"/>
+          <w:sz w:val="26"/>
+          <w:szCs w:val="26"/>
         </w:rPr>
       </w:pPr>
       <w:bookmarkStart w:id="38" w:name="_Toc214911780"/>
@@ -3650,6 +3895,8 @@
       <w:r>
         <w:rPr>
           <w:rFonts w:ascii="Times New Roman" w:hAnsi="Times New Roman" w:cs="Times New Roman"/>
+          <w:sz w:val="26"/>
+          <w:szCs w:val="26"/>
         </w:rPr>
         <w:lastRenderedPageBreak/>
         <w:t xml:space="preserve">4.2 </w:t>
@@ -3659,6 +3906,8 @@
       <w:r>
         <w:rPr>
           <w:rFonts w:ascii="Times New Roman" w:hAnsi="Times New Roman" w:cs="Times New Roman"/>
+          <w:sz w:val="26"/>
+          <w:szCs w:val="26"/>
         </w:rPr>
         <w:t>Result</w:t>
       </w:r>
@@ -3721,6 +3970,10 @@
         <w:pStyle w:val="Heading1"/>
         <w:rPr>
           <w:rFonts w:ascii="Times New Roman" w:hAnsi="Times New Roman" w:cs="Times New Roman"/>
+          <w:b/>
+          <w:bCs/>
+          <w:sz w:val="28"/>
+          <w:szCs w:val="28"/>
         </w:rPr>
       </w:pPr>
       <w:bookmarkStart w:id="41" w:name="_Toc214911781"/>
@@ -3729,6 +3982,10 @@
       <w:r>
         <w:rPr>
           <w:rFonts w:ascii="Times New Roman" w:hAnsi="Times New Roman" w:cs="Times New Roman"/>
+          <w:b/>
+          <w:bCs/>
+          <w:sz w:val="28"/>
+          <w:szCs w:val="28"/>
         </w:rPr>
         <w:t>5. Evaluation</w:t>
       </w:r>
@@ -3763,6 +4020,8 @@
         <w:pStyle w:val="Heading2"/>
         <w:rPr>
           <w:rFonts w:ascii="Times New Roman" w:hAnsi="Times New Roman" w:cs="Times New Roman"/>
+          <w:sz w:val="26"/>
+          <w:szCs w:val="26"/>
         </w:rPr>
       </w:pPr>
       <w:bookmarkStart w:id="44" w:name="_Toc214911783"/>
@@ -3771,20 +4030,10 @@
       <w:r>
         <w:rPr>
           <w:rFonts w:ascii="Times New Roman" w:hAnsi="Times New Roman" w:cs="Times New Roman"/>
-        </w:rPr>
-        <w:t>5.</w:t>
-      </w:r>
-      <w:r>
-        <w:rPr>
-          <w:rFonts w:ascii="Times New Roman" w:hAnsi="Times New Roman" w:cs="Times New Roman"/>
-        </w:rPr>
-        <w:t>1</w:t>
-      </w:r>
-      <w:r>
-        <w:rPr>
-          <w:rFonts w:ascii="Times New Roman" w:hAnsi="Times New Roman" w:cs="Times New Roman"/>
-        </w:rPr>
-        <w:t xml:space="preserve"> Points for improvement</w:t>
+          <w:sz w:val="26"/>
+          <w:szCs w:val="26"/>
+        </w:rPr>
+        <w:t>5.1 Points for improvement</w:t>
       </w:r>
       <w:bookmarkEnd w:id="44"/>
       <w:bookmarkEnd w:id="45"/>
@@ -3810,6 +4059,8 @@
         <w:jc w:val="both"/>
         <w:rPr>
           <w:rFonts w:ascii="Times New Roman" w:hAnsi="Times New Roman" w:cs="Times New Roman"/>
+          <w:sz w:val="26"/>
+          <w:szCs w:val="26"/>
         </w:rPr>
       </w:pPr>
       <w:bookmarkStart w:id="47" w:name="_Toc214911784"/>
@@ -3818,20 +4069,10 @@
       <w:r>
         <w:rPr>
           <w:rFonts w:ascii="Times New Roman" w:hAnsi="Times New Roman" w:cs="Times New Roman"/>
-        </w:rPr>
-        <w:t>5.</w:t>
-      </w:r>
-      <w:r>
-        <w:rPr>
-          <w:rFonts w:ascii="Times New Roman" w:hAnsi="Times New Roman" w:cs="Times New Roman"/>
-        </w:rPr>
-        <w:t>2</w:t>
-      </w:r>
-      <w:r>
-        <w:rPr>
-          <w:rFonts w:ascii="Times New Roman" w:hAnsi="Times New Roman" w:cs="Times New Roman"/>
-        </w:rPr>
-        <w:t xml:space="preserve"> Group's time management</w:t>
+          <w:sz w:val="26"/>
+          <w:szCs w:val="26"/>
+        </w:rPr>
+        <w:t>5.2 Group's time management</w:t>
       </w:r>
       <w:bookmarkEnd w:id="47"/>
       <w:bookmarkEnd w:id="48"/>
@@ -3857,6 +4098,8 @@
         <w:jc w:val="both"/>
         <w:rPr>
           <w:rFonts w:ascii="Times New Roman" w:hAnsi="Times New Roman" w:cs="Times New Roman"/>
+          <w:sz w:val="26"/>
+          <w:szCs w:val="26"/>
         </w:rPr>
       </w:pPr>
       <w:bookmarkStart w:id="50" w:name="_Toc214911785"/>
@@ -3865,20 +4108,10 @@
       <w:r>
         <w:rPr>
           <w:rFonts w:ascii="Times New Roman" w:hAnsi="Times New Roman" w:cs="Times New Roman"/>
-        </w:rPr>
-        <w:t>5.</w:t>
-      </w:r>
-      <w:r>
-        <w:rPr>
-          <w:rFonts w:ascii="Times New Roman" w:hAnsi="Times New Roman" w:cs="Times New Roman"/>
-        </w:rPr>
-        <w:t>3</w:t>
-      </w:r>
-      <w:r>
-        <w:rPr>
-          <w:rFonts w:ascii="Times New Roman" w:hAnsi="Times New Roman" w:cs="Times New Roman"/>
-        </w:rPr>
-        <w:t xml:space="preserve"> Project's overall judgement</w:t>
+          <w:sz w:val="26"/>
+          <w:szCs w:val="26"/>
+        </w:rPr>
+        <w:t>5.3 Project's overall judgement</w:t>
       </w:r>
       <w:bookmarkEnd w:id="50"/>
       <w:bookmarkEnd w:id="51"/>
@@ -3895,14 +4128,14 @@
         <w:rPr>
           <w:rFonts w:ascii="Times New Roman" w:hAnsi="Times New Roman" w:cs="Times New Roman"/>
         </w:rPr>
-        <w:t xml:space="preserve">The project has managed to fulfill all the above-mentioned goals resulting into statistically sound results that have definite policy implications on the communication of public health. Even though there are </w:t>
+        <w:t xml:space="preserve">The project has managed to fulfill all the above-mentioned goals resulting into statistically sound results that have definite policy implications on the communication of public health. Even though there are technical difficulties, systematic analysis with methodologically suitable statistical tools was presented. </w:t>
       </w:r>
       <w:r>
         <w:rPr>
           <w:rFonts w:ascii="Times New Roman" w:hAnsi="Times New Roman" w:cs="Times New Roman"/>
         </w:rPr>
         <w:lastRenderedPageBreak/>
-        <w:t>technical difficulties, systematic analysis with methodologically suitable statistical tools was presented. Research can be useful in generating empirical data on evidence-interest gap in cannabis health communication with empirical applications.</w:t>
+        <w:t>Research can be useful in generating empirical data on evidence-interest gap in cannabis health communication with empirical applications.</w:t>
       </w:r>
     </w:p>
     <w:p>
@@ -3911,6 +4144,8 @@
         <w:jc w:val="both"/>
         <w:rPr>
           <w:rFonts w:ascii="Times New Roman" w:hAnsi="Times New Roman" w:cs="Times New Roman"/>
+          <w:sz w:val="26"/>
+          <w:szCs w:val="26"/>
         </w:rPr>
       </w:pPr>
       <w:bookmarkStart w:id="53" w:name="_Toc214911786"/>
@@ -3919,20 +4154,10 @@
       <w:r>
         <w:rPr>
           <w:rFonts w:ascii="Times New Roman" w:hAnsi="Times New Roman" w:cs="Times New Roman"/>
-        </w:rPr>
-        <w:t>5.</w:t>
-      </w:r>
-      <w:r>
-        <w:rPr>
-          <w:rFonts w:ascii="Times New Roman" w:hAnsi="Times New Roman" w:cs="Times New Roman"/>
-        </w:rPr>
-        <w:t>4</w:t>
-      </w:r>
-      <w:r>
-        <w:rPr>
-          <w:rFonts w:ascii="Times New Roman" w:hAnsi="Times New Roman" w:cs="Times New Roman"/>
-        </w:rPr>
-        <w:t xml:space="preserve"> Discussion of the GitHub log output.</w:t>
+          <w:sz w:val="26"/>
+          <w:szCs w:val="26"/>
+        </w:rPr>
+        <w:t>5.4 Discussion of the GitHub log output.</w:t>
       </w:r>
       <w:bookmarkEnd w:id="53"/>
       <w:bookmarkEnd w:id="54"/>
@@ -3979,14 +4204,12 @@
         </w:rPr>
         <w:t xml:space="preserve"> test implementation with hypothesis testing evidence and the final report integration making findings into a comprehensive documentation where the </w:t>
       </w:r>
-      <w:proofErr w:type="spellStart"/>
-      <w:r>
-        <w:rPr>
-          <w:rFonts w:ascii="Times New Roman" w:hAnsi="Times New Roman" w:cs="Times New Roman"/>
-        </w:rPr>
-        <w:t>reslts</w:t>
-      </w:r>
-      <w:proofErr w:type="spellEnd"/>
+      <w:r>
+        <w:rPr>
+          <w:rFonts w:ascii="Times New Roman" w:hAnsi="Times New Roman" w:cs="Times New Roman"/>
+        </w:rPr>
+        <w:t>results</w:t>
+      </w:r>
       <w:r>
         <w:rPr>
           <w:rFonts w:ascii="Times New Roman" w:hAnsi="Times New Roman" w:cs="Times New Roman"/>
@@ -3997,9 +4220,23 @@
     <w:p>
       <w:pPr>
         <w:pStyle w:val="Heading1"/>
+        <w:rPr>
+          <w:rFonts w:ascii="Times New Roman" w:hAnsi="Times New Roman" w:cs="Times New Roman"/>
+          <w:b/>
+          <w:bCs/>
+          <w:sz w:val="28"/>
+          <w:szCs w:val="28"/>
+        </w:rPr>
       </w:pPr>
       <w:bookmarkStart w:id="56" w:name="_Toc214915994"/>
       <w:r>
+        <w:rPr>
+          <w:rFonts w:ascii="Times New Roman" w:hAnsi="Times New Roman" w:cs="Times New Roman"/>
+          <w:b/>
+          <w:bCs/>
+          <w:sz w:val="28"/>
+          <w:szCs w:val="28"/>
+        </w:rPr>
         <w:t>6. Conclusions</w:t>
       </w:r>
       <w:bookmarkEnd w:id="56"/>
@@ -4009,6 +4246,8 @@
         <w:pStyle w:val="Heading2"/>
         <w:rPr>
           <w:rFonts w:ascii="Times New Roman" w:hAnsi="Times New Roman" w:cs="Times New Roman"/>
+          <w:sz w:val="26"/>
+          <w:szCs w:val="26"/>
         </w:rPr>
       </w:pPr>
       <w:bookmarkStart w:id="57" w:name="_Toc214911788"/>
@@ -4017,6 +4256,8 @@
       <w:r>
         <w:rPr>
           <w:rFonts w:ascii="Times New Roman" w:hAnsi="Times New Roman" w:cs="Times New Roman"/>
+          <w:sz w:val="26"/>
+          <w:szCs w:val="26"/>
         </w:rPr>
         <w:t>6.1 Results explained</w:t>
       </w:r>
@@ -4056,6 +4297,8 @@
         <w:pStyle w:val="Heading2"/>
         <w:rPr>
           <w:rFonts w:ascii="Times New Roman" w:hAnsi="Times New Roman" w:cs="Times New Roman"/>
+          <w:sz w:val="26"/>
+          <w:szCs w:val="26"/>
         </w:rPr>
       </w:pPr>
       <w:bookmarkStart w:id="60" w:name="_Toc214915996"/>
@@ -4064,6 +4307,8 @@
       <w:r>
         <w:rPr>
           <w:rFonts w:ascii="Times New Roman" w:hAnsi="Times New Roman" w:cs="Times New Roman"/>
+          <w:sz w:val="26"/>
+          <w:szCs w:val="26"/>
         </w:rPr>
         <w:t>6.2 Discussion</w:t>
       </w:r>
@@ -4071,6 +4316,8 @@
       <w:r>
         <w:rPr>
           <w:rFonts w:ascii="Times New Roman" w:hAnsi="Times New Roman" w:cs="Times New Roman"/>
+          <w:sz w:val="26"/>
+          <w:szCs w:val="26"/>
         </w:rPr>
         <w:t xml:space="preserve"> </w:t>
       </w:r>
@@ -4095,6 +4342,8 @@
         <w:pStyle w:val="Heading2"/>
         <w:rPr>
           <w:rFonts w:ascii="Times New Roman" w:hAnsi="Times New Roman" w:cs="Times New Roman"/>
+          <w:sz w:val="26"/>
+          <w:szCs w:val="26"/>
         </w:rPr>
       </w:pPr>
       <w:bookmarkStart w:id="63" w:name="_Toc214911790"/>
@@ -4103,6 +4352,8 @@
       <w:r>
         <w:rPr>
           <w:rFonts w:ascii="Times New Roman" w:hAnsi="Times New Roman" w:cs="Times New Roman"/>
+          <w:sz w:val="26"/>
+          <w:szCs w:val="26"/>
         </w:rPr>
         <w:t xml:space="preserve">6.3 </w:t>
       </w:r>
@@ -4111,6 +4362,8 @@
       <w:r>
         <w:rPr>
           <w:rFonts w:ascii="Times New Roman" w:hAnsi="Times New Roman" w:cs="Times New Roman"/>
+          <w:sz w:val="26"/>
+          <w:szCs w:val="26"/>
         </w:rPr>
         <w:t>Limitations</w:t>
       </w:r>
@@ -4126,65 +4379,5017 @@
         <w:rPr>
           <w:rFonts w:ascii="Times New Roman" w:hAnsi="Times New Roman" w:cs="Times New Roman"/>
         </w:rPr>
-        <w:t>Limitations of the studies are the small sample size to obtain a high evidence score and the inability to measure the confounding factors such as media coverage and celebrity endorsement. The research of the future needs to explore the variations in time (</w:t>
+        <w:t>Limitations of the studies are the small sample size to obtain a high evidence score and the inability to measure the confounding factors such as media coverage and celebrity</w:t>
+      </w:r>
+      <w:sdt>
+        <w:sdtPr>
+          <w:rPr>
+            <w:rFonts w:ascii="Times New Roman" w:hAnsi="Times New Roman" w:cs="Times New Roman"/>
+          </w:rPr>
+          <w:id w:val="813142665"/>
+          <w:citation/>
+        </w:sdtPr>
+        <w:sdtContent>
+          <w:r>
+            <w:rPr>
+              <w:rFonts w:ascii="Times New Roman" w:hAnsi="Times New Roman" w:cs="Times New Roman"/>
+            </w:rPr>
+            <w:fldChar w:fldCharType="begin"/>
+          </w:r>
+          <w:r>
+            <w:rPr>
+              <w:rFonts w:ascii="Times New Roman" w:hAnsi="Times New Roman" w:cs="Times New Roman"/>
+            </w:rPr>
+            <w:instrText xml:space="preserve"> CITATION Ish201 \l 1033 </w:instrText>
+          </w:r>
+          <w:r>
+            <w:rPr>
+              <w:rFonts w:ascii="Times New Roman" w:hAnsi="Times New Roman" w:cs="Times New Roman"/>
+            </w:rPr>
+            <w:fldChar w:fldCharType="separate"/>
+          </w:r>
+          <w:r>
+            <w:rPr>
+              <w:rFonts w:ascii="Times New Roman" w:hAnsi="Times New Roman" w:cs="Times New Roman"/>
+              <w:noProof/>
+            </w:rPr>
+            <w:t xml:space="preserve"> </w:t>
+          </w:r>
+          <w:r>
+            <w:rPr>
+              <w:rFonts w:ascii="Times New Roman" w:hAnsi="Times New Roman" w:cs="Times New Roman"/>
+              <w:noProof/>
+            </w:rPr>
+            <w:t>(Ishida, J. H., Zhang, A. J., Steigerwald, S., Cohen, B.E., Vali, M., Keyhani, S., 2020)</w:t>
+          </w:r>
+          <w:r>
+            <w:rPr>
+              <w:rFonts w:ascii="Times New Roman" w:hAnsi="Times New Roman" w:cs="Times New Roman"/>
+            </w:rPr>
+            <w:fldChar w:fldCharType="end"/>
+          </w:r>
+        </w:sdtContent>
+      </w:sdt>
+      <w:r>
+        <w:rPr>
+          <w:rFonts w:ascii="Times New Roman" w:hAnsi="Times New Roman" w:cs="Times New Roman"/>
+        </w:rPr>
+        <w:t xml:space="preserve"> en</w:t>
+      </w:r>
+      <w:r>
+        <w:rPr>
+          <w:rFonts w:ascii="Times New Roman" w:hAnsi="Times New Roman" w:cs="Times New Roman"/>
+        </w:rPr>
+        <w:t xml:space="preserve">dorsement. The research of the future needs to explore the variations in time </w:t>
+      </w:r>
+      <w:sdt>
+        <w:sdtPr>
+          <w:rPr>
+            <w:rFonts w:ascii="Times New Roman" w:hAnsi="Times New Roman" w:cs="Times New Roman"/>
+          </w:rPr>
+          <w:id w:val="-1802145237"/>
+          <w:citation/>
+        </w:sdtPr>
+        <w:sdtContent>
+          <w:r>
+            <w:rPr>
+              <w:rFonts w:ascii="Times New Roman" w:hAnsi="Times New Roman" w:cs="Times New Roman"/>
+            </w:rPr>
+            <w:fldChar w:fldCharType="begin"/>
+          </w:r>
+          <w:r>
+            <w:rPr>
+              <w:rFonts w:ascii="Times New Roman" w:hAnsi="Times New Roman" w:cs="Times New Roman"/>
+            </w:rPr>
+            <w:instrText xml:space="preserve"> CITATION Aar18 \l 1033 </w:instrText>
+          </w:r>
+          <w:r>
+            <w:rPr>
+              <w:rFonts w:ascii="Times New Roman" w:hAnsi="Times New Roman" w:cs="Times New Roman"/>
+            </w:rPr>
+            <w:fldChar w:fldCharType="separate"/>
+          </w:r>
+          <w:r>
+            <w:rPr>
+              <w:rFonts w:ascii="Times New Roman" w:hAnsi="Times New Roman" w:cs="Times New Roman"/>
+              <w:noProof/>
+            </w:rPr>
+            <w:t>(Aaron L. Sarvet, Melanie M. Wall, David S. Fink, Emily Greene, Aline Le, Anne E Boustead, Rosaline Liccardo Pacula, Katherine M. Keyes, Magdalena Cerda, Sandro Galea, Deborah S. Hasin, 2018)</w:t>
+          </w:r>
+          <w:r>
+            <w:rPr>
+              <w:rFonts w:ascii="Times New Roman" w:hAnsi="Times New Roman" w:cs="Times New Roman"/>
+            </w:rPr>
+            <w:fldChar w:fldCharType="end"/>
+          </w:r>
+        </w:sdtContent>
+      </w:sdt>
+      <w:r>
+        <w:rPr>
+          <w:rFonts w:ascii="Times New Roman" w:hAnsi="Times New Roman" w:cs="Times New Roman"/>
+        </w:rPr>
+        <w:t>, explore the aspects of attention which drive people, and the interventions to match the interest of people with the quality of evidence using stringent longitudinal studies.</w:t>
+      </w:r>
+    </w:p>
+    <w:p>
+      <w:pPr>
+        <w:rPr>
+          <w:rFonts w:ascii="Times New Roman" w:hAnsi="Times New Roman" w:cs="Times New Roman"/>
+        </w:rPr>
+      </w:pPr>
+    </w:p>
+    <w:p>
+      <w:pPr>
+        <w:jc w:val="both"/>
+        <w:rPr>
+          <w:rFonts w:ascii="Times New Roman" w:hAnsi="Times New Roman" w:cs="Times New Roman"/>
+        </w:rPr>
+      </w:pPr>
+      <w:r>
+        <w:rPr>
+          <w:rFonts w:ascii="Times New Roman" w:hAnsi="Times New Roman" w:cs="Times New Roman"/>
+        </w:rPr>
+        <w:br/>
+      </w:r>
+      <w:r>
+        <w:rPr>
+          <w:rFonts w:ascii="Times New Roman" w:hAnsi="Times New Roman" w:cs="Times New Roman"/>
+        </w:rPr>
+        <w:br/>
+      </w:r>
+    </w:p>
+    <w:sdt>
+      <w:sdtPr>
+        <w:rPr>
+          <w:rFonts w:asciiTheme="minorHAnsi" w:eastAsiaTheme="minorEastAsia" w:hAnsiTheme="minorHAnsi" w:cstheme="minorBidi"/>
+          <w:color w:val="auto"/>
+          <w:sz w:val="22"/>
+          <w:szCs w:val="22"/>
+        </w:rPr>
+        <w:id w:val="1423679909"/>
+        <w:docPartObj>
+          <w:docPartGallery w:val="Bibliographies"/>
+          <w:docPartUnique/>
+        </w:docPartObj>
+      </w:sdtPr>
+      <w:sdtContent>
+        <w:p>
+          <w:pPr>
+            <w:pStyle w:val="Heading1"/>
+            <w:rPr>
+              <w:rFonts w:ascii="Times New Roman" w:hAnsi="Times New Roman" w:cs="Times New Roman"/>
+              <w:b/>
+              <w:bCs/>
+              <w:sz w:val="28"/>
+              <w:szCs w:val="28"/>
+            </w:rPr>
+          </w:pPr>
+          <w:r>
+            <w:rPr>
+              <w:rFonts w:ascii="Times New Roman" w:hAnsi="Times New Roman" w:cs="Times New Roman"/>
+              <w:b/>
+              <w:bCs/>
+              <w:sz w:val="28"/>
+              <w:szCs w:val="28"/>
+            </w:rPr>
+            <w:t xml:space="preserve">7. </w:t>
+          </w:r>
+          <w:r>
+            <w:rPr>
+              <w:rFonts w:ascii="Times New Roman" w:hAnsi="Times New Roman" w:cs="Times New Roman"/>
+              <w:b/>
+              <w:bCs/>
+              <w:sz w:val="28"/>
+              <w:szCs w:val="28"/>
+            </w:rPr>
+            <w:t>References</w:t>
+          </w:r>
+          <w:r>
+            <w:rPr>
+              <w:rFonts w:ascii="Times New Roman" w:hAnsi="Times New Roman" w:cs="Times New Roman"/>
+              <w:b/>
+              <w:bCs/>
+              <w:sz w:val="28"/>
+              <w:szCs w:val="28"/>
+            </w:rPr>
+            <w:t xml:space="preserve"> List</w:t>
+          </w:r>
+        </w:p>
+        <w:sdt>
+          <w:sdtPr>
+            <w:id w:val="-573587230"/>
+            <w:bibliography/>
+          </w:sdtPr>
+          <w:sdtContent>
+            <w:p>
+              <w:pPr>
+                <w:pStyle w:val="Bibliography"/>
+                <w:rPr>
+                  <w:noProof/>
+                  <w:sz w:val="24"/>
+                  <w:szCs w:val="24"/>
+                </w:rPr>
+              </w:pPr>
+              <w:r>
+                <w:fldChar w:fldCharType="begin"/>
+              </w:r>
+              <w:r>
+                <w:instrText xml:space="preserve"> BIBLIOGRAPHY </w:instrText>
+              </w:r>
+              <w:r>
+                <w:fldChar w:fldCharType="separate"/>
+              </w:r>
+              <w:r>
+                <w:rPr>
+                  <w:noProof/>
+                </w:rPr>
+                <w:t xml:space="preserve">Aaron L. Sarvet, Melanie M. Wall, David S. Fink, Emily Greene, Aline Le, Anne E Boustead, Rosaline Liccardo Pacula, Katherine M. Keyes, Magdalena Cerda, Sandro Galea, Deborah S. Hasin, 2018. Medical marijuana laws and adolescent marijuana use in the United States: a systematic review and meta-analysis. </w:t>
+              </w:r>
+              <w:r>
+                <w:rPr>
+                  <w:i/>
+                  <w:iCs/>
+                  <w:noProof/>
+                </w:rPr>
+                <w:t xml:space="preserve">Addiction, </w:t>
+              </w:r>
+              <w:r>
+                <w:rPr>
+                  <w:noProof/>
+                </w:rPr>
+                <w:t>13(6), pp. 1003-1016.</w:t>
+              </w:r>
+            </w:p>
+            <w:p>
+              <w:pPr>
+                <w:pStyle w:val="Bibliography"/>
+                <w:rPr>
+                  <w:noProof/>
+                </w:rPr>
+              </w:pPr>
+              <w:r>
+                <w:rPr>
+                  <w:noProof/>
+                </w:rPr>
+                <w:t xml:space="preserve">Ishida, J. H., Zhang, A. J., Steigerwald, S., Cohen, B.E., Vali, M., Keyhani, S., 2020. Sources of Information and Beliefs About the Health Effects of Marijuana. </w:t>
+              </w:r>
+              <w:r>
+                <w:rPr>
+                  <w:i/>
+                  <w:iCs/>
+                  <w:noProof/>
+                </w:rPr>
+                <w:t xml:space="preserve">Journal of General Internal Medicine, </w:t>
+              </w:r>
+              <w:r>
+                <w:rPr>
+                  <w:noProof/>
+                </w:rPr>
+                <w:t>35(1), pp. 153-159.</w:t>
+              </w:r>
+            </w:p>
+            <w:p>
+              <w:pPr>
+                <w:pStyle w:val="Bibliography"/>
+                <w:rPr>
+                  <w:noProof/>
+                </w:rPr>
+              </w:pPr>
+              <w:r>
+                <w:rPr>
+                  <w:noProof/>
+                </w:rPr>
+                <w:t xml:space="preserve">Penny F. Whiting, PhD, Robert F. Wolff, MD, Sohan Deshpande, MSc, MArcello Di Nisio, PhD, Steven Duffy PgD, Adrian V. Hernandez, MD, PhD, Shona Lang, PhD, Kate Misso, MSc, Steve Ryder, MSc, Simone Schmidlkofer, MSc, Marie Westwood, PhD, Jos Kleijnen, PhD, 2015. Cannabiniods for Medical Use: A systematic review and Meta-Analysis. </w:t>
+              </w:r>
+              <w:r>
+                <w:rPr>
+                  <w:i/>
+                  <w:iCs/>
+                  <w:noProof/>
+                </w:rPr>
+                <w:t xml:space="preserve">JAMA (Journal of the American Medical Association), </w:t>
+              </w:r>
+              <w:r>
+                <w:rPr>
+                  <w:noProof/>
+                </w:rPr>
+                <w:t>313(24), pp. 2456-2473.</w:t>
+              </w:r>
+            </w:p>
+            <w:p>
+              <w:r>
+                <w:rPr>
+                  <w:b/>
+                  <w:bCs/>
+                  <w:noProof/>
+                </w:rPr>
+                <w:fldChar w:fldCharType="end"/>
+              </w:r>
+            </w:p>
+          </w:sdtContent>
+        </w:sdt>
+      </w:sdtContent>
+    </w:sdt>
+    <w:p>
+      <w:pPr>
+        <w:pStyle w:val="Heading1"/>
+        <w:rPr>
+          <w:rFonts w:ascii="Times New Roman" w:hAnsi="Times New Roman" w:cs="Times New Roman"/>
+          <w:b/>
+          <w:bCs/>
+          <w:sz w:val="28"/>
+          <w:szCs w:val="28"/>
+        </w:rPr>
+      </w:pPr>
+      <w:bookmarkStart w:id="66" w:name="_Toc214911792"/>
+      <w:bookmarkStart w:id="67" w:name="_Toc214915308"/>
+      <w:bookmarkStart w:id="68" w:name="_Toc214915999"/>
+      <w:r>
+        <w:rPr>
+          <w:rFonts w:ascii="Times New Roman" w:hAnsi="Times New Roman" w:cs="Times New Roman"/>
+          <w:b/>
+          <w:bCs/>
+          <w:sz w:val="28"/>
+          <w:szCs w:val="28"/>
+        </w:rPr>
+        <w:t>Appendice</w:t>
+      </w:r>
+      <w:bookmarkEnd w:id="66"/>
+      <w:bookmarkEnd w:id="67"/>
+      <w:bookmarkEnd w:id="68"/>
+      <w:r>
+        <w:rPr>
+          <w:rFonts w:ascii="Times New Roman" w:hAnsi="Times New Roman" w:cs="Times New Roman"/>
+          <w:b/>
+          <w:bCs/>
+          <w:sz w:val="28"/>
+          <w:szCs w:val="28"/>
+        </w:rPr>
+        <w:t>s</w:t>
+      </w:r>
+    </w:p>
+    <w:p>
+      <w:pPr>
+        <w:pStyle w:val="Heading2"/>
+        <w:rPr>
+          <w:rFonts w:ascii="Times New Roman" w:hAnsi="Times New Roman" w:cs="Times New Roman"/>
+          <w:sz w:val="26"/>
+          <w:szCs w:val="26"/>
+        </w:rPr>
+      </w:pPr>
+      <w:bookmarkStart w:id="69" w:name="_Toc214911793"/>
+      <w:bookmarkStart w:id="70" w:name="_Toc214915309"/>
+      <w:bookmarkStart w:id="71" w:name="_Toc214916000"/>
+      <w:r>
+        <w:rPr>
+          <w:rFonts w:ascii="Times New Roman" w:hAnsi="Times New Roman" w:cs="Times New Roman"/>
+          <w:sz w:val="26"/>
+          <w:szCs w:val="26"/>
+        </w:rPr>
+        <w:t>Appendix A: R code used for analysis and visualization</w:t>
+      </w:r>
+      <w:bookmarkEnd w:id="69"/>
+      <w:bookmarkEnd w:id="70"/>
+      <w:bookmarkEnd w:id="71"/>
+    </w:p>
+    <w:p>
+      <w:pPr>
+        <w:jc w:val="both"/>
+        <w:rPr>
+          <w:rFonts w:ascii="Times New Roman" w:hAnsi="Times New Roman" w:cs="Times New Roman"/>
+        </w:rPr>
+      </w:pPr>
+      <w:r>
+        <w:rPr>
+          <w:rFonts w:ascii="Times New Roman" w:hAnsi="Times New Roman" w:cs="Times New Roman"/>
+        </w:rPr>
+        <w:br/>
+      </w:r>
+      <w:r>
+        <w:rPr>
+          <w:rFonts w:ascii="Times New Roman" w:hAnsi="Times New Roman" w:cs="Times New Roman"/>
+        </w:rPr>
+        <w:t>library(</w:t>
       </w:r>
       <w:proofErr w:type="spellStart"/>
       <w:r>
         <w:rPr>
           <w:rFonts w:ascii="Times New Roman" w:hAnsi="Times New Roman" w:cs="Times New Roman"/>
         </w:rPr>
-        <w:t>Sarvet</w:t>
+        <w:t>readr</w:t>
       </w:r>
       <w:proofErr w:type="spellEnd"/>
       <w:r>
         <w:rPr>
           <w:rFonts w:ascii="Times New Roman" w:hAnsi="Times New Roman" w:cs="Times New Roman"/>
         </w:rPr>
-        <w:t xml:space="preserve"> et al., 2018), explore the aspects of attention which drive people, and the interventions to match the interest of people with the quality of evidence using stringent longitudinal studies.</w:t>
-      </w:r>
-    </w:p>
-    <w:p>
-      <w:pPr>
-        <w:jc w:val="both"/>
-        <w:rPr>
-          <w:rFonts w:ascii="Times New Roman" w:hAnsi="Times New Roman" w:cs="Times New Roman"/>
-        </w:rPr>
-      </w:pPr>
-    </w:p>
-    <w:p>
-      <w:pPr>
-        <w:jc w:val="both"/>
-        <w:rPr>
-          <w:rFonts w:ascii="Times New Roman" w:eastAsia="MS Mincho" w:hAnsi="Times New Roman" w:cs="Times New Roman"/>
-        </w:rPr>
-      </w:pPr>
-    </w:p>
-    <w:p>
-      <w:pPr>
-        <w:jc w:val="both"/>
-        <w:rPr>
-          <w:rFonts w:ascii="Times New Roman" w:hAnsi="Times New Roman" w:cs="Times New Roman"/>
-        </w:rPr>
-      </w:pPr>
-    </w:p>
-    <w:p>
-      <w:pPr>
-        <w:jc w:val="both"/>
-        <w:rPr>
-          <w:rFonts w:ascii="Times New Roman" w:hAnsi="Times New Roman" w:cs="Times New Roman"/>
-        </w:rPr>
-      </w:pPr>
-    </w:p>
-    <w:p>
-      <w:pPr>
-        <w:jc w:val="both"/>
-        <w:rPr>
-          <w:rFonts w:ascii="Times New Roman" w:hAnsi="Times New Roman" w:cs="Times New Roman"/>
-        </w:rPr>
-      </w:pPr>
+        <w:t>)</w:t>
+      </w:r>
+    </w:p>
+    <w:p>
+      <w:pPr>
+        <w:jc w:val="both"/>
+        <w:rPr>
+          <w:rFonts w:ascii="Times New Roman" w:hAnsi="Times New Roman" w:cs="Times New Roman"/>
+        </w:rPr>
+      </w:pPr>
+      <w:r>
+        <w:rPr>
+          <w:rFonts w:ascii="Times New Roman" w:hAnsi="Times New Roman" w:cs="Times New Roman"/>
+        </w:rPr>
+        <w:t>library(</w:t>
+      </w:r>
+      <w:proofErr w:type="spellStart"/>
+      <w:r>
+        <w:rPr>
+          <w:rFonts w:ascii="Times New Roman" w:hAnsi="Times New Roman" w:cs="Times New Roman"/>
+        </w:rPr>
+        <w:t>readxl</w:t>
+      </w:r>
+      <w:proofErr w:type="spellEnd"/>
+      <w:r>
+        <w:rPr>
+          <w:rFonts w:ascii="Times New Roman" w:hAnsi="Times New Roman" w:cs="Times New Roman"/>
+        </w:rPr>
+        <w:t>)</w:t>
+      </w:r>
+    </w:p>
+    <w:p>
+      <w:pPr>
+        <w:jc w:val="both"/>
+        <w:rPr>
+          <w:rFonts w:ascii="Times New Roman" w:hAnsi="Times New Roman" w:cs="Times New Roman"/>
+        </w:rPr>
+      </w:pPr>
+    </w:p>
+    <w:p>
+      <w:pPr>
+        <w:jc w:val="both"/>
+        <w:rPr>
+          <w:rFonts w:ascii="Times New Roman" w:hAnsi="Times New Roman" w:cs="Times New Roman"/>
+        </w:rPr>
+      </w:pPr>
+      <w:r>
+        <w:rPr>
+          <w:rFonts w:ascii="Times New Roman" w:hAnsi="Times New Roman" w:cs="Times New Roman"/>
+        </w:rPr>
+        <w:t xml:space="preserve"># Load data using </w:t>
+      </w:r>
+      <w:proofErr w:type="spellStart"/>
+      <w:r>
+        <w:rPr>
+          <w:rFonts w:ascii="Times New Roman" w:hAnsi="Times New Roman" w:cs="Times New Roman"/>
+        </w:rPr>
+        <w:t>readr</w:t>
+      </w:r>
+      <w:proofErr w:type="spellEnd"/>
+    </w:p>
+    <w:p>
+      <w:pPr>
+        <w:jc w:val="both"/>
+        <w:rPr>
+          <w:rFonts w:ascii="Times New Roman" w:hAnsi="Times New Roman" w:cs="Times New Roman"/>
+        </w:rPr>
+      </w:pPr>
+      <w:r>
+        <w:rPr>
+          <w:rFonts w:ascii="Times New Roman" w:hAnsi="Times New Roman" w:cs="Times New Roman"/>
+        </w:rPr>
+        <w:t xml:space="preserve">data &lt;- </w:t>
+      </w:r>
+      <w:proofErr w:type="spellStart"/>
+      <w:r>
+        <w:rPr>
+          <w:rFonts w:ascii="Times New Roman" w:hAnsi="Times New Roman" w:cs="Times New Roman"/>
+        </w:rPr>
+        <w:t>read_csv</w:t>
+      </w:r>
+      <w:proofErr w:type="spellEnd"/>
+      <w:r>
+        <w:rPr>
+          <w:rFonts w:ascii="Times New Roman" w:hAnsi="Times New Roman" w:cs="Times New Roman"/>
+        </w:rPr>
+        <w:t>("CanabisBenefits.csv")</w:t>
+      </w:r>
+    </w:p>
+    <w:p>
+      <w:pPr>
+        <w:jc w:val="both"/>
+        <w:rPr>
+          <w:rFonts w:ascii="Times New Roman" w:hAnsi="Times New Roman" w:cs="Times New Roman"/>
+        </w:rPr>
+      </w:pPr>
+    </w:p>
+    <w:p>
+      <w:pPr>
+        <w:jc w:val="both"/>
+        <w:rPr>
+          <w:rFonts w:ascii="Times New Roman" w:hAnsi="Times New Roman" w:cs="Times New Roman"/>
+        </w:rPr>
+      </w:pPr>
+      <w:r>
+        <w:rPr>
+          <w:rFonts w:ascii="Times New Roman" w:hAnsi="Times New Roman" w:cs="Times New Roman"/>
+        </w:rPr>
+        <w:t># Clean column names</w:t>
+      </w:r>
+    </w:p>
+    <w:p>
+      <w:pPr>
+        <w:jc w:val="both"/>
+        <w:rPr>
+          <w:rFonts w:ascii="Times New Roman" w:hAnsi="Times New Roman" w:cs="Times New Roman"/>
+        </w:rPr>
+      </w:pPr>
+      <w:proofErr w:type="spellStart"/>
+      <w:r>
+        <w:rPr>
+          <w:rFonts w:ascii="Times New Roman" w:hAnsi="Times New Roman" w:cs="Times New Roman"/>
+        </w:rPr>
+        <w:t>colnames</w:t>
+      </w:r>
+      <w:proofErr w:type="spellEnd"/>
+      <w:r>
+        <w:rPr>
+          <w:rFonts w:ascii="Times New Roman" w:hAnsi="Times New Roman" w:cs="Times New Roman"/>
+        </w:rPr>
+        <w:t>(data</w:t>
+      </w:r>
+      <w:proofErr w:type="gramStart"/>
+      <w:r>
+        <w:rPr>
+          <w:rFonts w:ascii="Times New Roman" w:hAnsi="Times New Roman" w:cs="Times New Roman"/>
+        </w:rPr>
+        <w:t>)[</w:t>
+      </w:r>
+      <w:proofErr w:type="gramEnd"/>
+      <w:r>
+        <w:rPr>
+          <w:rFonts w:ascii="Times New Roman" w:hAnsi="Times New Roman" w:cs="Times New Roman"/>
+        </w:rPr>
+        <w:t>4] &lt;- "</w:t>
+      </w:r>
+      <w:proofErr w:type="spellStart"/>
+      <w:r>
+        <w:rPr>
+          <w:rFonts w:ascii="Times New Roman" w:hAnsi="Times New Roman" w:cs="Times New Roman"/>
+        </w:rPr>
+        <w:t>evidence_score</w:t>
+      </w:r>
+      <w:proofErr w:type="spellEnd"/>
+      <w:r>
+        <w:rPr>
+          <w:rFonts w:ascii="Times New Roman" w:hAnsi="Times New Roman" w:cs="Times New Roman"/>
+        </w:rPr>
+        <w:t>"</w:t>
+      </w:r>
+    </w:p>
+    <w:p>
+      <w:pPr>
+        <w:jc w:val="both"/>
+        <w:rPr>
+          <w:rFonts w:ascii="Times New Roman" w:hAnsi="Times New Roman" w:cs="Times New Roman"/>
+        </w:rPr>
+      </w:pPr>
+      <w:proofErr w:type="spellStart"/>
+      <w:r>
+        <w:rPr>
+          <w:rFonts w:ascii="Times New Roman" w:hAnsi="Times New Roman" w:cs="Times New Roman"/>
+        </w:rPr>
+        <w:t>colnames</w:t>
+      </w:r>
+      <w:proofErr w:type="spellEnd"/>
+      <w:r>
+        <w:rPr>
+          <w:rFonts w:ascii="Times New Roman" w:hAnsi="Times New Roman" w:cs="Times New Roman"/>
+        </w:rPr>
+        <w:t>(data</w:t>
+      </w:r>
+      <w:proofErr w:type="gramStart"/>
+      <w:r>
+        <w:rPr>
+          <w:rFonts w:ascii="Times New Roman" w:hAnsi="Times New Roman" w:cs="Times New Roman"/>
+        </w:rPr>
+        <w:t>)[</w:t>
+      </w:r>
+      <w:proofErr w:type="gramEnd"/>
+      <w:r>
+        <w:rPr>
+          <w:rFonts w:ascii="Times New Roman" w:hAnsi="Times New Roman" w:cs="Times New Roman"/>
+        </w:rPr>
+        <w:t>5] &lt;- "</w:t>
+      </w:r>
+      <w:proofErr w:type="spellStart"/>
+      <w:r>
+        <w:rPr>
+          <w:rFonts w:ascii="Times New Roman" w:hAnsi="Times New Roman" w:cs="Times New Roman"/>
+        </w:rPr>
+        <w:t>popular_interest</w:t>
+      </w:r>
+      <w:proofErr w:type="spellEnd"/>
+      <w:r>
+        <w:rPr>
+          <w:rFonts w:ascii="Times New Roman" w:hAnsi="Times New Roman" w:cs="Times New Roman"/>
+        </w:rPr>
+        <w:t>"</w:t>
+      </w:r>
+    </w:p>
+    <w:p>
+      <w:pPr>
+        <w:jc w:val="both"/>
+        <w:rPr>
+          <w:rFonts w:ascii="Times New Roman" w:hAnsi="Times New Roman" w:cs="Times New Roman"/>
+        </w:rPr>
+      </w:pPr>
+    </w:p>
+    <w:p>
+      <w:pPr>
+        <w:jc w:val="both"/>
+        <w:rPr>
+          <w:rFonts w:ascii="Times New Roman" w:hAnsi="Times New Roman" w:cs="Times New Roman"/>
+        </w:rPr>
+      </w:pPr>
+      <w:r>
+        <w:rPr>
+          <w:rFonts w:ascii="Times New Roman" w:hAnsi="Times New Roman" w:cs="Times New Roman"/>
+        </w:rPr>
+        <w:t># Display basic information</w:t>
+      </w:r>
+    </w:p>
+    <w:p>
+      <w:pPr>
+        <w:jc w:val="both"/>
+        <w:rPr>
+          <w:rFonts w:ascii="Times New Roman" w:hAnsi="Times New Roman" w:cs="Times New Roman"/>
+        </w:rPr>
+      </w:pPr>
+      <w:proofErr w:type="gramStart"/>
+      <w:r>
+        <w:rPr>
+          <w:rFonts w:ascii="Times New Roman" w:hAnsi="Times New Roman" w:cs="Times New Roman"/>
+        </w:rPr>
+        <w:t>cat(</w:t>
+      </w:r>
+      <w:proofErr w:type="gramEnd"/>
+      <w:r>
+        <w:rPr>
+          <w:rFonts w:ascii="Times New Roman" w:hAnsi="Times New Roman" w:cs="Times New Roman"/>
+        </w:rPr>
+        <w:t>"CANNABIS BENEFITS STATISTICAL ANALYSIS\n")</w:t>
+      </w:r>
+    </w:p>
+    <w:p>
+      <w:pPr>
+        <w:jc w:val="both"/>
+        <w:rPr>
+          <w:rFonts w:ascii="Times New Roman" w:hAnsi="Times New Roman" w:cs="Times New Roman"/>
+        </w:rPr>
+      </w:pPr>
+      <w:proofErr w:type="gramStart"/>
+      <w:r>
+        <w:rPr>
+          <w:rFonts w:ascii="Times New Roman" w:hAnsi="Times New Roman" w:cs="Times New Roman"/>
+        </w:rPr>
+        <w:t>cat(</w:t>
+      </w:r>
+      <w:proofErr w:type="gramEnd"/>
+      <w:r>
+        <w:rPr>
+          <w:rFonts w:ascii="Times New Roman" w:hAnsi="Times New Roman" w:cs="Times New Roman"/>
+        </w:rPr>
+        <w:t xml:space="preserve">"Total health conditions analyzed:", </w:t>
+      </w:r>
+      <w:proofErr w:type="spellStart"/>
+      <w:r>
+        <w:rPr>
+          <w:rFonts w:ascii="Times New Roman" w:hAnsi="Times New Roman" w:cs="Times New Roman"/>
+        </w:rPr>
+        <w:t>nrow</w:t>
+      </w:r>
+      <w:proofErr w:type="spellEnd"/>
+      <w:r>
+        <w:rPr>
+          <w:rFonts w:ascii="Times New Roman" w:hAnsi="Times New Roman" w:cs="Times New Roman"/>
+        </w:rPr>
+        <w:t>(data), "\n\n")</w:t>
+      </w:r>
+    </w:p>
+    <w:p>
+      <w:pPr>
+        <w:jc w:val="both"/>
+        <w:rPr>
+          <w:rFonts w:ascii="Times New Roman" w:hAnsi="Times New Roman" w:cs="Times New Roman"/>
+        </w:rPr>
+      </w:pPr>
+    </w:p>
+    <w:p>
+      <w:pPr>
+        <w:jc w:val="both"/>
+        <w:rPr>
+          <w:rFonts w:ascii="Times New Roman" w:hAnsi="Times New Roman" w:cs="Times New Roman"/>
+        </w:rPr>
+      </w:pPr>
+      <w:proofErr w:type="gramStart"/>
+      <w:r>
+        <w:rPr>
+          <w:rFonts w:ascii="Times New Roman" w:hAnsi="Times New Roman" w:cs="Times New Roman"/>
+        </w:rPr>
+        <w:t>cat(</w:t>
+      </w:r>
+      <w:proofErr w:type="gramEnd"/>
+      <w:r>
+        <w:rPr>
+          <w:rFonts w:ascii="Times New Roman" w:hAnsi="Times New Roman" w:cs="Times New Roman"/>
+        </w:rPr>
+        <w:t>"Evidence Score Distribution:\n")</w:t>
+      </w:r>
+    </w:p>
+    <w:p>
+      <w:pPr>
+        <w:jc w:val="both"/>
+        <w:rPr>
+          <w:rFonts w:ascii="Times New Roman" w:hAnsi="Times New Roman" w:cs="Times New Roman"/>
+        </w:rPr>
+      </w:pPr>
+      <w:r>
+        <w:rPr>
+          <w:rFonts w:ascii="Times New Roman" w:hAnsi="Times New Roman" w:cs="Times New Roman"/>
+        </w:rPr>
+        <w:t>print(table(</w:t>
+      </w:r>
+      <w:proofErr w:type="spellStart"/>
+      <w:r>
+        <w:rPr>
+          <w:rFonts w:ascii="Times New Roman" w:hAnsi="Times New Roman" w:cs="Times New Roman"/>
+        </w:rPr>
+        <w:t>data$evidence_score</w:t>
+      </w:r>
+      <w:proofErr w:type="spellEnd"/>
+      <w:r>
+        <w:rPr>
+          <w:rFonts w:ascii="Times New Roman" w:hAnsi="Times New Roman" w:cs="Times New Roman"/>
+        </w:rPr>
+        <w:t>))</w:t>
+      </w:r>
+    </w:p>
+    <w:p>
+      <w:pPr>
+        <w:jc w:val="both"/>
+        <w:rPr>
+          <w:rFonts w:ascii="Times New Roman" w:hAnsi="Times New Roman" w:cs="Times New Roman"/>
+        </w:rPr>
+      </w:pPr>
+    </w:p>
+    <w:p>
+      <w:pPr>
+        <w:jc w:val="both"/>
+        <w:rPr>
+          <w:rFonts w:ascii="Times New Roman" w:hAnsi="Times New Roman" w:cs="Times New Roman"/>
+        </w:rPr>
+      </w:pPr>
+      <w:proofErr w:type="gramStart"/>
+      <w:r>
+        <w:rPr>
+          <w:rFonts w:ascii="Times New Roman" w:hAnsi="Times New Roman" w:cs="Times New Roman"/>
+        </w:rPr>
+        <w:t>cat(</w:t>
+      </w:r>
+      <w:proofErr w:type="gramEnd"/>
+      <w:r>
+        <w:rPr>
+          <w:rFonts w:ascii="Times New Roman" w:hAnsi="Times New Roman" w:cs="Times New Roman"/>
+        </w:rPr>
+        <w:t>"\</w:t>
+      </w:r>
+      <w:proofErr w:type="spellStart"/>
+      <w:r>
+        <w:rPr>
+          <w:rFonts w:ascii="Times New Roman" w:hAnsi="Times New Roman" w:cs="Times New Roman"/>
+        </w:rPr>
+        <w:t>nPopular</w:t>
+      </w:r>
+      <w:proofErr w:type="spellEnd"/>
+      <w:r>
+        <w:rPr>
+          <w:rFonts w:ascii="Times New Roman" w:hAnsi="Times New Roman" w:cs="Times New Roman"/>
+        </w:rPr>
+        <w:t xml:space="preserve"> Interest Summary Statistics:\n")</w:t>
+      </w:r>
+    </w:p>
+    <w:p>
+      <w:pPr>
+        <w:jc w:val="both"/>
+        <w:rPr>
+          <w:rFonts w:ascii="Times New Roman" w:hAnsi="Times New Roman" w:cs="Times New Roman"/>
+        </w:rPr>
+      </w:pPr>
+      <w:r>
+        <w:rPr>
+          <w:rFonts w:ascii="Times New Roman" w:hAnsi="Times New Roman" w:cs="Times New Roman"/>
+        </w:rPr>
+        <w:t>print(summary(</w:t>
+      </w:r>
+      <w:proofErr w:type="spellStart"/>
+      <w:r>
+        <w:rPr>
+          <w:rFonts w:ascii="Times New Roman" w:hAnsi="Times New Roman" w:cs="Times New Roman"/>
+        </w:rPr>
+        <w:t>data$popular_interest</w:t>
+      </w:r>
+      <w:proofErr w:type="spellEnd"/>
+      <w:r>
+        <w:rPr>
+          <w:rFonts w:ascii="Times New Roman" w:hAnsi="Times New Roman" w:cs="Times New Roman"/>
+        </w:rPr>
+        <w:t>))</w:t>
+      </w:r>
+    </w:p>
+    <w:p>
+      <w:pPr>
+        <w:jc w:val="both"/>
+        <w:rPr>
+          <w:rFonts w:ascii="Times New Roman" w:hAnsi="Times New Roman" w:cs="Times New Roman"/>
+        </w:rPr>
+      </w:pPr>
+    </w:p>
+    <w:p>
+      <w:pPr>
+        <w:jc w:val="both"/>
+        <w:rPr>
+          <w:rFonts w:ascii="Times New Roman" w:hAnsi="Times New Roman" w:cs="Times New Roman"/>
+        </w:rPr>
+      </w:pPr>
+      <w:r>
+        <w:rPr>
+          <w:rFonts w:ascii="Times New Roman" w:hAnsi="Times New Roman" w:cs="Times New Roman"/>
+        </w:rPr>
+        <w:t># VISUALIZATION 1: Boxplot</w:t>
+      </w:r>
+    </w:p>
+    <w:p>
+      <w:pPr>
+        <w:jc w:val="both"/>
+        <w:rPr>
+          <w:rFonts w:ascii="Times New Roman" w:hAnsi="Times New Roman" w:cs="Times New Roman"/>
+        </w:rPr>
+      </w:pPr>
+      <w:proofErr w:type="gramStart"/>
+      <w:r>
+        <w:rPr>
+          <w:rFonts w:ascii="Times New Roman" w:hAnsi="Times New Roman" w:cs="Times New Roman"/>
+        </w:rPr>
+        <w:t>cat(</w:t>
+      </w:r>
+      <w:proofErr w:type="gramEnd"/>
+      <w:r>
+        <w:rPr>
+          <w:rFonts w:ascii="Times New Roman" w:hAnsi="Times New Roman" w:cs="Times New Roman"/>
+        </w:rPr>
+        <w:t>"\</w:t>
+      </w:r>
+      <w:proofErr w:type="spellStart"/>
+      <w:r>
+        <w:rPr>
+          <w:rFonts w:ascii="Times New Roman" w:hAnsi="Times New Roman" w:cs="Times New Roman"/>
+        </w:rPr>
+        <w:t>nCreating</w:t>
+      </w:r>
+      <w:proofErr w:type="spellEnd"/>
+      <w:r>
+        <w:rPr>
+          <w:rFonts w:ascii="Times New Roman" w:hAnsi="Times New Roman" w:cs="Times New Roman"/>
+        </w:rPr>
+        <w:t xml:space="preserve"> boxplot...\n")</w:t>
+      </w:r>
+    </w:p>
+    <w:p>
+      <w:pPr>
+        <w:jc w:val="both"/>
+        <w:rPr>
+          <w:rFonts w:ascii="Times New Roman" w:hAnsi="Times New Roman" w:cs="Times New Roman"/>
+        </w:rPr>
+      </w:pPr>
+    </w:p>
+    <w:p>
+      <w:pPr>
+        <w:jc w:val="both"/>
+        <w:rPr>
+          <w:rFonts w:ascii="Times New Roman" w:hAnsi="Times New Roman" w:cs="Times New Roman"/>
+        </w:rPr>
+      </w:pPr>
+      <w:proofErr w:type="spellStart"/>
+      <w:proofErr w:type="gramStart"/>
+      <w:r>
+        <w:rPr>
+          <w:rFonts w:ascii="Times New Roman" w:hAnsi="Times New Roman" w:cs="Times New Roman"/>
+        </w:rPr>
+        <w:t>png</w:t>
+      </w:r>
+      <w:proofErr w:type="spellEnd"/>
+      <w:r>
+        <w:rPr>
+          <w:rFonts w:ascii="Times New Roman" w:hAnsi="Times New Roman" w:cs="Times New Roman"/>
+        </w:rPr>
+        <w:t>(</w:t>
+      </w:r>
+      <w:proofErr w:type="gramEnd"/>
+      <w:r>
+        <w:rPr>
+          <w:rFonts w:ascii="Times New Roman" w:hAnsi="Times New Roman" w:cs="Times New Roman"/>
+        </w:rPr>
+        <w:t>"evidence_vs_interest_boxplot.png", width = 800, height = 600, res = 100)</w:t>
+      </w:r>
+    </w:p>
+    <w:p>
+      <w:pPr>
+        <w:jc w:val="both"/>
+        <w:rPr>
+          <w:rFonts w:ascii="Times New Roman" w:hAnsi="Times New Roman" w:cs="Times New Roman"/>
+        </w:rPr>
+      </w:pPr>
+    </w:p>
+    <w:p>
+      <w:pPr>
+        <w:jc w:val="both"/>
+        <w:rPr>
+          <w:rFonts w:ascii="Times New Roman" w:hAnsi="Times New Roman" w:cs="Times New Roman"/>
+        </w:rPr>
+      </w:pPr>
+      <w:proofErr w:type="gramStart"/>
+      <w:r>
+        <w:rPr>
+          <w:rFonts w:ascii="Times New Roman" w:hAnsi="Times New Roman" w:cs="Times New Roman"/>
+        </w:rPr>
+        <w:t>boxplot(</w:t>
+      </w:r>
+      <w:proofErr w:type="spellStart"/>
+      <w:proofErr w:type="gramEnd"/>
+      <w:r>
+        <w:rPr>
+          <w:rFonts w:ascii="Times New Roman" w:hAnsi="Times New Roman" w:cs="Times New Roman"/>
+        </w:rPr>
+        <w:t>popular_interest</w:t>
+      </w:r>
+      <w:proofErr w:type="spellEnd"/>
+      <w:r>
+        <w:rPr>
+          <w:rFonts w:ascii="Times New Roman" w:hAnsi="Times New Roman" w:cs="Times New Roman"/>
+        </w:rPr>
+        <w:t xml:space="preserve"> ~ </w:t>
+      </w:r>
+      <w:proofErr w:type="spellStart"/>
+      <w:r>
+        <w:rPr>
+          <w:rFonts w:ascii="Times New Roman" w:hAnsi="Times New Roman" w:cs="Times New Roman"/>
+        </w:rPr>
+        <w:t>evidence_score</w:t>
+      </w:r>
+      <w:proofErr w:type="spellEnd"/>
+      <w:r>
+        <w:rPr>
+          <w:rFonts w:ascii="Times New Roman" w:hAnsi="Times New Roman" w:cs="Times New Roman"/>
+        </w:rPr>
+        <w:t xml:space="preserve">, </w:t>
+      </w:r>
+    </w:p>
+    <w:p>
+      <w:pPr>
+        <w:jc w:val="both"/>
+        <w:rPr>
+          <w:rFonts w:ascii="Times New Roman" w:hAnsi="Times New Roman" w:cs="Times New Roman"/>
+        </w:rPr>
+      </w:pPr>
+      <w:r>
+        <w:rPr>
+          <w:rFonts w:ascii="Times New Roman" w:hAnsi="Times New Roman" w:cs="Times New Roman"/>
+        </w:rPr>
+        <w:t xml:space="preserve">        data = data,</w:t>
+      </w:r>
+    </w:p>
+    <w:p>
+      <w:pPr>
+        <w:jc w:val="both"/>
+        <w:rPr>
+          <w:rFonts w:ascii="Times New Roman" w:hAnsi="Times New Roman" w:cs="Times New Roman"/>
+        </w:rPr>
+      </w:pPr>
+      <w:r>
+        <w:rPr>
+          <w:rFonts w:ascii="Times New Roman" w:hAnsi="Times New Roman" w:cs="Times New Roman"/>
+        </w:rPr>
+        <w:t xml:space="preserve">        col = "#69b3a2",</w:t>
+      </w:r>
+    </w:p>
+    <w:p>
+      <w:pPr>
+        <w:jc w:val="both"/>
+        <w:rPr>
+          <w:rFonts w:ascii="Times New Roman" w:hAnsi="Times New Roman" w:cs="Times New Roman"/>
+        </w:rPr>
+      </w:pPr>
+      <w:r>
+        <w:rPr>
+          <w:rFonts w:ascii="Times New Roman" w:hAnsi="Times New Roman" w:cs="Times New Roman"/>
+        </w:rPr>
+        <w:t xml:space="preserve">        main = "Popular Interest in Cannabis Benefits by Evidence Score",</w:t>
+      </w:r>
+    </w:p>
+    <w:p>
+      <w:pPr>
+        <w:jc w:val="both"/>
+        <w:rPr>
+          <w:rFonts w:ascii="Times New Roman" w:hAnsi="Times New Roman" w:cs="Times New Roman"/>
+        </w:rPr>
+      </w:pPr>
+      <w:r>
+        <w:rPr>
+          <w:rFonts w:ascii="Times New Roman" w:hAnsi="Times New Roman" w:cs="Times New Roman"/>
+        </w:rPr>
+        <w:t xml:space="preserve">        </w:t>
+      </w:r>
+      <w:proofErr w:type="spellStart"/>
+      <w:r>
+        <w:rPr>
+          <w:rFonts w:ascii="Times New Roman" w:hAnsi="Times New Roman" w:cs="Times New Roman"/>
+        </w:rPr>
+        <w:t>xlab</w:t>
+      </w:r>
+      <w:proofErr w:type="spellEnd"/>
+      <w:r>
+        <w:rPr>
+          <w:rFonts w:ascii="Times New Roman" w:hAnsi="Times New Roman" w:cs="Times New Roman"/>
+        </w:rPr>
+        <w:t xml:space="preserve"> = "Evidence Score (0=Harmful, 1=Insufficient, 6=Strong)",</w:t>
+      </w:r>
+    </w:p>
+    <w:p>
+      <w:pPr>
+        <w:jc w:val="both"/>
+        <w:rPr>
+          <w:rFonts w:ascii="Times New Roman" w:hAnsi="Times New Roman" w:cs="Times New Roman"/>
+        </w:rPr>
+      </w:pPr>
+      <w:r>
+        <w:rPr>
+          <w:rFonts w:ascii="Times New Roman" w:hAnsi="Times New Roman" w:cs="Times New Roman"/>
+        </w:rPr>
+        <w:t xml:space="preserve">        </w:t>
+      </w:r>
+      <w:proofErr w:type="spellStart"/>
+      <w:r>
+        <w:rPr>
+          <w:rFonts w:ascii="Times New Roman" w:hAnsi="Times New Roman" w:cs="Times New Roman"/>
+        </w:rPr>
+        <w:t>ylab</w:t>
+      </w:r>
+      <w:proofErr w:type="spellEnd"/>
+      <w:r>
+        <w:rPr>
+          <w:rFonts w:ascii="Times New Roman" w:hAnsi="Times New Roman" w:cs="Times New Roman"/>
+        </w:rPr>
+        <w:t xml:space="preserve"> = "Popular Interest (Google Searches)",</w:t>
+      </w:r>
+    </w:p>
+    <w:p>
+      <w:pPr>
+        <w:jc w:val="both"/>
+        <w:rPr>
+          <w:rFonts w:ascii="Times New Roman" w:hAnsi="Times New Roman" w:cs="Times New Roman"/>
+        </w:rPr>
+      </w:pPr>
+      <w:r>
+        <w:rPr>
+          <w:rFonts w:ascii="Times New Roman" w:hAnsi="Times New Roman" w:cs="Times New Roman"/>
+        </w:rPr>
+        <w:t xml:space="preserve">        border = "#404080",</w:t>
+      </w:r>
+    </w:p>
+    <w:p>
+      <w:pPr>
+        <w:jc w:val="both"/>
+        <w:rPr>
+          <w:rFonts w:ascii="Times New Roman" w:hAnsi="Times New Roman" w:cs="Times New Roman"/>
+        </w:rPr>
+      </w:pPr>
+      <w:r>
+        <w:rPr>
+          <w:rFonts w:ascii="Times New Roman" w:hAnsi="Times New Roman" w:cs="Times New Roman"/>
+        </w:rPr>
+        <w:t xml:space="preserve">        las = 1)</w:t>
+      </w:r>
+    </w:p>
+    <w:p>
+      <w:pPr>
+        <w:jc w:val="both"/>
+        <w:rPr>
+          <w:rFonts w:ascii="Times New Roman" w:hAnsi="Times New Roman" w:cs="Times New Roman"/>
+        </w:rPr>
+      </w:pPr>
+      <w:r>
+        <w:rPr>
+          <w:rFonts w:ascii="Times New Roman" w:hAnsi="Times New Roman" w:cs="Times New Roman"/>
+        </w:rPr>
+        <w:t># Add points to show individual data</w:t>
+      </w:r>
+    </w:p>
+    <w:p>
+      <w:pPr>
+        <w:jc w:val="both"/>
+        <w:rPr>
+          <w:rFonts w:ascii="Times New Roman" w:hAnsi="Times New Roman" w:cs="Times New Roman"/>
+        </w:rPr>
+      </w:pPr>
+      <w:proofErr w:type="spellStart"/>
+      <w:proofErr w:type="gramStart"/>
+      <w:r>
+        <w:rPr>
+          <w:rFonts w:ascii="Times New Roman" w:hAnsi="Times New Roman" w:cs="Times New Roman"/>
+        </w:rPr>
+        <w:t>stripchart</w:t>
+      </w:r>
+      <w:proofErr w:type="spellEnd"/>
+      <w:r>
+        <w:rPr>
+          <w:rFonts w:ascii="Times New Roman" w:hAnsi="Times New Roman" w:cs="Times New Roman"/>
+        </w:rPr>
+        <w:t>(</w:t>
+      </w:r>
+      <w:proofErr w:type="spellStart"/>
+      <w:proofErr w:type="gramEnd"/>
+      <w:r>
+        <w:rPr>
+          <w:rFonts w:ascii="Times New Roman" w:hAnsi="Times New Roman" w:cs="Times New Roman"/>
+        </w:rPr>
+        <w:t>popular_interest</w:t>
+      </w:r>
+      <w:proofErr w:type="spellEnd"/>
+      <w:r>
+        <w:rPr>
+          <w:rFonts w:ascii="Times New Roman" w:hAnsi="Times New Roman" w:cs="Times New Roman"/>
+        </w:rPr>
+        <w:t xml:space="preserve"> ~ </w:t>
+      </w:r>
+      <w:proofErr w:type="spellStart"/>
+      <w:r>
+        <w:rPr>
+          <w:rFonts w:ascii="Times New Roman" w:hAnsi="Times New Roman" w:cs="Times New Roman"/>
+        </w:rPr>
+        <w:t>evidence_score</w:t>
+      </w:r>
+      <w:proofErr w:type="spellEnd"/>
+      <w:r>
+        <w:rPr>
+          <w:rFonts w:ascii="Times New Roman" w:hAnsi="Times New Roman" w:cs="Times New Roman"/>
+        </w:rPr>
+        <w:t xml:space="preserve">, </w:t>
+      </w:r>
+    </w:p>
+    <w:p>
+      <w:pPr>
+        <w:jc w:val="both"/>
+        <w:rPr>
+          <w:rFonts w:ascii="Times New Roman" w:hAnsi="Times New Roman" w:cs="Times New Roman"/>
+        </w:rPr>
+      </w:pPr>
+      <w:r>
+        <w:rPr>
+          <w:rFonts w:ascii="Times New Roman" w:hAnsi="Times New Roman" w:cs="Times New Roman"/>
+        </w:rPr>
+        <w:t xml:space="preserve">           data = data,</w:t>
+      </w:r>
+    </w:p>
+    <w:p>
+      <w:pPr>
+        <w:jc w:val="both"/>
+        <w:rPr>
+          <w:rFonts w:ascii="Times New Roman" w:hAnsi="Times New Roman" w:cs="Times New Roman"/>
+        </w:rPr>
+      </w:pPr>
+      <w:r>
+        <w:rPr>
+          <w:rFonts w:ascii="Times New Roman" w:hAnsi="Times New Roman" w:cs="Times New Roman"/>
+        </w:rPr>
+        <w:t xml:space="preserve">           vertical = TRUE,</w:t>
+      </w:r>
+    </w:p>
+    <w:p>
+      <w:pPr>
+        <w:jc w:val="both"/>
+        <w:rPr>
+          <w:rFonts w:ascii="Times New Roman" w:hAnsi="Times New Roman" w:cs="Times New Roman"/>
+        </w:rPr>
+      </w:pPr>
+      <w:r>
+        <w:rPr>
+          <w:rFonts w:ascii="Times New Roman" w:hAnsi="Times New Roman" w:cs="Times New Roman"/>
+        </w:rPr>
+        <w:t xml:space="preserve">           method = "jitter",</w:t>
+      </w:r>
+    </w:p>
+    <w:p>
+      <w:pPr>
+        <w:jc w:val="both"/>
+        <w:rPr>
+          <w:rFonts w:ascii="Times New Roman" w:hAnsi="Times New Roman" w:cs="Times New Roman"/>
+        </w:rPr>
+      </w:pPr>
+      <w:r>
+        <w:rPr>
+          <w:rFonts w:ascii="Times New Roman" w:hAnsi="Times New Roman" w:cs="Times New Roman"/>
+        </w:rPr>
+        <w:t xml:space="preserve">           add = TRUE,</w:t>
+      </w:r>
+    </w:p>
+    <w:p>
+      <w:pPr>
+        <w:jc w:val="both"/>
+        <w:rPr>
+          <w:rFonts w:ascii="Times New Roman" w:hAnsi="Times New Roman" w:cs="Times New Roman"/>
+        </w:rPr>
+      </w:pPr>
+      <w:r>
+        <w:rPr>
+          <w:rFonts w:ascii="Times New Roman" w:hAnsi="Times New Roman" w:cs="Times New Roman"/>
+        </w:rPr>
+        <w:lastRenderedPageBreak/>
+        <w:t xml:space="preserve">           </w:t>
+      </w:r>
+      <w:proofErr w:type="spellStart"/>
+      <w:r>
+        <w:rPr>
+          <w:rFonts w:ascii="Times New Roman" w:hAnsi="Times New Roman" w:cs="Times New Roman"/>
+        </w:rPr>
+        <w:t>pch</w:t>
+      </w:r>
+      <w:proofErr w:type="spellEnd"/>
+      <w:r>
+        <w:rPr>
+          <w:rFonts w:ascii="Times New Roman" w:hAnsi="Times New Roman" w:cs="Times New Roman"/>
+        </w:rPr>
+        <w:t xml:space="preserve"> = 16,</w:t>
+      </w:r>
+    </w:p>
+    <w:p>
+      <w:pPr>
+        <w:jc w:val="both"/>
+        <w:rPr>
+          <w:rFonts w:ascii="Times New Roman" w:hAnsi="Times New Roman" w:cs="Times New Roman"/>
+        </w:rPr>
+      </w:pPr>
+      <w:r>
+        <w:rPr>
+          <w:rFonts w:ascii="Times New Roman" w:hAnsi="Times New Roman" w:cs="Times New Roman"/>
+        </w:rPr>
+        <w:t xml:space="preserve">           col = </w:t>
+      </w:r>
+      <w:proofErr w:type="spellStart"/>
+      <w:proofErr w:type="gramStart"/>
+      <w:r>
+        <w:rPr>
+          <w:rFonts w:ascii="Times New Roman" w:hAnsi="Times New Roman" w:cs="Times New Roman"/>
+        </w:rPr>
+        <w:t>rgb</w:t>
+      </w:r>
+      <w:proofErr w:type="spellEnd"/>
+      <w:r>
+        <w:rPr>
+          <w:rFonts w:ascii="Times New Roman" w:hAnsi="Times New Roman" w:cs="Times New Roman"/>
+        </w:rPr>
+        <w:t>(</w:t>
+      </w:r>
+      <w:proofErr w:type="gramEnd"/>
+      <w:r>
+        <w:rPr>
+          <w:rFonts w:ascii="Times New Roman" w:hAnsi="Times New Roman" w:cs="Times New Roman"/>
+        </w:rPr>
+        <w:t>64/255, 64/255, 128/255, 0.5),</w:t>
+      </w:r>
+    </w:p>
+    <w:p>
+      <w:pPr>
+        <w:jc w:val="both"/>
+        <w:rPr>
+          <w:rFonts w:ascii="Times New Roman" w:hAnsi="Times New Roman" w:cs="Times New Roman"/>
+        </w:rPr>
+      </w:pPr>
+      <w:r>
+        <w:rPr>
+          <w:rFonts w:ascii="Times New Roman" w:hAnsi="Times New Roman" w:cs="Times New Roman"/>
+        </w:rPr>
+        <w:t xml:space="preserve">           jitter = 0.2)</w:t>
+      </w:r>
+    </w:p>
+    <w:p>
+      <w:pPr>
+        <w:jc w:val="both"/>
+        <w:rPr>
+          <w:rFonts w:ascii="Times New Roman" w:hAnsi="Times New Roman" w:cs="Times New Roman"/>
+        </w:rPr>
+      </w:pPr>
+      <w:proofErr w:type="spellStart"/>
+      <w:proofErr w:type="gramStart"/>
+      <w:r>
+        <w:rPr>
+          <w:rFonts w:ascii="Times New Roman" w:hAnsi="Times New Roman" w:cs="Times New Roman"/>
+        </w:rPr>
+        <w:t>dev.off</w:t>
+      </w:r>
+      <w:proofErr w:type="spellEnd"/>
+      <w:r>
+        <w:rPr>
+          <w:rFonts w:ascii="Times New Roman" w:hAnsi="Times New Roman" w:cs="Times New Roman"/>
+        </w:rPr>
+        <w:t>(</w:t>
+      </w:r>
+      <w:proofErr w:type="gramEnd"/>
+      <w:r>
+        <w:rPr>
+          <w:rFonts w:ascii="Times New Roman" w:hAnsi="Times New Roman" w:cs="Times New Roman"/>
+        </w:rPr>
+        <w:t>)</w:t>
+      </w:r>
+    </w:p>
+    <w:p>
+      <w:pPr>
+        <w:jc w:val="both"/>
+        <w:rPr>
+          <w:rFonts w:ascii="Times New Roman" w:hAnsi="Times New Roman" w:cs="Times New Roman"/>
+        </w:rPr>
+      </w:pPr>
+    </w:p>
+    <w:p>
+      <w:pPr>
+        <w:jc w:val="both"/>
+        <w:rPr>
+          <w:rFonts w:ascii="Times New Roman" w:hAnsi="Times New Roman" w:cs="Times New Roman"/>
+        </w:rPr>
+      </w:pPr>
+      <w:proofErr w:type="gramStart"/>
+      <w:r>
+        <w:rPr>
+          <w:rFonts w:ascii="Times New Roman" w:hAnsi="Times New Roman" w:cs="Times New Roman"/>
+        </w:rPr>
+        <w:t>cat(</w:t>
+      </w:r>
+      <w:proofErr w:type="gramEnd"/>
+      <w:r>
+        <w:rPr>
+          <w:rFonts w:ascii="Times New Roman" w:hAnsi="Times New Roman" w:cs="Times New Roman"/>
+        </w:rPr>
+        <w:t>"Boxplot saved: evidence_vs_interest_boxplot.png\n")</w:t>
+      </w:r>
+    </w:p>
+    <w:p>
+      <w:pPr>
+        <w:jc w:val="both"/>
+        <w:rPr>
+          <w:rFonts w:ascii="Times New Roman" w:hAnsi="Times New Roman" w:cs="Times New Roman"/>
+        </w:rPr>
+      </w:pPr>
+    </w:p>
+    <w:p>
+      <w:pPr>
+        <w:jc w:val="both"/>
+        <w:rPr>
+          <w:rFonts w:ascii="Times New Roman" w:hAnsi="Times New Roman" w:cs="Times New Roman"/>
+        </w:rPr>
+      </w:pPr>
+      <w:r>
+        <w:rPr>
+          <w:rFonts w:ascii="Times New Roman" w:hAnsi="Times New Roman" w:cs="Times New Roman"/>
+        </w:rPr>
+        <w:t># VISUALIZATION 2: Histogram</w:t>
+      </w:r>
+    </w:p>
+    <w:p>
+      <w:pPr>
+        <w:jc w:val="both"/>
+        <w:rPr>
+          <w:rFonts w:ascii="Times New Roman" w:hAnsi="Times New Roman" w:cs="Times New Roman"/>
+        </w:rPr>
+      </w:pPr>
+      <w:proofErr w:type="gramStart"/>
+      <w:r>
+        <w:rPr>
+          <w:rFonts w:ascii="Times New Roman" w:hAnsi="Times New Roman" w:cs="Times New Roman"/>
+        </w:rPr>
+        <w:t>cat(</w:t>
+      </w:r>
+      <w:proofErr w:type="gramEnd"/>
+      <w:r>
+        <w:rPr>
+          <w:rFonts w:ascii="Times New Roman" w:hAnsi="Times New Roman" w:cs="Times New Roman"/>
+        </w:rPr>
+        <w:t>"Creating histogram...\n")</w:t>
+      </w:r>
+    </w:p>
+    <w:p>
+      <w:pPr>
+        <w:jc w:val="both"/>
+        <w:rPr>
+          <w:rFonts w:ascii="Times New Roman" w:hAnsi="Times New Roman" w:cs="Times New Roman"/>
+        </w:rPr>
+      </w:pPr>
+    </w:p>
+    <w:p>
+      <w:pPr>
+        <w:jc w:val="both"/>
+        <w:rPr>
+          <w:rFonts w:ascii="Times New Roman" w:hAnsi="Times New Roman" w:cs="Times New Roman"/>
+        </w:rPr>
+      </w:pPr>
+      <w:proofErr w:type="spellStart"/>
+      <w:proofErr w:type="gramStart"/>
+      <w:r>
+        <w:rPr>
+          <w:rFonts w:ascii="Times New Roman" w:hAnsi="Times New Roman" w:cs="Times New Roman"/>
+        </w:rPr>
+        <w:t>png</w:t>
+      </w:r>
+      <w:proofErr w:type="spellEnd"/>
+      <w:r>
+        <w:rPr>
+          <w:rFonts w:ascii="Times New Roman" w:hAnsi="Times New Roman" w:cs="Times New Roman"/>
+        </w:rPr>
+        <w:t>(</w:t>
+      </w:r>
+      <w:proofErr w:type="gramEnd"/>
+      <w:r>
+        <w:rPr>
+          <w:rFonts w:ascii="Times New Roman" w:hAnsi="Times New Roman" w:cs="Times New Roman"/>
+        </w:rPr>
+        <w:t>"popular_interest_histogram.png", width = 800, height = 600, res = 100)</w:t>
+      </w:r>
+    </w:p>
+    <w:p>
+      <w:pPr>
+        <w:jc w:val="both"/>
+        <w:rPr>
+          <w:rFonts w:ascii="Times New Roman" w:hAnsi="Times New Roman" w:cs="Times New Roman"/>
+        </w:rPr>
+      </w:pPr>
+    </w:p>
+    <w:p>
+      <w:pPr>
+        <w:jc w:val="both"/>
+        <w:rPr>
+          <w:rFonts w:ascii="Times New Roman" w:hAnsi="Times New Roman" w:cs="Times New Roman"/>
+        </w:rPr>
+      </w:pPr>
+      <w:proofErr w:type="gramStart"/>
+      <w:r>
+        <w:rPr>
+          <w:rFonts w:ascii="Times New Roman" w:hAnsi="Times New Roman" w:cs="Times New Roman"/>
+        </w:rPr>
+        <w:t>hist(</w:t>
+      </w:r>
+      <w:proofErr w:type="spellStart"/>
+      <w:proofErr w:type="gramEnd"/>
+      <w:r>
+        <w:rPr>
+          <w:rFonts w:ascii="Times New Roman" w:hAnsi="Times New Roman" w:cs="Times New Roman"/>
+        </w:rPr>
+        <w:t>data$popular_interest</w:t>
+      </w:r>
+      <w:proofErr w:type="spellEnd"/>
+      <w:r>
+        <w:rPr>
+          <w:rFonts w:ascii="Times New Roman" w:hAnsi="Times New Roman" w:cs="Times New Roman"/>
+        </w:rPr>
+        <w:t>,</w:t>
+      </w:r>
+    </w:p>
+    <w:p>
+      <w:pPr>
+        <w:jc w:val="both"/>
+        <w:rPr>
+          <w:rFonts w:ascii="Times New Roman" w:hAnsi="Times New Roman" w:cs="Times New Roman"/>
+        </w:rPr>
+      </w:pPr>
+      <w:r>
+        <w:rPr>
+          <w:rFonts w:ascii="Times New Roman" w:hAnsi="Times New Roman" w:cs="Times New Roman"/>
+        </w:rPr>
+        <w:t xml:space="preserve">     breaks = 30,</w:t>
+      </w:r>
+    </w:p>
+    <w:p>
+      <w:pPr>
+        <w:jc w:val="both"/>
+        <w:rPr>
+          <w:rFonts w:ascii="Times New Roman" w:hAnsi="Times New Roman" w:cs="Times New Roman"/>
+        </w:rPr>
+      </w:pPr>
+      <w:r>
+        <w:rPr>
+          <w:rFonts w:ascii="Times New Roman" w:hAnsi="Times New Roman" w:cs="Times New Roman"/>
+        </w:rPr>
+        <w:t xml:space="preserve">     col = "#69b3a2",</w:t>
+      </w:r>
+    </w:p>
+    <w:p>
+      <w:pPr>
+        <w:jc w:val="both"/>
+        <w:rPr>
+          <w:rFonts w:ascii="Times New Roman" w:hAnsi="Times New Roman" w:cs="Times New Roman"/>
+        </w:rPr>
+      </w:pPr>
+      <w:r>
+        <w:rPr>
+          <w:rFonts w:ascii="Times New Roman" w:hAnsi="Times New Roman" w:cs="Times New Roman"/>
+        </w:rPr>
+        <w:t xml:space="preserve">     border = "black",</w:t>
+      </w:r>
+    </w:p>
+    <w:p>
+      <w:pPr>
+        <w:jc w:val="both"/>
+        <w:rPr>
+          <w:rFonts w:ascii="Times New Roman" w:hAnsi="Times New Roman" w:cs="Times New Roman"/>
+        </w:rPr>
+      </w:pPr>
+      <w:r>
+        <w:rPr>
+          <w:rFonts w:ascii="Times New Roman" w:hAnsi="Times New Roman" w:cs="Times New Roman"/>
+        </w:rPr>
+        <w:t xml:space="preserve">     main = "Distribution of Popular Interest in Cannabis Health Benefits",</w:t>
+      </w:r>
+    </w:p>
+    <w:p>
+      <w:pPr>
+        <w:jc w:val="both"/>
+        <w:rPr>
+          <w:rFonts w:ascii="Times New Roman" w:hAnsi="Times New Roman" w:cs="Times New Roman"/>
+        </w:rPr>
+      </w:pPr>
+      <w:r>
+        <w:rPr>
+          <w:rFonts w:ascii="Times New Roman" w:hAnsi="Times New Roman" w:cs="Times New Roman"/>
+        </w:rPr>
+        <w:t xml:space="preserve">     </w:t>
+      </w:r>
+      <w:proofErr w:type="spellStart"/>
+      <w:r>
+        <w:rPr>
+          <w:rFonts w:ascii="Times New Roman" w:hAnsi="Times New Roman" w:cs="Times New Roman"/>
+        </w:rPr>
+        <w:t>xlab</w:t>
+      </w:r>
+      <w:proofErr w:type="spellEnd"/>
+      <w:r>
+        <w:rPr>
+          <w:rFonts w:ascii="Times New Roman" w:hAnsi="Times New Roman" w:cs="Times New Roman"/>
+        </w:rPr>
+        <w:t xml:space="preserve"> = "Popular Interest (Google Searches)",</w:t>
+      </w:r>
+    </w:p>
+    <w:p>
+      <w:pPr>
+        <w:jc w:val="both"/>
+        <w:rPr>
+          <w:rFonts w:ascii="Times New Roman" w:hAnsi="Times New Roman" w:cs="Times New Roman"/>
+        </w:rPr>
+      </w:pPr>
+      <w:r>
+        <w:rPr>
+          <w:rFonts w:ascii="Times New Roman" w:hAnsi="Times New Roman" w:cs="Times New Roman"/>
+        </w:rPr>
+        <w:t xml:space="preserve">     </w:t>
+      </w:r>
+      <w:proofErr w:type="spellStart"/>
+      <w:r>
+        <w:rPr>
+          <w:rFonts w:ascii="Times New Roman" w:hAnsi="Times New Roman" w:cs="Times New Roman"/>
+        </w:rPr>
+        <w:t>ylab</w:t>
+      </w:r>
+      <w:proofErr w:type="spellEnd"/>
+      <w:r>
+        <w:rPr>
+          <w:rFonts w:ascii="Times New Roman" w:hAnsi="Times New Roman" w:cs="Times New Roman"/>
+        </w:rPr>
+        <w:t xml:space="preserve"> = "Frequency (Number of Conditions)",</w:t>
+      </w:r>
+    </w:p>
+    <w:p>
+      <w:pPr>
+        <w:jc w:val="both"/>
+        <w:rPr>
+          <w:rFonts w:ascii="Times New Roman" w:hAnsi="Times New Roman" w:cs="Times New Roman"/>
+        </w:rPr>
+      </w:pPr>
+      <w:r>
+        <w:rPr>
+          <w:rFonts w:ascii="Times New Roman" w:hAnsi="Times New Roman" w:cs="Times New Roman"/>
+        </w:rPr>
+        <w:t xml:space="preserve">     las = 1)</w:t>
+      </w:r>
+    </w:p>
+    <w:p>
+      <w:pPr>
+        <w:jc w:val="both"/>
+        <w:rPr>
+          <w:rFonts w:ascii="Times New Roman" w:hAnsi="Times New Roman" w:cs="Times New Roman"/>
+        </w:rPr>
+      </w:pPr>
+    </w:p>
+    <w:p>
+      <w:pPr>
+        <w:jc w:val="both"/>
+        <w:rPr>
+          <w:rFonts w:ascii="Times New Roman" w:hAnsi="Times New Roman" w:cs="Times New Roman"/>
+        </w:rPr>
+      </w:pPr>
+      <w:proofErr w:type="spellStart"/>
+      <w:proofErr w:type="gramStart"/>
+      <w:r>
+        <w:rPr>
+          <w:rFonts w:ascii="Times New Roman" w:hAnsi="Times New Roman" w:cs="Times New Roman"/>
+        </w:rPr>
+        <w:t>dev.off</w:t>
+      </w:r>
+      <w:proofErr w:type="spellEnd"/>
+      <w:r>
+        <w:rPr>
+          <w:rFonts w:ascii="Times New Roman" w:hAnsi="Times New Roman" w:cs="Times New Roman"/>
+        </w:rPr>
+        <w:t>(</w:t>
+      </w:r>
+      <w:proofErr w:type="gramEnd"/>
+      <w:r>
+        <w:rPr>
+          <w:rFonts w:ascii="Times New Roman" w:hAnsi="Times New Roman" w:cs="Times New Roman"/>
+        </w:rPr>
+        <w:t>)</w:t>
+      </w:r>
+    </w:p>
+    <w:p>
+      <w:pPr>
+        <w:jc w:val="both"/>
+        <w:rPr>
+          <w:rFonts w:ascii="Times New Roman" w:hAnsi="Times New Roman" w:cs="Times New Roman"/>
+        </w:rPr>
+      </w:pPr>
+    </w:p>
+    <w:p>
+      <w:pPr>
+        <w:jc w:val="both"/>
+        <w:rPr>
+          <w:rFonts w:ascii="Times New Roman" w:hAnsi="Times New Roman" w:cs="Times New Roman"/>
+        </w:rPr>
+      </w:pPr>
+      <w:proofErr w:type="gramStart"/>
+      <w:r>
+        <w:rPr>
+          <w:rFonts w:ascii="Times New Roman" w:hAnsi="Times New Roman" w:cs="Times New Roman"/>
+        </w:rPr>
+        <w:t>cat(</w:t>
+      </w:r>
+      <w:proofErr w:type="gramEnd"/>
+      <w:r>
+        <w:rPr>
+          <w:rFonts w:ascii="Times New Roman" w:hAnsi="Times New Roman" w:cs="Times New Roman"/>
+        </w:rPr>
+        <w:t>"Histogram saved: popular_interest_histogram.png\n")</w:t>
+      </w:r>
+    </w:p>
+    <w:p>
+      <w:pPr>
+        <w:jc w:val="both"/>
+        <w:rPr>
+          <w:rFonts w:ascii="Times New Roman" w:hAnsi="Times New Roman" w:cs="Times New Roman"/>
+        </w:rPr>
+      </w:pPr>
+    </w:p>
+    <w:p>
+      <w:pPr>
+        <w:jc w:val="both"/>
+        <w:rPr>
+          <w:rFonts w:ascii="Times New Roman" w:hAnsi="Times New Roman" w:cs="Times New Roman"/>
+        </w:rPr>
+      </w:pPr>
+      <w:r>
+        <w:rPr>
+          <w:rFonts w:ascii="Times New Roman" w:hAnsi="Times New Roman" w:cs="Times New Roman"/>
+        </w:rPr>
+        <w:t># STATISTICAL ANALYSIS: Kruskal-Wallis Test</w:t>
+      </w:r>
+    </w:p>
+    <w:p>
+      <w:pPr>
+        <w:jc w:val="both"/>
+        <w:rPr>
+          <w:rFonts w:ascii="Times New Roman" w:hAnsi="Times New Roman" w:cs="Times New Roman"/>
+        </w:rPr>
+      </w:pPr>
+      <w:proofErr w:type="gramStart"/>
+      <w:r>
+        <w:rPr>
+          <w:rFonts w:ascii="Times New Roman" w:hAnsi="Times New Roman" w:cs="Times New Roman"/>
+        </w:rPr>
+        <w:lastRenderedPageBreak/>
+        <w:t>cat(</w:t>
+      </w:r>
+      <w:proofErr w:type="gramEnd"/>
+      <w:r>
+        <w:rPr>
+          <w:rFonts w:ascii="Times New Roman" w:hAnsi="Times New Roman" w:cs="Times New Roman"/>
+        </w:rPr>
+        <w:t>"\n=== STATISTICAL TEST: KRUSKAL-WALLIS H-TEST ===\n")</w:t>
+      </w:r>
+    </w:p>
+    <w:p>
+      <w:pPr>
+        <w:jc w:val="both"/>
+        <w:rPr>
+          <w:rFonts w:ascii="Times New Roman" w:hAnsi="Times New Roman" w:cs="Times New Roman"/>
+        </w:rPr>
+      </w:pPr>
+    </w:p>
+    <w:p>
+      <w:pPr>
+        <w:jc w:val="both"/>
+        <w:rPr>
+          <w:rFonts w:ascii="Times New Roman" w:hAnsi="Times New Roman" w:cs="Times New Roman"/>
+        </w:rPr>
+      </w:pPr>
+      <w:proofErr w:type="spellStart"/>
+      <w:r>
+        <w:rPr>
+          <w:rFonts w:ascii="Times New Roman" w:hAnsi="Times New Roman" w:cs="Times New Roman"/>
+        </w:rPr>
+        <w:t>kruskal_test</w:t>
+      </w:r>
+      <w:proofErr w:type="spellEnd"/>
+      <w:r>
+        <w:rPr>
+          <w:rFonts w:ascii="Times New Roman" w:hAnsi="Times New Roman" w:cs="Times New Roman"/>
+        </w:rPr>
+        <w:t xml:space="preserve"> &lt;- </w:t>
+      </w:r>
+      <w:proofErr w:type="spellStart"/>
+      <w:r>
+        <w:rPr>
+          <w:rFonts w:ascii="Times New Roman" w:hAnsi="Times New Roman" w:cs="Times New Roman"/>
+        </w:rPr>
+        <w:t>kruskal.</w:t>
+      </w:r>
+      <w:proofErr w:type="gramStart"/>
+      <w:r>
+        <w:rPr>
+          <w:rFonts w:ascii="Times New Roman" w:hAnsi="Times New Roman" w:cs="Times New Roman"/>
+        </w:rPr>
+        <w:t>test</w:t>
+      </w:r>
+      <w:proofErr w:type="spellEnd"/>
+      <w:r>
+        <w:rPr>
+          <w:rFonts w:ascii="Times New Roman" w:hAnsi="Times New Roman" w:cs="Times New Roman"/>
+        </w:rPr>
+        <w:t>(</w:t>
+      </w:r>
+      <w:proofErr w:type="spellStart"/>
+      <w:proofErr w:type="gramEnd"/>
+      <w:r>
+        <w:rPr>
+          <w:rFonts w:ascii="Times New Roman" w:hAnsi="Times New Roman" w:cs="Times New Roman"/>
+        </w:rPr>
+        <w:t>popular_interest</w:t>
+      </w:r>
+      <w:proofErr w:type="spellEnd"/>
+      <w:r>
+        <w:rPr>
+          <w:rFonts w:ascii="Times New Roman" w:hAnsi="Times New Roman" w:cs="Times New Roman"/>
+        </w:rPr>
+        <w:t xml:space="preserve"> ~ </w:t>
+      </w:r>
+      <w:proofErr w:type="spellStart"/>
+      <w:r>
+        <w:rPr>
+          <w:rFonts w:ascii="Times New Roman" w:hAnsi="Times New Roman" w:cs="Times New Roman"/>
+        </w:rPr>
+        <w:t>evidence_score</w:t>
+      </w:r>
+      <w:proofErr w:type="spellEnd"/>
+      <w:r>
+        <w:rPr>
+          <w:rFonts w:ascii="Times New Roman" w:hAnsi="Times New Roman" w:cs="Times New Roman"/>
+        </w:rPr>
+        <w:t>, data = data)</w:t>
+      </w:r>
+    </w:p>
+    <w:p>
+      <w:pPr>
+        <w:jc w:val="both"/>
+        <w:rPr>
+          <w:rFonts w:ascii="Times New Roman" w:hAnsi="Times New Roman" w:cs="Times New Roman"/>
+        </w:rPr>
+      </w:pPr>
+    </w:p>
+    <w:p>
+      <w:pPr>
+        <w:jc w:val="both"/>
+        <w:rPr>
+          <w:rFonts w:ascii="Times New Roman" w:hAnsi="Times New Roman" w:cs="Times New Roman"/>
+        </w:rPr>
+      </w:pPr>
+      <w:proofErr w:type="gramStart"/>
+      <w:r>
+        <w:rPr>
+          <w:rFonts w:ascii="Times New Roman" w:hAnsi="Times New Roman" w:cs="Times New Roman"/>
+        </w:rPr>
+        <w:t>cat(</w:t>
+      </w:r>
+      <w:proofErr w:type="gramEnd"/>
+      <w:r>
+        <w:rPr>
+          <w:rFonts w:ascii="Times New Roman" w:hAnsi="Times New Roman" w:cs="Times New Roman"/>
+        </w:rPr>
+        <w:t xml:space="preserve">"Kruskal-Wallis H-statistic:", </w:t>
+      </w:r>
+      <w:proofErr w:type="gramStart"/>
+      <w:r>
+        <w:rPr>
+          <w:rFonts w:ascii="Times New Roman" w:hAnsi="Times New Roman" w:cs="Times New Roman"/>
+        </w:rPr>
+        <w:t>round(</w:t>
+      </w:r>
+      <w:proofErr w:type="spellStart"/>
+      <w:proofErr w:type="gramEnd"/>
+      <w:r>
+        <w:rPr>
+          <w:rFonts w:ascii="Times New Roman" w:hAnsi="Times New Roman" w:cs="Times New Roman"/>
+        </w:rPr>
+        <w:t>kruskal_test$statistic</w:t>
+      </w:r>
+      <w:proofErr w:type="spellEnd"/>
+      <w:r>
+        <w:rPr>
+          <w:rFonts w:ascii="Times New Roman" w:hAnsi="Times New Roman" w:cs="Times New Roman"/>
+        </w:rPr>
+        <w:t>, 4), "\n")</w:t>
+      </w:r>
+    </w:p>
+    <w:p>
+      <w:pPr>
+        <w:jc w:val="both"/>
+        <w:rPr>
+          <w:rFonts w:ascii="Times New Roman" w:hAnsi="Times New Roman" w:cs="Times New Roman"/>
+        </w:rPr>
+      </w:pPr>
+      <w:proofErr w:type="gramStart"/>
+      <w:r>
+        <w:rPr>
+          <w:rFonts w:ascii="Times New Roman" w:hAnsi="Times New Roman" w:cs="Times New Roman"/>
+        </w:rPr>
+        <w:t>cat(</w:t>
+      </w:r>
+      <w:proofErr w:type="gramEnd"/>
+      <w:r>
+        <w:rPr>
+          <w:rFonts w:ascii="Times New Roman" w:hAnsi="Times New Roman" w:cs="Times New Roman"/>
+        </w:rPr>
+        <w:t xml:space="preserve">"P-value:", </w:t>
+      </w:r>
+      <w:proofErr w:type="gramStart"/>
+      <w:r>
+        <w:rPr>
+          <w:rFonts w:ascii="Times New Roman" w:hAnsi="Times New Roman" w:cs="Times New Roman"/>
+        </w:rPr>
+        <w:t>round(</w:t>
+      </w:r>
+      <w:proofErr w:type="spellStart"/>
+      <w:proofErr w:type="gramEnd"/>
+      <w:r>
+        <w:rPr>
+          <w:rFonts w:ascii="Times New Roman" w:hAnsi="Times New Roman" w:cs="Times New Roman"/>
+        </w:rPr>
+        <w:t>kruskal_test$p.value</w:t>
+      </w:r>
+      <w:proofErr w:type="spellEnd"/>
+      <w:r>
+        <w:rPr>
+          <w:rFonts w:ascii="Times New Roman" w:hAnsi="Times New Roman" w:cs="Times New Roman"/>
+        </w:rPr>
+        <w:t>, 6), "\n")</w:t>
+      </w:r>
+    </w:p>
+    <w:p>
+      <w:pPr>
+        <w:jc w:val="both"/>
+        <w:rPr>
+          <w:rFonts w:ascii="Times New Roman" w:hAnsi="Times New Roman" w:cs="Times New Roman"/>
+        </w:rPr>
+      </w:pPr>
+      <w:proofErr w:type="gramStart"/>
+      <w:r>
+        <w:rPr>
+          <w:rFonts w:ascii="Times New Roman" w:hAnsi="Times New Roman" w:cs="Times New Roman"/>
+        </w:rPr>
+        <w:t>cat(</w:t>
+      </w:r>
+      <w:proofErr w:type="gramEnd"/>
+      <w:r>
+        <w:rPr>
+          <w:rFonts w:ascii="Times New Roman" w:hAnsi="Times New Roman" w:cs="Times New Roman"/>
+        </w:rPr>
+        <w:t xml:space="preserve">"Degrees of freedom:", </w:t>
+      </w:r>
+      <w:proofErr w:type="spellStart"/>
+      <w:r>
+        <w:rPr>
+          <w:rFonts w:ascii="Times New Roman" w:hAnsi="Times New Roman" w:cs="Times New Roman"/>
+        </w:rPr>
+        <w:t>kruskal_test$parameter</w:t>
+      </w:r>
+      <w:proofErr w:type="spellEnd"/>
+      <w:r>
+        <w:rPr>
+          <w:rFonts w:ascii="Times New Roman" w:hAnsi="Times New Roman" w:cs="Times New Roman"/>
+        </w:rPr>
+        <w:t>, "\n\n")</w:t>
+      </w:r>
+    </w:p>
+    <w:p>
+      <w:pPr>
+        <w:jc w:val="both"/>
+        <w:rPr>
+          <w:rFonts w:ascii="Times New Roman" w:hAnsi="Times New Roman" w:cs="Times New Roman"/>
+        </w:rPr>
+      </w:pPr>
+    </w:p>
+    <w:p>
+      <w:pPr>
+        <w:jc w:val="both"/>
+        <w:rPr>
+          <w:rFonts w:ascii="Times New Roman" w:hAnsi="Times New Roman" w:cs="Times New Roman"/>
+        </w:rPr>
+      </w:pPr>
+      <w:r>
+        <w:rPr>
+          <w:rFonts w:ascii="Times New Roman" w:hAnsi="Times New Roman" w:cs="Times New Roman"/>
+        </w:rPr>
+        <w:t>if (</w:t>
+      </w:r>
+      <w:proofErr w:type="spellStart"/>
+      <w:r>
+        <w:rPr>
+          <w:rFonts w:ascii="Times New Roman" w:hAnsi="Times New Roman" w:cs="Times New Roman"/>
+        </w:rPr>
+        <w:t>kruskal_test$p.value</w:t>
+      </w:r>
+      <w:proofErr w:type="spellEnd"/>
+      <w:r>
+        <w:rPr>
+          <w:rFonts w:ascii="Times New Roman" w:hAnsi="Times New Roman" w:cs="Times New Roman"/>
+        </w:rPr>
+        <w:t xml:space="preserve"> &lt; 0.05) {</w:t>
+      </w:r>
+    </w:p>
+    <w:p>
+      <w:pPr>
+        <w:jc w:val="both"/>
+        <w:rPr>
+          <w:rFonts w:ascii="Times New Roman" w:hAnsi="Times New Roman" w:cs="Times New Roman"/>
+        </w:rPr>
+      </w:pPr>
+      <w:r>
+        <w:rPr>
+          <w:rFonts w:ascii="Times New Roman" w:hAnsi="Times New Roman" w:cs="Times New Roman"/>
+        </w:rPr>
+        <w:t xml:space="preserve">  </w:t>
+      </w:r>
+      <w:proofErr w:type="gramStart"/>
+      <w:r>
+        <w:rPr>
+          <w:rFonts w:ascii="Times New Roman" w:hAnsi="Times New Roman" w:cs="Times New Roman"/>
+        </w:rPr>
+        <w:t>cat(</w:t>
+      </w:r>
+      <w:proofErr w:type="gramEnd"/>
+      <w:r>
+        <w:rPr>
+          <w:rFonts w:ascii="Times New Roman" w:hAnsi="Times New Roman" w:cs="Times New Roman"/>
+        </w:rPr>
+        <w:t xml:space="preserve">"Decision: REJECT the null hypothesis (p =", </w:t>
+      </w:r>
+      <w:proofErr w:type="gramStart"/>
+      <w:r>
+        <w:rPr>
+          <w:rFonts w:ascii="Times New Roman" w:hAnsi="Times New Roman" w:cs="Times New Roman"/>
+        </w:rPr>
+        <w:t>round(</w:t>
+      </w:r>
+      <w:proofErr w:type="spellStart"/>
+      <w:proofErr w:type="gramEnd"/>
+      <w:r>
+        <w:rPr>
+          <w:rFonts w:ascii="Times New Roman" w:hAnsi="Times New Roman" w:cs="Times New Roman"/>
+        </w:rPr>
+        <w:t>kruskal_test$p.value</w:t>
+      </w:r>
+      <w:proofErr w:type="spellEnd"/>
+      <w:r>
+        <w:rPr>
+          <w:rFonts w:ascii="Times New Roman" w:hAnsi="Times New Roman" w:cs="Times New Roman"/>
+        </w:rPr>
+        <w:t xml:space="preserve">, 4), "&lt; </w:t>
+      </w:r>
+      <w:proofErr w:type="gramStart"/>
+      <w:r>
+        <w:rPr>
+          <w:rFonts w:ascii="Times New Roman" w:hAnsi="Times New Roman" w:cs="Times New Roman"/>
+        </w:rPr>
+        <w:t>0.05)\</w:t>
+      </w:r>
+      <w:proofErr w:type="gramEnd"/>
+      <w:r>
+        <w:rPr>
+          <w:rFonts w:ascii="Times New Roman" w:hAnsi="Times New Roman" w:cs="Times New Roman"/>
+        </w:rPr>
+        <w:t>n")</w:t>
+      </w:r>
+    </w:p>
+    <w:p>
+      <w:pPr>
+        <w:jc w:val="both"/>
+        <w:rPr>
+          <w:rFonts w:ascii="Times New Roman" w:hAnsi="Times New Roman" w:cs="Times New Roman"/>
+        </w:rPr>
+      </w:pPr>
+      <w:r>
+        <w:rPr>
+          <w:rFonts w:ascii="Times New Roman" w:hAnsi="Times New Roman" w:cs="Times New Roman"/>
+        </w:rPr>
+        <w:t xml:space="preserve">  </w:t>
+      </w:r>
+      <w:proofErr w:type="gramStart"/>
+      <w:r>
+        <w:rPr>
+          <w:rFonts w:ascii="Times New Roman" w:hAnsi="Times New Roman" w:cs="Times New Roman"/>
+        </w:rPr>
+        <w:t>cat(</w:t>
+      </w:r>
+      <w:proofErr w:type="gramEnd"/>
+      <w:r>
+        <w:rPr>
+          <w:rFonts w:ascii="Times New Roman" w:hAnsi="Times New Roman" w:cs="Times New Roman"/>
+        </w:rPr>
+        <w:t>"Conclusion: There IS a significant difference in popular interest\n")</w:t>
+      </w:r>
+    </w:p>
+    <w:p>
+      <w:pPr>
+        <w:jc w:val="both"/>
+        <w:rPr>
+          <w:rFonts w:ascii="Times New Roman" w:hAnsi="Times New Roman" w:cs="Times New Roman"/>
+        </w:rPr>
+      </w:pPr>
+      <w:r>
+        <w:rPr>
+          <w:rFonts w:ascii="Times New Roman" w:hAnsi="Times New Roman" w:cs="Times New Roman"/>
+        </w:rPr>
+        <w:t xml:space="preserve">  </w:t>
+      </w:r>
+      <w:proofErr w:type="gramStart"/>
+      <w:r>
+        <w:rPr>
+          <w:rFonts w:ascii="Times New Roman" w:hAnsi="Times New Roman" w:cs="Times New Roman"/>
+        </w:rPr>
+        <w:t>cat(</w:t>
+      </w:r>
+      <w:proofErr w:type="gramEnd"/>
+      <w:r>
+        <w:rPr>
+          <w:rFonts w:ascii="Times New Roman" w:hAnsi="Times New Roman" w:cs="Times New Roman"/>
+        </w:rPr>
+        <w:t>"            across different evidence score levels.\n")</w:t>
+      </w:r>
+    </w:p>
+    <w:p>
+      <w:pPr>
+        <w:jc w:val="both"/>
+        <w:rPr>
+          <w:rFonts w:ascii="Times New Roman" w:hAnsi="Times New Roman" w:cs="Times New Roman"/>
+        </w:rPr>
+      </w:pPr>
+      <w:r>
+        <w:rPr>
+          <w:rFonts w:ascii="Times New Roman" w:hAnsi="Times New Roman" w:cs="Times New Roman"/>
+        </w:rPr>
+        <w:t>} else {</w:t>
+      </w:r>
+    </w:p>
+    <w:p>
+      <w:pPr>
+        <w:jc w:val="both"/>
+        <w:rPr>
+          <w:rFonts w:ascii="Times New Roman" w:hAnsi="Times New Roman" w:cs="Times New Roman"/>
+        </w:rPr>
+      </w:pPr>
+      <w:r>
+        <w:rPr>
+          <w:rFonts w:ascii="Times New Roman" w:hAnsi="Times New Roman" w:cs="Times New Roman"/>
+        </w:rPr>
+        <w:t xml:space="preserve">  </w:t>
+      </w:r>
+      <w:proofErr w:type="gramStart"/>
+      <w:r>
+        <w:rPr>
+          <w:rFonts w:ascii="Times New Roman" w:hAnsi="Times New Roman" w:cs="Times New Roman"/>
+        </w:rPr>
+        <w:t>cat(</w:t>
+      </w:r>
+      <w:proofErr w:type="gramEnd"/>
+      <w:r>
+        <w:rPr>
+          <w:rFonts w:ascii="Times New Roman" w:hAnsi="Times New Roman" w:cs="Times New Roman"/>
+        </w:rPr>
+        <w:t xml:space="preserve">"Decision: FAIL TO REJECT the null hypothesis (p &gt;= </w:t>
+      </w:r>
+      <w:proofErr w:type="gramStart"/>
+      <w:r>
+        <w:rPr>
+          <w:rFonts w:ascii="Times New Roman" w:hAnsi="Times New Roman" w:cs="Times New Roman"/>
+        </w:rPr>
+        <w:t>0.05)\</w:t>
+      </w:r>
+      <w:proofErr w:type="gramEnd"/>
+      <w:r>
+        <w:rPr>
+          <w:rFonts w:ascii="Times New Roman" w:hAnsi="Times New Roman" w:cs="Times New Roman"/>
+        </w:rPr>
+        <w:t>n")</w:t>
+      </w:r>
+    </w:p>
+    <w:p>
+      <w:pPr>
+        <w:jc w:val="both"/>
+        <w:rPr>
+          <w:rFonts w:ascii="Times New Roman" w:hAnsi="Times New Roman" w:cs="Times New Roman"/>
+        </w:rPr>
+      </w:pPr>
+      <w:r>
+        <w:rPr>
+          <w:rFonts w:ascii="Times New Roman" w:hAnsi="Times New Roman" w:cs="Times New Roman"/>
+        </w:rPr>
+        <w:t xml:space="preserve">  </w:t>
+      </w:r>
+      <w:proofErr w:type="gramStart"/>
+      <w:r>
+        <w:rPr>
+          <w:rFonts w:ascii="Times New Roman" w:hAnsi="Times New Roman" w:cs="Times New Roman"/>
+        </w:rPr>
+        <w:t>cat(</w:t>
+      </w:r>
+      <w:proofErr w:type="gramEnd"/>
+      <w:r>
+        <w:rPr>
+          <w:rFonts w:ascii="Times New Roman" w:hAnsi="Times New Roman" w:cs="Times New Roman"/>
+        </w:rPr>
+        <w:t>"Conclusion: There is NO significant difference in popular interest\n")</w:t>
+      </w:r>
+    </w:p>
+    <w:p>
+      <w:pPr>
+        <w:jc w:val="both"/>
+        <w:rPr>
+          <w:rFonts w:ascii="Times New Roman" w:hAnsi="Times New Roman" w:cs="Times New Roman"/>
+        </w:rPr>
+      </w:pPr>
+      <w:r>
+        <w:rPr>
+          <w:rFonts w:ascii="Times New Roman" w:hAnsi="Times New Roman" w:cs="Times New Roman"/>
+        </w:rPr>
+        <w:t xml:space="preserve">  </w:t>
+      </w:r>
+      <w:proofErr w:type="gramStart"/>
+      <w:r>
+        <w:rPr>
+          <w:rFonts w:ascii="Times New Roman" w:hAnsi="Times New Roman" w:cs="Times New Roman"/>
+        </w:rPr>
+        <w:t>cat(</w:t>
+      </w:r>
+      <w:proofErr w:type="gramEnd"/>
+      <w:r>
+        <w:rPr>
+          <w:rFonts w:ascii="Times New Roman" w:hAnsi="Times New Roman" w:cs="Times New Roman"/>
+        </w:rPr>
+        <w:t>"            across different evidence score levels.\n")</w:t>
+      </w:r>
+    </w:p>
+    <w:p>
+      <w:pPr>
+        <w:jc w:val="both"/>
+        <w:rPr>
+          <w:rFonts w:ascii="Times New Roman" w:hAnsi="Times New Roman" w:cs="Times New Roman"/>
+        </w:rPr>
+      </w:pPr>
+      <w:r>
+        <w:rPr>
+          <w:rFonts w:ascii="Times New Roman" w:hAnsi="Times New Roman" w:cs="Times New Roman"/>
+        </w:rPr>
+        <w:t>}</w:t>
+      </w:r>
+    </w:p>
+    <w:p>
+      <w:pPr>
+        <w:jc w:val="both"/>
+        <w:rPr>
+          <w:rFonts w:ascii="Times New Roman" w:hAnsi="Times New Roman" w:cs="Times New Roman"/>
+        </w:rPr>
+      </w:pPr>
+    </w:p>
+    <w:p>
+      <w:pPr>
+        <w:jc w:val="both"/>
+        <w:rPr>
+          <w:rFonts w:ascii="Times New Roman" w:hAnsi="Times New Roman" w:cs="Times New Roman"/>
+        </w:rPr>
+      </w:pPr>
+      <w:r>
+        <w:rPr>
+          <w:rFonts w:ascii="Times New Roman" w:hAnsi="Times New Roman" w:cs="Times New Roman"/>
+        </w:rPr>
+        <w:t># CORRELATION ANALYSIS: Spearman's Rank Correlation</w:t>
+      </w:r>
+    </w:p>
+    <w:p>
+      <w:pPr>
+        <w:jc w:val="both"/>
+        <w:rPr>
+          <w:rFonts w:ascii="Times New Roman" w:hAnsi="Times New Roman" w:cs="Times New Roman"/>
+        </w:rPr>
+      </w:pPr>
+      <w:proofErr w:type="gramStart"/>
+      <w:r>
+        <w:rPr>
+          <w:rFonts w:ascii="Times New Roman" w:hAnsi="Times New Roman" w:cs="Times New Roman"/>
+        </w:rPr>
+        <w:t>cat(</w:t>
+      </w:r>
+      <w:proofErr w:type="gramEnd"/>
+      <w:r>
+        <w:rPr>
+          <w:rFonts w:ascii="Times New Roman" w:hAnsi="Times New Roman" w:cs="Times New Roman"/>
+        </w:rPr>
+        <w:t>"\n=== CORRELATION ANALYSIS ===\n")</w:t>
+      </w:r>
+    </w:p>
+    <w:p>
+      <w:pPr>
+        <w:jc w:val="both"/>
+        <w:rPr>
+          <w:rFonts w:ascii="Times New Roman" w:hAnsi="Times New Roman" w:cs="Times New Roman"/>
+        </w:rPr>
+      </w:pPr>
+    </w:p>
+    <w:p>
+      <w:pPr>
+        <w:jc w:val="both"/>
+        <w:rPr>
+          <w:rFonts w:ascii="Times New Roman" w:hAnsi="Times New Roman" w:cs="Times New Roman"/>
+        </w:rPr>
+      </w:pPr>
+      <w:r>
+        <w:rPr>
+          <w:rFonts w:ascii="Times New Roman" w:hAnsi="Times New Roman" w:cs="Times New Roman"/>
+        </w:rPr>
+        <w:t xml:space="preserve">correlation &lt;- </w:t>
+      </w:r>
+      <w:proofErr w:type="spellStart"/>
+      <w:r>
+        <w:rPr>
+          <w:rFonts w:ascii="Times New Roman" w:hAnsi="Times New Roman" w:cs="Times New Roman"/>
+        </w:rPr>
+        <w:t>cor.</w:t>
+      </w:r>
+      <w:proofErr w:type="gramStart"/>
+      <w:r>
+        <w:rPr>
+          <w:rFonts w:ascii="Times New Roman" w:hAnsi="Times New Roman" w:cs="Times New Roman"/>
+        </w:rPr>
+        <w:t>test</w:t>
+      </w:r>
+      <w:proofErr w:type="spellEnd"/>
+      <w:r>
+        <w:rPr>
+          <w:rFonts w:ascii="Times New Roman" w:hAnsi="Times New Roman" w:cs="Times New Roman"/>
+        </w:rPr>
+        <w:t>(</w:t>
+      </w:r>
+      <w:proofErr w:type="spellStart"/>
+      <w:proofErr w:type="gramEnd"/>
+      <w:r>
+        <w:rPr>
+          <w:rFonts w:ascii="Times New Roman" w:hAnsi="Times New Roman" w:cs="Times New Roman"/>
+        </w:rPr>
+        <w:t>data$evidence_score</w:t>
+      </w:r>
+      <w:proofErr w:type="spellEnd"/>
+      <w:r>
+        <w:rPr>
+          <w:rFonts w:ascii="Times New Roman" w:hAnsi="Times New Roman" w:cs="Times New Roman"/>
+        </w:rPr>
+        <w:t xml:space="preserve">, </w:t>
+      </w:r>
+      <w:proofErr w:type="spellStart"/>
+      <w:r>
+        <w:rPr>
+          <w:rFonts w:ascii="Times New Roman" w:hAnsi="Times New Roman" w:cs="Times New Roman"/>
+        </w:rPr>
+        <w:t>data$popular_interest</w:t>
+      </w:r>
+      <w:proofErr w:type="spellEnd"/>
+      <w:r>
+        <w:rPr>
+          <w:rFonts w:ascii="Times New Roman" w:hAnsi="Times New Roman" w:cs="Times New Roman"/>
+        </w:rPr>
+        <w:t xml:space="preserve">, </w:t>
+      </w:r>
+    </w:p>
+    <w:p>
+      <w:pPr>
+        <w:jc w:val="both"/>
+        <w:rPr>
+          <w:rFonts w:ascii="Times New Roman" w:hAnsi="Times New Roman" w:cs="Times New Roman"/>
+        </w:rPr>
+      </w:pPr>
+      <w:r>
+        <w:rPr>
+          <w:rFonts w:ascii="Times New Roman" w:hAnsi="Times New Roman" w:cs="Times New Roman"/>
+        </w:rPr>
+        <w:t xml:space="preserve">                        method = "spearman",</w:t>
+      </w:r>
+    </w:p>
+    <w:p>
+      <w:pPr>
+        <w:jc w:val="both"/>
+        <w:rPr>
+          <w:rFonts w:ascii="Times New Roman" w:hAnsi="Times New Roman" w:cs="Times New Roman"/>
+        </w:rPr>
+      </w:pPr>
+      <w:r>
+        <w:rPr>
+          <w:rFonts w:ascii="Times New Roman" w:hAnsi="Times New Roman" w:cs="Times New Roman"/>
+        </w:rPr>
+        <w:t xml:space="preserve">                        exact = FALSE)</w:t>
+      </w:r>
+    </w:p>
+    <w:p>
+      <w:pPr>
+        <w:jc w:val="both"/>
+        <w:rPr>
+          <w:rFonts w:ascii="Times New Roman" w:hAnsi="Times New Roman" w:cs="Times New Roman"/>
+        </w:rPr>
+      </w:pPr>
+    </w:p>
+    <w:p>
+      <w:pPr>
+        <w:jc w:val="both"/>
+        <w:rPr>
+          <w:rFonts w:ascii="Times New Roman" w:hAnsi="Times New Roman" w:cs="Times New Roman"/>
+        </w:rPr>
+      </w:pPr>
+      <w:proofErr w:type="gramStart"/>
+      <w:r>
+        <w:rPr>
+          <w:rFonts w:ascii="Times New Roman" w:hAnsi="Times New Roman" w:cs="Times New Roman"/>
+        </w:rPr>
+        <w:t>cat(</w:t>
+      </w:r>
+      <w:proofErr w:type="gramEnd"/>
+      <w:r>
+        <w:rPr>
+          <w:rFonts w:ascii="Times New Roman" w:hAnsi="Times New Roman" w:cs="Times New Roman"/>
+        </w:rPr>
+        <w:t xml:space="preserve">"Spearman's Rank Correlation Coefficient (ρ):", </w:t>
+      </w:r>
+      <w:proofErr w:type="gramStart"/>
+      <w:r>
+        <w:rPr>
+          <w:rFonts w:ascii="Times New Roman" w:hAnsi="Times New Roman" w:cs="Times New Roman"/>
+        </w:rPr>
+        <w:t>round(</w:t>
+      </w:r>
+      <w:proofErr w:type="spellStart"/>
+      <w:proofErr w:type="gramEnd"/>
+      <w:r>
+        <w:rPr>
+          <w:rFonts w:ascii="Times New Roman" w:hAnsi="Times New Roman" w:cs="Times New Roman"/>
+        </w:rPr>
+        <w:t>correlation$estimate</w:t>
+      </w:r>
+      <w:proofErr w:type="spellEnd"/>
+      <w:r>
+        <w:rPr>
+          <w:rFonts w:ascii="Times New Roman" w:hAnsi="Times New Roman" w:cs="Times New Roman"/>
+        </w:rPr>
+        <w:t>, 3), "\n")</w:t>
+      </w:r>
+    </w:p>
+    <w:p>
+      <w:pPr>
+        <w:jc w:val="both"/>
+        <w:rPr>
+          <w:rFonts w:ascii="Times New Roman" w:hAnsi="Times New Roman" w:cs="Times New Roman"/>
+        </w:rPr>
+      </w:pPr>
+      <w:proofErr w:type="gramStart"/>
+      <w:r>
+        <w:rPr>
+          <w:rFonts w:ascii="Times New Roman" w:hAnsi="Times New Roman" w:cs="Times New Roman"/>
+        </w:rPr>
+        <w:lastRenderedPageBreak/>
+        <w:t>cat(</w:t>
+      </w:r>
+      <w:proofErr w:type="gramEnd"/>
+      <w:r>
+        <w:rPr>
+          <w:rFonts w:ascii="Times New Roman" w:hAnsi="Times New Roman" w:cs="Times New Roman"/>
+        </w:rPr>
+        <w:t xml:space="preserve">"P-value:", </w:t>
+      </w:r>
+      <w:proofErr w:type="gramStart"/>
+      <w:r>
+        <w:rPr>
+          <w:rFonts w:ascii="Times New Roman" w:hAnsi="Times New Roman" w:cs="Times New Roman"/>
+        </w:rPr>
+        <w:t>round(</w:t>
+      </w:r>
+      <w:proofErr w:type="spellStart"/>
+      <w:proofErr w:type="gramEnd"/>
+      <w:r>
+        <w:rPr>
+          <w:rFonts w:ascii="Times New Roman" w:hAnsi="Times New Roman" w:cs="Times New Roman"/>
+        </w:rPr>
+        <w:t>correlation$p.value</w:t>
+      </w:r>
+      <w:proofErr w:type="spellEnd"/>
+      <w:r>
+        <w:rPr>
+          <w:rFonts w:ascii="Times New Roman" w:hAnsi="Times New Roman" w:cs="Times New Roman"/>
+        </w:rPr>
+        <w:t>, 3), "\n\n")</w:t>
+      </w:r>
+    </w:p>
+    <w:p>
+      <w:pPr>
+        <w:jc w:val="both"/>
+        <w:rPr>
+          <w:rFonts w:ascii="Times New Roman" w:hAnsi="Times New Roman" w:cs="Times New Roman"/>
+        </w:rPr>
+      </w:pPr>
+    </w:p>
+    <w:p>
+      <w:pPr>
+        <w:jc w:val="both"/>
+        <w:rPr>
+          <w:rFonts w:ascii="Times New Roman" w:hAnsi="Times New Roman" w:cs="Times New Roman"/>
+        </w:rPr>
+      </w:pPr>
+      <w:r>
+        <w:rPr>
+          <w:rFonts w:ascii="Times New Roman" w:hAnsi="Times New Roman" w:cs="Times New Roman"/>
+        </w:rPr>
+        <w:t>if (abs(</w:t>
+      </w:r>
+      <w:proofErr w:type="spellStart"/>
+      <w:r>
+        <w:rPr>
+          <w:rFonts w:ascii="Times New Roman" w:hAnsi="Times New Roman" w:cs="Times New Roman"/>
+        </w:rPr>
+        <w:t>correlation$estimate</w:t>
+      </w:r>
+      <w:proofErr w:type="spellEnd"/>
+      <w:r>
+        <w:rPr>
+          <w:rFonts w:ascii="Times New Roman" w:hAnsi="Times New Roman" w:cs="Times New Roman"/>
+        </w:rPr>
+        <w:t>) &lt; 0.3) {</w:t>
+      </w:r>
+    </w:p>
+    <w:p>
+      <w:pPr>
+        <w:jc w:val="both"/>
+        <w:rPr>
+          <w:rFonts w:ascii="Times New Roman" w:hAnsi="Times New Roman" w:cs="Times New Roman"/>
+        </w:rPr>
+      </w:pPr>
+      <w:r>
+        <w:rPr>
+          <w:rFonts w:ascii="Times New Roman" w:hAnsi="Times New Roman" w:cs="Times New Roman"/>
+        </w:rPr>
+        <w:t xml:space="preserve">  strength &lt;- "weak"</w:t>
+      </w:r>
+    </w:p>
+    <w:p>
+      <w:pPr>
+        <w:jc w:val="both"/>
+        <w:rPr>
+          <w:rFonts w:ascii="Times New Roman" w:hAnsi="Times New Roman" w:cs="Times New Roman"/>
+        </w:rPr>
+      </w:pPr>
+      <w:r>
+        <w:rPr>
+          <w:rFonts w:ascii="Times New Roman" w:hAnsi="Times New Roman" w:cs="Times New Roman"/>
+        </w:rPr>
+        <w:t>} else if (abs(</w:t>
+      </w:r>
+      <w:proofErr w:type="spellStart"/>
+      <w:r>
+        <w:rPr>
+          <w:rFonts w:ascii="Times New Roman" w:hAnsi="Times New Roman" w:cs="Times New Roman"/>
+        </w:rPr>
+        <w:t>correlation$estimate</w:t>
+      </w:r>
+      <w:proofErr w:type="spellEnd"/>
+      <w:r>
+        <w:rPr>
+          <w:rFonts w:ascii="Times New Roman" w:hAnsi="Times New Roman" w:cs="Times New Roman"/>
+        </w:rPr>
+        <w:t>) &lt; 0.7) {</w:t>
+      </w:r>
+    </w:p>
+    <w:p>
+      <w:pPr>
+        <w:jc w:val="both"/>
+        <w:rPr>
+          <w:rFonts w:ascii="Times New Roman" w:hAnsi="Times New Roman" w:cs="Times New Roman"/>
+        </w:rPr>
+      </w:pPr>
+      <w:r>
+        <w:rPr>
+          <w:rFonts w:ascii="Times New Roman" w:hAnsi="Times New Roman" w:cs="Times New Roman"/>
+        </w:rPr>
+        <w:t xml:space="preserve">  strength &lt;- "moderate"</w:t>
+      </w:r>
+    </w:p>
+    <w:p>
+      <w:pPr>
+        <w:jc w:val="both"/>
+        <w:rPr>
+          <w:rFonts w:ascii="Times New Roman" w:hAnsi="Times New Roman" w:cs="Times New Roman"/>
+        </w:rPr>
+      </w:pPr>
+      <w:r>
+        <w:rPr>
+          <w:rFonts w:ascii="Times New Roman" w:hAnsi="Times New Roman" w:cs="Times New Roman"/>
+        </w:rPr>
+        <w:t>} else {</w:t>
+      </w:r>
+    </w:p>
+    <w:p>
+      <w:pPr>
+        <w:jc w:val="both"/>
+        <w:rPr>
+          <w:rFonts w:ascii="Times New Roman" w:hAnsi="Times New Roman" w:cs="Times New Roman"/>
+        </w:rPr>
+      </w:pPr>
+      <w:r>
+        <w:rPr>
+          <w:rFonts w:ascii="Times New Roman" w:hAnsi="Times New Roman" w:cs="Times New Roman"/>
+        </w:rPr>
+        <w:t xml:space="preserve">  strength &lt;- "strong"</w:t>
+      </w:r>
+    </w:p>
+    <w:p>
+      <w:pPr>
+        <w:jc w:val="both"/>
+        <w:rPr>
+          <w:rFonts w:ascii="Times New Roman" w:hAnsi="Times New Roman" w:cs="Times New Roman"/>
+        </w:rPr>
+      </w:pPr>
+      <w:r>
+        <w:rPr>
+          <w:rFonts w:ascii="Times New Roman" w:hAnsi="Times New Roman" w:cs="Times New Roman"/>
+        </w:rPr>
+        <w:t>}</w:t>
+      </w:r>
+    </w:p>
+    <w:p>
+      <w:pPr>
+        <w:jc w:val="both"/>
+        <w:rPr>
+          <w:rFonts w:ascii="Times New Roman" w:hAnsi="Times New Roman" w:cs="Times New Roman"/>
+        </w:rPr>
+      </w:pPr>
+    </w:p>
+    <w:p>
+      <w:pPr>
+        <w:jc w:val="both"/>
+        <w:rPr>
+          <w:rFonts w:ascii="Times New Roman" w:hAnsi="Times New Roman" w:cs="Times New Roman"/>
+        </w:rPr>
+      </w:pPr>
+      <w:proofErr w:type="gramStart"/>
+      <w:r>
+        <w:rPr>
+          <w:rFonts w:ascii="Times New Roman" w:hAnsi="Times New Roman" w:cs="Times New Roman"/>
+        </w:rPr>
+        <w:t>cat(</w:t>
+      </w:r>
+      <w:proofErr w:type="gramEnd"/>
+      <w:r>
+        <w:rPr>
+          <w:rFonts w:ascii="Times New Roman" w:hAnsi="Times New Roman" w:cs="Times New Roman"/>
+        </w:rPr>
+        <w:t>"Interpretation:", strength, "correlation\n")</w:t>
+      </w:r>
+    </w:p>
+    <w:p>
+      <w:pPr>
+        <w:jc w:val="both"/>
+        <w:rPr>
+          <w:rFonts w:ascii="Times New Roman" w:hAnsi="Times New Roman" w:cs="Times New Roman"/>
+        </w:rPr>
+      </w:pPr>
+    </w:p>
+    <w:p>
+      <w:pPr>
+        <w:jc w:val="both"/>
+        <w:rPr>
+          <w:rFonts w:ascii="Times New Roman" w:hAnsi="Times New Roman" w:cs="Times New Roman"/>
+        </w:rPr>
+      </w:pPr>
+      <w:r>
+        <w:rPr>
+          <w:rFonts w:ascii="Times New Roman" w:hAnsi="Times New Roman" w:cs="Times New Roman"/>
+        </w:rPr>
+        <w:t>if (</w:t>
+      </w:r>
+      <w:proofErr w:type="spellStart"/>
+      <w:r>
+        <w:rPr>
+          <w:rFonts w:ascii="Times New Roman" w:hAnsi="Times New Roman" w:cs="Times New Roman"/>
+        </w:rPr>
+        <w:t>correlation$p.value</w:t>
+      </w:r>
+      <w:proofErr w:type="spellEnd"/>
+      <w:r>
+        <w:rPr>
+          <w:rFonts w:ascii="Times New Roman" w:hAnsi="Times New Roman" w:cs="Times New Roman"/>
+        </w:rPr>
+        <w:t xml:space="preserve"> &lt; 0.05) {</w:t>
+      </w:r>
+    </w:p>
+    <w:p>
+      <w:pPr>
+        <w:jc w:val="both"/>
+        <w:rPr>
+          <w:rFonts w:ascii="Times New Roman" w:hAnsi="Times New Roman" w:cs="Times New Roman"/>
+        </w:rPr>
+      </w:pPr>
+      <w:r>
+        <w:rPr>
+          <w:rFonts w:ascii="Times New Roman" w:hAnsi="Times New Roman" w:cs="Times New Roman"/>
+        </w:rPr>
+        <w:t xml:space="preserve">  </w:t>
+      </w:r>
+      <w:proofErr w:type="gramStart"/>
+      <w:r>
+        <w:rPr>
+          <w:rFonts w:ascii="Times New Roman" w:hAnsi="Times New Roman" w:cs="Times New Roman"/>
+        </w:rPr>
+        <w:t>cat(</w:t>
+      </w:r>
+      <w:proofErr w:type="gramEnd"/>
+      <w:r>
+        <w:rPr>
+          <w:rFonts w:ascii="Times New Roman" w:hAnsi="Times New Roman" w:cs="Times New Roman"/>
+        </w:rPr>
+        <w:t xml:space="preserve">"Result: Statistically significant correlation (p &lt; </w:t>
+      </w:r>
+      <w:proofErr w:type="gramStart"/>
+      <w:r>
+        <w:rPr>
+          <w:rFonts w:ascii="Times New Roman" w:hAnsi="Times New Roman" w:cs="Times New Roman"/>
+        </w:rPr>
+        <w:t>0.05)\</w:t>
+      </w:r>
+      <w:proofErr w:type="gramEnd"/>
+      <w:r>
+        <w:rPr>
+          <w:rFonts w:ascii="Times New Roman" w:hAnsi="Times New Roman" w:cs="Times New Roman"/>
+        </w:rPr>
+        <w:t>n")</w:t>
+      </w:r>
+    </w:p>
+    <w:p>
+      <w:pPr>
+        <w:jc w:val="both"/>
+        <w:rPr>
+          <w:rFonts w:ascii="Times New Roman" w:hAnsi="Times New Roman" w:cs="Times New Roman"/>
+        </w:rPr>
+      </w:pPr>
+      <w:r>
+        <w:rPr>
+          <w:rFonts w:ascii="Times New Roman" w:hAnsi="Times New Roman" w:cs="Times New Roman"/>
+        </w:rPr>
+        <w:t>} else {</w:t>
+      </w:r>
+    </w:p>
+    <w:p>
+      <w:pPr>
+        <w:jc w:val="both"/>
+        <w:rPr>
+          <w:rFonts w:ascii="Times New Roman" w:hAnsi="Times New Roman" w:cs="Times New Roman"/>
+        </w:rPr>
+      </w:pPr>
+      <w:r>
+        <w:rPr>
+          <w:rFonts w:ascii="Times New Roman" w:hAnsi="Times New Roman" w:cs="Times New Roman"/>
+        </w:rPr>
+        <w:t xml:space="preserve">  </w:t>
+      </w:r>
+      <w:proofErr w:type="gramStart"/>
+      <w:r>
+        <w:rPr>
+          <w:rFonts w:ascii="Times New Roman" w:hAnsi="Times New Roman" w:cs="Times New Roman"/>
+        </w:rPr>
+        <w:t>cat(</w:t>
+      </w:r>
+      <w:proofErr w:type="gramEnd"/>
+      <w:r>
+        <w:rPr>
+          <w:rFonts w:ascii="Times New Roman" w:hAnsi="Times New Roman" w:cs="Times New Roman"/>
+        </w:rPr>
+        <w:t xml:space="preserve">"Result: No statistically significant correlation (p &gt;= </w:t>
+      </w:r>
+      <w:proofErr w:type="gramStart"/>
+      <w:r>
+        <w:rPr>
+          <w:rFonts w:ascii="Times New Roman" w:hAnsi="Times New Roman" w:cs="Times New Roman"/>
+        </w:rPr>
+        <w:t>0.05)\</w:t>
+      </w:r>
+      <w:proofErr w:type="gramEnd"/>
+      <w:r>
+        <w:rPr>
+          <w:rFonts w:ascii="Times New Roman" w:hAnsi="Times New Roman" w:cs="Times New Roman"/>
+        </w:rPr>
+        <w:t>n")</w:t>
+      </w:r>
+    </w:p>
+    <w:p>
+      <w:pPr>
+        <w:jc w:val="both"/>
+        <w:rPr>
+          <w:rFonts w:ascii="Times New Roman" w:hAnsi="Times New Roman" w:cs="Times New Roman"/>
+        </w:rPr>
+      </w:pPr>
+      <w:r>
+        <w:rPr>
+          <w:rFonts w:ascii="Times New Roman" w:hAnsi="Times New Roman" w:cs="Times New Roman"/>
+        </w:rPr>
+        <w:t>}</w:t>
+      </w:r>
+    </w:p>
+    <w:p>
+      <w:pPr>
+        <w:jc w:val="both"/>
+        <w:rPr>
+          <w:rFonts w:ascii="Times New Roman" w:hAnsi="Times New Roman" w:cs="Times New Roman"/>
+        </w:rPr>
+      </w:pPr>
+    </w:p>
+    <w:p>
+      <w:pPr>
+        <w:jc w:val="both"/>
+        <w:rPr>
+          <w:rFonts w:ascii="Times New Roman" w:hAnsi="Times New Roman" w:cs="Times New Roman"/>
+        </w:rPr>
+      </w:pPr>
+    </w:p>
+    <w:p>
+      <w:pPr>
+        <w:jc w:val="both"/>
+        <w:rPr>
+          <w:rFonts w:ascii="Times New Roman" w:hAnsi="Times New Roman" w:cs="Times New Roman"/>
+        </w:rPr>
+      </w:pPr>
+      <w:r>
+        <w:rPr>
+          <w:rFonts w:ascii="Times New Roman" w:hAnsi="Times New Roman" w:cs="Times New Roman"/>
+        </w:rPr>
+        <w:t># SUMMARY STATISTICS BY EVIDENCE SCORE</w:t>
+      </w:r>
+    </w:p>
+    <w:p>
+      <w:pPr>
+        <w:jc w:val="both"/>
+        <w:rPr>
+          <w:rFonts w:ascii="Times New Roman" w:hAnsi="Times New Roman" w:cs="Times New Roman"/>
+        </w:rPr>
+      </w:pPr>
+      <w:proofErr w:type="gramStart"/>
+      <w:r>
+        <w:rPr>
+          <w:rFonts w:ascii="Times New Roman" w:hAnsi="Times New Roman" w:cs="Times New Roman"/>
+        </w:rPr>
+        <w:t>cat(</w:t>
+      </w:r>
+      <w:proofErr w:type="gramEnd"/>
+      <w:r>
+        <w:rPr>
+          <w:rFonts w:ascii="Times New Roman" w:hAnsi="Times New Roman" w:cs="Times New Roman"/>
+        </w:rPr>
+        <w:t>"\n=== SUMMARY STATISTICS BY EVIDENCE SCORE ===\n")</w:t>
+      </w:r>
+    </w:p>
+    <w:p>
+      <w:pPr>
+        <w:jc w:val="both"/>
+        <w:rPr>
+          <w:rFonts w:ascii="Times New Roman" w:hAnsi="Times New Roman" w:cs="Times New Roman"/>
+        </w:rPr>
+      </w:pPr>
+    </w:p>
+    <w:p>
+      <w:pPr>
+        <w:jc w:val="both"/>
+        <w:rPr>
+          <w:rFonts w:ascii="Times New Roman" w:hAnsi="Times New Roman" w:cs="Times New Roman"/>
+        </w:rPr>
+      </w:pPr>
+      <w:r>
+        <w:rPr>
+          <w:rFonts w:ascii="Times New Roman" w:hAnsi="Times New Roman" w:cs="Times New Roman"/>
+        </w:rPr>
+        <w:t xml:space="preserve"># Calculate summary statistics manually (without </w:t>
+      </w:r>
+      <w:proofErr w:type="spellStart"/>
+      <w:r>
+        <w:rPr>
+          <w:rFonts w:ascii="Times New Roman" w:hAnsi="Times New Roman" w:cs="Times New Roman"/>
+        </w:rPr>
+        <w:t>dplyr</w:t>
+      </w:r>
+      <w:proofErr w:type="spellEnd"/>
+      <w:r>
+        <w:rPr>
+          <w:rFonts w:ascii="Times New Roman" w:hAnsi="Times New Roman" w:cs="Times New Roman"/>
+        </w:rPr>
+        <w:t>)</w:t>
+      </w:r>
+    </w:p>
+    <w:p>
+      <w:pPr>
+        <w:jc w:val="both"/>
+        <w:rPr>
+          <w:rFonts w:ascii="Times New Roman" w:hAnsi="Times New Roman" w:cs="Times New Roman"/>
+        </w:rPr>
+      </w:pPr>
+      <w:proofErr w:type="spellStart"/>
+      <w:r>
+        <w:rPr>
+          <w:rFonts w:ascii="Times New Roman" w:hAnsi="Times New Roman" w:cs="Times New Roman"/>
+        </w:rPr>
+        <w:t>evidence_levels</w:t>
+      </w:r>
+      <w:proofErr w:type="spellEnd"/>
+      <w:r>
+        <w:rPr>
+          <w:rFonts w:ascii="Times New Roman" w:hAnsi="Times New Roman" w:cs="Times New Roman"/>
+        </w:rPr>
+        <w:t xml:space="preserve"> &lt;- unique(</w:t>
+      </w:r>
+      <w:proofErr w:type="spellStart"/>
+      <w:r>
+        <w:rPr>
+          <w:rFonts w:ascii="Times New Roman" w:hAnsi="Times New Roman" w:cs="Times New Roman"/>
+        </w:rPr>
+        <w:t>data$evidence_score</w:t>
+      </w:r>
+      <w:proofErr w:type="spellEnd"/>
+      <w:r>
+        <w:rPr>
+          <w:rFonts w:ascii="Times New Roman" w:hAnsi="Times New Roman" w:cs="Times New Roman"/>
+        </w:rPr>
+        <w:t>)</w:t>
+      </w:r>
+    </w:p>
+    <w:p>
+      <w:pPr>
+        <w:jc w:val="both"/>
+        <w:rPr>
+          <w:rFonts w:ascii="Times New Roman" w:hAnsi="Times New Roman" w:cs="Times New Roman"/>
+        </w:rPr>
+      </w:pPr>
+      <w:proofErr w:type="spellStart"/>
+      <w:r>
+        <w:rPr>
+          <w:rFonts w:ascii="Times New Roman" w:hAnsi="Times New Roman" w:cs="Times New Roman"/>
+        </w:rPr>
+        <w:t>evidence_levels</w:t>
+      </w:r>
+      <w:proofErr w:type="spellEnd"/>
+      <w:r>
+        <w:rPr>
+          <w:rFonts w:ascii="Times New Roman" w:hAnsi="Times New Roman" w:cs="Times New Roman"/>
+        </w:rPr>
+        <w:t xml:space="preserve"> &lt;- sort(</w:t>
+      </w:r>
+      <w:proofErr w:type="spellStart"/>
+      <w:r>
+        <w:rPr>
+          <w:rFonts w:ascii="Times New Roman" w:hAnsi="Times New Roman" w:cs="Times New Roman"/>
+        </w:rPr>
+        <w:t>evidence_levels</w:t>
+      </w:r>
+      <w:proofErr w:type="spellEnd"/>
+      <w:r>
+        <w:rPr>
+          <w:rFonts w:ascii="Times New Roman" w:hAnsi="Times New Roman" w:cs="Times New Roman"/>
+        </w:rPr>
+        <w:t>)</w:t>
+      </w:r>
+    </w:p>
+    <w:p>
+      <w:pPr>
+        <w:jc w:val="both"/>
+        <w:rPr>
+          <w:rFonts w:ascii="Times New Roman" w:hAnsi="Times New Roman" w:cs="Times New Roman"/>
+        </w:rPr>
+      </w:pPr>
+    </w:p>
+    <w:p>
+      <w:pPr>
+        <w:jc w:val="both"/>
+        <w:rPr>
+          <w:rFonts w:ascii="Times New Roman" w:hAnsi="Times New Roman" w:cs="Times New Roman"/>
+        </w:rPr>
+      </w:pPr>
+      <w:proofErr w:type="spellStart"/>
+      <w:r>
+        <w:rPr>
+          <w:rFonts w:ascii="Times New Roman" w:hAnsi="Times New Roman" w:cs="Times New Roman"/>
+        </w:rPr>
+        <w:lastRenderedPageBreak/>
+        <w:t>summary_stats</w:t>
+      </w:r>
+      <w:proofErr w:type="spellEnd"/>
+      <w:r>
+        <w:rPr>
+          <w:rFonts w:ascii="Times New Roman" w:hAnsi="Times New Roman" w:cs="Times New Roman"/>
+        </w:rPr>
+        <w:t xml:space="preserve"> &lt;- </w:t>
+      </w:r>
+      <w:proofErr w:type="spellStart"/>
+      <w:proofErr w:type="gramStart"/>
+      <w:r>
+        <w:rPr>
+          <w:rFonts w:ascii="Times New Roman" w:hAnsi="Times New Roman" w:cs="Times New Roman"/>
+        </w:rPr>
+        <w:t>data.frame</w:t>
+      </w:r>
+      <w:proofErr w:type="spellEnd"/>
+      <w:proofErr w:type="gramEnd"/>
+      <w:r>
+        <w:rPr>
+          <w:rFonts w:ascii="Times New Roman" w:hAnsi="Times New Roman" w:cs="Times New Roman"/>
+        </w:rPr>
+        <w:t>(</w:t>
+      </w:r>
+    </w:p>
+    <w:p>
+      <w:pPr>
+        <w:jc w:val="both"/>
+        <w:rPr>
+          <w:rFonts w:ascii="Times New Roman" w:hAnsi="Times New Roman" w:cs="Times New Roman"/>
+        </w:rPr>
+      </w:pPr>
+      <w:r>
+        <w:rPr>
+          <w:rFonts w:ascii="Times New Roman" w:hAnsi="Times New Roman" w:cs="Times New Roman"/>
+        </w:rPr>
+        <w:t xml:space="preserve">  </w:t>
+      </w:r>
+      <w:proofErr w:type="spellStart"/>
+      <w:r>
+        <w:rPr>
+          <w:rFonts w:ascii="Times New Roman" w:hAnsi="Times New Roman" w:cs="Times New Roman"/>
+        </w:rPr>
+        <w:t>evidence_score</w:t>
+      </w:r>
+      <w:proofErr w:type="spellEnd"/>
+      <w:r>
+        <w:rPr>
+          <w:rFonts w:ascii="Times New Roman" w:hAnsi="Times New Roman" w:cs="Times New Roman"/>
+        </w:rPr>
+        <w:t xml:space="preserve"> = </w:t>
+      </w:r>
+      <w:proofErr w:type="gramStart"/>
+      <w:r>
+        <w:rPr>
+          <w:rFonts w:ascii="Times New Roman" w:hAnsi="Times New Roman" w:cs="Times New Roman"/>
+        </w:rPr>
+        <w:t>integer(</w:t>
+      </w:r>
+      <w:proofErr w:type="gramEnd"/>
+      <w:r>
+        <w:rPr>
+          <w:rFonts w:ascii="Times New Roman" w:hAnsi="Times New Roman" w:cs="Times New Roman"/>
+        </w:rPr>
+        <w:t>),</w:t>
+      </w:r>
+    </w:p>
+    <w:p>
+      <w:pPr>
+        <w:jc w:val="both"/>
+        <w:rPr>
+          <w:rFonts w:ascii="Times New Roman" w:hAnsi="Times New Roman" w:cs="Times New Roman"/>
+        </w:rPr>
+      </w:pPr>
+      <w:r>
+        <w:rPr>
+          <w:rFonts w:ascii="Times New Roman" w:hAnsi="Times New Roman" w:cs="Times New Roman"/>
+        </w:rPr>
+        <w:t xml:space="preserve">  Count = </w:t>
+      </w:r>
+      <w:proofErr w:type="gramStart"/>
+      <w:r>
+        <w:rPr>
+          <w:rFonts w:ascii="Times New Roman" w:hAnsi="Times New Roman" w:cs="Times New Roman"/>
+        </w:rPr>
+        <w:t>integer(</w:t>
+      </w:r>
+      <w:proofErr w:type="gramEnd"/>
+      <w:r>
+        <w:rPr>
+          <w:rFonts w:ascii="Times New Roman" w:hAnsi="Times New Roman" w:cs="Times New Roman"/>
+        </w:rPr>
+        <w:t>),</w:t>
+      </w:r>
+    </w:p>
+    <w:p>
+      <w:pPr>
+        <w:jc w:val="both"/>
+        <w:rPr>
+          <w:rFonts w:ascii="Times New Roman" w:hAnsi="Times New Roman" w:cs="Times New Roman"/>
+        </w:rPr>
+      </w:pPr>
+      <w:r>
+        <w:rPr>
+          <w:rFonts w:ascii="Times New Roman" w:hAnsi="Times New Roman" w:cs="Times New Roman"/>
+        </w:rPr>
+        <w:t xml:space="preserve">  </w:t>
+      </w:r>
+      <w:proofErr w:type="spellStart"/>
+      <w:r>
+        <w:rPr>
+          <w:rFonts w:ascii="Times New Roman" w:hAnsi="Times New Roman" w:cs="Times New Roman"/>
+        </w:rPr>
+        <w:t>Mean_Interest</w:t>
+      </w:r>
+      <w:proofErr w:type="spellEnd"/>
+      <w:r>
+        <w:rPr>
+          <w:rFonts w:ascii="Times New Roman" w:hAnsi="Times New Roman" w:cs="Times New Roman"/>
+        </w:rPr>
+        <w:t xml:space="preserve"> = </w:t>
+      </w:r>
+      <w:proofErr w:type="gramStart"/>
+      <w:r>
+        <w:rPr>
+          <w:rFonts w:ascii="Times New Roman" w:hAnsi="Times New Roman" w:cs="Times New Roman"/>
+        </w:rPr>
+        <w:t>numeric(</w:t>
+      </w:r>
+      <w:proofErr w:type="gramEnd"/>
+      <w:r>
+        <w:rPr>
+          <w:rFonts w:ascii="Times New Roman" w:hAnsi="Times New Roman" w:cs="Times New Roman"/>
+        </w:rPr>
+        <w:t>),</w:t>
+      </w:r>
+    </w:p>
+    <w:p>
+      <w:pPr>
+        <w:jc w:val="both"/>
+        <w:rPr>
+          <w:rFonts w:ascii="Times New Roman" w:hAnsi="Times New Roman" w:cs="Times New Roman"/>
+        </w:rPr>
+      </w:pPr>
+      <w:r>
+        <w:rPr>
+          <w:rFonts w:ascii="Times New Roman" w:hAnsi="Times New Roman" w:cs="Times New Roman"/>
+        </w:rPr>
+        <w:t xml:space="preserve">  </w:t>
+      </w:r>
+      <w:proofErr w:type="spellStart"/>
+      <w:r>
+        <w:rPr>
+          <w:rFonts w:ascii="Times New Roman" w:hAnsi="Times New Roman" w:cs="Times New Roman"/>
+        </w:rPr>
+        <w:t>Median_Interest</w:t>
+      </w:r>
+      <w:proofErr w:type="spellEnd"/>
+      <w:r>
+        <w:rPr>
+          <w:rFonts w:ascii="Times New Roman" w:hAnsi="Times New Roman" w:cs="Times New Roman"/>
+        </w:rPr>
+        <w:t xml:space="preserve"> = </w:t>
+      </w:r>
+      <w:proofErr w:type="gramStart"/>
+      <w:r>
+        <w:rPr>
+          <w:rFonts w:ascii="Times New Roman" w:hAnsi="Times New Roman" w:cs="Times New Roman"/>
+        </w:rPr>
+        <w:t>numeric(</w:t>
+      </w:r>
+      <w:proofErr w:type="gramEnd"/>
+      <w:r>
+        <w:rPr>
+          <w:rFonts w:ascii="Times New Roman" w:hAnsi="Times New Roman" w:cs="Times New Roman"/>
+        </w:rPr>
+        <w:t>),</w:t>
+      </w:r>
+    </w:p>
+    <w:p>
+      <w:pPr>
+        <w:jc w:val="both"/>
+        <w:rPr>
+          <w:rFonts w:ascii="Times New Roman" w:hAnsi="Times New Roman" w:cs="Times New Roman"/>
+        </w:rPr>
+      </w:pPr>
+      <w:r>
+        <w:rPr>
+          <w:rFonts w:ascii="Times New Roman" w:hAnsi="Times New Roman" w:cs="Times New Roman"/>
+        </w:rPr>
+        <w:t xml:space="preserve">  </w:t>
+      </w:r>
+      <w:proofErr w:type="spellStart"/>
+      <w:r>
+        <w:rPr>
+          <w:rFonts w:ascii="Times New Roman" w:hAnsi="Times New Roman" w:cs="Times New Roman"/>
+        </w:rPr>
+        <w:t>SD_Interest</w:t>
+      </w:r>
+      <w:proofErr w:type="spellEnd"/>
+      <w:r>
+        <w:rPr>
+          <w:rFonts w:ascii="Times New Roman" w:hAnsi="Times New Roman" w:cs="Times New Roman"/>
+        </w:rPr>
+        <w:t xml:space="preserve"> = </w:t>
+      </w:r>
+      <w:proofErr w:type="gramStart"/>
+      <w:r>
+        <w:rPr>
+          <w:rFonts w:ascii="Times New Roman" w:hAnsi="Times New Roman" w:cs="Times New Roman"/>
+        </w:rPr>
+        <w:t>numeric(</w:t>
+      </w:r>
+      <w:proofErr w:type="gramEnd"/>
+      <w:r>
+        <w:rPr>
+          <w:rFonts w:ascii="Times New Roman" w:hAnsi="Times New Roman" w:cs="Times New Roman"/>
+        </w:rPr>
+        <w:t>),</w:t>
+      </w:r>
+    </w:p>
+    <w:p>
+      <w:pPr>
+        <w:jc w:val="both"/>
+        <w:rPr>
+          <w:rFonts w:ascii="Times New Roman" w:hAnsi="Times New Roman" w:cs="Times New Roman"/>
+        </w:rPr>
+      </w:pPr>
+      <w:r>
+        <w:rPr>
+          <w:rFonts w:ascii="Times New Roman" w:hAnsi="Times New Roman" w:cs="Times New Roman"/>
+        </w:rPr>
+        <w:t xml:space="preserve">  </w:t>
+      </w:r>
+      <w:proofErr w:type="spellStart"/>
+      <w:r>
+        <w:rPr>
+          <w:rFonts w:ascii="Times New Roman" w:hAnsi="Times New Roman" w:cs="Times New Roman"/>
+        </w:rPr>
+        <w:t>Min_Interest</w:t>
+      </w:r>
+      <w:proofErr w:type="spellEnd"/>
+      <w:r>
+        <w:rPr>
+          <w:rFonts w:ascii="Times New Roman" w:hAnsi="Times New Roman" w:cs="Times New Roman"/>
+        </w:rPr>
+        <w:t xml:space="preserve"> = </w:t>
+      </w:r>
+      <w:proofErr w:type="gramStart"/>
+      <w:r>
+        <w:rPr>
+          <w:rFonts w:ascii="Times New Roman" w:hAnsi="Times New Roman" w:cs="Times New Roman"/>
+        </w:rPr>
+        <w:t>numeric(</w:t>
+      </w:r>
+      <w:proofErr w:type="gramEnd"/>
+      <w:r>
+        <w:rPr>
+          <w:rFonts w:ascii="Times New Roman" w:hAnsi="Times New Roman" w:cs="Times New Roman"/>
+        </w:rPr>
+        <w:t>),</w:t>
+      </w:r>
+    </w:p>
+    <w:p>
+      <w:pPr>
+        <w:jc w:val="both"/>
+        <w:rPr>
+          <w:rFonts w:ascii="Times New Roman" w:hAnsi="Times New Roman" w:cs="Times New Roman"/>
+        </w:rPr>
+      </w:pPr>
+      <w:r>
+        <w:rPr>
+          <w:rFonts w:ascii="Times New Roman" w:hAnsi="Times New Roman" w:cs="Times New Roman"/>
+        </w:rPr>
+        <w:t xml:space="preserve">  </w:t>
+      </w:r>
+      <w:proofErr w:type="spellStart"/>
+      <w:r>
+        <w:rPr>
+          <w:rFonts w:ascii="Times New Roman" w:hAnsi="Times New Roman" w:cs="Times New Roman"/>
+        </w:rPr>
+        <w:t>Max_Interest</w:t>
+      </w:r>
+      <w:proofErr w:type="spellEnd"/>
+      <w:r>
+        <w:rPr>
+          <w:rFonts w:ascii="Times New Roman" w:hAnsi="Times New Roman" w:cs="Times New Roman"/>
+        </w:rPr>
+        <w:t xml:space="preserve"> = </w:t>
+      </w:r>
+      <w:proofErr w:type="gramStart"/>
+      <w:r>
+        <w:rPr>
+          <w:rFonts w:ascii="Times New Roman" w:hAnsi="Times New Roman" w:cs="Times New Roman"/>
+        </w:rPr>
+        <w:t>numeric(</w:t>
+      </w:r>
+      <w:proofErr w:type="gramEnd"/>
+      <w:r>
+        <w:rPr>
+          <w:rFonts w:ascii="Times New Roman" w:hAnsi="Times New Roman" w:cs="Times New Roman"/>
+        </w:rPr>
+        <w:t>)</w:t>
+      </w:r>
+    </w:p>
+    <w:p>
+      <w:pPr>
+        <w:jc w:val="both"/>
+        <w:rPr>
+          <w:rFonts w:ascii="Times New Roman" w:hAnsi="Times New Roman" w:cs="Times New Roman"/>
+        </w:rPr>
+      </w:pPr>
+      <w:r>
+        <w:rPr>
+          <w:rFonts w:ascii="Times New Roman" w:hAnsi="Times New Roman" w:cs="Times New Roman"/>
+        </w:rPr>
+        <w:t>)</w:t>
+      </w:r>
+    </w:p>
+    <w:p>
+      <w:pPr>
+        <w:jc w:val="both"/>
+        <w:rPr>
+          <w:rFonts w:ascii="Times New Roman" w:hAnsi="Times New Roman" w:cs="Times New Roman"/>
+        </w:rPr>
+      </w:pPr>
+    </w:p>
+    <w:p>
+      <w:pPr>
+        <w:jc w:val="both"/>
+        <w:rPr>
+          <w:rFonts w:ascii="Times New Roman" w:hAnsi="Times New Roman" w:cs="Times New Roman"/>
+        </w:rPr>
+      </w:pPr>
+      <w:r>
+        <w:rPr>
+          <w:rFonts w:ascii="Times New Roman" w:hAnsi="Times New Roman" w:cs="Times New Roman"/>
+        </w:rPr>
+        <w:t xml:space="preserve">for (level in </w:t>
+      </w:r>
+      <w:proofErr w:type="spellStart"/>
+      <w:r>
+        <w:rPr>
+          <w:rFonts w:ascii="Times New Roman" w:hAnsi="Times New Roman" w:cs="Times New Roman"/>
+        </w:rPr>
+        <w:t>evidence_levels</w:t>
+      </w:r>
+      <w:proofErr w:type="spellEnd"/>
+      <w:r>
+        <w:rPr>
+          <w:rFonts w:ascii="Times New Roman" w:hAnsi="Times New Roman" w:cs="Times New Roman"/>
+        </w:rPr>
+        <w:t>) {</w:t>
+      </w:r>
+    </w:p>
+    <w:p>
+      <w:pPr>
+        <w:jc w:val="both"/>
+        <w:rPr>
+          <w:rFonts w:ascii="Times New Roman" w:hAnsi="Times New Roman" w:cs="Times New Roman"/>
+        </w:rPr>
+      </w:pPr>
+      <w:r>
+        <w:rPr>
+          <w:rFonts w:ascii="Times New Roman" w:hAnsi="Times New Roman" w:cs="Times New Roman"/>
+        </w:rPr>
+        <w:t xml:space="preserve">  </w:t>
+      </w:r>
+      <w:proofErr w:type="spellStart"/>
+      <w:r>
+        <w:rPr>
+          <w:rFonts w:ascii="Times New Roman" w:hAnsi="Times New Roman" w:cs="Times New Roman"/>
+        </w:rPr>
+        <w:t>subset_data</w:t>
+      </w:r>
+      <w:proofErr w:type="spellEnd"/>
+      <w:r>
+        <w:rPr>
+          <w:rFonts w:ascii="Times New Roman" w:hAnsi="Times New Roman" w:cs="Times New Roman"/>
+        </w:rPr>
+        <w:t xml:space="preserve"> &lt;- </w:t>
+      </w:r>
+      <w:proofErr w:type="spellStart"/>
+      <w:r>
+        <w:rPr>
+          <w:rFonts w:ascii="Times New Roman" w:hAnsi="Times New Roman" w:cs="Times New Roman"/>
+        </w:rPr>
+        <w:t>data$popular_</w:t>
+      </w:r>
+      <w:proofErr w:type="gramStart"/>
+      <w:r>
+        <w:rPr>
+          <w:rFonts w:ascii="Times New Roman" w:hAnsi="Times New Roman" w:cs="Times New Roman"/>
+        </w:rPr>
+        <w:t>interest</w:t>
+      </w:r>
+      <w:proofErr w:type="spellEnd"/>
+      <w:r>
+        <w:rPr>
+          <w:rFonts w:ascii="Times New Roman" w:hAnsi="Times New Roman" w:cs="Times New Roman"/>
+        </w:rPr>
+        <w:t>[</w:t>
+      </w:r>
+      <w:proofErr w:type="spellStart"/>
+      <w:proofErr w:type="gramEnd"/>
+      <w:r>
+        <w:rPr>
+          <w:rFonts w:ascii="Times New Roman" w:hAnsi="Times New Roman" w:cs="Times New Roman"/>
+        </w:rPr>
+        <w:t>data$evidence_score</w:t>
+      </w:r>
+      <w:proofErr w:type="spellEnd"/>
+      <w:r>
+        <w:rPr>
+          <w:rFonts w:ascii="Times New Roman" w:hAnsi="Times New Roman" w:cs="Times New Roman"/>
+        </w:rPr>
+        <w:t xml:space="preserve"> == level]</w:t>
+      </w:r>
+    </w:p>
+    <w:p>
+      <w:pPr>
+        <w:jc w:val="both"/>
+        <w:rPr>
+          <w:rFonts w:ascii="Times New Roman" w:hAnsi="Times New Roman" w:cs="Times New Roman"/>
+        </w:rPr>
+      </w:pPr>
+      <w:r>
+        <w:rPr>
+          <w:rFonts w:ascii="Times New Roman" w:hAnsi="Times New Roman" w:cs="Times New Roman"/>
+        </w:rPr>
+        <w:t xml:space="preserve">  </w:t>
+      </w:r>
+    </w:p>
+    <w:p>
+      <w:pPr>
+        <w:jc w:val="both"/>
+        <w:rPr>
+          <w:rFonts w:ascii="Times New Roman" w:hAnsi="Times New Roman" w:cs="Times New Roman"/>
+        </w:rPr>
+      </w:pPr>
+      <w:r>
+        <w:rPr>
+          <w:rFonts w:ascii="Times New Roman" w:hAnsi="Times New Roman" w:cs="Times New Roman"/>
+        </w:rPr>
+        <w:t xml:space="preserve">  </w:t>
+      </w:r>
+      <w:proofErr w:type="spellStart"/>
+      <w:r>
+        <w:rPr>
+          <w:rFonts w:ascii="Times New Roman" w:hAnsi="Times New Roman" w:cs="Times New Roman"/>
+        </w:rPr>
+        <w:t>summary_stats</w:t>
+      </w:r>
+      <w:proofErr w:type="spellEnd"/>
+      <w:r>
+        <w:rPr>
+          <w:rFonts w:ascii="Times New Roman" w:hAnsi="Times New Roman" w:cs="Times New Roman"/>
+        </w:rPr>
+        <w:t xml:space="preserve"> &lt;- </w:t>
+      </w:r>
+      <w:proofErr w:type="spellStart"/>
+      <w:proofErr w:type="gramStart"/>
+      <w:r>
+        <w:rPr>
+          <w:rFonts w:ascii="Times New Roman" w:hAnsi="Times New Roman" w:cs="Times New Roman"/>
+        </w:rPr>
+        <w:t>rbind</w:t>
+      </w:r>
+      <w:proofErr w:type="spellEnd"/>
+      <w:r>
+        <w:rPr>
+          <w:rFonts w:ascii="Times New Roman" w:hAnsi="Times New Roman" w:cs="Times New Roman"/>
+        </w:rPr>
+        <w:t>(</w:t>
+      </w:r>
+      <w:proofErr w:type="spellStart"/>
+      <w:proofErr w:type="gramEnd"/>
+      <w:r>
+        <w:rPr>
+          <w:rFonts w:ascii="Times New Roman" w:hAnsi="Times New Roman" w:cs="Times New Roman"/>
+        </w:rPr>
+        <w:t>summary_stats</w:t>
+      </w:r>
+      <w:proofErr w:type="spellEnd"/>
+      <w:r>
+        <w:rPr>
+          <w:rFonts w:ascii="Times New Roman" w:hAnsi="Times New Roman" w:cs="Times New Roman"/>
+        </w:rPr>
+        <w:t xml:space="preserve">, </w:t>
+      </w:r>
+      <w:proofErr w:type="spellStart"/>
+      <w:proofErr w:type="gramStart"/>
+      <w:r>
+        <w:rPr>
+          <w:rFonts w:ascii="Times New Roman" w:hAnsi="Times New Roman" w:cs="Times New Roman"/>
+        </w:rPr>
+        <w:t>data.frame</w:t>
+      </w:r>
+      <w:proofErr w:type="spellEnd"/>
+      <w:proofErr w:type="gramEnd"/>
+      <w:r>
+        <w:rPr>
+          <w:rFonts w:ascii="Times New Roman" w:hAnsi="Times New Roman" w:cs="Times New Roman"/>
+        </w:rPr>
+        <w:t>(</w:t>
+      </w:r>
+    </w:p>
+    <w:p>
+      <w:pPr>
+        <w:jc w:val="both"/>
+        <w:rPr>
+          <w:rFonts w:ascii="Times New Roman" w:hAnsi="Times New Roman" w:cs="Times New Roman"/>
+        </w:rPr>
+      </w:pPr>
+      <w:r>
+        <w:rPr>
+          <w:rFonts w:ascii="Times New Roman" w:hAnsi="Times New Roman" w:cs="Times New Roman"/>
+        </w:rPr>
+        <w:t xml:space="preserve">    </w:t>
+      </w:r>
+      <w:proofErr w:type="spellStart"/>
+      <w:r>
+        <w:rPr>
+          <w:rFonts w:ascii="Times New Roman" w:hAnsi="Times New Roman" w:cs="Times New Roman"/>
+        </w:rPr>
+        <w:t>evidence_score</w:t>
+      </w:r>
+      <w:proofErr w:type="spellEnd"/>
+      <w:r>
+        <w:rPr>
+          <w:rFonts w:ascii="Times New Roman" w:hAnsi="Times New Roman" w:cs="Times New Roman"/>
+        </w:rPr>
+        <w:t xml:space="preserve"> = level,</w:t>
+      </w:r>
+    </w:p>
+    <w:p>
+      <w:pPr>
+        <w:jc w:val="both"/>
+        <w:rPr>
+          <w:rFonts w:ascii="Times New Roman" w:hAnsi="Times New Roman" w:cs="Times New Roman"/>
+        </w:rPr>
+      </w:pPr>
+      <w:r>
+        <w:rPr>
+          <w:rFonts w:ascii="Times New Roman" w:hAnsi="Times New Roman" w:cs="Times New Roman"/>
+        </w:rPr>
+        <w:t xml:space="preserve">    Count = length(</w:t>
+      </w:r>
+      <w:proofErr w:type="spellStart"/>
+      <w:r>
+        <w:rPr>
+          <w:rFonts w:ascii="Times New Roman" w:hAnsi="Times New Roman" w:cs="Times New Roman"/>
+        </w:rPr>
+        <w:t>subset_data</w:t>
+      </w:r>
+      <w:proofErr w:type="spellEnd"/>
+      <w:r>
+        <w:rPr>
+          <w:rFonts w:ascii="Times New Roman" w:hAnsi="Times New Roman" w:cs="Times New Roman"/>
+        </w:rPr>
+        <w:t>),</w:t>
+      </w:r>
+    </w:p>
+    <w:p>
+      <w:pPr>
+        <w:jc w:val="both"/>
+        <w:rPr>
+          <w:rFonts w:ascii="Times New Roman" w:hAnsi="Times New Roman" w:cs="Times New Roman"/>
+        </w:rPr>
+      </w:pPr>
+      <w:r>
+        <w:rPr>
+          <w:rFonts w:ascii="Times New Roman" w:hAnsi="Times New Roman" w:cs="Times New Roman"/>
+        </w:rPr>
+        <w:t xml:space="preserve">    </w:t>
+      </w:r>
+      <w:proofErr w:type="spellStart"/>
+      <w:r>
+        <w:rPr>
+          <w:rFonts w:ascii="Times New Roman" w:hAnsi="Times New Roman" w:cs="Times New Roman"/>
+        </w:rPr>
+        <w:t>Mean_Interest</w:t>
+      </w:r>
+      <w:proofErr w:type="spellEnd"/>
+      <w:r>
+        <w:rPr>
+          <w:rFonts w:ascii="Times New Roman" w:hAnsi="Times New Roman" w:cs="Times New Roman"/>
+        </w:rPr>
+        <w:t xml:space="preserve"> = round(mean(</w:t>
+      </w:r>
+      <w:proofErr w:type="spellStart"/>
+      <w:r>
+        <w:rPr>
+          <w:rFonts w:ascii="Times New Roman" w:hAnsi="Times New Roman" w:cs="Times New Roman"/>
+        </w:rPr>
+        <w:t>subset_data</w:t>
+      </w:r>
+      <w:proofErr w:type="spellEnd"/>
+      <w:r>
+        <w:rPr>
+          <w:rFonts w:ascii="Times New Roman" w:hAnsi="Times New Roman" w:cs="Times New Roman"/>
+        </w:rPr>
+        <w:t>), 0),</w:t>
+      </w:r>
+    </w:p>
+    <w:p>
+      <w:pPr>
+        <w:jc w:val="both"/>
+        <w:rPr>
+          <w:rFonts w:ascii="Times New Roman" w:hAnsi="Times New Roman" w:cs="Times New Roman"/>
+        </w:rPr>
+      </w:pPr>
+      <w:r>
+        <w:rPr>
+          <w:rFonts w:ascii="Times New Roman" w:hAnsi="Times New Roman" w:cs="Times New Roman"/>
+        </w:rPr>
+        <w:t xml:space="preserve">    </w:t>
+      </w:r>
+      <w:proofErr w:type="spellStart"/>
+      <w:r>
+        <w:rPr>
+          <w:rFonts w:ascii="Times New Roman" w:hAnsi="Times New Roman" w:cs="Times New Roman"/>
+        </w:rPr>
+        <w:t>Median_Interest</w:t>
+      </w:r>
+      <w:proofErr w:type="spellEnd"/>
+      <w:r>
+        <w:rPr>
+          <w:rFonts w:ascii="Times New Roman" w:hAnsi="Times New Roman" w:cs="Times New Roman"/>
+        </w:rPr>
+        <w:t xml:space="preserve"> = round(median(</w:t>
+      </w:r>
+      <w:proofErr w:type="spellStart"/>
+      <w:r>
+        <w:rPr>
+          <w:rFonts w:ascii="Times New Roman" w:hAnsi="Times New Roman" w:cs="Times New Roman"/>
+        </w:rPr>
+        <w:t>subset_data</w:t>
+      </w:r>
+      <w:proofErr w:type="spellEnd"/>
+      <w:r>
+        <w:rPr>
+          <w:rFonts w:ascii="Times New Roman" w:hAnsi="Times New Roman" w:cs="Times New Roman"/>
+        </w:rPr>
+        <w:t>), 0),</w:t>
+      </w:r>
+    </w:p>
+    <w:p>
+      <w:pPr>
+        <w:jc w:val="both"/>
+        <w:rPr>
+          <w:rFonts w:ascii="Times New Roman" w:hAnsi="Times New Roman" w:cs="Times New Roman"/>
+        </w:rPr>
+      </w:pPr>
+      <w:r>
+        <w:rPr>
+          <w:rFonts w:ascii="Times New Roman" w:hAnsi="Times New Roman" w:cs="Times New Roman"/>
+        </w:rPr>
+        <w:t xml:space="preserve">    </w:t>
+      </w:r>
+      <w:proofErr w:type="spellStart"/>
+      <w:r>
+        <w:rPr>
+          <w:rFonts w:ascii="Times New Roman" w:hAnsi="Times New Roman" w:cs="Times New Roman"/>
+        </w:rPr>
+        <w:t>SD_Interest</w:t>
+      </w:r>
+      <w:proofErr w:type="spellEnd"/>
+      <w:r>
+        <w:rPr>
+          <w:rFonts w:ascii="Times New Roman" w:hAnsi="Times New Roman" w:cs="Times New Roman"/>
+        </w:rPr>
+        <w:t xml:space="preserve"> = round(</w:t>
+      </w:r>
+      <w:proofErr w:type="spellStart"/>
+      <w:r>
+        <w:rPr>
+          <w:rFonts w:ascii="Times New Roman" w:hAnsi="Times New Roman" w:cs="Times New Roman"/>
+        </w:rPr>
+        <w:t>sd</w:t>
+      </w:r>
+      <w:proofErr w:type="spellEnd"/>
+      <w:r>
+        <w:rPr>
+          <w:rFonts w:ascii="Times New Roman" w:hAnsi="Times New Roman" w:cs="Times New Roman"/>
+        </w:rPr>
+        <w:t>(</w:t>
+      </w:r>
+      <w:proofErr w:type="spellStart"/>
+      <w:r>
+        <w:rPr>
+          <w:rFonts w:ascii="Times New Roman" w:hAnsi="Times New Roman" w:cs="Times New Roman"/>
+        </w:rPr>
+        <w:t>subset_data</w:t>
+      </w:r>
+      <w:proofErr w:type="spellEnd"/>
+      <w:r>
+        <w:rPr>
+          <w:rFonts w:ascii="Times New Roman" w:hAnsi="Times New Roman" w:cs="Times New Roman"/>
+        </w:rPr>
+        <w:t>), 0),</w:t>
+      </w:r>
+    </w:p>
+    <w:p>
+      <w:pPr>
+        <w:jc w:val="both"/>
+        <w:rPr>
+          <w:rFonts w:ascii="Times New Roman" w:hAnsi="Times New Roman" w:cs="Times New Roman"/>
+        </w:rPr>
+      </w:pPr>
+      <w:r>
+        <w:rPr>
+          <w:rFonts w:ascii="Times New Roman" w:hAnsi="Times New Roman" w:cs="Times New Roman"/>
+        </w:rPr>
+        <w:t xml:space="preserve">    </w:t>
+      </w:r>
+      <w:proofErr w:type="spellStart"/>
+      <w:r>
+        <w:rPr>
+          <w:rFonts w:ascii="Times New Roman" w:hAnsi="Times New Roman" w:cs="Times New Roman"/>
+        </w:rPr>
+        <w:t>Min_Interest</w:t>
+      </w:r>
+      <w:proofErr w:type="spellEnd"/>
+      <w:r>
+        <w:rPr>
+          <w:rFonts w:ascii="Times New Roman" w:hAnsi="Times New Roman" w:cs="Times New Roman"/>
+        </w:rPr>
+        <w:t xml:space="preserve"> = min(</w:t>
+      </w:r>
+      <w:proofErr w:type="spellStart"/>
+      <w:r>
+        <w:rPr>
+          <w:rFonts w:ascii="Times New Roman" w:hAnsi="Times New Roman" w:cs="Times New Roman"/>
+        </w:rPr>
+        <w:t>subset_data</w:t>
+      </w:r>
+      <w:proofErr w:type="spellEnd"/>
+      <w:r>
+        <w:rPr>
+          <w:rFonts w:ascii="Times New Roman" w:hAnsi="Times New Roman" w:cs="Times New Roman"/>
+        </w:rPr>
+        <w:t>),</w:t>
+      </w:r>
+    </w:p>
+    <w:p>
+      <w:pPr>
+        <w:jc w:val="both"/>
+        <w:rPr>
+          <w:rFonts w:ascii="Times New Roman" w:hAnsi="Times New Roman" w:cs="Times New Roman"/>
+        </w:rPr>
+      </w:pPr>
+      <w:r>
+        <w:rPr>
+          <w:rFonts w:ascii="Times New Roman" w:hAnsi="Times New Roman" w:cs="Times New Roman"/>
+        </w:rPr>
+        <w:t xml:space="preserve">    </w:t>
+      </w:r>
+      <w:proofErr w:type="spellStart"/>
+      <w:r>
+        <w:rPr>
+          <w:rFonts w:ascii="Times New Roman" w:hAnsi="Times New Roman" w:cs="Times New Roman"/>
+        </w:rPr>
+        <w:t>Max_Interest</w:t>
+      </w:r>
+      <w:proofErr w:type="spellEnd"/>
+      <w:r>
+        <w:rPr>
+          <w:rFonts w:ascii="Times New Roman" w:hAnsi="Times New Roman" w:cs="Times New Roman"/>
+        </w:rPr>
+        <w:t xml:space="preserve"> = max(</w:t>
+      </w:r>
+      <w:proofErr w:type="spellStart"/>
+      <w:r>
+        <w:rPr>
+          <w:rFonts w:ascii="Times New Roman" w:hAnsi="Times New Roman" w:cs="Times New Roman"/>
+        </w:rPr>
+        <w:t>subset_data</w:t>
+      </w:r>
+      <w:proofErr w:type="spellEnd"/>
+      <w:r>
+        <w:rPr>
+          <w:rFonts w:ascii="Times New Roman" w:hAnsi="Times New Roman" w:cs="Times New Roman"/>
+        </w:rPr>
+        <w:t>)</w:t>
+      </w:r>
+    </w:p>
+    <w:p>
+      <w:pPr>
+        <w:jc w:val="both"/>
+        <w:rPr>
+          <w:rFonts w:ascii="Times New Roman" w:hAnsi="Times New Roman" w:cs="Times New Roman"/>
+        </w:rPr>
+      </w:pPr>
+      <w:r>
+        <w:rPr>
+          <w:rFonts w:ascii="Times New Roman" w:hAnsi="Times New Roman" w:cs="Times New Roman"/>
+        </w:rPr>
+        <w:t xml:space="preserve">  ))</w:t>
+      </w:r>
+    </w:p>
+    <w:p>
+      <w:pPr>
+        <w:jc w:val="both"/>
+        <w:rPr>
+          <w:rFonts w:ascii="Times New Roman" w:hAnsi="Times New Roman" w:cs="Times New Roman"/>
+        </w:rPr>
+      </w:pPr>
+      <w:r>
+        <w:rPr>
+          <w:rFonts w:ascii="Times New Roman" w:hAnsi="Times New Roman" w:cs="Times New Roman"/>
+        </w:rPr>
+        <w:t>}</w:t>
+      </w:r>
+    </w:p>
+    <w:p>
+      <w:pPr>
+        <w:jc w:val="both"/>
+        <w:rPr>
+          <w:rFonts w:ascii="Times New Roman" w:hAnsi="Times New Roman" w:cs="Times New Roman"/>
+        </w:rPr>
+      </w:pPr>
+    </w:p>
+    <w:p>
+      <w:pPr>
+        <w:jc w:val="both"/>
+        <w:rPr>
+          <w:rFonts w:ascii="Times New Roman" w:hAnsi="Times New Roman" w:cs="Times New Roman"/>
+        </w:rPr>
+      </w:pPr>
+      <w:r>
+        <w:rPr>
+          <w:rFonts w:ascii="Times New Roman" w:hAnsi="Times New Roman" w:cs="Times New Roman"/>
+        </w:rPr>
+        <w:t>print(</w:t>
+      </w:r>
+      <w:proofErr w:type="spellStart"/>
+      <w:r>
+        <w:rPr>
+          <w:rFonts w:ascii="Times New Roman" w:hAnsi="Times New Roman" w:cs="Times New Roman"/>
+        </w:rPr>
+        <w:t>summary_stats</w:t>
+      </w:r>
+      <w:proofErr w:type="spellEnd"/>
+      <w:r>
+        <w:rPr>
+          <w:rFonts w:ascii="Times New Roman" w:hAnsi="Times New Roman" w:cs="Times New Roman"/>
+        </w:rPr>
+        <w:t>)</w:t>
+      </w:r>
+    </w:p>
+    <w:p>
+      <w:pPr>
+        <w:jc w:val="both"/>
+        <w:rPr>
+          <w:rFonts w:ascii="Times New Roman" w:hAnsi="Times New Roman" w:cs="Times New Roman"/>
+        </w:rPr>
+      </w:pPr>
+    </w:p>
+    <w:p>
+      <w:pPr>
+        <w:jc w:val="both"/>
+        <w:rPr>
+          <w:rFonts w:ascii="Times New Roman" w:hAnsi="Times New Roman" w:cs="Times New Roman"/>
+        </w:rPr>
+      </w:pPr>
+      <w:r>
+        <w:rPr>
+          <w:rFonts w:ascii="Times New Roman" w:hAnsi="Times New Roman" w:cs="Times New Roman"/>
+        </w:rPr>
+        <w:lastRenderedPageBreak/>
+        <w:t># SAVE RESULTS TO FILE</w:t>
+      </w:r>
+    </w:p>
+    <w:p>
+      <w:pPr>
+        <w:jc w:val="both"/>
+        <w:rPr>
+          <w:rFonts w:ascii="Times New Roman" w:hAnsi="Times New Roman" w:cs="Times New Roman"/>
+        </w:rPr>
+      </w:pPr>
+      <w:proofErr w:type="gramStart"/>
+      <w:r>
+        <w:rPr>
+          <w:rFonts w:ascii="Times New Roman" w:hAnsi="Times New Roman" w:cs="Times New Roman"/>
+        </w:rPr>
+        <w:t>cat(</w:t>
+      </w:r>
+      <w:proofErr w:type="gramEnd"/>
+      <w:r>
+        <w:rPr>
+          <w:rFonts w:ascii="Times New Roman" w:hAnsi="Times New Roman" w:cs="Times New Roman"/>
+        </w:rPr>
+        <w:t>"\n=== SAVING RESULTS ===\n")</w:t>
+      </w:r>
+    </w:p>
+    <w:p>
+      <w:pPr>
+        <w:jc w:val="both"/>
+        <w:rPr>
+          <w:rFonts w:ascii="Times New Roman" w:hAnsi="Times New Roman" w:cs="Times New Roman"/>
+        </w:rPr>
+      </w:pPr>
+    </w:p>
+    <w:p>
+      <w:pPr>
+        <w:jc w:val="both"/>
+        <w:rPr>
+          <w:rFonts w:ascii="Times New Roman" w:hAnsi="Times New Roman" w:cs="Times New Roman"/>
+        </w:rPr>
+      </w:pPr>
+      <w:r>
+        <w:rPr>
+          <w:rFonts w:ascii="Times New Roman" w:hAnsi="Times New Roman" w:cs="Times New Roman"/>
+        </w:rPr>
+        <w:t>sink("analysis_results.txt")</w:t>
+      </w:r>
+    </w:p>
+    <w:p>
+      <w:pPr>
+        <w:jc w:val="both"/>
+        <w:rPr>
+          <w:rFonts w:ascii="Times New Roman" w:hAnsi="Times New Roman" w:cs="Times New Roman"/>
+        </w:rPr>
+      </w:pPr>
+    </w:p>
+    <w:p>
+      <w:pPr>
+        <w:jc w:val="both"/>
+        <w:rPr>
+          <w:rFonts w:ascii="Times New Roman" w:hAnsi="Times New Roman" w:cs="Times New Roman"/>
+        </w:rPr>
+      </w:pPr>
+      <w:proofErr w:type="gramStart"/>
+      <w:r>
+        <w:rPr>
+          <w:rFonts w:ascii="Times New Roman" w:hAnsi="Times New Roman" w:cs="Times New Roman"/>
+        </w:rPr>
+        <w:t>cat(</w:t>
+      </w:r>
+      <w:proofErr w:type="gramEnd"/>
+      <w:r>
+        <w:rPr>
+          <w:rFonts w:ascii="Times New Roman" w:hAnsi="Times New Roman" w:cs="Times New Roman"/>
+        </w:rPr>
+        <w:t>"=== CANNABIS BENEFITS STATISTICAL ANALYSIS ===\n")</w:t>
+      </w:r>
+    </w:p>
+    <w:p>
+      <w:pPr>
+        <w:jc w:val="both"/>
+        <w:rPr>
+          <w:rFonts w:ascii="Times New Roman" w:hAnsi="Times New Roman" w:cs="Times New Roman"/>
+        </w:rPr>
+      </w:pPr>
+      <w:proofErr w:type="gramStart"/>
+      <w:r>
+        <w:rPr>
+          <w:rFonts w:ascii="Times New Roman" w:hAnsi="Times New Roman" w:cs="Times New Roman"/>
+        </w:rPr>
+        <w:t>cat(</w:t>
+      </w:r>
+      <w:proofErr w:type="gramEnd"/>
+      <w:r>
+        <w:rPr>
+          <w:rFonts w:ascii="Times New Roman" w:hAnsi="Times New Roman" w:cs="Times New Roman"/>
+        </w:rPr>
+        <w:t xml:space="preserve">"Date:", </w:t>
+      </w:r>
+      <w:proofErr w:type="gramStart"/>
+      <w:r>
+        <w:rPr>
+          <w:rFonts w:ascii="Times New Roman" w:hAnsi="Times New Roman" w:cs="Times New Roman"/>
+        </w:rPr>
+        <w:t>format(</w:t>
+      </w:r>
+      <w:proofErr w:type="spellStart"/>
+      <w:proofErr w:type="gramEnd"/>
+      <w:r>
+        <w:rPr>
+          <w:rFonts w:ascii="Times New Roman" w:hAnsi="Times New Roman" w:cs="Times New Roman"/>
+        </w:rPr>
+        <w:t>Sys.time</w:t>
+      </w:r>
+      <w:proofErr w:type="spellEnd"/>
+      <w:r>
+        <w:rPr>
+          <w:rFonts w:ascii="Times New Roman" w:hAnsi="Times New Roman" w:cs="Times New Roman"/>
+        </w:rPr>
+        <w:t>(), "%Y-%m-%d %</w:t>
+      </w:r>
+      <w:proofErr w:type="gramStart"/>
+      <w:r>
+        <w:rPr>
+          <w:rFonts w:ascii="Times New Roman" w:hAnsi="Times New Roman" w:cs="Times New Roman"/>
+        </w:rPr>
+        <w:t>H:%M:%</w:t>
+      </w:r>
+      <w:proofErr w:type="gramEnd"/>
+      <w:r>
+        <w:rPr>
+          <w:rFonts w:ascii="Times New Roman" w:hAnsi="Times New Roman" w:cs="Times New Roman"/>
+        </w:rPr>
+        <w:t>S"), "\n\n")</w:t>
+      </w:r>
+    </w:p>
+    <w:p>
+      <w:pPr>
+        <w:jc w:val="both"/>
+        <w:rPr>
+          <w:rFonts w:ascii="Times New Roman" w:hAnsi="Times New Roman" w:cs="Times New Roman"/>
+        </w:rPr>
+      </w:pPr>
+    </w:p>
+    <w:p>
+      <w:pPr>
+        <w:jc w:val="both"/>
+        <w:rPr>
+          <w:rFonts w:ascii="Times New Roman" w:hAnsi="Times New Roman" w:cs="Times New Roman"/>
+        </w:rPr>
+      </w:pPr>
+      <w:proofErr w:type="gramStart"/>
+      <w:r>
+        <w:rPr>
+          <w:rFonts w:ascii="Times New Roman" w:hAnsi="Times New Roman" w:cs="Times New Roman"/>
+        </w:rPr>
+        <w:t>cat(</w:t>
+      </w:r>
+      <w:proofErr w:type="gramEnd"/>
+      <w:r>
+        <w:rPr>
+          <w:rFonts w:ascii="Times New Roman" w:hAnsi="Times New Roman" w:cs="Times New Roman"/>
+        </w:rPr>
+        <w:t xml:space="preserve">"Total health conditions analyzed:", </w:t>
+      </w:r>
+      <w:proofErr w:type="spellStart"/>
+      <w:r>
+        <w:rPr>
+          <w:rFonts w:ascii="Times New Roman" w:hAnsi="Times New Roman" w:cs="Times New Roman"/>
+        </w:rPr>
+        <w:t>nrow</w:t>
+      </w:r>
+      <w:proofErr w:type="spellEnd"/>
+      <w:r>
+        <w:rPr>
+          <w:rFonts w:ascii="Times New Roman" w:hAnsi="Times New Roman" w:cs="Times New Roman"/>
+        </w:rPr>
+        <w:t>(data), "\n\n")</w:t>
+      </w:r>
+    </w:p>
+    <w:p>
+      <w:pPr>
+        <w:jc w:val="both"/>
+        <w:rPr>
+          <w:rFonts w:ascii="Times New Roman" w:hAnsi="Times New Roman" w:cs="Times New Roman"/>
+        </w:rPr>
+      </w:pPr>
+    </w:p>
+    <w:p>
+      <w:pPr>
+        <w:jc w:val="both"/>
+        <w:rPr>
+          <w:rFonts w:ascii="Times New Roman" w:hAnsi="Times New Roman" w:cs="Times New Roman"/>
+        </w:rPr>
+      </w:pPr>
+      <w:proofErr w:type="gramStart"/>
+      <w:r>
+        <w:rPr>
+          <w:rFonts w:ascii="Times New Roman" w:hAnsi="Times New Roman" w:cs="Times New Roman"/>
+        </w:rPr>
+        <w:t>cat(</w:t>
+      </w:r>
+      <w:proofErr w:type="gramEnd"/>
+      <w:r>
+        <w:rPr>
+          <w:rFonts w:ascii="Times New Roman" w:hAnsi="Times New Roman" w:cs="Times New Roman"/>
+        </w:rPr>
+        <w:t>"Evidence Score Distribution:\n")</w:t>
+      </w:r>
+    </w:p>
+    <w:p>
+      <w:pPr>
+        <w:jc w:val="both"/>
+        <w:rPr>
+          <w:rFonts w:ascii="Times New Roman" w:hAnsi="Times New Roman" w:cs="Times New Roman"/>
+        </w:rPr>
+      </w:pPr>
+      <w:r>
+        <w:rPr>
+          <w:rFonts w:ascii="Times New Roman" w:hAnsi="Times New Roman" w:cs="Times New Roman"/>
+        </w:rPr>
+        <w:t>print(table(</w:t>
+      </w:r>
+      <w:proofErr w:type="spellStart"/>
+      <w:r>
+        <w:rPr>
+          <w:rFonts w:ascii="Times New Roman" w:hAnsi="Times New Roman" w:cs="Times New Roman"/>
+        </w:rPr>
+        <w:t>data$evidence_score</w:t>
+      </w:r>
+      <w:proofErr w:type="spellEnd"/>
+      <w:r>
+        <w:rPr>
+          <w:rFonts w:ascii="Times New Roman" w:hAnsi="Times New Roman" w:cs="Times New Roman"/>
+        </w:rPr>
+        <w:t>))</w:t>
+      </w:r>
+    </w:p>
+    <w:p>
+      <w:pPr>
+        <w:jc w:val="both"/>
+        <w:rPr>
+          <w:rFonts w:ascii="Times New Roman" w:hAnsi="Times New Roman" w:cs="Times New Roman"/>
+        </w:rPr>
+      </w:pPr>
+    </w:p>
+    <w:p>
+      <w:pPr>
+        <w:jc w:val="both"/>
+        <w:rPr>
+          <w:rFonts w:ascii="Times New Roman" w:hAnsi="Times New Roman" w:cs="Times New Roman"/>
+        </w:rPr>
+      </w:pPr>
+      <w:proofErr w:type="gramStart"/>
+      <w:r>
+        <w:rPr>
+          <w:rFonts w:ascii="Times New Roman" w:hAnsi="Times New Roman" w:cs="Times New Roman"/>
+        </w:rPr>
+        <w:t>cat(</w:t>
+      </w:r>
+      <w:proofErr w:type="gramEnd"/>
+      <w:r>
+        <w:rPr>
+          <w:rFonts w:ascii="Times New Roman" w:hAnsi="Times New Roman" w:cs="Times New Roman"/>
+        </w:rPr>
+        <w:t>"\</w:t>
+      </w:r>
+      <w:proofErr w:type="spellStart"/>
+      <w:r>
+        <w:rPr>
+          <w:rFonts w:ascii="Times New Roman" w:hAnsi="Times New Roman" w:cs="Times New Roman"/>
+        </w:rPr>
+        <w:t>nPopular</w:t>
+      </w:r>
+      <w:proofErr w:type="spellEnd"/>
+      <w:r>
+        <w:rPr>
+          <w:rFonts w:ascii="Times New Roman" w:hAnsi="Times New Roman" w:cs="Times New Roman"/>
+        </w:rPr>
+        <w:t xml:space="preserve"> Interest Summary Statistics:\n")</w:t>
+      </w:r>
+    </w:p>
+    <w:p>
+      <w:pPr>
+        <w:jc w:val="both"/>
+        <w:rPr>
+          <w:rFonts w:ascii="Times New Roman" w:hAnsi="Times New Roman" w:cs="Times New Roman"/>
+        </w:rPr>
+      </w:pPr>
+      <w:r>
+        <w:rPr>
+          <w:rFonts w:ascii="Times New Roman" w:hAnsi="Times New Roman" w:cs="Times New Roman"/>
+        </w:rPr>
+        <w:t>print(summary(</w:t>
+      </w:r>
+      <w:proofErr w:type="spellStart"/>
+      <w:r>
+        <w:rPr>
+          <w:rFonts w:ascii="Times New Roman" w:hAnsi="Times New Roman" w:cs="Times New Roman"/>
+        </w:rPr>
+        <w:t>data$popular_interest</w:t>
+      </w:r>
+      <w:proofErr w:type="spellEnd"/>
+      <w:r>
+        <w:rPr>
+          <w:rFonts w:ascii="Times New Roman" w:hAnsi="Times New Roman" w:cs="Times New Roman"/>
+        </w:rPr>
+        <w:t>))</w:t>
+      </w:r>
+    </w:p>
+    <w:p>
+      <w:pPr>
+        <w:jc w:val="both"/>
+        <w:rPr>
+          <w:rFonts w:ascii="Times New Roman" w:hAnsi="Times New Roman" w:cs="Times New Roman"/>
+        </w:rPr>
+      </w:pPr>
+    </w:p>
+    <w:p>
+      <w:pPr>
+        <w:jc w:val="both"/>
+        <w:rPr>
+          <w:rFonts w:ascii="Times New Roman" w:hAnsi="Times New Roman" w:cs="Times New Roman"/>
+        </w:rPr>
+      </w:pPr>
+      <w:proofErr w:type="gramStart"/>
+      <w:r>
+        <w:rPr>
+          <w:rFonts w:ascii="Times New Roman" w:hAnsi="Times New Roman" w:cs="Times New Roman"/>
+        </w:rPr>
+        <w:t>cat(</w:t>
+      </w:r>
+      <w:proofErr w:type="gramEnd"/>
+      <w:r>
+        <w:rPr>
+          <w:rFonts w:ascii="Times New Roman" w:hAnsi="Times New Roman" w:cs="Times New Roman"/>
+        </w:rPr>
+        <w:t>"\n=== STATISTICAL TEST: KRUSKAL-WALLIS H-TEST ===\n")</w:t>
+      </w:r>
+    </w:p>
+    <w:p>
+      <w:pPr>
+        <w:jc w:val="both"/>
+        <w:rPr>
+          <w:rFonts w:ascii="Times New Roman" w:hAnsi="Times New Roman" w:cs="Times New Roman"/>
+        </w:rPr>
+      </w:pPr>
+      <w:proofErr w:type="gramStart"/>
+      <w:r>
+        <w:rPr>
+          <w:rFonts w:ascii="Times New Roman" w:hAnsi="Times New Roman" w:cs="Times New Roman"/>
+        </w:rPr>
+        <w:t>cat(</w:t>
+      </w:r>
+      <w:proofErr w:type="gramEnd"/>
+      <w:r>
+        <w:rPr>
+          <w:rFonts w:ascii="Times New Roman" w:hAnsi="Times New Roman" w:cs="Times New Roman"/>
+        </w:rPr>
+        <w:t xml:space="preserve">"Kruskal-Wallis H-statistic:", </w:t>
+      </w:r>
+      <w:proofErr w:type="gramStart"/>
+      <w:r>
+        <w:rPr>
+          <w:rFonts w:ascii="Times New Roman" w:hAnsi="Times New Roman" w:cs="Times New Roman"/>
+        </w:rPr>
+        <w:t>round(</w:t>
+      </w:r>
+      <w:proofErr w:type="spellStart"/>
+      <w:proofErr w:type="gramEnd"/>
+      <w:r>
+        <w:rPr>
+          <w:rFonts w:ascii="Times New Roman" w:hAnsi="Times New Roman" w:cs="Times New Roman"/>
+        </w:rPr>
+        <w:t>kruskal_test$statistic</w:t>
+      </w:r>
+      <w:proofErr w:type="spellEnd"/>
+      <w:r>
+        <w:rPr>
+          <w:rFonts w:ascii="Times New Roman" w:hAnsi="Times New Roman" w:cs="Times New Roman"/>
+        </w:rPr>
+        <w:t>, 4), "\n")</w:t>
+      </w:r>
+    </w:p>
+    <w:p>
+      <w:pPr>
+        <w:jc w:val="both"/>
+        <w:rPr>
+          <w:rFonts w:ascii="Times New Roman" w:hAnsi="Times New Roman" w:cs="Times New Roman"/>
+        </w:rPr>
+      </w:pPr>
+      <w:proofErr w:type="gramStart"/>
+      <w:r>
+        <w:rPr>
+          <w:rFonts w:ascii="Times New Roman" w:hAnsi="Times New Roman" w:cs="Times New Roman"/>
+        </w:rPr>
+        <w:t>cat(</w:t>
+      </w:r>
+      <w:proofErr w:type="gramEnd"/>
+      <w:r>
+        <w:rPr>
+          <w:rFonts w:ascii="Times New Roman" w:hAnsi="Times New Roman" w:cs="Times New Roman"/>
+        </w:rPr>
+        <w:t xml:space="preserve">"P-value:", </w:t>
+      </w:r>
+      <w:proofErr w:type="gramStart"/>
+      <w:r>
+        <w:rPr>
+          <w:rFonts w:ascii="Times New Roman" w:hAnsi="Times New Roman" w:cs="Times New Roman"/>
+        </w:rPr>
+        <w:t>round(</w:t>
+      </w:r>
+      <w:proofErr w:type="spellStart"/>
+      <w:proofErr w:type="gramEnd"/>
+      <w:r>
+        <w:rPr>
+          <w:rFonts w:ascii="Times New Roman" w:hAnsi="Times New Roman" w:cs="Times New Roman"/>
+        </w:rPr>
+        <w:t>kruskal_test$p.value</w:t>
+      </w:r>
+      <w:proofErr w:type="spellEnd"/>
+      <w:r>
+        <w:rPr>
+          <w:rFonts w:ascii="Times New Roman" w:hAnsi="Times New Roman" w:cs="Times New Roman"/>
+        </w:rPr>
+        <w:t>, 6), "\n")</w:t>
+      </w:r>
+    </w:p>
+    <w:p>
+      <w:pPr>
+        <w:jc w:val="both"/>
+        <w:rPr>
+          <w:rFonts w:ascii="Times New Roman" w:hAnsi="Times New Roman" w:cs="Times New Roman"/>
+        </w:rPr>
+      </w:pPr>
+      <w:proofErr w:type="gramStart"/>
+      <w:r>
+        <w:rPr>
+          <w:rFonts w:ascii="Times New Roman" w:hAnsi="Times New Roman" w:cs="Times New Roman"/>
+        </w:rPr>
+        <w:t>cat(</w:t>
+      </w:r>
+      <w:proofErr w:type="gramEnd"/>
+      <w:r>
+        <w:rPr>
+          <w:rFonts w:ascii="Times New Roman" w:hAnsi="Times New Roman" w:cs="Times New Roman"/>
+        </w:rPr>
+        <w:t xml:space="preserve">"Degrees of freedom:", </w:t>
+      </w:r>
+      <w:proofErr w:type="spellStart"/>
+      <w:r>
+        <w:rPr>
+          <w:rFonts w:ascii="Times New Roman" w:hAnsi="Times New Roman" w:cs="Times New Roman"/>
+        </w:rPr>
+        <w:t>kruskal_test$parameter</w:t>
+      </w:r>
+      <w:proofErr w:type="spellEnd"/>
+      <w:r>
+        <w:rPr>
+          <w:rFonts w:ascii="Times New Roman" w:hAnsi="Times New Roman" w:cs="Times New Roman"/>
+        </w:rPr>
+        <w:t>, "\n\n")</w:t>
+      </w:r>
+    </w:p>
+    <w:p>
+      <w:pPr>
+        <w:jc w:val="both"/>
+        <w:rPr>
+          <w:rFonts w:ascii="Times New Roman" w:hAnsi="Times New Roman" w:cs="Times New Roman"/>
+        </w:rPr>
+      </w:pPr>
+    </w:p>
+    <w:p>
+      <w:pPr>
+        <w:jc w:val="both"/>
+        <w:rPr>
+          <w:rFonts w:ascii="Times New Roman" w:hAnsi="Times New Roman" w:cs="Times New Roman"/>
+        </w:rPr>
+      </w:pPr>
+      <w:r>
+        <w:rPr>
+          <w:rFonts w:ascii="Times New Roman" w:hAnsi="Times New Roman" w:cs="Times New Roman"/>
+        </w:rPr>
+        <w:t>if (</w:t>
+      </w:r>
+      <w:proofErr w:type="spellStart"/>
+      <w:r>
+        <w:rPr>
+          <w:rFonts w:ascii="Times New Roman" w:hAnsi="Times New Roman" w:cs="Times New Roman"/>
+        </w:rPr>
+        <w:t>kruskal_test$p.value</w:t>
+      </w:r>
+      <w:proofErr w:type="spellEnd"/>
+      <w:r>
+        <w:rPr>
+          <w:rFonts w:ascii="Times New Roman" w:hAnsi="Times New Roman" w:cs="Times New Roman"/>
+        </w:rPr>
+        <w:t xml:space="preserve"> &lt; 0.05) {</w:t>
+      </w:r>
+    </w:p>
+    <w:p>
+      <w:pPr>
+        <w:jc w:val="both"/>
+        <w:rPr>
+          <w:rFonts w:ascii="Times New Roman" w:hAnsi="Times New Roman" w:cs="Times New Roman"/>
+        </w:rPr>
+      </w:pPr>
+      <w:r>
+        <w:rPr>
+          <w:rFonts w:ascii="Times New Roman" w:hAnsi="Times New Roman" w:cs="Times New Roman"/>
+        </w:rPr>
+        <w:t xml:space="preserve">  </w:t>
+      </w:r>
+      <w:proofErr w:type="gramStart"/>
+      <w:r>
+        <w:rPr>
+          <w:rFonts w:ascii="Times New Roman" w:hAnsi="Times New Roman" w:cs="Times New Roman"/>
+        </w:rPr>
+        <w:t>cat(</w:t>
+      </w:r>
+      <w:proofErr w:type="gramEnd"/>
+      <w:r>
+        <w:rPr>
+          <w:rFonts w:ascii="Times New Roman" w:hAnsi="Times New Roman" w:cs="Times New Roman"/>
+        </w:rPr>
+        <w:t xml:space="preserve">"Decision: REJECT the null hypothesis (p &lt; </w:t>
+      </w:r>
+      <w:proofErr w:type="gramStart"/>
+      <w:r>
+        <w:rPr>
+          <w:rFonts w:ascii="Times New Roman" w:hAnsi="Times New Roman" w:cs="Times New Roman"/>
+        </w:rPr>
+        <w:t>0.05)\</w:t>
+      </w:r>
+      <w:proofErr w:type="gramEnd"/>
+      <w:r>
+        <w:rPr>
+          <w:rFonts w:ascii="Times New Roman" w:hAnsi="Times New Roman" w:cs="Times New Roman"/>
+        </w:rPr>
+        <w:t>n")</w:t>
+      </w:r>
+    </w:p>
+    <w:p>
+      <w:pPr>
+        <w:jc w:val="both"/>
+        <w:rPr>
+          <w:rFonts w:ascii="Times New Roman" w:hAnsi="Times New Roman" w:cs="Times New Roman"/>
+        </w:rPr>
+      </w:pPr>
+      <w:r>
+        <w:rPr>
+          <w:rFonts w:ascii="Times New Roman" w:hAnsi="Times New Roman" w:cs="Times New Roman"/>
+        </w:rPr>
+        <w:t>} else {</w:t>
+      </w:r>
+    </w:p>
+    <w:p>
+      <w:pPr>
+        <w:jc w:val="both"/>
+        <w:rPr>
+          <w:rFonts w:ascii="Times New Roman" w:hAnsi="Times New Roman" w:cs="Times New Roman"/>
+        </w:rPr>
+      </w:pPr>
+      <w:r>
+        <w:rPr>
+          <w:rFonts w:ascii="Times New Roman" w:hAnsi="Times New Roman" w:cs="Times New Roman"/>
+        </w:rPr>
+        <w:t xml:space="preserve">  </w:t>
+      </w:r>
+      <w:proofErr w:type="gramStart"/>
+      <w:r>
+        <w:rPr>
+          <w:rFonts w:ascii="Times New Roman" w:hAnsi="Times New Roman" w:cs="Times New Roman"/>
+        </w:rPr>
+        <w:t>cat(</w:t>
+      </w:r>
+      <w:proofErr w:type="gramEnd"/>
+      <w:r>
+        <w:rPr>
+          <w:rFonts w:ascii="Times New Roman" w:hAnsi="Times New Roman" w:cs="Times New Roman"/>
+        </w:rPr>
+        <w:t xml:space="preserve">"Decision: FAIL TO REJECT the null hypothesis (p &gt;= </w:t>
+      </w:r>
+      <w:proofErr w:type="gramStart"/>
+      <w:r>
+        <w:rPr>
+          <w:rFonts w:ascii="Times New Roman" w:hAnsi="Times New Roman" w:cs="Times New Roman"/>
+        </w:rPr>
+        <w:t>0.05)\</w:t>
+      </w:r>
+      <w:proofErr w:type="gramEnd"/>
+      <w:r>
+        <w:rPr>
+          <w:rFonts w:ascii="Times New Roman" w:hAnsi="Times New Roman" w:cs="Times New Roman"/>
+        </w:rPr>
+        <w:t>n")</w:t>
+      </w:r>
+    </w:p>
+    <w:p>
+      <w:pPr>
+        <w:jc w:val="both"/>
+        <w:rPr>
+          <w:rFonts w:ascii="Times New Roman" w:hAnsi="Times New Roman" w:cs="Times New Roman"/>
+        </w:rPr>
+      </w:pPr>
+      <w:r>
+        <w:rPr>
+          <w:rFonts w:ascii="Times New Roman" w:hAnsi="Times New Roman" w:cs="Times New Roman"/>
+        </w:rPr>
+        <w:t>}</w:t>
+      </w:r>
+    </w:p>
+    <w:p>
+      <w:pPr>
+        <w:jc w:val="both"/>
+        <w:rPr>
+          <w:rFonts w:ascii="Times New Roman" w:hAnsi="Times New Roman" w:cs="Times New Roman"/>
+        </w:rPr>
+      </w:pPr>
+    </w:p>
+    <w:p>
+      <w:pPr>
+        <w:jc w:val="both"/>
+        <w:rPr>
+          <w:rFonts w:ascii="Times New Roman" w:hAnsi="Times New Roman" w:cs="Times New Roman"/>
+        </w:rPr>
+      </w:pPr>
+      <w:r>
+        <w:rPr>
+          <w:rFonts w:ascii="Times New Roman" w:hAnsi="Times New Roman" w:cs="Times New Roman"/>
+        </w:rPr>
+        <w:t># FINAL SUMMARY</w:t>
+      </w:r>
+    </w:p>
+    <w:p>
+      <w:pPr>
+        <w:jc w:val="both"/>
+        <w:rPr>
+          <w:rFonts w:ascii="Times New Roman" w:hAnsi="Times New Roman" w:cs="Times New Roman"/>
+        </w:rPr>
+      </w:pPr>
+      <w:proofErr w:type="gramStart"/>
+      <w:r>
+        <w:rPr>
+          <w:rFonts w:ascii="Times New Roman" w:hAnsi="Times New Roman" w:cs="Times New Roman"/>
+        </w:rPr>
+        <w:t>cat(</w:t>
+      </w:r>
+      <w:proofErr w:type="gramEnd"/>
+      <w:r>
+        <w:rPr>
+          <w:rFonts w:ascii="Times New Roman" w:hAnsi="Times New Roman" w:cs="Times New Roman"/>
+        </w:rPr>
+        <w:t xml:space="preserve">"\n", </w:t>
+      </w:r>
+      <w:proofErr w:type="gramStart"/>
+      <w:r>
+        <w:rPr>
+          <w:rFonts w:ascii="Times New Roman" w:hAnsi="Times New Roman" w:cs="Times New Roman"/>
+        </w:rPr>
+        <w:t>rep(</w:t>
+      </w:r>
+      <w:proofErr w:type="gramEnd"/>
+      <w:r>
+        <w:rPr>
+          <w:rFonts w:ascii="Times New Roman" w:hAnsi="Times New Roman" w:cs="Times New Roman"/>
+        </w:rPr>
+        <w:t xml:space="preserve">"=", 70), "\n", </w:t>
+      </w:r>
+      <w:proofErr w:type="spellStart"/>
+      <w:r>
+        <w:rPr>
+          <w:rFonts w:ascii="Times New Roman" w:hAnsi="Times New Roman" w:cs="Times New Roman"/>
+        </w:rPr>
+        <w:t>sep</w:t>
+      </w:r>
+      <w:proofErr w:type="spellEnd"/>
+      <w:r>
+        <w:rPr>
+          <w:rFonts w:ascii="Times New Roman" w:hAnsi="Times New Roman" w:cs="Times New Roman"/>
+        </w:rPr>
+        <w:t>="")</w:t>
+      </w:r>
+    </w:p>
+    <w:p>
+      <w:pPr>
+        <w:jc w:val="both"/>
+        <w:rPr>
+          <w:rFonts w:ascii="Times New Roman" w:hAnsi="Times New Roman" w:cs="Times New Roman"/>
+        </w:rPr>
+      </w:pPr>
+      <w:proofErr w:type="gramStart"/>
+      <w:r>
+        <w:rPr>
+          <w:rFonts w:ascii="Times New Roman" w:hAnsi="Times New Roman" w:cs="Times New Roman"/>
+        </w:rPr>
+        <w:t>cat(</w:t>
+      </w:r>
+      <w:proofErr w:type="gramEnd"/>
+      <w:r>
+        <w:rPr>
+          <w:rFonts w:ascii="Times New Roman" w:hAnsi="Times New Roman" w:cs="Times New Roman"/>
+        </w:rPr>
+        <w:t xml:space="preserve">"ANALYSIS </w:t>
+      </w:r>
+      <w:proofErr w:type="gramStart"/>
+      <w:r>
+        <w:rPr>
+          <w:rFonts w:ascii="Times New Roman" w:hAnsi="Times New Roman" w:cs="Times New Roman"/>
+        </w:rPr>
+        <w:t>COMPLETE!\</w:t>
+      </w:r>
+      <w:proofErr w:type="gramEnd"/>
+      <w:r>
+        <w:rPr>
+          <w:rFonts w:ascii="Times New Roman" w:hAnsi="Times New Roman" w:cs="Times New Roman"/>
+        </w:rPr>
+        <w:t>n")</w:t>
+      </w:r>
+    </w:p>
+    <w:p>
+      <w:pPr>
+        <w:jc w:val="both"/>
+        <w:rPr>
+          <w:rFonts w:ascii="Times New Roman" w:hAnsi="Times New Roman" w:cs="Times New Roman"/>
+        </w:rPr>
+      </w:pPr>
+    </w:p>
+    <w:p>
+      <w:pPr>
+        <w:jc w:val="both"/>
+        <w:rPr>
+          <w:rFonts w:ascii="Times New Roman" w:hAnsi="Times New Roman" w:cs="Times New Roman"/>
+        </w:rPr>
+      </w:pPr>
+      <w:proofErr w:type="gramStart"/>
+      <w:r>
+        <w:rPr>
+          <w:rFonts w:ascii="Times New Roman" w:hAnsi="Times New Roman" w:cs="Times New Roman"/>
+        </w:rPr>
+        <w:t>cat(</w:t>
+      </w:r>
+      <w:proofErr w:type="gramEnd"/>
+      <w:r>
+        <w:rPr>
+          <w:rFonts w:ascii="Times New Roman" w:hAnsi="Times New Roman" w:cs="Times New Roman"/>
+        </w:rPr>
+        <w:t>"Files created:\n")</w:t>
+      </w:r>
+    </w:p>
+    <w:p>
+      <w:pPr>
+        <w:jc w:val="both"/>
+        <w:rPr>
+          <w:rFonts w:ascii="Times New Roman" w:hAnsi="Times New Roman" w:cs="Times New Roman"/>
+        </w:rPr>
+      </w:pPr>
+      <w:proofErr w:type="gramStart"/>
+      <w:r>
+        <w:rPr>
+          <w:rFonts w:ascii="Times New Roman" w:hAnsi="Times New Roman" w:cs="Times New Roman"/>
+        </w:rPr>
+        <w:t>cat("  1</w:t>
+      </w:r>
+      <w:proofErr w:type="gramEnd"/>
+      <w:r>
+        <w:rPr>
+          <w:rFonts w:ascii="Times New Roman" w:hAnsi="Times New Roman" w:cs="Times New Roman"/>
+        </w:rPr>
+        <w:t>. evidence_vs_interest_boxplot.png\n")</w:t>
+      </w:r>
+    </w:p>
+    <w:p>
+      <w:pPr>
+        <w:jc w:val="both"/>
+        <w:rPr>
+          <w:rFonts w:ascii="Times New Roman" w:hAnsi="Times New Roman" w:cs="Times New Roman"/>
+        </w:rPr>
+      </w:pPr>
+      <w:proofErr w:type="gramStart"/>
+      <w:r>
+        <w:rPr>
+          <w:rFonts w:ascii="Times New Roman" w:hAnsi="Times New Roman" w:cs="Times New Roman"/>
+        </w:rPr>
+        <w:t>cat("  2</w:t>
+      </w:r>
+      <w:proofErr w:type="gramEnd"/>
+      <w:r>
+        <w:rPr>
+          <w:rFonts w:ascii="Times New Roman" w:hAnsi="Times New Roman" w:cs="Times New Roman"/>
+        </w:rPr>
+        <w:t>. popular_interest_histogram.png\n")</w:t>
+      </w:r>
+    </w:p>
+    <w:p>
+      <w:pPr>
+        <w:jc w:val="both"/>
+        <w:rPr>
+          <w:rFonts w:ascii="Times New Roman" w:hAnsi="Times New Roman" w:cs="Times New Roman"/>
+        </w:rPr>
+      </w:pPr>
+      <w:proofErr w:type="gramStart"/>
+      <w:r>
+        <w:rPr>
+          <w:rFonts w:ascii="Times New Roman" w:hAnsi="Times New Roman" w:cs="Times New Roman"/>
+        </w:rPr>
+        <w:t>cat("  3</w:t>
+      </w:r>
+      <w:proofErr w:type="gramEnd"/>
+      <w:r>
+        <w:rPr>
+          <w:rFonts w:ascii="Times New Roman" w:hAnsi="Times New Roman" w:cs="Times New Roman"/>
+        </w:rPr>
+        <w:t>. analysis_results.txt\n\n")</w:t>
+      </w:r>
+    </w:p>
+    <w:p>
+      <w:pPr>
+        <w:jc w:val="both"/>
+        <w:rPr>
+          <w:rFonts w:ascii="Times New Roman" w:hAnsi="Times New Roman" w:cs="Times New Roman"/>
+        </w:rPr>
+      </w:pPr>
+    </w:p>
+    <w:p>
+      <w:pPr>
+        <w:jc w:val="both"/>
+        <w:rPr>
+          <w:rFonts w:ascii="Times New Roman" w:hAnsi="Times New Roman" w:cs="Times New Roman"/>
+        </w:rPr>
+      </w:pPr>
+      <w:proofErr w:type="gramStart"/>
+      <w:r>
+        <w:rPr>
+          <w:rFonts w:ascii="Times New Roman" w:hAnsi="Times New Roman" w:cs="Times New Roman"/>
+        </w:rPr>
+        <w:t>cat(</w:t>
+      </w:r>
+      <w:proofErr w:type="gramEnd"/>
+      <w:r>
+        <w:rPr>
+          <w:rFonts w:ascii="Times New Roman" w:hAnsi="Times New Roman" w:cs="Times New Roman"/>
+        </w:rPr>
+        <w:t>"Key Results:\n")</w:t>
+      </w:r>
+    </w:p>
+    <w:p>
+      <w:pPr>
+        <w:jc w:val="both"/>
+        <w:rPr>
+          <w:rFonts w:ascii="Times New Roman" w:hAnsi="Times New Roman" w:cs="Times New Roman"/>
+        </w:rPr>
+      </w:pPr>
+      <w:proofErr w:type="gramStart"/>
+      <w:r>
+        <w:rPr>
+          <w:rFonts w:ascii="Times New Roman" w:hAnsi="Times New Roman" w:cs="Times New Roman"/>
+        </w:rPr>
+        <w:t>cat("  •</w:t>
+      </w:r>
+      <w:proofErr w:type="gramEnd"/>
+      <w:r>
+        <w:rPr>
+          <w:rFonts w:ascii="Times New Roman" w:hAnsi="Times New Roman" w:cs="Times New Roman"/>
+        </w:rPr>
+        <w:t xml:space="preserve"> H-statistic:", </w:t>
+      </w:r>
+      <w:proofErr w:type="gramStart"/>
+      <w:r>
+        <w:rPr>
+          <w:rFonts w:ascii="Times New Roman" w:hAnsi="Times New Roman" w:cs="Times New Roman"/>
+        </w:rPr>
+        <w:t>round(</w:t>
+      </w:r>
+      <w:proofErr w:type="spellStart"/>
+      <w:proofErr w:type="gramEnd"/>
+      <w:r>
+        <w:rPr>
+          <w:rFonts w:ascii="Times New Roman" w:hAnsi="Times New Roman" w:cs="Times New Roman"/>
+        </w:rPr>
+        <w:t>kruskal_test$statistic</w:t>
+      </w:r>
+      <w:proofErr w:type="spellEnd"/>
+      <w:r>
+        <w:rPr>
+          <w:rFonts w:ascii="Times New Roman" w:hAnsi="Times New Roman" w:cs="Times New Roman"/>
+        </w:rPr>
+        <w:t>, 2), "\n")</w:t>
+      </w:r>
+    </w:p>
+    <w:p>
+      <w:pPr>
+        <w:jc w:val="both"/>
+        <w:rPr>
+          <w:rFonts w:ascii="Times New Roman" w:hAnsi="Times New Roman" w:cs="Times New Roman"/>
+        </w:rPr>
+      </w:pPr>
+      <w:proofErr w:type="gramStart"/>
+      <w:r>
+        <w:rPr>
+          <w:rFonts w:ascii="Times New Roman" w:hAnsi="Times New Roman" w:cs="Times New Roman"/>
+        </w:rPr>
+        <w:t>cat("  •</w:t>
+      </w:r>
+      <w:proofErr w:type="gramEnd"/>
+      <w:r>
+        <w:rPr>
+          <w:rFonts w:ascii="Times New Roman" w:hAnsi="Times New Roman" w:cs="Times New Roman"/>
+        </w:rPr>
+        <w:t xml:space="preserve"> P-value:", </w:t>
+      </w:r>
+      <w:proofErr w:type="gramStart"/>
+      <w:r>
+        <w:rPr>
+          <w:rFonts w:ascii="Times New Roman" w:hAnsi="Times New Roman" w:cs="Times New Roman"/>
+        </w:rPr>
+        <w:t>round(</w:t>
+      </w:r>
+      <w:proofErr w:type="spellStart"/>
+      <w:proofErr w:type="gramEnd"/>
+      <w:r>
+        <w:rPr>
+          <w:rFonts w:ascii="Times New Roman" w:hAnsi="Times New Roman" w:cs="Times New Roman"/>
+        </w:rPr>
+        <w:t>kruskal_test$p.value</w:t>
+      </w:r>
+      <w:proofErr w:type="spellEnd"/>
+      <w:r>
+        <w:rPr>
+          <w:rFonts w:ascii="Times New Roman" w:hAnsi="Times New Roman" w:cs="Times New Roman"/>
+        </w:rPr>
+        <w:t>, 4), "\n")</w:t>
+      </w:r>
+    </w:p>
+    <w:p>
+      <w:pPr>
+        <w:jc w:val="both"/>
+        <w:rPr>
+          <w:rFonts w:ascii="Times New Roman" w:hAnsi="Times New Roman" w:cs="Times New Roman"/>
+        </w:rPr>
+      </w:pPr>
+      <w:proofErr w:type="gramStart"/>
+      <w:r>
+        <w:rPr>
+          <w:rFonts w:ascii="Times New Roman" w:hAnsi="Times New Roman" w:cs="Times New Roman"/>
+        </w:rPr>
+        <w:t>cat("  •</w:t>
+      </w:r>
+      <w:proofErr w:type="gramEnd"/>
+      <w:r>
+        <w:rPr>
+          <w:rFonts w:ascii="Times New Roman" w:hAnsi="Times New Roman" w:cs="Times New Roman"/>
+        </w:rPr>
+        <w:t xml:space="preserve"> Correlation (ρ):", </w:t>
+      </w:r>
+      <w:proofErr w:type="gramStart"/>
+      <w:r>
+        <w:rPr>
+          <w:rFonts w:ascii="Times New Roman" w:hAnsi="Times New Roman" w:cs="Times New Roman"/>
+        </w:rPr>
+        <w:t>round(</w:t>
+      </w:r>
+      <w:proofErr w:type="spellStart"/>
+      <w:proofErr w:type="gramEnd"/>
+      <w:r>
+        <w:rPr>
+          <w:rFonts w:ascii="Times New Roman" w:hAnsi="Times New Roman" w:cs="Times New Roman"/>
+        </w:rPr>
+        <w:t>correlation$estimate</w:t>
+      </w:r>
+      <w:proofErr w:type="spellEnd"/>
+      <w:r>
+        <w:rPr>
+          <w:rFonts w:ascii="Times New Roman" w:hAnsi="Times New Roman" w:cs="Times New Roman"/>
+        </w:rPr>
+        <w:t>, 3), "\n")</w:t>
+      </w:r>
+    </w:p>
+    <w:p>
+      <w:pPr>
+        <w:jc w:val="both"/>
+        <w:rPr>
+          <w:rFonts w:ascii="Times New Roman" w:hAnsi="Times New Roman" w:cs="Times New Roman"/>
+        </w:rPr>
+      </w:pPr>
+      <w:proofErr w:type="gramStart"/>
+      <w:r>
+        <w:rPr>
+          <w:rFonts w:ascii="Times New Roman" w:hAnsi="Times New Roman" w:cs="Times New Roman"/>
+        </w:rPr>
+        <w:t>cat("  •</w:t>
+      </w:r>
+      <w:proofErr w:type="gramEnd"/>
+      <w:r>
+        <w:rPr>
+          <w:rFonts w:ascii="Times New Roman" w:hAnsi="Times New Roman" w:cs="Times New Roman"/>
+        </w:rPr>
+        <w:t xml:space="preserve"> Decision:", </w:t>
+      </w:r>
+      <w:proofErr w:type="spellStart"/>
+      <w:proofErr w:type="gramStart"/>
+      <w:r>
+        <w:rPr>
+          <w:rFonts w:ascii="Times New Roman" w:hAnsi="Times New Roman" w:cs="Times New Roman"/>
+        </w:rPr>
+        <w:t>ifelse</w:t>
+      </w:r>
+      <w:proofErr w:type="spellEnd"/>
+      <w:r>
+        <w:rPr>
+          <w:rFonts w:ascii="Times New Roman" w:hAnsi="Times New Roman" w:cs="Times New Roman"/>
+        </w:rPr>
+        <w:t>(</w:t>
+      </w:r>
+      <w:proofErr w:type="spellStart"/>
+      <w:proofErr w:type="gramEnd"/>
+      <w:r>
+        <w:rPr>
+          <w:rFonts w:ascii="Times New Roman" w:hAnsi="Times New Roman" w:cs="Times New Roman"/>
+        </w:rPr>
+        <w:t>kruskal_test$p.value</w:t>
+      </w:r>
+      <w:proofErr w:type="spellEnd"/>
+      <w:r>
+        <w:rPr>
+          <w:rFonts w:ascii="Times New Roman" w:hAnsi="Times New Roman" w:cs="Times New Roman"/>
+        </w:rPr>
+        <w:t xml:space="preserve"> &lt; 0.05, "REJECT H0", "FAIL TO REJECT H0"), "\n\n")</w:t>
+      </w:r>
+    </w:p>
+    <w:p>
+      <w:pPr>
+        <w:jc w:val="both"/>
+        <w:rPr>
+          <w:rFonts w:ascii="Times New Roman" w:hAnsi="Times New Roman" w:cs="Times New Roman"/>
+        </w:rPr>
+      </w:pPr>
+    </w:p>
+    <w:p>
+      <w:pPr>
+        <w:jc w:val="both"/>
+        <w:rPr>
+          <w:rFonts w:ascii="Times New Roman" w:hAnsi="Times New Roman" w:cs="Times New Roman"/>
+        </w:rPr>
+      </w:pPr>
+      <w:proofErr w:type="gramStart"/>
+      <w:r>
+        <w:rPr>
+          <w:rFonts w:ascii="Times New Roman" w:hAnsi="Times New Roman" w:cs="Times New Roman"/>
+        </w:rPr>
+        <w:t>cat(</w:t>
+      </w:r>
+      <w:proofErr w:type="gramEnd"/>
+      <w:r>
+        <w:rPr>
+          <w:rFonts w:ascii="Times New Roman" w:hAnsi="Times New Roman" w:cs="Times New Roman"/>
+        </w:rPr>
+        <w:t xml:space="preserve">"All output files are in:", </w:t>
+      </w:r>
+      <w:proofErr w:type="spellStart"/>
+      <w:proofErr w:type="gramStart"/>
+      <w:r>
+        <w:rPr>
+          <w:rFonts w:ascii="Times New Roman" w:hAnsi="Times New Roman" w:cs="Times New Roman"/>
+        </w:rPr>
+        <w:t>getwd</w:t>
+      </w:r>
+      <w:proofErr w:type="spellEnd"/>
+      <w:r>
+        <w:rPr>
+          <w:rFonts w:ascii="Times New Roman" w:hAnsi="Times New Roman" w:cs="Times New Roman"/>
+        </w:rPr>
+        <w:t>(</w:t>
+      </w:r>
+      <w:proofErr w:type="gramEnd"/>
+      <w:r>
+        <w:rPr>
+          <w:rFonts w:ascii="Times New Roman" w:hAnsi="Times New Roman" w:cs="Times New Roman"/>
+        </w:rPr>
+        <w:t>), "\n")</w:t>
+      </w:r>
+    </w:p>
+    <w:p>
+      <w:pPr>
+        <w:jc w:val="both"/>
+        <w:rPr>
+          <w:rFonts w:ascii="Times New Roman" w:hAnsi="Times New Roman" w:cs="Times New Roman"/>
+        </w:rPr>
+      </w:pPr>
+      <w:r>
+        <w:rPr>
+          <w:rFonts w:ascii="Times New Roman" w:hAnsi="Times New Roman" w:cs="Times New Roman"/>
+        </w:rPr>
+        <w:br/>
+      </w:r>
+      <w:r>
+        <w:rPr>
+          <w:rFonts w:ascii="Times New Roman" w:hAnsi="Times New Roman" w:cs="Times New Roman"/>
+        </w:rPr>
+        <w:br/>
+      </w:r>
+    </w:p>
+    <w:p>
+      <w:pPr>
+        <w:jc w:val="both"/>
+        <w:rPr>
+          <w:rFonts w:ascii="Times New Roman" w:hAnsi="Times New Roman" w:cs="Times New Roman"/>
+        </w:rPr>
+      </w:pPr>
+    </w:p>
+    <w:p>
+      <w:pPr>
+        <w:jc w:val="both"/>
+        <w:rPr>
+          <w:rFonts w:ascii="Times New Roman" w:hAnsi="Times New Roman" w:cs="Times New Roman"/>
+        </w:rPr>
+      </w:pPr>
+    </w:p>
+    <w:p>
+      <w:pPr>
+        <w:jc w:val="both"/>
+        <w:rPr>
+          <w:rFonts w:ascii="Times New Roman" w:hAnsi="Times New Roman" w:cs="Times New Roman"/>
+        </w:rPr>
+      </w:pPr>
+    </w:p>
+    <w:p>
+      <w:pPr>
+        <w:jc w:val="both"/>
+        <w:rPr>
+          <w:rFonts w:ascii="Times New Roman" w:hAnsi="Times New Roman" w:cs="Times New Roman"/>
+        </w:rPr>
+      </w:pPr>
+    </w:p>
+    <w:p>
+      <w:pPr>
+        <w:jc w:val="both"/>
+        <w:rPr>
+          <w:rFonts w:ascii="Times New Roman" w:hAnsi="Times New Roman" w:cs="Times New Roman"/>
+        </w:rPr>
+      </w:pPr>
+    </w:p>
+    <w:p>
+      <w:pPr>
+        <w:jc w:val="both"/>
+        <w:rPr>
+          <w:rFonts w:ascii="Times New Roman" w:hAnsi="Times New Roman" w:cs="Times New Roman"/>
+        </w:rPr>
+      </w:pPr>
+    </w:p>
+    <w:p>
+      <w:pPr>
+        <w:jc w:val="both"/>
+        <w:rPr>
+          <w:rFonts w:ascii="Times New Roman" w:hAnsi="Times New Roman" w:cs="Times New Roman"/>
+        </w:rPr>
+      </w:pPr>
+    </w:p>
+    <w:p>
+      <w:pPr>
+        <w:pStyle w:val="Heading2"/>
+        <w:rPr>
+          <w:rFonts w:ascii="Times New Roman" w:hAnsi="Times New Roman" w:cs="Times New Roman"/>
+          <w:sz w:val="26"/>
+          <w:szCs w:val="26"/>
+        </w:rPr>
+      </w:pPr>
+      <w:r>
+        <w:rPr>
+          <w:rFonts w:ascii="Times New Roman" w:hAnsi="Times New Roman" w:cs="Times New Roman"/>
+          <w:sz w:val="26"/>
+          <w:szCs w:val="26"/>
+        </w:rPr>
+        <w:lastRenderedPageBreak/>
+        <w:t>Appendix B: GitHub log Output</w:t>
+      </w:r>
+    </w:p>
+    <w:p>
+      <w:pPr>
+        <w:jc w:val="both"/>
+        <w:rPr>
+          <w:rFonts w:ascii="Times New Roman" w:hAnsi="Times New Roman" w:cs="Times New Roman"/>
+        </w:rPr>
+      </w:pPr>
+      <w:r>
+        <w:rPr>
+          <w:rFonts w:ascii="Times New Roman" w:hAnsi="Times New Roman" w:cs="Times New Roman"/>
+        </w:rPr>
+        <w:br/>
+      </w:r>
     </w:p>
     <w:sectPr>
-      <w:footerReference w:type="default" r:id="rId8"/>
+      <w:footerReference w:type="default" r:id="rId9"/>
       <w:pgSz w:w="12240" w:h="15840"/>
       <w:pgMar w:top="1440" w:right="1440" w:bottom="1440" w:left="1440" w:header="720" w:footer="720" w:gutter="0"/>
       <w:cols w:space="720"/>
@@ -5462,41 +10667,20 @@
       <w:szCs w:val="18"/>
     </w:rPr>
   </w:style>
+  <w:style w:type="paragraph" w:styleId="Bibliography">
+    <w:name w:val="Bibliography"/>
+    <w:basedOn w:val="Normal"/>
+    <w:next w:val="Normal"/>
+    <w:uiPriority w:val="37"/>
+    <w:unhideWhenUsed/>
+    <w:rsid w:val="00E8775C"/>
+  </w:style>
 </w:styles>
 </file>
 
 <file path=word/glossary/document.xml><?xml version="1.0" encoding="utf-8"?>
 <w:glossaryDocument xmlns:wpc="http://schemas.microsoft.com/office/word/2010/wordprocessingCanvas" xmlns:cx="http://schemas.microsoft.com/office/drawing/2014/chartex" xmlns:cx1="http://schemas.microsoft.com/office/drawing/2015/9/8/chartex" xmlns:cx2="http://schemas.microsoft.com/office/drawing/2015/10/21/chartex" xmlns:cx3="http://schemas.microsoft.com/office/drawing/2016/5/9/chartex" xmlns:cx4="http://schemas.microsoft.com/office/drawing/2016/5/10/chartex" xmlns:cx5="http://schemas.microsoft.com/office/drawing/2016/5/11/chartex" xmlns:cx6="http://schemas.microsoft.com/office/drawing/2016/5/12/chartex" xmlns:cx7="http://schemas.microsoft.com/office/drawing/2016/5/13/chartex" xmlns:cx8="http://schemas.microsoft.com/office/drawing/2016/5/14/chartex" xmlns:mc="http://schemas.openxmlformats.org/markup-compatibility/2006" xmlns:aink="http://schemas.microsoft.com/office/drawing/2016/ink" xmlns:am3d="http://schemas.microsoft.com/office/drawing/2017/model3d" xmlns:o="urn:schemas-microsoft-com:office:office" xmlns:oel="http://schemas.microsoft.com/office/2019/extlst" xmlns:r="http://schemas.openxmlformats.org/officeDocument/2006/relationships" xmlns:m="http://schemas.openxmlformats.org/officeDocument/2006/math" xmlns:v="urn:schemas-microsoft-com:vml" xmlns:wp14="http://schemas.microsoft.com/office/word/2010/wordprocessingDrawing" xmlns:wp="http://schemas.openxmlformats.org/drawingml/2006/wordprocessingDrawing" xmlns:w10="urn:schemas-microsoft-com:office:word" xmlns:w="http://schemas.openxmlformats.org/wordprocessingml/2006/main" xmlns:w14="http://schemas.microsoft.com/office/word/2010/wordml" xmlns:w15="http://schemas.microsoft.com/office/word/2012/wordml" xmlns:w16cex="http://schemas.microsoft.com/office/word/2018/wordml/cex" xmlns:w16cid="http://schemas.microsoft.com/office/word/2016/wordml/cid" xmlns:w16="http://schemas.microsoft.com/office/word/2018/wordml" xmlns:w16du="http://schemas.microsoft.com/office/word/2023/wordml/word16du" xmlns:w16sdtdh="http://schemas.microsoft.com/office/word/2020/wordml/sdtdatahash" xmlns:w16sdtfl="http://schemas.microsoft.com/office/word/2024/wordml/sdtformatlock" xmlns:w16se="http://schemas.microsoft.com/office/word/2015/wordml/symex" xmlns:wpg="http://schemas.microsoft.com/office/word/2010/wordprocessingGroup" xmlns:wpi="http://schemas.microsoft.com/office/word/2010/wordprocessingInk" xmlns:wne="http://schemas.microsoft.com/office/word/2006/wordml" xmlns:wps="http://schemas.microsoft.com/office/word/2010/wordprocessingShape" mc:Ignorable="w14 w15 w16se w16cid w16 w16cex w16sdtdh w16sdtfl w16du wp14">
   <w:docParts>
-    <w:docPart>
-      <w:docPartPr>
-        <w:name w:val="1FD649C703DB479A9BA676359DEA3239"/>
-        <w:category>
-          <w:name w:val="General"/>
-          <w:gallery w:val="placeholder"/>
-        </w:category>
-        <w:types>
-          <w:type w:val="bbPlcHdr"/>
-        </w:types>
-        <w:behaviors>
-          <w:behavior w:val="content"/>
-        </w:behaviors>
-        <w:guid w:val="{F00EDDF4-10DB-4940-A46B-77CD7ED9A7D2}"/>
-      </w:docPartPr>
-      <w:docPartBody>
-        <w:p>
-          <w:pPr>
-            <w:pStyle w:val="1FD649C703DB479A9BA676359DEA3239"/>
-          </w:pPr>
-          <w:r>
-            <w:rPr>
-              <w:rStyle w:val="PlaceholderText"/>
-            </w:rPr>
-            <w:t>Click or tap here to enter text.</w:t>
-          </w:r>
-        </w:p>
-      </w:docPartBody>
-    </w:docPart>
     <w:docPart>
       <w:docPartPr>
         <w:name w:val="2679D047EE4C44308EDD9A58BE0085C0"/>
@@ -5590,14 +10774,18 @@
     <w:rsid w:val="00566A05"/>
     <w:rsid w:val="007D066A"/>
     <w:rsid w:val="00815FE5"/>
+    <w:rsid w:val="00906D6B"/>
     <w:rsid w:val="009573A2"/>
+    <w:rsid w:val="00A4748E"/>
     <w:rsid w:val="00A8076B"/>
     <w:rsid w:val="00A85E54"/>
     <w:rsid w:val="00B35B21"/>
     <w:rsid w:val="00B722F4"/>
     <w:rsid w:val="00CD76F6"/>
     <w:rsid w:val="00D428EC"/>
+    <w:rsid w:val="00D56FA7"/>
     <w:rsid w:val="00E1119F"/>
+    <w:rsid w:val="00E232E3"/>
     <w:rsid w:val="00E7455E"/>
     <w:rsid w:val="00EE739A"/>
     <w:rsid w:val="00F01454"/>
@@ -6064,10 +11252,6 @@
       <w:color w:val="666666"/>
     </w:rPr>
   </w:style>
-  <w:style w:type="paragraph" w:customStyle="1" w:styleId="1FD649C703DB479A9BA676359DEA3239">
-    <w:name w:val="1FD649C703DB479A9BA676359DEA3239"/>
-    <w:rsid w:val="002B4686"/>
-  </w:style>
   <w:style w:type="paragraph" w:customStyle="1" w:styleId="2679D047EE4C44308EDD9A58BE0085C0">
     <w:name w:val="2679D047EE4C44308EDD9A58BE0085C0"/>
     <w:rsid w:val="00566A05"/>
@@ -6375,4 +11559,93 @@
     </a:ext>
   </a:extLst>
 </a:theme>
+</file>
+
+<file path=customXml/item1.xml><?xml version="1.0" encoding="utf-8"?>
+<b:Sources xmlns:b="http://schemas.openxmlformats.org/officeDocument/2006/bibliography" xmlns="http://schemas.openxmlformats.org/officeDocument/2006/bibliography" SelectedStyle="\HarvardAnglia2008OfficeOnline.xsl" StyleName="Harvard - Anglia" Version="2008">
+  <b:Source>
+    <b:Tag>Ish201</b:Tag>
+    <b:SourceType>JournalArticle</b:SourceType>
+    <b:Guid>{30DD9D89-36D9-4434-AE4E-E6137CB64C77}</b:Guid>
+    <b:Author>
+      <b:Author>
+        <b:Corporate>Ishida, J. H., Zhang, A. J., Steigerwald, S., Cohen, B.E., Vali, M., Keyhani, S.</b:Corporate>
+      </b:Author>
+    </b:Author>
+    <b:Title>Sources of Information and Beliefs About the Health Effects of Marijuana</b:Title>
+    <b:JournalName>Journal of General Internal Medicine</b:JournalName>
+    <b:Year>2020</b:Year>
+    <b:Pages>153-159</b:Pages>
+    <b:Volume>35</b:Volume>
+    <b:Issue>1</b:Issue>
+    <b:Publisher>Springer</b:Publisher>
+    <b:DOI>https://doi.org/10.1007/s11606-019-05335-6</b:DOI>
+    <b:RefOrder>1</b:RefOrder>
+  </b:Source>
+  <b:Source>
+    <b:Tag>Aar18</b:Tag>
+    <b:SourceType>JournalArticle</b:SourceType>
+    <b:Guid>{7A3A5EA3-1D5E-4B33-B82D-1F98D7D1CE41}</b:Guid>
+    <b:Author>
+      <b:Author>
+        <b:Corporate>Aaron L. Sarvet, Melanie M. Wall, David S. Fink, Emily Greene, Aline Le,  Anne E Boustead, Rosaline Liccardo Pacula, Katherine M. Keyes, Magdalena Cerda, Sandro Galea, Deborah S. Hasin</b:Corporate>
+      </b:Author>
+    </b:Author>
+    <b:Title>Medical marijuana laws and adolescent marijuana use in the United States: a systematic review and meta-analysis</b:Title>
+    <b:JournalName>Addiction</b:JournalName>
+    <b:Year>2018</b:Year>
+    <b:Pages>1003-1016</b:Pages>
+    <b:Volume>13</b:Volume>
+    <b:Issue>6</b:Issue>
+    <b:Publisher>Wiley-Blackwell Publishing Ltd on behalf of the society for the study of addiction</b:Publisher>
+    <b:DOI>https://doi.org/10.1111/add.14136</b:DOI>
+    <b:RefOrder>3</b:RefOrder>
+  </b:Source>
+  <b:Source>
+    <b:Tag>Pen15</b:Tag>
+    <b:SourceType>JournalArticle</b:SourceType>
+    <b:Guid>{E644AD02-58D6-4D19-8638-FEC850529F19}</b:Guid>
+    <b:Author>
+      <b:Author>
+        <b:Corporate>Penny F. Whiting, PhD, Robert F. Wolff, MD, Sohan Deshpande, MSc, MArcello Di Nisio, PhD, Steven Duffy PgD, Adrian V. Hernandez, MD, PhD, Shona Lang, PhD, Kate Misso, MSc, Steve Ryder, MSc, Simone Schmidlkofer, MSc, Marie Westwood, PhD, Jos Kleijnen, PhD</b:Corporate>
+      </b:Author>
+    </b:Author>
+    <b:Title>Cannabiniods for Medical Use: A systematic review and Meta-Analysis</b:Title>
+    <b:JournalName>JAMA (Journal of the American Medical Association)</b:JournalName>
+    <b:Year>2015</b:Year>
+    <b:Pages>2456-2473</b:Pages>
+    <b:Volume>313</b:Volume>
+    <b:Issue>24</b:Issue>
+    <b:Publisher>American Medicine Association (AMA), publisher of JAMA</b:Publisher>
+    <b:DOI>https://doi.org/10.1001/jama.2015.6358</b:DOI>
+    <b:RefOrder>2</b:RefOrder>
+  </b:Source>
+  <b:Source>
+    <b:Tag>Ish20</b:Tag>
+    <b:SourceType>JournalArticle</b:SourceType>
+    <b:Guid>{641416D8-1DD5-4704-ACEC-B8E45968455D}</b:Guid>
+    <b:Author>
+      <b:Author>
+        <b:Corporate>Ishida, J.H., Zhang, A.J., Steigerwald, S., Cohen, B.E., Vali, M., Keyhani, S.</b:Corporate>
+      </b:Author>
+    </b:Author>
+    <b:Title>Sources of Information and beliefs About the Health Effects of Marijuana</b:Title>
+    <b:Year>2020</b:Year>
+    <b:Publisher>Springer</b:Publisher>
+    <b:JournalName>Journal of General Internal Medicine</b:JournalName>
+    <b:Pages>153-159</b:Pages>
+    <b:Volume>35</b:Volume>
+    <b:Issue>1</b:Issue>
+    <b:DOI>https://doi.org/10.1007/s11606-019-05335-6</b:DOI>
+    <b:RefOrder>1</b:RefOrder>
+  </b:Source>
+</b:Sources>
+</file>
+
+<file path=customXml/itemProps1.xml><?xml version="1.0" encoding="utf-8"?>
+<ds:datastoreItem xmlns:ds="http://schemas.openxmlformats.org/officeDocument/2006/customXml" ds:itemID="{20ED47BE-8355-4CCF-A029-9BB23FF0AC5B}">
+  <ds:schemaRefs>
+    <ds:schemaRef ds:uri="http://schemas.openxmlformats.org/officeDocument/2006/bibliography"/>
+  </ds:schemaRefs>
+</ds:datastoreItem>
 </file>
--- a/Canabis_Benefits_A30.docx
+++ b/Canabis_Benefits_A30.docx
@@ -9387,6 +9387,3005 @@
         </w:rPr>
         <w:br/>
       </w:r>
+      <w:r>
+        <w:rPr>
+          <w:rFonts w:ascii="Times New Roman" w:hAnsi="Times New Roman" w:cs="Times New Roman"/>
+        </w:rPr>
+        <w:t>commit 843e388030ecb2fae8ff53c2e77a5a8466122b5e</w:t>
+      </w:r>
+    </w:p>
+    <w:p>
+      <w:pPr>
+        <w:jc w:val="both"/>
+        <w:rPr>
+          <w:rFonts w:ascii="Times New Roman" w:hAnsi="Times New Roman" w:cs="Times New Roman"/>
+        </w:rPr>
+      </w:pPr>
+      <w:r>
+        <w:rPr>
+          <w:rFonts w:ascii="Times New Roman" w:hAnsi="Times New Roman" w:cs="Times New Roman"/>
+        </w:rPr>
+        <w:t>Author: ah24agg &lt;ah24agg@herts.ac.uk&gt;</w:t>
+      </w:r>
+    </w:p>
+    <w:p>
+      <w:pPr>
+        <w:jc w:val="both"/>
+        <w:rPr>
+          <w:rFonts w:ascii="Times New Roman" w:hAnsi="Times New Roman" w:cs="Times New Roman"/>
+        </w:rPr>
+      </w:pPr>
+      <w:r>
+        <w:rPr>
+          <w:rFonts w:ascii="Times New Roman" w:hAnsi="Times New Roman" w:cs="Times New Roman"/>
+        </w:rPr>
+        <w:t>Date:   Thu Dec 11 22:09:01 2025 +0000</w:t>
+      </w:r>
+    </w:p>
+    <w:p>
+      <w:pPr>
+        <w:jc w:val="both"/>
+        <w:rPr>
+          <w:rFonts w:ascii="Times New Roman" w:hAnsi="Times New Roman" w:cs="Times New Roman"/>
+        </w:rPr>
+      </w:pPr>
+    </w:p>
+    <w:p>
+      <w:pPr>
+        <w:jc w:val="both"/>
+        <w:rPr>
+          <w:rFonts w:ascii="Times New Roman" w:hAnsi="Times New Roman" w:cs="Times New Roman"/>
+        </w:rPr>
+      </w:pPr>
+      <w:r>
+        <w:rPr>
+          <w:rFonts w:ascii="Times New Roman" w:hAnsi="Times New Roman" w:cs="Times New Roman"/>
+        </w:rPr>
+        <w:t xml:space="preserve">    Finalized the report by adding the reference</w:t>
+      </w:r>
+    </w:p>
+    <w:p>
+      <w:pPr>
+        <w:jc w:val="both"/>
+        <w:rPr>
+          <w:rFonts w:ascii="Times New Roman" w:hAnsi="Times New Roman" w:cs="Times New Roman"/>
+        </w:rPr>
+      </w:pPr>
+    </w:p>
+    <w:p>
+      <w:pPr>
+        <w:jc w:val="both"/>
+        <w:rPr>
+          <w:rFonts w:ascii="Times New Roman" w:hAnsi="Times New Roman" w:cs="Times New Roman"/>
+        </w:rPr>
+      </w:pPr>
+      <w:r>
+        <w:rPr>
+          <w:rFonts w:ascii="Times New Roman" w:hAnsi="Times New Roman" w:cs="Times New Roman"/>
+        </w:rPr>
+        <w:t>commit 381c1bbc002cfaa294f08a1f766062a9fc27430d</w:t>
+      </w:r>
+    </w:p>
+    <w:p>
+      <w:pPr>
+        <w:jc w:val="both"/>
+        <w:rPr>
+          <w:rFonts w:ascii="Times New Roman" w:hAnsi="Times New Roman" w:cs="Times New Roman"/>
+        </w:rPr>
+      </w:pPr>
+      <w:r>
+        <w:rPr>
+          <w:rFonts w:ascii="Times New Roman" w:hAnsi="Times New Roman" w:cs="Times New Roman"/>
+        </w:rPr>
+        <w:t>Author: ah24agg &lt;ah24agg@herts.ac.uk&gt;</w:t>
+      </w:r>
+    </w:p>
+    <w:p>
+      <w:pPr>
+        <w:jc w:val="both"/>
+        <w:rPr>
+          <w:rFonts w:ascii="Times New Roman" w:hAnsi="Times New Roman" w:cs="Times New Roman"/>
+        </w:rPr>
+      </w:pPr>
+      <w:r>
+        <w:rPr>
+          <w:rFonts w:ascii="Times New Roman" w:hAnsi="Times New Roman" w:cs="Times New Roman"/>
+        </w:rPr>
+        <w:t>Date:   Thu Dec 11 01:05:58 2025 +0000</w:t>
+      </w:r>
+    </w:p>
+    <w:p>
+      <w:pPr>
+        <w:jc w:val="both"/>
+        <w:rPr>
+          <w:rFonts w:ascii="Times New Roman" w:hAnsi="Times New Roman" w:cs="Times New Roman"/>
+        </w:rPr>
+      </w:pPr>
+    </w:p>
+    <w:p>
+      <w:pPr>
+        <w:jc w:val="both"/>
+        <w:rPr>
+          <w:rFonts w:ascii="Times New Roman" w:hAnsi="Times New Roman" w:cs="Times New Roman"/>
+        </w:rPr>
+      </w:pPr>
+      <w:r>
+        <w:rPr>
+          <w:rFonts w:ascii="Times New Roman" w:hAnsi="Times New Roman" w:cs="Times New Roman"/>
+        </w:rPr>
+        <w:t xml:space="preserve">    Conclusion added in word file</w:t>
+      </w:r>
+    </w:p>
+    <w:p>
+      <w:pPr>
+        <w:jc w:val="both"/>
+        <w:rPr>
+          <w:rFonts w:ascii="Times New Roman" w:hAnsi="Times New Roman" w:cs="Times New Roman"/>
+        </w:rPr>
+      </w:pPr>
+    </w:p>
+    <w:p>
+      <w:pPr>
+        <w:jc w:val="both"/>
+        <w:rPr>
+          <w:rFonts w:ascii="Times New Roman" w:hAnsi="Times New Roman" w:cs="Times New Roman"/>
+        </w:rPr>
+      </w:pPr>
+      <w:r>
+        <w:rPr>
+          <w:rFonts w:ascii="Times New Roman" w:hAnsi="Times New Roman" w:cs="Times New Roman"/>
+        </w:rPr>
+        <w:t>commit 7c24b4935425964f199b023df0646040611ec4f1</w:t>
+      </w:r>
+    </w:p>
+    <w:p>
+      <w:pPr>
+        <w:jc w:val="both"/>
+        <w:rPr>
+          <w:rFonts w:ascii="Times New Roman" w:hAnsi="Times New Roman" w:cs="Times New Roman"/>
+        </w:rPr>
+      </w:pPr>
+      <w:r>
+        <w:rPr>
+          <w:rFonts w:ascii="Times New Roman" w:hAnsi="Times New Roman" w:cs="Times New Roman"/>
+        </w:rPr>
+        <w:t>Author: ma25alf &lt;ma25alf@herts.ac.uk&gt;</w:t>
+      </w:r>
+    </w:p>
+    <w:p>
+      <w:pPr>
+        <w:jc w:val="both"/>
+        <w:rPr>
+          <w:rFonts w:ascii="Times New Roman" w:hAnsi="Times New Roman" w:cs="Times New Roman"/>
+        </w:rPr>
+      </w:pPr>
+      <w:r>
+        <w:rPr>
+          <w:rFonts w:ascii="Times New Roman" w:hAnsi="Times New Roman" w:cs="Times New Roman"/>
+        </w:rPr>
+        <w:t>Date:   Wed Dec 10 06:58:02 2025 +0500</w:t>
+      </w:r>
+    </w:p>
+    <w:p>
+      <w:pPr>
+        <w:jc w:val="both"/>
+        <w:rPr>
+          <w:rFonts w:ascii="Times New Roman" w:hAnsi="Times New Roman" w:cs="Times New Roman"/>
+        </w:rPr>
+      </w:pPr>
+    </w:p>
+    <w:p>
+      <w:pPr>
+        <w:jc w:val="both"/>
+        <w:rPr>
+          <w:rFonts w:ascii="Times New Roman" w:hAnsi="Times New Roman" w:cs="Times New Roman"/>
+        </w:rPr>
+      </w:pPr>
+      <w:r>
+        <w:rPr>
+          <w:rFonts w:ascii="Times New Roman" w:hAnsi="Times New Roman" w:cs="Times New Roman"/>
+        </w:rPr>
+        <w:t xml:space="preserve">    Analysis results updated in </w:t>
+      </w:r>
+      <w:proofErr w:type="spellStart"/>
+      <w:r>
+        <w:rPr>
+          <w:rFonts w:ascii="Times New Roman" w:hAnsi="Times New Roman" w:cs="Times New Roman"/>
+        </w:rPr>
+        <w:t>anaylsis</w:t>
+      </w:r>
+      <w:proofErr w:type="spellEnd"/>
+      <w:r>
+        <w:rPr>
+          <w:rFonts w:ascii="Times New Roman" w:hAnsi="Times New Roman" w:cs="Times New Roman"/>
+        </w:rPr>
+        <w:t xml:space="preserve"> result file and both R file and analysis file is completed</w:t>
+      </w:r>
+    </w:p>
+    <w:p>
+      <w:pPr>
+        <w:jc w:val="both"/>
+        <w:rPr>
+          <w:rFonts w:ascii="Times New Roman" w:hAnsi="Times New Roman" w:cs="Times New Roman"/>
+        </w:rPr>
+      </w:pPr>
+    </w:p>
+    <w:p>
+      <w:pPr>
+        <w:jc w:val="both"/>
+        <w:rPr>
+          <w:rFonts w:ascii="Times New Roman" w:hAnsi="Times New Roman" w:cs="Times New Roman"/>
+        </w:rPr>
+      </w:pPr>
+      <w:r>
+        <w:rPr>
+          <w:rFonts w:ascii="Times New Roman" w:hAnsi="Times New Roman" w:cs="Times New Roman"/>
+        </w:rPr>
+        <w:t>commit 85022e2088bd67e99a7715b4115348eecccc91de</w:t>
+      </w:r>
+    </w:p>
+    <w:p>
+      <w:pPr>
+        <w:jc w:val="both"/>
+        <w:rPr>
+          <w:rFonts w:ascii="Times New Roman" w:hAnsi="Times New Roman" w:cs="Times New Roman"/>
+        </w:rPr>
+      </w:pPr>
+      <w:r>
+        <w:rPr>
+          <w:rFonts w:ascii="Times New Roman" w:hAnsi="Times New Roman" w:cs="Times New Roman"/>
+        </w:rPr>
+        <w:t>Author: ma25alf &lt;ma25alf@herts.ac.uk&gt;</w:t>
+      </w:r>
+    </w:p>
+    <w:p>
+      <w:pPr>
+        <w:jc w:val="both"/>
+        <w:rPr>
+          <w:rFonts w:ascii="Times New Roman" w:hAnsi="Times New Roman" w:cs="Times New Roman"/>
+        </w:rPr>
+      </w:pPr>
+      <w:r>
+        <w:rPr>
+          <w:rFonts w:ascii="Times New Roman" w:hAnsi="Times New Roman" w:cs="Times New Roman"/>
+        </w:rPr>
+        <w:t>Date:   Wed Dec 10 06:14:56 2025 +0500</w:t>
+      </w:r>
+    </w:p>
+    <w:p>
+      <w:pPr>
+        <w:jc w:val="both"/>
+        <w:rPr>
+          <w:rFonts w:ascii="Times New Roman" w:hAnsi="Times New Roman" w:cs="Times New Roman"/>
+        </w:rPr>
+      </w:pPr>
+    </w:p>
+    <w:p>
+      <w:pPr>
+        <w:jc w:val="both"/>
+        <w:rPr>
+          <w:rFonts w:ascii="Times New Roman" w:hAnsi="Times New Roman" w:cs="Times New Roman"/>
+        </w:rPr>
+      </w:pPr>
+      <w:r>
+        <w:rPr>
+          <w:rFonts w:ascii="Times New Roman" w:hAnsi="Times New Roman" w:cs="Times New Roman"/>
+        </w:rPr>
+        <w:t xml:space="preserve">    final summary updated in R file</w:t>
+      </w:r>
+    </w:p>
+    <w:p>
+      <w:pPr>
+        <w:jc w:val="both"/>
+        <w:rPr>
+          <w:rFonts w:ascii="Times New Roman" w:hAnsi="Times New Roman" w:cs="Times New Roman"/>
+        </w:rPr>
+      </w:pPr>
+    </w:p>
+    <w:p>
+      <w:pPr>
+        <w:jc w:val="both"/>
+        <w:rPr>
+          <w:rFonts w:ascii="Times New Roman" w:hAnsi="Times New Roman" w:cs="Times New Roman"/>
+        </w:rPr>
+      </w:pPr>
+      <w:r>
+        <w:rPr>
+          <w:rFonts w:ascii="Times New Roman" w:hAnsi="Times New Roman" w:cs="Times New Roman"/>
+        </w:rPr>
+        <w:t>commit 03c5edfcf73a3fafdca8967af3b514e9621855b2</w:t>
+      </w:r>
+    </w:p>
+    <w:p>
+      <w:pPr>
+        <w:jc w:val="both"/>
+        <w:rPr>
+          <w:rFonts w:ascii="Times New Roman" w:hAnsi="Times New Roman" w:cs="Times New Roman"/>
+        </w:rPr>
+      </w:pPr>
+      <w:r>
+        <w:rPr>
+          <w:rFonts w:ascii="Times New Roman" w:hAnsi="Times New Roman" w:cs="Times New Roman"/>
+        </w:rPr>
+        <w:lastRenderedPageBreak/>
+        <w:t>Author: sa25aja &lt;sa25aja@herts.ac.uk&gt;</w:t>
+      </w:r>
+    </w:p>
+    <w:p>
+      <w:pPr>
+        <w:jc w:val="both"/>
+        <w:rPr>
+          <w:rFonts w:ascii="Times New Roman" w:hAnsi="Times New Roman" w:cs="Times New Roman"/>
+        </w:rPr>
+      </w:pPr>
+      <w:r>
+        <w:rPr>
+          <w:rFonts w:ascii="Times New Roman" w:hAnsi="Times New Roman" w:cs="Times New Roman"/>
+        </w:rPr>
+        <w:t>Date:   Tue Dec 9 18:43:43 2025 +0500</w:t>
+      </w:r>
+    </w:p>
+    <w:p>
+      <w:pPr>
+        <w:jc w:val="both"/>
+        <w:rPr>
+          <w:rFonts w:ascii="Times New Roman" w:hAnsi="Times New Roman" w:cs="Times New Roman"/>
+        </w:rPr>
+      </w:pPr>
+    </w:p>
+    <w:p>
+      <w:pPr>
+        <w:jc w:val="both"/>
+        <w:rPr>
+          <w:rFonts w:ascii="Times New Roman" w:hAnsi="Times New Roman" w:cs="Times New Roman"/>
+        </w:rPr>
+      </w:pPr>
+      <w:r>
+        <w:rPr>
+          <w:rFonts w:ascii="Times New Roman" w:hAnsi="Times New Roman" w:cs="Times New Roman"/>
+        </w:rPr>
+        <w:t xml:space="preserve">    save results till correlation </w:t>
+      </w:r>
+      <w:proofErr w:type="spellStart"/>
+      <w:r>
+        <w:rPr>
+          <w:rFonts w:ascii="Times New Roman" w:hAnsi="Times New Roman" w:cs="Times New Roman"/>
+        </w:rPr>
+        <w:t>anaylsis</w:t>
+      </w:r>
+      <w:proofErr w:type="spellEnd"/>
+      <w:r>
+        <w:rPr>
+          <w:rFonts w:ascii="Times New Roman" w:hAnsi="Times New Roman" w:cs="Times New Roman"/>
+        </w:rPr>
+        <w:t xml:space="preserve"> done</w:t>
+      </w:r>
+    </w:p>
+    <w:p>
+      <w:pPr>
+        <w:jc w:val="both"/>
+        <w:rPr>
+          <w:rFonts w:ascii="Times New Roman" w:hAnsi="Times New Roman" w:cs="Times New Roman"/>
+        </w:rPr>
+      </w:pPr>
+    </w:p>
+    <w:p>
+      <w:pPr>
+        <w:jc w:val="both"/>
+        <w:rPr>
+          <w:rFonts w:ascii="Times New Roman" w:hAnsi="Times New Roman" w:cs="Times New Roman"/>
+        </w:rPr>
+      </w:pPr>
+      <w:r>
+        <w:rPr>
+          <w:rFonts w:ascii="Times New Roman" w:hAnsi="Times New Roman" w:cs="Times New Roman"/>
+        </w:rPr>
+        <w:t>commit 8ec8d9659385142715fb406153d63c4ce4ca31fb</w:t>
+      </w:r>
+    </w:p>
+    <w:p>
+      <w:pPr>
+        <w:jc w:val="both"/>
+        <w:rPr>
+          <w:rFonts w:ascii="Times New Roman" w:hAnsi="Times New Roman" w:cs="Times New Roman"/>
+        </w:rPr>
+      </w:pPr>
+      <w:r>
+        <w:rPr>
+          <w:rFonts w:ascii="Times New Roman" w:hAnsi="Times New Roman" w:cs="Times New Roman"/>
+        </w:rPr>
+        <w:t>Author: ma25alf &lt;ma25alf@herts.ac.uk&gt;</w:t>
+      </w:r>
+    </w:p>
+    <w:p>
+      <w:pPr>
+        <w:jc w:val="both"/>
+        <w:rPr>
+          <w:rFonts w:ascii="Times New Roman" w:hAnsi="Times New Roman" w:cs="Times New Roman"/>
+        </w:rPr>
+      </w:pPr>
+      <w:r>
+        <w:rPr>
+          <w:rFonts w:ascii="Times New Roman" w:hAnsi="Times New Roman" w:cs="Times New Roman"/>
+        </w:rPr>
+        <w:t>Date:   Tue Dec 9 18:26:10 2025 +0500</w:t>
+      </w:r>
+    </w:p>
+    <w:p>
+      <w:pPr>
+        <w:jc w:val="both"/>
+        <w:rPr>
+          <w:rFonts w:ascii="Times New Roman" w:hAnsi="Times New Roman" w:cs="Times New Roman"/>
+        </w:rPr>
+      </w:pPr>
+    </w:p>
+    <w:p>
+      <w:pPr>
+        <w:jc w:val="both"/>
+        <w:rPr>
+          <w:rFonts w:ascii="Times New Roman" w:hAnsi="Times New Roman" w:cs="Times New Roman"/>
+        </w:rPr>
+      </w:pPr>
+      <w:r>
+        <w:rPr>
+          <w:rFonts w:ascii="Times New Roman" w:hAnsi="Times New Roman" w:cs="Times New Roman"/>
+        </w:rPr>
+        <w:t xml:space="preserve">    discussion about </w:t>
+      </w:r>
+      <w:proofErr w:type="spellStart"/>
+      <w:r>
+        <w:rPr>
+          <w:rFonts w:ascii="Times New Roman" w:hAnsi="Times New Roman" w:cs="Times New Roman"/>
+        </w:rPr>
+        <w:t>github</w:t>
+      </w:r>
+      <w:proofErr w:type="spellEnd"/>
+      <w:r>
+        <w:rPr>
+          <w:rFonts w:ascii="Times New Roman" w:hAnsi="Times New Roman" w:cs="Times New Roman"/>
+        </w:rPr>
+        <w:t xml:space="preserve"> log output done and </w:t>
+      </w:r>
+      <w:proofErr w:type="spellStart"/>
+      <w:r>
+        <w:rPr>
+          <w:rFonts w:ascii="Times New Roman" w:hAnsi="Times New Roman" w:cs="Times New Roman"/>
+        </w:rPr>
+        <w:t>anaylsis</w:t>
+      </w:r>
+      <w:proofErr w:type="spellEnd"/>
+      <w:r>
+        <w:rPr>
+          <w:rFonts w:ascii="Times New Roman" w:hAnsi="Times New Roman" w:cs="Times New Roman"/>
+        </w:rPr>
+        <w:t xml:space="preserve"> portion is done in file</w:t>
+      </w:r>
+    </w:p>
+    <w:p>
+      <w:pPr>
+        <w:jc w:val="both"/>
+        <w:rPr>
+          <w:rFonts w:ascii="Times New Roman" w:hAnsi="Times New Roman" w:cs="Times New Roman"/>
+        </w:rPr>
+      </w:pPr>
+    </w:p>
+    <w:p>
+      <w:pPr>
+        <w:jc w:val="both"/>
+        <w:rPr>
+          <w:rFonts w:ascii="Times New Roman" w:hAnsi="Times New Roman" w:cs="Times New Roman"/>
+        </w:rPr>
+      </w:pPr>
+      <w:r>
+        <w:rPr>
+          <w:rFonts w:ascii="Times New Roman" w:hAnsi="Times New Roman" w:cs="Times New Roman"/>
+        </w:rPr>
+        <w:t>commit 237a1dc8d0925dfd3aa59c1ddaf4bf3a88250d5f</w:t>
+      </w:r>
+    </w:p>
+    <w:p>
+      <w:pPr>
+        <w:jc w:val="both"/>
+        <w:rPr>
+          <w:rFonts w:ascii="Times New Roman" w:hAnsi="Times New Roman" w:cs="Times New Roman"/>
+        </w:rPr>
+      </w:pPr>
+      <w:r>
+        <w:rPr>
+          <w:rFonts w:ascii="Times New Roman" w:hAnsi="Times New Roman" w:cs="Times New Roman"/>
+        </w:rPr>
+        <w:t>Author: ma25alf &lt;ma25alf@herts.ac.uk&gt;</w:t>
+      </w:r>
+    </w:p>
+    <w:p>
+      <w:pPr>
+        <w:jc w:val="both"/>
+        <w:rPr>
+          <w:rFonts w:ascii="Times New Roman" w:hAnsi="Times New Roman" w:cs="Times New Roman"/>
+        </w:rPr>
+      </w:pPr>
+      <w:r>
+        <w:rPr>
+          <w:rFonts w:ascii="Times New Roman" w:hAnsi="Times New Roman" w:cs="Times New Roman"/>
+        </w:rPr>
+        <w:t>Date:   Tue Dec 9 18:01:13 2025 +0500</w:t>
+      </w:r>
+    </w:p>
+    <w:p>
+      <w:pPr>
+        <w:jc w:val="both"/>
+        <w:rPr>
+          <w:rFonts w:ascii="Times New Roman" w:hAnsi="Times New Roman" w:cs="Times New Roman"/>
+        </w:rPr>
+      </w:pPr>
+    </w:p>
+    <w:p>
+      <w:pPr>
+        <w:jc w:val="both"/>
+        <w:rPr>
+          <w:rFonts w:ascii="Times New Roman" w:hAnsi="Times New Roman" w:cs="Times New Roman"/>
+        </w:rPr>
+      </w:pPr>
+      <w:r>
+        <w:rPr>
+          <w:rFonts w:ascii="Times New Roman" w:hAnsi="Times New Roman" w:cs="Times New Roman"/>
+        </w:rPr>
+        <w:t xml:space="preserve">    points for improvement and time management </w:t>
+      </w:r>
+      <w:proofErr w:type="spellStart"/>
+      <w:r>
+        <w:rPr>
+          <w:rFonts w:ascii="Times New Roman" w:hAnsi="Times New Roman" w:cs="Times New Roman"/>
+        </w:rPr>
+        <w:t>updeted</w:t>
+      </w:r>
+      <w:proofErr w:type="spellEnd"/>
+      <w:r>
+        <w:rPr>
+          <w:rFonts w:ascii="Times New Roman" w:hAnsi="Times New Roman" w:cs="Times New Roman"/>
+        </w:rPr>
+        <w:t xml:space="preserve"> in document file</w:t>
+      </w:r>
+    </w:p>
+    <w:p>
+      <w:pPr>
+        <w:jc w:val="both"/>
+        <w:rPr>
+          <w:rFonts w:ascii="Times New Roman" w:hAnsi="Times New Roman" w:cs="Times New Roman"/>
+        </w:rPr>
+      </w:pPr>
+    </w:p>
+    <w:p>
+      <w:pPr>
+        <w:jc w:val="both"/>
+        <w:rPr>
+          <w:rFonts w:ascii="Times New Roman" w:hAnsi="Times New Roman" w:cs="Times New Roman"/>
+        </w:rPr>
+      </w:pPr>
+      <w:r>
+        <w:rPr>
+          <w:rFonts w:ascii="Times New Roman" w:hAnsi="Times New Roman" w:cs="Times New Roman"/>
+        </w:rPr>
+        <w:t>commit 43b542fe2021afeebab54d90113d882f3a40d2aa</w:t>
+      </w:r>
+    </w:p>
+    <w:p>
+      <w:pPr>
+        <w:jc w:val="both"/>
+        <w:rPr>
+          <w:rFonts w:ascii="Times New Roman" w:hAnsi="Times New Roman" w:cs="Times New Roman"/>
+        </w:rPr>
+      </w:pPr>
+      <w:r>
+        <w:rPr>
+          <w:rFonts w:ascii="Times New Roman" w:hAnsi="Times New Roman" w:cs="Times New Roman"/>
+        </w:rPr>
+        <w:t>Author: ma25alf &lt;ma25alf@herts.ac.uk&gt;</w:t>
+      </w:r>
+    </w:p>
+    <w:p>
+      <w:pPr>
+        <w:jc w:val="both"/>
+        <w:rPr>
+          <w:rFonts w:ascii="Times New Roman" w:hAnsi="Times New Roman" w:cs="Times New Roman"/>
+        </w:rPr>
+      </w:pPr>
+      <w:r>
+        <w:rPr>
+          <w:rFonts w:ascii="Times New Roman" w:hAnsi="Times New Roman" w:cs="Times New Roman"/>
+        </w:rPr>
+        <w:t>Date:   Tue Dec 9 17:54:22 2025 +0500</w:t>
+      </w:r>
+    </w:p>
+    <w:p>
+      <w:pPr>
+        <w:jc w:val="both"/>
+        <w:rPr>
+          <w:rFonts w:ascii="Times New Roman" w:hAnsi="Times New Roman" w:cs="Times New Roman"/>
+        </w:rPr>
+      </w:pPr>
+    </w:p>
+    <w:p>
+      <w:pPr>
+        <w:jc w:val="both"/>
+        <w:rPr>
+          <w:rFonts w:ascii="Times New Roman" w:hAnsi="Times New Roman" w:cs="Times New Roman"/>
+        </w:rPr>
+      </w:pPr>
+      <w:r>
+        <w:rPr>
+          <w:rFonts w:ascii="Times New Roman" w:hAnsi="Times New Roman" w:cs="Times New Roman"/>
+        </w:rPr>
+        <w:t xml:space="preserve">    add evaluation in document file</w:t>
+      </w:r>
+    </w:p>
+    <w:p>
+      <w:pPr>
+        <w:jc w:val="both"/>
+        <w:rPr>
+          <w:rFonts w:ascii="Times New Roman" w:hAnsi="Times New Roman" w:cs="Times New Roman"/>
+        </w:rPr>
+      </w:pPr>
+    </w:p>
+    <w:p>
+      <w:pPr>
+        <w:jc w:val="both"/>
+        <w:rPr>
+          <w:rFonts w:ascii="Times New Roman" w:hAnsi="Times New Roman" w:cs="Times New Roman"/>
+        </w:rPr>
+      </w:pPr>
+      <w:r>
+        <w:rPr>
+          <w:rFonts w:ascii="Times New Roman" w:hAnsi="Times New Roman" w:cs="Times New Roman"/>
+        </w:rPr>
+        <w:t>commit 119800afd20c1dda9cffb23fe267f907e30d144c</w:t>
+      </w:r>
+    </w:p>
+    <w:p>
+      <w:pPr>
+        <w:jc w:val="both"/>
+        <w:rPr>
+          <w:rFonts w:ascii="Times New Roman" w:hAnsi="Times New Roman" w:cs="Times New Roman"/>
+        </w:rPr>
+      </w:pPr>
+      <w:r>
+        <w:rPr>
+          <w:rFonts w:ascii="Times New Roman" w:hAnsi="Times New Roman" w:cs="Times New Roman"/>
+        </w:rPr>
+        <w:t>Author: sa25aja &lt;sa25aja@herts.ac.uk&gt;</w:t>
+      </w:r>
+    </w:p>
+    <w:p>
+      <w:pPr>
+        <w:jc w:val="both"/>
+        <w:rPr>
+          <w:rFonts w:ascii="Times New Roman" w:hAnsi="Times New Roman" w:cs="Times New Roman"/>
+        </w:rPr>
+      </w:pPr>
+      <w:r>
+        <w:rPr>
+          <w:rFonts w:ascii="Times New Roman" w:hAnsi="Times New Roman" w:cs="Times New Roman"/>
+        </w:rPr>
+        <w:t>Date:   Tue Dec 9 15:49:53 2025 +0500</w:t>
+      </w:r>
+    </w:p>
+    <w:p>
+      <w:pPr>
+        <w:jc w:val="both"/>
+        <w:rPr>
+          <w:rFonts w:ascii="Times New Roman" w:hAnsi="Times New Roman" w:cs="Times New Roman"/>
+        </w:rPr>
+      </w:pPr>
+    </w:p>
+    <w:p>
+      <w:pPr>
+        <w:jc w:val="both"/>
+        <w:rPr>
+          <w:rFonts w:ascii="Times New Roman" w:hAnsi="Times New Roman" w:cs="Times New Roman"/>
+        </w:rPr>
+      </w:pPr>
+      <w:r>
+        <w:rPr>
+          <w:rFonts w:ascii="Times New Roman" w:hAnsi="Times New Roman" w:cs="Times New Roman"/>
+        </w:rPr>
+        <w:t xml:space="preserve">    Start saving results in </w:t>
+      </w:r>
+      <w:proofErr w:type="spellStart"/>
+      <w:r>
+        <w:rPr>
+          <w:rFonts w:ascii="Times New Roman" w:hAnsi="Times New Roman" w:cs="Times New Roman"/>
+        </w:rPr>
+        <w:t>analysis_result</w:t>
+      </w:r>
+      <w:proofErr w:type="spellEnd"/>
+      <w:r>
+        <w:rPr>
+          <w:rFonts w:ascii="Times New Roman" w:hAnsi="Times New Roman" w:cs="Times New Roman"/>
+        </w:rPr>
+        <w:t xml:space="preserve"> file</w:t>
+      </w:r>
+    </w:p>
+    <w:p>
+      <w:pPr>
+        <w:jc w:val="both"/>
+        <w:rPr>
+          <w:rFonts w:ascii="Times New Roman" w:hAnsi="Times New Roman" w:cs="Times New Roman"/>
+        </w:rPr>
+      </w:pPr>
+    </w:p>
+    <w:p>
+      <w:pPr>
+        <w:jc w:val="both"/>
+        <w:rPr>
+          <w:rFonts w:ascii="Times New Roman" w:hAnsi="Times New Roman" w:cs="Times New Roman"/>
+        </w:rPr>
+      </w:pPr>
+      <w:r>
+        <w:rPr>
+          <w:rFonts w:ascii="Times New Roman" w:hAnsi="Times New Roman" w:cs="Times New Roman"/>
+        </w:rPr>
+        <w:t>commit f6b249713c3fbfed4f436a2f2ba707693a48ee1d</w:t>
+      </w:r>
+    </w:p>
+    <w:p>
+      <w:pPr>
+        <w:jc w:val="both"/>
+        <w:rPr>
+          <w:rFonts w:ascii="Times New Roman" w:hAnsi="Times New Roman" w:cs="Times New Roman"/>
+        </w:rPr>
+      </w:pPr>
+      <w:r>
+        <w:rPr>
+          <w:rFonts w:ascii="Times New Roman" w:hAnsi="Times New Roman" w:cs="Times New Roman"/>
+        </w:rPr>
+        <w:t>Author: sa25aja &lt;sa25aja@herts.ac.uk&gt;</w:t>
+      </w:r>
+    </w:p>
+    <w:p>
+      <w:pPr>
+        <w:jc w:val="both"/>
+        <w:rPr>
+          <w:rFonts w:ascii="Times New Roman" w:hAnsi="Times New Roman" w:cs="Times New Roman"/>
+        </w:rPr>
+      </w:pPr>
+      <w:r>
+        <w:rPr>
+          <w:rFonts w:ascii="Times New Roman" w:hAnsi="Times New Roman" w:cs="Times New Roman"/>
+        </w:rPr>
+        <w:t>Date:   Tue Dec 9 15:41:17 2025 +0500</w:t>
+      </w:r>
+    </w:p>
+    <w:p>
+      <w:pPr>
+        <w:jc w:val="both"/>
+        <w:rPr>
+          <w:rFonts w:ascii="Times New Roman" w:hAnsi="Times New Roman" w:cs="Times New Roman"/>
+        </w:rPr>
+      </w:pPr>
+    </w:p>
+    <w:p>
+      <w:pPr>
+        <w:jc w:val="both"/>
+        <w:rPr>
+          <w:rFonts w:ascii="Times New Roman" w:hAnsi="Times New Roman" w:cs="Times New Roman"/>
+        </w:rPr>
+      </w:pPr>
+      <w:r>
+        <w:rPr>
+          <w:rFonts w:ascii="Times New Roman" w:hAnsi="Times New Roman" w:cs="Times New Roman"/>
+        </w:rPr>
+        <w:t xml:space="preserve">    Analysis including statistical test used and result updated</w:t>
+      </w:r>
+    </w:p>
+    <w:p>
+      <w:pPr>
+        <w:jc w:val="both"/>
+        <w:rPr>
+          <w:rFonts w:ascii="Times New Roman" w:hAnsi="Times New Roman" w:cs="Times New Roman"/>
+        </w:rPr>
+      </w:pPr>
+    </w:p>
+    <w:p>
+      <w:pPr>
+        <w:jc w:val="both"/>
+        <w:rPr>
+          <w:rFonts w:ascii="Times New Roman" w:hAnsi="Times New Roman" w:cs="Times New Roman"/>
+        </w:rPr>
+      </w:pPr>
+      <w:r>
+        <w:rPr>
+          <w:rFonts w:ascii="Times New Roman" w:hAnsi="Times New Roman" w:cs="Times New Roman"/>
+        </w:rPr>
+        <w:t>commit 44b2bae08c6cbd217745806b79ecfbdcb8e357e6</w:t>
+      </w:r>
+    </w:p>
+    <w:p>
+      <w:pPr>
+        <w:jc w:val="both"/>
+        <w:rPr>
+          <w:rFonts w:ascii="Times New Roman" w:hAnsi="Times New Roman" w:cs="Times New Roman"/>
+        </w:rPr>
+      </w:pPr>
+      <w:r>
+        <w:rPr>
+          <w:rFonts w:ascii="Times New Roman" w:hAnsi="Times New Roman" w:cs="Times New Roman"/>
+        </w:rPr>
+        <w:t>Author: sa25aja &lt;sa25aja@herts.ac.uk&gt;</w:t>
+      </w:r>
+    </w:p>
+    <w:p>
+      <w:pPr>
+        <w:jc w:val="both"/>
+        <w:rPr>
+          <w:rFonts w:ascii="Times New Roman" w:hAnsi="Times New Roman" w:cs="Times New Roman"/>
+        </w:rPr>
+      </w:pPr>
+      <w:r>
+        <w:rPr>
+          <w:rFonts w:ascii="Times New Roman" w:hAnsi="Times New Roman" w:cs="Times New Roman"/>
+        </w:rPr>
+        <w:t>Date:   Tue Dec 9 15:29:30 2025 +0500</w:t>
+      </w:r>
+    </w:p>
+    <w:p>
+      <w:pPr>
+        <w:jc w:val="both"/>
+        <w:rPr>
+          <w:rFonts w:ascii="Times New Roman" w:hAnsi="Times New Roman" w:cs="Times New Roman"/>
+        </w:rPr>
+      </w:pPr>
+    </w:p>
+    <w:p>
+      <w:pPr>
+        <w:jc w:val="both"/>
+        <w:rPr>
+          <w:rFonts w:ascii="Times New Roman" w:hAnsi="Times New Roman" w:cs="Times New Roman"/>
+        </w:rPr>
+      </w:pPr>
+      <w:r>
+        <w:rPr>
+          <w:rFonts w:ascii="Times New Roman" w:hAnsi="Times New Roman" w:cs="Times New Roman"/>
+        </w:rPr>
+        <w:t xml:space="preserve">    set document file in correct order</w:t>
+      </w:r>
+    </w:p>
+    <w:p>
+      <w:pPr>
+        <w:jc w:val="both"/>
+        <w:rPr>
+          <w:rFonts w:ascii="Times New Roman" w:hAnsi="Times New Roman" w:cs="Times New Roman"/>
+        </w:rPr>
+      </w:pPr>
+    </w:p>
+    <w:p>
+      <w:pPr>
+        <w:jc w:val="both"/>
+        <w:rPr>
+          <w:rFonts w:ascii="Times New Roman" w:hAnsi="Times New Roman" w:cs="Times New Roman"/>
+        </w:rPr>
+      </w:pPr>
+      <w:r>
+        <w:rPr>
+          <w:rFonts w:ascii="Times New Roman" w:hAnsi="Times New Roman" w:cs="Times New Roman"/>
+        </w:rPr>
+        <w:t>commit 78032daa69f73c03498292499bd9e7d8b28641b2</w:t>
+      </w:r>
+    </w:p>
+    <w:p>
+      <w:pPr>
+        <w:jc w:val="both"/>
+        <w:rPr>
+          <w:rFonts w:ascii="Times New Roman" w:hAnsi="Times New Roman" w:cs="Times New Roman"/>
+        </w:rPr>
+      </w:pPr>
+      <w:r>
+        <w:rPr>
+          <w:rFonts w:ascii="Times New Roman" w:hAnsi="Times New Roman" w:cs="Times New Roman"/>
+        </w:rPr>
+        <w:t>Author: ma25amp &lt;ma25amp@herts.ac.uk&gt;</w:t>
+      </w:r>
+    </w:p>
+    <w:p>
+      <w:pPr>
+        <w:jc w:val="both"/>
+        <w:rPr>
+          <w:rFonts w:ascii="Times New Roman" w:hAnsi="Times New Roman" w:cs="Times New Roman"/>
+        </w:rPr>
+      </w:pPr>
+      <w:r>
+        <w:rPr>
+          <w:rFonts w:ascii="Times New Roman" w:hAnsi="Times New Roman" w:cs="Times New Roman"/>
+        </w:rPr>
+        <w:t>Date:   Tue Dec 9 10:17:18 2025 +0000</w:t>
+      </w:r>
+    </w:p>
+    <w:p>
+      <w:pPr>
+        <w:jc w:val="both"/>
+        <w:rPr>
+          <w:rFonts w:ascii="Times New Roman" w:hAnsi="Times New Roman" w:cs="Times New Roman"/>
+        </w:rPr>
+      </w:pPr>
+    </w:p>
+    <w:p>
+      <w:pPr>
+        <w:jc w:val="both"/>
+        <w:rPr>
+          <w:rFonts w:ascii="Times New Roman" w:hAnsi="Times New Roman" w:cs="Times New Roman"/>
+        </w:rPr>
+      </w:pPr>
+      <w:r>
+        <w:rPr>
+          <w:rFonts w:ascii="Times New Roman" w:hAnsi="Times New Roman" w:cs="Times New Roman"/>
+        </w:rPr>
+        <w:t xml:space="preserve">    SUMMARY STATISTICS BY EVIDENCE SCORE</w:t>
+      </w:r>
+    </w:p>
+    <w:p>
+      <w:pPr>
+        <w:jc w:val="both"/>
+        <w:rPr>
+          <w:rFonts w:ascii="Times New Roman" w:hAnsi="Times New Roman" w:cs="Times New Roman"/>
+        </w:rPr>
+      </w:pPr>
+    </w:p>
+    <w:p>
+      <w:pPr>
+        <w:jc w:val="both"/>
+        <w:rPr>
+          <w:rFonts w:ascii="Times New Roman" w:hAnsi="Times New Roman" w:cs="Times New Roman"/>
+        </w:rPr>
+      </w:pPr>
+      <w:r>
+        <w:rPr>
+          <w:rFonts w:ascii="Times New Roman" w:hAnsi="Times New Roman" w:cs="Times New Roman"/>
+        </w:rPr>
+        <w:t>commit a361d429a30bbec6b074ade3487487fe088da0af</w:t>
+      </w:r>
+    </w:p>
+    <w:p>
+      <w:pPr>
+        <w:jc w:val="both"/>
+        <w:rPr>
+          <w:rFonts w:ascii="Times New Roman" w:hAnsi="Times New Roman" w:cs="Times New Roman"/>
+        </w:rPr>
+      </w:pPr>
+      <w:r>
+        <w:rPr>
+          <w:rFonts w:ascii="Times New Roman" w:hAnsi="Times New Roman" w:cs="Times New Roman"/>
+        </w:rPr>
+        <w:t>Author: ah24agg &lt;ah24agg@herts.ac.uk&gt;</w:t>
+      </w:r>
+    </w:p>
+    <w:p>
+      <w:pPr>
+        <w:jc w:val="both"/>
+        <w:rPr>
+          <w:rFonts w:ascii="Times New Roman" w:hAnsi="Times New Roman" w:cs="Times New Roman"/>
+        </w:rPr>
+      </w:pPr>
+      <w:r>
+        <w:rPr>
+          <w:rFonts w:ascii="Times New Roman" w:hAnsi="Times New Roman" w:cs="Times New Roman"/>
+        </w:rPr>
+        <w:t>Date:   Fri Dec 5 23:57:41 2025 +0000</w:t>
+      </w:r>
+    </w:p>
+    <w:p>
+      <w:pPr>
+        <w:jc w:val="both"/>
+        <w:rPr>
+          <w:rFonts w:ascii="Times New Roman" w:hAnsi="Times New Roman" w:cs="Times New Roman"/>
+        </w:rPr>
+      </w:pPr>
+    </w:p>
+    <w:p>
+      <w:pPr>
+        <w:jc w:val="both"/>
+        <w:rPr>
+          <w:rFonts w:ascii="Times New Roman" w:hAnsi="Times New Roman" w:cs="Times New Roman"/>
+        </w:rPr>
+      </w:pPr>
+      <w:r>
+        <w:rPr>
+          <w:rFonts w:ascii="Times New Roman" w:hAnsi="Times New Roman" w:cs="Times New Roman"/>
+        </w:rPr>
+        <w:t xml:space="preserve">    correlation analysis: spearman's rank correlation</w:t>
+      </w:r>
+    </w:p>
+    <w:p>
+      <w:pPr>
+        <w:jc w:val="both"/>
+        <w:rPr>
+          <w:rFonts w:ascii="Times New Roman" w:hAnsi="Times New Roman" w:cs="Times New Roman"/>
+        </w:rPr>
+      </w:pPr>
+    </w:p>
+    <w:p>
+      <w:pPr>
+        <w:jc w:val="both"/>
+        <w:rPr>
+          <w:rFonts w:ascii="Times New Roman" w:hAnsi="Times New Roman" w:cs="Times New Roman"/>
+        </w:rPr>
+      </w:pPr>
+      <w:r>
+        <w:rPr>
+          <w:rFonts w:ascii="Times New Roman" w:hAnsi="Times New Roman" w:cs="Times New Roman"/>
+        </w:rPr>
+        <w:t>commit b1f50ef0999bbe8d0e6d5d579db42d01dcdd32d9</w:t>
+      </w:r>
+    </w:p>
+    <w:p>
+      <w:pPr>
+        <w:jc w:val="both"/>
+        <w:rPr>
+          <w:rFonts w:ascii="Times New Roman" w:hAnsi="Times New Roman" w:cs="Times New Roman"/>
+        </w:rPr>
+      </w:pPr>
+      <w:r>
+        <w:rPr>
+          <w:rFonts w:ascii="Times New Roman" w:hAnsi="Times New Roman" w:cs="Times New Roman"/>
+        </w:rPr>
+        <w:t>Author: sa25aja &lt;sa25aja@herts.ac.uk&gt;</w:t>
+      </w:r>
+    </w:p>
+    <w:p>
+      <w:pPr>
+        <w:jc w:val="both"/>
+        <w:rPr>
+          <w:rFonts w:ascii="Times New Roman" w:hAnsi="Times New Roman" w:cs="Times New Roman"/>
+        </w:rPr>
+      </w:pPr>
+      <w:r>
+        <w:rPr>
+          <w:rFonts w:ascii="Times New Roman" w:hAnsi="Times New Roman" w:cs="Times New Roman"/>
+        </w:rPr>
+        <w:t>Date:   Fri Dec 5 19:05:14 2025 +0500</w:t>
+      </w:r>
+    </w:p>
+    <w:p>
+      <w:pPr>
+        <w:jc w:val="both"/>
+        <w:rPr>
+          <w:rFonts w:ascii="Times New Roman" w:hAnsi="Times New Roman" w:cs="Times New Roman"/>
+        </w:rPr>
+      </w:pPr>
+    </w:p>
+    <w:p>
+      <w:pPr>
+        <w:jc w:val="both"/>
+        <w:rPr>
+          <w:rFonts w:ascii="Times New Roman" w:hAnsi="Times New Roman" w:cs="Times New Roman"/>
+        </w:rPr>
+      </w:pPr>
+      <w:r>
+        <w:rPr>
+          <w:rFonts w:ascii="Times New Roman" w:hAnsi="Times New Roman" w:cs="Times New Roman"/>
+        </w:rPr>
+        <w:t xml:space="preserve">    </w:t>
+      </w:r>
+      <w:proofErr w:type="spellStart"/>
+      <w:r>
+        <w:rPr>
+          <w:rFonts w:ascii="Times New Roman" w:hAnsi="Times New Roman" w:cs="Times New Roman"/>
+        </w:rPr>
+        <w:t>kruskal-wallis</w:t>
+      </w:r>
+      <w:proofErr w:type="spellEnd"/>
+      <w:r>
+        <w:rPr>
+          <w:rFonts w:ascii="Times New Roman" w:hAnsi="Times New Roman" w:cs="Times New Roman"/>
+        </w:rPr>
+        <w:t xml:space="preserve"> test updated</w:t>
+      </w:r>
+    </w:p>
+    <w:p>
+      <w:pPr>
+        <w:jc w:val="both"/>
+        <w:rPr>
+          <w:rFonts w:ascii="Times New Roman" w:hAnsi="Times New Roman" w:cs="Times New Roman"/>
+        </w:rPr>
+      </w:pPr>
+    </w:p>
+    <w:p>
+      <w:pPr>
+        <w:jc w:val="both"/>
+        <w:rPr>
+          <w:rFonts w:ascii="Times New Roman" w:hAnsi="Times New Roman" w:cs="Times New Roman"/>
+        </w:rPr>
+      </w:pPr>
+      <w:r>
+        <w:rPr>
+          <w:rFonts w:ascii="Times New Roman" w:hAnsi="Times New Roman" w:cs="Times New Roman"/>
+        </w:rPr>
+        <w:t>commit c34540a1dd7a0e710e1aec2c30b7216b043b059f</w:t>
+      </w:r>
+    </w:p>
+    <w:p>
+      <w:pPr>
+        <w:jc w:val="both"/>
+        <w:rPr>
+          <w:rFonts w:ascii="Times New Roman" w:hAnsi="Times New Roman" w:cs="Times New Roman"/>
+        </w:rPr>
+      </w:pPr>
+      <w:r>
+        <w:rPr>
+          <w:rFonts w:ascii="Times New Roman" w:hAnsi="Times New Roman" w:cs="Times New Roman"/>
+        </w:rPr>
+        <w:t>Author: sa25aja &lt;sa25aja@herts.ac.uk&gt;</w:t>
+      </w:r>
+    </w:p>
+    <w:p>
+      <w:pPr>
+        <w:jc w:val="both"/>
+        <w:rPr>
+          <w:rFonts w:ascii="Times New Roman" w:hAnsi="Times New Roman" w:cs="Times New Roman"/>
+        </w:rPr>
+      </w:pPr>
+      <w:r>
+        <w:rPr>
+          <w:rFonts w:ascii="Times New Roman" w:hAnsi="Times New Roman" w:cs="Times New Roman"/>
+        </w:rPr>
+        <w:t>Date:   Fri Dec 5 18:59:15 2025 +0500</w:t>
+      </w:r>
+    </w:p>
+    <w:p>
+      <w:pPr>
+        <w:jc w:val="both"/>
+        <w:rPr>
+          <w:rFonts w:ascii="Times New Roman" w:hAnsi="Times New Roman" w:cs="Times New Roman"/>
+        </w:rPr>
+      </w:pPr>
+    </w:p>
+    <w:p>
+      <w:pPr>
+        <w:jc w:val="both"/>
+        <w:rPr>
+          <w:rFonts w:ascii="Times New Roman" w:hAnsi="Times New Roman" w:cs="Times New Roman"/>
+        </w:rPr>
+      </w:pPr>
+      <w:r>
+        <w:rPr>
+          <w:rFonts w:ascii="Times New Roman" w:hAnsi="Times New Roman" w:cs="Times New Roman"/>
+        </w:rPr>
+        <w:t xml:space="preserve">    </w:t>
+      </w:r>
+      <w:proofErr w:type="spellStart"/>
+      <w:r>
+        <w:rPr>
+          <w:rFonts w:ascii="Times New Roman" w:hAnsi="Times New Roman" w:cs="Times New Roman"/>
+        </w:rPr>
+        <w:t>kruskal-wallis</w:t>
+      </w:r>
+      <w:proofErr w:type="spellEnd"/>
+      <w:r>
+        <w:rPr>
+          <w:rFonts w:ascii="Times New Roman" w:hAnsi="Times New Roman" w:cs="Times New Roman"/>
+        </w:rPr>
+        <w:t xml:space="preserve"> test updated</w:t>
+      </w:r>
+    </w:p>
+    <w:p>
+      <w:pPr>
+        <w:jc w:val="both"/>
+        <w:rPr>
+          <w:rFonts w:ascii="Times New Roman" w:hAnsi="Times New Roman" w:cs="Times New Roman"/>
+        </w:rPr>
+      </w:pPr>
+    </w:p>
+    <w:p>
+      <w:pPr>
+        <w:jc w:val="both"/>
+        <w:rPr>
+          <w:rFonts w:ascii="Times New Roman" w:hAnsi="Times New Roman" w:cs="Times New Roman"/>
+        </w:rPr>
+      </w:pPr>
+      <w:r>
+        <w:rPr>
+          <w:rFonts w:ascii="Times New Roman" w:hAnsi="Times New Roman" w:cs="Times New Roman"/>
+        </w:rPr>
+        <w:t>commit c3024bfd2c64da3db18450841ab53812ec8e8958</w:t>
+      </w:r>
+    </w:p>
+    <w:p>
+      <w:pPr>
+        <w:jc w:val="both"/>
+        <w:rPr>
+          <w:rFonts w:ascii="Times New Roman" w:hAnsi="Times New Roman" w:cs="Times New Roman"/>
+        </w:rPr>
+      </w:pPr>
+      <w:r>
+        <w:rPr>
+          <w:rFonts w:ascii="Times New Roman" w:hAnsi="Times New Roman" w:cs="Times New Roman"/>
+        </w:rPr>
+        <w:t>Author: fa24abu &lt;fa24abu@herts.ac.uk&gt;</w:t>
+      </w:r>
+    </w:p>
+    <w:p>
+      <w:pPr>
+        <w:jc w:val="both"/>
+        <w:rPr>
+          <w:rFonts w:ascii="Times New Roman" w:hAnsi="Times New Roman" w:cs="Times New Roman"/>
+        </w:rPr>
+      </w:pPr>
+      <w:r>
+        <w:rPr>
+          <w:rFonts w:ascii="Times New Roman" w:hAnsi="Times New Roman" w:cs="Times New Roman"/>
+        </w:rPr>
+        <w:t>Date:   Thu Dec 4 23:12:33 2025 +0000</w:t>
+      </w:r>
+    </w:p>
+    <w:p>
+      <w:pPr>
+        <w:jc w:val="both"/>
+        <w:rPr>
+          <w:rFonts w:ascii="Times New Roman" w:hAnsi="Times New Roman" w:cs="Times New Roman"/>
+        </w:rPr>
+      </w:pPr>
+    </w:p>
+    <w:p>
+      <w:pPr>
+        <w:jc w:val="both"/>
+        <w:rPr>
+          <w:rFonts w:ascii="Times New Roman" w:hAnsi="Times New Roman" w:cs="Times New Roman"/>
+        </w:rPr>
+      </w:pPr>
+      <w:r>
+        <w:rPr>
+          <w:rFonts w:ascii="Times New Roman" w:hAnsi="Times New Roman" w:cs="Times New Roman"/>
+        </w:rPr>
+        <w:t xml:space="preserve">    STATISTICAL ANALYSIS</w:t>
+      </w:r>
+    </w:p>
+    <w:p>
+      <w:pPr>
+        <w:jc w:val="both"/>
+        <w:rPr>
+          <w:rFonts w:ascii="Times New Roman" w:hAnsi="Times New Roman" w:cs="Times New Roman"/>
+        </w:rPr>
+      </w:pPr>
+    </w:p>
+    <w:p>
+      <w:pPr>
+        <w:jc w:val="both"/>
+        <w:rPr>
+          <w:rFonts w:ascii="Times New Roman" w:hAnsi="Times New Roman" w:cs="Times New Roman"/>
+        </w:rPr>
+      </w:pPr>
+      <w:r>
+        <w:rPr>
+          <w:rFonts w:ascii="Times New Roman" w:hAnsi="Times New Roman" w:cs="Times New Roman"/>
+        </w:rPr>
+        <w:t>commit 703ae22f937cfa70439262bdb661cb980c65c7f9</w:t>
+      </w:r>
+    </w:p>
+    <w:p>
+      <w:pPr>
+        <w:jc w:val="both"/>
+        <w:rPr>
+          <w:rFonts w:ascii="Times New Roman" w:hAnsi="Times New Roman" w:cs="Times New Roman"/>
+        </w:rPr>
+      </w:pPr>
+      <w:r>
+        <w:rPr>
+          <w:rFonts w:ascii="Times New Roman" w:hAnsi="Times New Roman" w:cs="Times New Roman"/>
+        </w:rPr>
+        <w:t>Author: ma25amp &lt;ma25amp@herts.ac.uk&gt;</w:t>
+      </w:r>
+    </w:p>
+    <w:p>
+      <w:pPr>
+        <w:jc w:val="both"/>
+        <w:rPr>
+          <w:rFonts w:ascii="Times New Roman" w:hAnsi="Times New Roman" w:cs="Times New Roman"/>
+        </w:rPr>
+      </w:pPr>
+      <w:r>
+        <w:rPr>
+          <w:rFonts w:ascii="Times New Roman" w:hAnsi="Times New Roman" w:cs="Times New Roman"/>
+        </w:rPr>
+        <w:t>Date:   Thu Dec 4 14:13:32 2025 +0000</w:t>
+      </w:r>
+    </w:p>
+    <w:p>
+      <w:pPr>
+        <w:jc w:val="both"/>
+        <w:rPr>
+          <w:rFonts w:ascii="Times New Roman" w:hAnsi="Times New Roman" w:cs="Times New Roman"/>
+        </w:rPr>
+      </w:pPr>
+    </w:p>
+    <w:p>
+      <w:pPr>
+        <w:jc w:val="both"/>
+        <w:rPr>
+          <w:rFonts w:ascii="Times New Roman" w:hAnsi="Times New Roman" w:cs="Times New Roman"/>
+        </w:rPr>
+      </w:pPr>
+      <w:r>
+        <w:rPr>
+          <w:rFonts w:ascii="Times New Roman" w:hAnsi="Times New Roman" w:cs="Times New Roman"/>
+        </w:rPr>
+        <w:t xml:space="preserve">    rechecked group report - updated group member names, section 4 complete till now</w:t>
+      </w:r>
+    </w:p>
+    <w:p>
+      <w:pPr>
+        <w:jc w:val="both"/>
+        <w:rPr>
+          <w:rFonts w:ascii="Times New Roman" w:hAnsi="Times New Roman" w:cs="Times New Roman"/>
+        </w:rPr>
+      </w:pPr>
+    </w:p>
+    <w:p>
+      <w:pPr>
+        <w:jc w:val="both"/>
+        <w:rPr>
+          <w:rFonts w:ascii="Times New Roman" w:hAnsi="Times New Roman" w:cs="Times New Roman"/>
+        </w:rPr>
+      </w:pPr>
+      <w:r>
+        <w:rPr>
+          <w:rFonts w:ascii="Times New Roman" w:hAnsi="Times New Roman" w:cs="Times New Roman"/>
+        </w:rPr>
+        <w:t>commit 9caba9e7c4b8b5ad167f94dc3e9cd03639d00d6b</w:t>
+      </w:r>
+    </w:p>
+    <w:p>
+      <w:pPr>
+        <w:jc w:val="both"/>
+        <w:rPr>
+          <w:rFonts w:ascii="Times New Roman" w:hAnsi="Times New Roman" w:cs="Times New Roman"/>
+        </w:rPr>
+      </w:pPr>
+      <w:r>
+        <w:rPr>
+          <w:rFonts w:ascii="Times New Roman" w:hAnsi="Times New Roman" w:cs="Times New Roman"/>
+        </w:rPr>
+        <w:lastRenderedPageBreak/>
+        <w:t>Author: ma25amp &lt;ma25amp@herts.ac.uk&gt;</w:t>
+      </w:r>
+    </w:p>
+    <w:p>
+      <w:pPr>
+        <w:jc w:val="both"/>
+        <w:rPr>
+          <w:rFonts w:ascii="Times New Roman" w:hAnsi="Times New Roman" w:cs="Times New Roman"/>
+        </w:rPr>
+      </w:pPr>
+      <w:r>
+        <w:rPr>
+          <w:rFonts w:ascii="Times New Roman" w:hAnsi="Times New Roman" w:cs="Times New Roman"/>
+        </w:rPr>
+        <w:t>Date:   Thu Dec 4 14:03:40 2025 +0000</w:t>
+      </w:r>
+    </w:p>
+    <w:p>
+      <w:pPr>
+        <w:jc w:val="both"/>
+        <w:rPr>
+          <w:rFonts w:ascii="Times New Roman" w:hAnsi="Times New Roman" w:cs="Times New Roman"/>
+        </w:rPr>
+      </w:pPr>
+    </w:p>
+    <w:p>
+      <w:pPr>
+        <w:jc w:val="both"/>
+        <w:rPr>
+          <w:rFonts w:ascii="Times New Roman" w:hAnsi="Times New Roman" w:cs="Times New Roman"/>
+        </w:rPr>
+      </w:pPr>
+      <w:r>
+        <w:rPr>
+          <w:rFonts w:ascii="Times New Roman" w:hAnsi="Times New Roman" w:cs="Times New Roman"/>
+        </w:rPr>
+        <w:t xml:space="preserve">    visualization-histogram and previous code rechecked, till now code is finalized</w:t>
+      </w:r>
+    </w:p>
+    <w:p>
+      <w:pPr>
+        <w:jc w:val="both"/>
+        <w:rPr>
+          <w:rFonts w:ascii="Times New Roman" w:hAnsi="Times New Roman" w:cs="Times New Roman"/>
+        </w:rPr>
+      </w:pPr>
+    </w:p>
+    <w:p>
+      <w:pPr>
+        <w:jc w:val="both"/>
+        <w:rPr>
+          <w:rFonts w:ascii="Times New Roman" w:hAnsi="Times New Roman" w:cs="Times New Roman"/>
+        </w:rPr>
+      </w:pPr>
+      <w:r>
+        <w:rPr>
+          <w:rFonts w:ascii="Times New Roman" w:hAnsi="Times New Roman" w:cs="Times New Roman"/>
+        </w:rPr>
+        <w:t>commit 5e3bc379073cb2cd23299e17346386eb987bdef4</w:t>
+      </w:r>
+    </w:p>
+    <w:p>
+      <w:pPr>
+        <w:jc w:val="both"/>
+        <w:rPr>
+          <w:rFonts w:ascii="Times New Roman" w:hAnsi="Times New Roman" w:cs="Times New Roman"/>
+        </w:rPr>
+      </w:pPr>
+      <w:r>
+        <w:rPr>
+          <w:rFonts w:ascii="Times New Roman" w:hAnsi="Times New Roman" w:cs="Times New Roman"/>
+        </w:rPr>
+        <w:t>Author: fa24abu &lt;fa24abu@herts.ac.uk&gt;</w:t>
+      </w:r>
+    </w:p>
+    <w:p>
+      <w:pPr>
+        <w:jc w:val="both"/>
+        <w:rPr>
+          <w:rFonts w:ascii="Times New Roman" w:hAnsi="Times New Roman" w:cs="Times New Roman"/>
+        </w:rPr>
+      </w:pPr>
+      <w:r>
+        <w:rPr>
+          <w:rFonts w:ascii="Times New Roman" w:hAnsi="Times New Roman" w:cs="Times New Roman"/>
+        </w:rPr>
+        <w:t>Date:   Thu Dec 4 00:20:37 2025 +0000</w:t>
+      </w:r>
+    </w:p>
+    <w:p>
+      <w:pPr>
+        <w:jc w:val="both"/>
+        <w:rPr>
+          <w:rFonts w:ascii="Times New Roman" w:hAnsi="Times New Roman" w:cs="Times New Roman"/>
+        </w:rPr>
+      </w:pPr>
+    </w:p>
+    <w:p>
+      <w:pPr>
+        <w:jc w:val="both"/>
+        <w:rPr>
+          <w:rFonts w:ascii="Times New Roman" w:hAnsi="Times New Roman" w:cs="Times New Roman"/>
+        </w:rPr>
+      </w:pPr>
+      <w:r>
+        <w:rPr>
+          <w:rFonts w:ascii="Times New Roman" w:hAnsi="Times New Roman" w:cs="Times New Roman"/>
+        </w:rPr>
+        <w:t xml:space="preserve">    Add points to show individual data</w:t>
+      </w:r>
+    </w:p>
+    <w:p>
+      <w:pPr>
+        <w:jc w:val="both"/>
+        <w:rPr>
+          <w:rFonts w:ascii="Times New Roman" w:hAnsi="Times New Roman" w:cs="Times New Roman"/>
+        </w:rPr>
+      </w:pPr>
+    </w:p>
+    <w:p>
+      <w:pPr>
+        <w:jc w:val="both"/>
+        <w:rPr>
+          <w:rFonts w:ascii="Times New Roman" w:hAnsi="Times New Roman" w:cs="Times New Roman"/>
+        </w:rPr>
+      </w:pPr>
+      <w:r>
+        <w:rPr>
+          <w:rFonts w:ascii="Times New Roman" w:hAnsi="Times New Roman" w:cs="Times New Roman"/>
+        </w:rPr>
+        <w:t>commit 0f9dcb09bf891f25ac9a76156845941afb473385</w:t>
+      </w:r>
+    </w:p>
+    <w:p>
+      <w:pPr>
+        <w:jc w:val="both"/>
+        <w:rPr>
+          <w:rFonts w:ascii="Times New Roman" w:hAnsi="Times New Roman" w:cs="Times New Roman"/>
+        </w:rPr>
+      </w:pPr>
+      <w:r>
+        <w:rPr>
+          <w:rFonts w:ascii="Times New Roman" w:hAnsi="Times New Roman" w:cs="Times New Roman"/>
+        </w:rPr>
+        <w:t>Author: fa24abu &lt;fa24abu@herts.ac.uk&gt;</w:t>
+      </w:r>
+    </w:p>
+    <w:p>
+      <w:pPr>
+        <w:jc w:val="both"/>
+        <w:rPr>
+          <w:rFonts w:ascii="Times New Roman" w:hAnsi="Times New Roman" w:cs="Times New Roman"/>
+        </w:rPr>
+      </w:pPr>
+      <w:r>
+        <w:rPr>
+          <w:rFonts w:ascii="Times New Roman" w:hAnsi="Times New Roman" w:cs="Times New Roman"/>
+        </w:rPr>
+        <w:t>Date:   Wed Dec 3 23:59:33 2025 +0000</w:t>
+      </w:r>
+    </w:p>
+    <w:p>
+      <w:pPr>
+        <w:jc w:val="both"/>
+        <w:rPr>
+          <w:rFonts w:ascii="Times New Roman" w:hAnsi="Times New Roman" w:cs="Times New Roman"/>
+        </w:rPr>
+      </w:pPr>
+    </w:p>
+    <w:p>
+      <w:pPr>
+        <w:jc w:val="both"/>
+        <w:rPr>
+          <w:rFonts w:ascii="Times New Roman" w:hAnsi="Times New Roman" w:cs="Times New Roman"/>
+        </w:rPr>
+      </w:pPr>
+      <w:r>
+        <w:rPr>
+          <w:rFonts w:ascii="Times New Roman" w:hAnsi="Times New Roman" w:cs="Times New Roman"/>
+        </w:rPr>
+        <w:t xml:space="preserve">    reviewed and </w:t>
+      </w:r>
+      <w:proofErr w:type="gramStart"/>
+      <w:r>
+        <w:rPr>
+          <w:rFonts w:ascii="Times New Roman" w:hAnsi="Times New Roman" w:cs="Times New Roman"/>
+        </w:rPr>
+        <w:t>4.Analysis</w:t>
+      </w:r>
+      <w:proofErr w:type="gramEnd"/>
+      <w:r>
+        <w:rPr>
+          <w:rFonts w:ascii="Times New Roman" w:hAnsi="Times New Roman" w:cs="Times New Roman"/>
+        </w:rPr>
+        <w:t xml:space="preserve"> section done</w:t>
+      </w:r>
+    </w:p>
+    <w:p>
+      <w:pPr>
+        <w:jc w:val="both"/>
+        <w:rPr>
+          <w:rFonts w:ascii="Times New Roman" w:hAnsi="Times New Roman" w:cs="Times New Roman"/>
+        </w:rPr>
+      </w:pPr>
+    </w:p>
+    <w:p>
+      <w:pPr>
+        <w:jc w:val="both"/>
+        <w:rPr>
+          <w:rFonts w:ascii="Times New Roman" w:hAnsi="Times New Roman" w:cs="Times New Roman"/>
+        </w:rPr>
+      </w:pPr>
+      <w:r>
+        <w:rPr>
+          <w:rFonts w:ascii="Times New Roman" w:hAnsi="Times New Roman" w:cs="Times New Roman"/>
+        </w:rPr>
+        <w:t>commit 2e5f804da7258289d5b8439d3a75b7eb4ce4e3c8</w:t>
+      </w:r>
+    </w:p>
+    <w:p>
+      <w:pPr>
+        <w:jc w:val="both"/>
+        <w:rPr>
+          <w:rFonts w:ascii="Times New Roman" w:hAnsi="Times New Roman" w:cs="Times New Roman"/>
+        </w:rPr>
+      </w:pPr>
+      <w:r>
+        <w:rPr>
+          <w:rFonts w:ascii="Times New Roman" w:hAnsi="Times New Roman" w:cs="Times New Roman"/>
+        </w:rPr>
+        <w:t>Author: ah24agg &lt;ah24agg@herts.ac.uk&gt;</w:t>
+      </w:r>
+    </w:p>
+    <w:p>
+      <w:pPr>
+        <w:jc w:val="both"/>
+        <w:rPr>
+          <w:rFonts w:ascii="Times New Roman" w:hAnsi="Times New Roman" w:cs="Times New Roman"/>
+        </w:rPr>
+      </w:pPr>
+      <w:r>
+        <w:rPr>
+          <w:rFonts w:ascii="Times New Roman" w:hAnsi="Times New Roman" w:cs="Times New Roman"/>
+        </w:rPr>
+        <w:t>Date:   Wed Dec 3 16:59:09 2025 +0000</w:t>
+      </w:r>
+    </w:p>
+    <w:p>
+      <w:pPr>
+        <w:jc w:val="both"/>
+        <w:rPr>
+          <w:rFonts w:ascii="Times New Roman" w:hAnsi="Times New Roman" w:cs="Times New Roman"/>
+        </w:rPr>
+      </w:pPr>
+    </w:p>
+    <w:p>
+      <w:pPr>
+        <w:jc w:val="both"/>
+        <w:rPr>
+          <w:rFonts w:ascii="Times New Roman" w:hAnsi="Times New Roman" w:cs="Times New Roman"/>
+        </w:rPr>
+      </w:pPr>
+      <w:r>
+        <w:rPr>
+          <w:rFonts w:ascii="Times New Roman" w:hAnsi="Times New Roman" w:cs="Times New Roman"/>
+        </w:rPr>
+        <w:t xml:space="preserve">    Visualization1 has been added in </w:t>
+      </w:r>
+      <w:proofErr w:type="spellStart"/>
+      <w:r>
+        <w:rPr>
+          <w:rFonts w:ascii="Times New Roman" w:hAnsi="Times New Roman" w:cs="Times New Roman"/>
+        </w:rPr>
+        <w:t>CodeR</w:t>
+      </w:r>
+      <w:proofErr w:type="spellEnd"/>
+      <w:r>
+        <w:rPr>
+          <w:rFonts w:ascii="Times New Roman" w:hAnsi="Times New Roman" w:cs="Times New Roman"/>
+        </w:rPr>
+        <w:t xml:space="preserve"> file</w:t>
+      </w:r>
+    </w:p>
+    <w:p>
+      <w:pPr>
+        <w:jc w:val="both"/>
+        <w:rPr>
+          <w:rFonts w:ascii="Times New Roman" w:hAnsi="Times New Roman" w:cs="Times New Roman"/>
+        </w:rPr>
+      </w:pPr>
+    </w:p>
+    <w:p>
+      <w:pPr>
+        <w:jc w:val="both"/>
+        <w:rPr>
+          <w:rFonts w:ascii="Times New Roman" w:hAnsi="Times New Roman" w:cs="Times New Roman"/>
+        </w:rPr>
+      </w:pPr>
+      <w:r>
+        <w:rPr>
+          <w:rFonts w:ascii="Times New Roman" w:hAnsi="Times New Roman" w:cs="Times New Roman"/>
+        </w:rPr>
+        <w:t>commit 80b45388d51aafbcdbeb933655823c15057898ab</w:t>
+      </w:r>
+    </w:p>
+    <w:p>
+      <w:pPr>
+        <w:jc w:val="both"/>
+        <w:rPr>
+          <w:rFonts w:ascii="Times New Roman" w:hAnsi="Times New Roman" w:cs="Times New Roman"/>
+        </w:rPr>
+      </w:pPr>
+      <w:r>
+        <w:rPr>
+          <w:rFonts w:ascii="Times New Roman" w:hAnsi="Times New Roman" w:cs="Times New Roman"/>
+        </w:rPr>
+        <w:t>Author: ah24agg &lt;ah24agg@herts.ac.uk&gt;</w:t>
+      </w:r>
+    </w:p>
+    <w:p>
+      <w:pPr>
+        <w:jc w:val="both"/>
+        <w:rPr>
+          <w:rFonts w:ascii="Times New Roman" w:hAnsi="Times New Roman" w:cs="Times New Roman"/>
+        </w:rPr>
+      </w:pPr>
+      <w:r>
+        <w:rPr>
+          <w:rFonts w:ascii="Times New Roman" w:hAnsi="Times New Roman" w:cs="Times New Roman"/>
+        </w:rPr>
+        <w:t>Date:   Wed Dec 3 16:52:33 2025 +0000</w:t>
+      </w:r>
+    </w:p>
+    <w:p>
+      <w:pPr>
+        <w:jc w:val="both"/>
+        <w:rPr>
+          <w:rFonts w:ascii="Times New Roman" w:hAnsi="Times New Roman" w:cs="Times New Roman"/>
+        </w:rPr>
+      </w:pPr>
+    </w:p>
+    <w:p>
+      <w:pPr>
+        <w:jc w:val="both"/>
+        <w:rPr>
+          <w:rFonts w:ascii="Times New Roman" w:hAnsi="Times New Roman" w:cs="Times New Roman"/>
+        </w:rPr>
+      </w:pPr>
+      <w:r>
+        <w:rPr>
+          <w:rFonts w:ascii="Times New Roman" w:hAnsi="Times New Roman" w:cs="Times New Roman"/>
+        </w:rPr>
+        <w:t xml:space="preserve">    Visualization has been added in documentation</w:t>
+      </w:r>
+    </w:p>
+    <w:p>
+      <w:pPr>
+        <w:jc w:val="both"/>
+        <w:rPr>
+          <w:rFonts w:ascii="Times New Roman" w:hAnsi="Times New Roman" w:cs="Times New Roman"/>
+        </w:rPr>
+      </w:pPr>
+    </w:p>
+    <w:p>
+      <w:pPr>
+        <w:jc w:val="both"/>
+        <w:rPr>
+          <w:rFonts w:ascii="Times New Roman" w:hAnsi="Times New Roman" w:cs="Times New Roman"/>
+        </w:rPr>
+      </w:pPr>
+      <w:r>
+        <w:rPr>
+          <w:rFonts w:ascii="Times New Roman" w:hAnsi="Times New Roman" w:cs="Times New Roman"/>
+        </w:rPr>
+        <w:t>commit 3cd19e5375bf4295eecb4eb937e105b550798108</w:t>
+      </w:r>
+    </w:p>
+    <w:p>
+      <w:pPr>
+        <w:jc w:val="both"/>
+        <w:rPr>
+          <w:rFonts w:ascii="Times New Roman" w:hAnsi="Times New Roman" w:cs="Times New Roman"/>
+        </w:rPr>
+      </w:pPr>
+      <w:r>
+        <w:rPr>
+          <w:rFonts w:ascii="Times New Roman" w:hAnsi="Times New Roman" w:cs="Times New Roman"/>
+        </w:rPr>
+        <w:t>Author: ah24agg &lt;ah24agg@herts.ac.uk&gt;</w:t>
+      </w:r>
+    </w:p>
+    <w:p>
+      <w:pPr>
+        <w:jc w:val="both"/>
+        <w:rPr>
+          <w:rFonts w:ascii="Times New Roman" w:hAnsi="Times New Roman" w:cs="Times New Roman"/>
+        </w:rPr>
+      </w:pPr>
+      <w:r>
+        <w:rPr>
+          <w:rFonts w:ascii="Times New Roman" w:hAnsi="Times New Roman" w:cs="Times New Roman"/>
+        </w:rPr>
+        <w:t>Date:   Tue Dec 2 22:59:57 2025 +0000</w:t>
+      </w:r>
+    </w:p>
+    <w:p>
+      <w:pPr>
+        <w:jc w:val="both"/>
+        <w:rPr>
+          <w:rFonts w:ascii="Times New Roman" w:hAnsi="Times New Roman" w:cs="Times New Roman"/>
+        </w:rPr>
+      </w:pPr>
+    </w:p>
+    <w:p>
+      <w:pPr>
+        <w:jc w:val="both"/>
+        <w:rPr>
+          <w:rFonts w:ascii="Times New Roman" w:hAnsi="Times New Roman" w:cs="Times New Roman"/>
+        </w:rPr>
+      </w:pPr>
+      <w:r>
+        <w:rPr>
+          <w:rFonts w:ascii="Times New Roman" w:hAnsi="Times New Roman" w:cs="Times New Roman"/>
+        </w:rPr>
+        <w:t xml:space="preserve">    Display the Basic Information</w:t>
+      </w:r>
+    </w:p>
+    <w:p>
+      <w:pPr>
+        <w:jc w:val="both"/>
+        <w:rPr>
+          <w:rFonts w:ascii="Times New Roman" w:hAnsi="Times New Roman" w:cs="Times New Roman"/>
+        </w:rPr>
+      </w:pPr>
+    </w:p>
+    <w:p>
+      <w:pPr>
+        <w:jc w:val="both"/>
+        <w:rPr>
+          <w:rFonts w:ascii="Times New Roman" w:hAnsi="Times New Roman" w:cs="Times New Roman"/>
+        </w:rPr>
+      </w:pPr>
+      <w:r>
+        <w:rPr>
+          <w:rFonts w:ascii="Times New Roman" w:hAnsi="Times New Roman" w:cs="Times New Roman"/>
+        </w:rPr>
+        <w:t>commit 2cd592e4e91e6d6de7de23847308e361bf6ce914</w:t>
+      </w:r>
+    </w:p>
+    <w:p>
+      <w:pPr>
+        <w:jc w:val="both"/>
+        <w:rPr>
+          <w:rFonts w:ascii="Times New Roman" w:hAnsi="Times New Roman" w:cs="Times New Roman"/>
+        </w:rPr>
+      </w:pPr>
+      <w:r>
+        <w:rPr>
+          <w:rFonts w:ascii="Times New Roman" w:hAnsi="Times New Roman" w:cs="Times New Roman"/>
+        </w:rPr>
+        <w:t>Author: fa24abu &lt;fa24abu@herts.ac.uk&gt;</w:t>
+      </w:r>
+    </w:p>
+    <w:p>
+      <w:pPr>
+        <w:jc w:val="both"/>
+        <w:rPr>
+          <w:rFonts w:ascii="Times New Roman" w:hAnsi="Times New Roman" w:cs="Times New Roman"/>
+        </w:rPr>
+      </w:pPr>
+      <w:r>
+        <w:rPr>
+          <w:rFonts w:ascii="Times New Roman" w:hAnsi="Times New Roman" w:cs="Times New Roman"/>
+        </w:rPr>
+        <w:t>Date:   Tue Dec 2 22:44:14 2025 +0000</w:t>
+      </w:r>
+    </w:p>
+    <w:p>
+      <w:pPr>
+        <w:jc w:val="both"/>
+        <w:rPr>
+          <w:rFonts w:ascii="Times New Roman" w:hAnsi="Times New Roman" w:cs="Times New Roman"/>
+        </w:rPr>
+      </w:pPr>
+    </w:p>
+    <w:p>
+      <w:pPr>
+        <w:jc w:val="both"/>
+        <w:rPr>
+          <w:rFonts w:ascii="Times New Roman" w:hAnsi="Times New Roman" w:cs="Times New Roman"/>
+        </w:rPr>
+      </w:pPr>
+      <w:r>
+        <w:rPr>
+          <w:rFonts w:ascii="Times New Roman" w:hAnsi="Times New Roman" w:cs="Times New Roman"/>
+        </w:rPr>
+        <w:t xml:space="preserve">    Modified load data &amp; </w:t>
+      </w:r>
+      <w:proofErr w:type="gramStart"/>
+      <w:r>
+        <w:rPr>
+          <w:rFonts w:ascii="Times New Roman" w:hAnsi="Times New Roman" w:cs="Times New Roman"/>
+        </w:rPr>
+        <w:t>Added</w:t>
+      </w:r>
+      <w:proofErr w:type="gramEnd"/>
+      <w:r>
+        <w:rPr>
+          <w:rFonts w:ascii="Times New Roman" w:hAnsi="Times New Roman" w:cs="Times New Roman"/>
+        </w:rPr>
+        <w:t xml:space="preserve"> clean column names</w:t>
+      </w:r>
+    </w:p>
+    <w:p>
+      <w:pPr>
+        <w:jc w:val="both"/>
+        <w:rPr>
+          <w:rFonts w:ascii="Times New Roman" w:hAnsi="Times New Roman" w:cs="Times New Roman"/>
+        </w:rPr>
+      </w:pPr>
+    </w:p>
+    <w:p>
+      <w:pPr>
+        <w:jc w:val="both"/>
+        <w:rPr>
+          <w:rFonts w:ascii="Times New Roman" w:hAnsi="Times New Roman" w:cs="Times New Roman"/>
+        </w:rPr>
+      </w:pPr>
+      <w:r>
+        <w:rPr>
+          <w:rFonts w:ascii="Times New Roman" w:hAnsi="Times New Roman" w:cs="Times New Roman"/>
+        </w:rPr>
+        <w:t>commit 39217d2e50f1efa50a526cd48ebb1d731f6dc668</w:t>
+      </w:r>
+    </w:p>
+    <w:p>
+      <w:pPr>
+        <w:jc w:val="both"/>
+        <w:rPr>
+          <w:rFonts w:ascii="Times New Roman" w:hAnsi="Times New Roman" w:cs="Times New Roman"/>
+        </w:rPr>
+      </w:pPr>
+      <w:r>
+        <w:rPr>
+          <w:rFonts w:ascii="Times New Roman" w:hAnsi="Times New Roman" w:cs="Times New Roman"/>
+        </w:rPr>
+        <w:t>Author: fa24abu &lt;fa24abu@herts.ac.uk&gt;</w:t>
+      </w:r>
+    </w:p>
+    <w:p>
+      <w:pPr>
+        <w:jc w:val="both"/>
+        <w:rPr>
+          <w:rFonts w:ascii="Times New Roman" w:hAnsi="Times New Roman" w:cs="Times New Roman"/>
+        </w:rPr>
+      </w:pPr>
+      <w:r>
+        <w:rPr>
+          <w:rFonts w:ascii="Times New Roman" w:hAnsi="Times New Roman" w:cs="Times New Roman"/>
+        </w:rPr>
+        <w:t>Date:   Tue Dec 2 22:20:58 2025 +0000</w:t>
+      </w:r>
+    </w:p>
+    <w:p>
+      <w:pPr>
+        <w:jc w:val="both"/>
+        <w:rPr>
+          <w:rFonts w:ascii="Times New Roman" w:hAnsi="Times New Roman" w:cs="Times New Roman"/>
+        </w:rPr>
+      </w:pPr>
+    </w:p>
+    <w:p>
+      <w:pPr>
+        <w:jc w:val="both"/>
+        <w:rPr>
+          <w:rFonts w:ascii="Times New Roman" w:hAnsi="Times New Roman" w:cs="Times New Roman"/>
+        </w:rPr>
+      </w:pPr>
+      <w:r>
+        <w:rPr>
+          <w:rFonts w:ascii="Times New Roman" w:hAnsi="Times New Roman" w:cs="Times New Roman"/>
+        </w:rPr>
+        <w:t xml:space="preserve">    Added Background Research in documentation</w:t>
+      </w:r>
+    </w:p>
+    <w:p>
+      <w:pPr>
+        <w:jc w:val="both"/>
+        <w:rPr>
+          <w:rFonts w:ascii="Times New Roman" w:hAnsi="Times New Roman" w:cs="Times New Roman"/>
+        </w:rPr>
+      </w:pPr>
+    </w:p>
+    <w:p>
+      <w:pPr>
+        <w:jc w:val="both"/>
+        <w:rPr>
+          <w:rFonts w:ascii="Times New Roman" w:hAnsi="Times New Roman" w:cs="Times New Roman"/>
+        </w:rPr>
+      </w:pPr>
+      <w:r>
+        <w:rPr>
+          <w:rFonts w:ascii="Times New Roman" w:hAnsi="Times New Roman" w:cs="Times New Roman"/>
+        </w:rPr>
+        <w:t>commit fd77d18a2939cfd78a1afa6431ff497ca76497b1</w:t>
+      </w:r>
+    </w:p>
+    <w:p>
+      <w:pPr>
+        <w:jc w:val="both"/>
+        <w:rPr>
+          <w:rFonts w:ascii="Times New Roman" w:hAnsi="Times New Roman" w:cs="Times New Roman"/>
+        </w:rPr>
+      </w:pPr>
+      <w:r>
+        <w:rPr>
+          <w:rFonts w:ascii="Times New Roman" w:hAnsi="Times New Roman" w:cs="Times New Roman"/>
+        </w:rPr>
+        <w:t>Author: ma25amp &lt;ma25amp@herts.ac.uk&gt;</w:t>
+      </w:r>
+    </w:p>
+    <w:p>
+      <w:pPr>
+        <w:jc w:val="both"/>
+        <w:rPr>
+          <w:rFonts w:ascii="Times New Roman" w:hAnsi="Times New Roman" w:cs="Times New Roman"/>
+        </w:rPr>
+      </w:pPr>
+      <w:r>
+        <w:rPr>
+          <w:rFonts w:ascii="Times New Roman" w:hAnsi="Times New Roman" w:cs="Times New Roman"/>
+        </w:rPr>
+        <w:t>Date:   Tue Dec 2 21:54:25 2025 +0000</w:t>
+      </w:r>
+    </w:p>
+    <w:p>
+      <w:pPr>
+        <w:jc w:val="both"/>
+        <w:rPr>
+          <w:rFonts w:ascii="Times New Roman" w:hAnsi="Times New Roman" w:cs="Times New Roman"/>
+        </w:rPr>
+      </w:pPr>
+    </w:p>
+    <w:p>
+      <w:pPr>
+        <w:jc w:val="both"/>
+        <w:rPr>
+          <w:rFonts w:ascii="Times New Roman" w:hAnsi="Times New Roman" w:cs="Times New Roman"/>
+        </w:rPr>
+      </w:pPr>
+      <w:r>
+        <w:rPr>
+          <w:rFonts w:ascii="Times New Roman" w:hAnsi="Times New Roman" w:cs="Times New Roman"/>
+        </w:rPr>
+        <w:t xml:space="preserve">    updated R file - loaded dataset</w:t>
+      </w:r>
+    </w:p>
+    <w:p>
+      <w:pPr>
+        <w:jc w:val="both"/>
+        <w:rPr>
+          <w:rFonts w:ascii="Times New Roman" w:hAnsi="Times New Roman" w:cs="Times New Roman"/>
+        </w:rPr>
+      </w:pPr>
+    </w:p>
+    <w:p>
+      <w:pPr>
+        <w:jc w:val="both"/>
+        <w:rPr>
+          <w:rFonts w:ascii="Times New Roman" w:hAnsi="Times New Roman" w:cs="Times New Roman"/>
+        </w:rPr>
+      </w:pPr>
+      <w:r>
+        <w:rPr>
+          <w:rFonts w:ascii="Times New Roman" w:hAnsi="Times New Roman" w:cs="Times New Roman"/>
+        </w:rPr>
+        <w:t>commit 30dda0763e6c40e0cfb7cff7b7b7f5d2db0fa8ec</w:t>
+      </w:r>
+    </w:p>
+    <w:p>
+      <w:pPr>
+        <w:jc w:val="both"/>
+        <w:rPr>
+          <w:rFonts w:ascii="Times New Roman" w:hAnsi="Times New Roman" w:cs="Times New Roman"/>
+        </w:rPr>
+      </w:pPr>
+      <w:r>
+        <w:rPr>
+          <w:rFonts w:ascii="Times New Roman" w:hAnsi="Times New Roman" w:cs="Times New Roman"/>
+        </w:rPr>
+        <w:t>Author: ah24agg &lt;ah24agg@herts.ac.uk&gt;</w:t>
+      </w:r>
+    </w:p>
+    <w:p>
+      <w:pPr>
+        <w:jc w:val="both"/>
+        <w:rPr>
+          <w:rFonts w:ascii="Times New Roman" w:hAnsi="Times New Roman" w:cs="Times New Roman"/>
+        </w:rPr>
+      </w:pPr>
+      <w:r>
+        <w:rPr>
+          <w:rFonts w:ascii="Times New Roman" w:hAnsi="Times New Roman" w:cs="Times New Roman"/>
+        </w:rPr>
+        <w:t>Date:   Tue Dec 2 18:47:11 2025 +0000</w:t>
+      </w:r>
+    </w:p>
+    <w:p>
+      <w:pPr>
+        <w:jc w:val="both"/>
+        <w:rPr>
+          <w:rFonts w:ascii="Times New Roman" w:hAnsi="Times New Roman" w:cs="Times New Roman"/>
+        </w:rPr>
+      </w:pPr>
+    </w:p>
+    <w:p>
+      <w:pPr>
+        <w:jc w:val="both"/>
+        <w:rPr>
+          <w:rFonts w:ascii="Times New Roman" w:hAnsi="Times New Roman" w:cs="Times New Roman"/>
+        </w:rPr>
+      </w:pPr>
+      <w:r>
+        <w:rPr>
+          <w:rFonts w:ascii="Times New Roman" w:hAnsi="Times New Roman" w:cs="Times New Roman"/>
+        </w:rPr>
+        <w:t xml:space="preserve">    Dataset Introduction</w:t>
+      </w:r>
+    </w:p>
+    <w:p>
+      <w:pPr>
+        <w:jc w:val="both"/>
+        <w:rPr>
+          <w:rFonts w:ascii="Times New Roman" w:hAnsi="Times New Roman" w:cs="Times New Roman"/>
+        </w:rPr>
+      </w:pPr>
+    </w:p>
+    <w:p>
+      <w:pPr>
+        <w:jc w:val="both"/>
+        <w:rPr>
+          <w:rFonts w:ascii="Times New Roman" w:hAnsi="Times New Roman" w:cs="Times New Roman"/>
+        </w:rPr>
+      </w:pPr>
+      <w:r>
+        <w:rPr>
+          <w:rFonts w:ascii="Times New Roman" w:hAnsi="Times New Roman" w:cs="Times New Roman"/>
+        </w:rPr>
+        <w:t>commit fbc73d238533e42095323635a4230b32d1738d55</w:t>
+      </w:r>
+    </w:p>
+    <w:p>
+      <w:pPr>
+        <w:jc w:val="both"/>
+        <w:rPr>
+          <w:rFonts w:ascii="Times New Roman" w:hAnsi="Times New Roman" w:cs="Times New Roman"/>
+        </w:rPr>
+      </w:pPr>
+      <w:r>
+        <w:rPr>
+          <w:rFonts w:ascii="Times New Roman" w:hAnsi="Times New Roman" w:cs="Times New Roman"/>
+        </w:rPr>
+        <w:t>Author: ma25amp &lt;ma25amp@herts.ac.uk&gt;</w:t>
+      </w:r>
+    </w:p>
+    <w:p>
+      <w:pPr>
+        <w:jc w:val="both"/>
+        <w:rPr>
+          <w:rFonts w:ascii="Times New Roman" w:hAnsi="Times New Roman" w:cs="Times New Roman"/>
+        </w:rPr>
+      </w:pPr>
+      <w:r>
+        <w:rPr>
+          <w:rFonts w:ascii="Times New Roman" w:hAnsi="Times New Roman" w:cs="Times New Roman"/>
+        </w:rPr>
+        <w:t>Date:   Mon Dec 1 10:18:31 2025 +0000</w:t>
+      </w:r>
+    </w:p>
+    <w:p>
+      <w:pPr>
+        <w:jc w:val="both"/>
+        <w:rPr>
+          <w:rFonts w:ascii="Times New Roman" w:hAnsi="Times New Roman" w:cs="Times New Roman"/>
+        </w:rPr>
+      </w:pPr>
+    </w:p>
+    <w:p>
+      <w:pPr>
+        <w:jc w:val="both"/>
+        <w:rPr>
+          <w:rFonts w:ascii="Times New Roman" w:hAnsi="Times New Roman" w:cs="Times New Roman"/>
+        </w:rPr>
+      </w:pPr>
+      <w:r>
+        <w:rPr>
+          <w:rFonts w:ascii="Times New Roman" w:hAnsi="Times New Roman" w:cs="Times New Roman"/>
+        </w:rPr>
+        <w:t xml:space="preserve">    display basic info, evidence score and interest summary</w:t>
+      </w:r>
+    </w:p>
+    <w:p>
+      <w:pPr>
+        <w:jc w:val="both"/>
+        <w:rPr>
+          <w:rFonts w:ascii="Times New Roman" w:hAnsi="Times New Roman" w:cs="Times New Roman"/>
+        </w:rPr>
+      </w:pPr>
+    </w:p>
+    <w:p>
+      <w:pPr>
+        <w:jc w:val="both"/>
+        <w:rPr>
+          <w:rFonts w:ascii="Times New Roman" w:hAnsi="Times New Roman" w:cs="Times New Roman"/>
+        </w:rPr>
+      </w:pPr>
+      <w:r>
+        <w:rPr>
+          <w:rFonts w:ascii="Times New Roman" w:hAnsi="Times New Roman" w:cs="Times New Roman"/>
+        </w:rPr>
+        <w:t>commit 8a263e8cc739c889cee2f7c4fbe1155a58daf2a5</w:t>
+      </w:r>
+    </w:p>
+    <w:p>
+      <w:pPr>
+        <w:jc w:val="both"/>
+        <w:rPr>
+          <w:rFonts w:ascii="Times New Roman" w:hAnsi="Times New Roman" w:cs="Times New Roman"/>
+        </w:rPr>
+      </w:pPr>
+      <w:r>
+        <w:rPr>
+          <w:rFonts w:ascii="Times New Roman" w:hAnsi="Times New Roman" w:cs="Times New Roman"/>
+        </w:rPr>
+        <w:t>Author: ma25amp &lt;ma25amp@herts.ac.uk&gt;</w:t>
+      </w:r>
+    </w:p>
+    <w:p>
+      <w:pPr>
+        <w:jc w:val="both"/>
+        <w:rPr>
+          <w:rFonts w:ascii="Times New Roman" w:hAnsi="Times New Roman" w:cs="Times New Roman"/>
+        </w:rPr>
+      </w:pPr>
+      <w:r>
+        <w:rPr>
+          <w:rFonts w:ascii="Times New Roman" w:hAnsi="Times New Roman" w:cs="Times New Roman"/>
+        </w:rPr>
+        <w:t>Date:   Sun Nov 30 16:28:04 2025 +0000</w:t>
+      </w:r>
+    </w:p>
+    <w:p>
+      <w:pPr>
+        <w:jc w:val="both"/>
+        <w:rPr>
+          <w:rFonts w:ascii="Times New Roman" w:hAnsi="Times New Roman" w:cs="Times New Roman"/>
+        </w:rPr>
+      </w:pPr>
+    </w:p>
+    <w:p>
+      <w:pPr>
+        <w:jc w:val="both"/>
+        <w:rPr>
+          <w:rFonts w:ascii="Times New Roman" w:hAnsi="Times New Roman" w:cs="Times New Roman"/>
+        </w:rPr>
+      </w:pPr>
+      <w:r>
+        <w:rPr>
+          <w:rFonts w:ascii="Times New Roman" w:hAnsi="Times New Roman" w:cs="Times New Roman"/>
+        </w:rPr>
+        <w:t xml:space="preserve">    loading dataset and renaming column names</w:t>
+      </w:r>
+    </w:p>
+    <w:p>
+      <w:pPr>
+        <w:jc w:val="both"/>
+        <w:rPr>
+          <w:rFonts w:ascii="Times New Roman" w:hAnsi="Times New Roman" w:cs="Times New Roman"/>
+        </w:rPr>
+      </w:pPr>
+    </w:p>
+    <w:p>
+      <w:pPr>
+        <w:jc w:val="both"/>
+        <w:rPr>
+          <w:rFonts w:ascii="Times New Roman" w:hAnsi="Times New Roman" w:cs="Times New Roman"/>
+        </w:rPr>
+      </w:pPr>
+      <w:r>
+        <w:rPr>
+          <w:rFonts w:ascii="Times New Roman" w:hAnsi="Times New Roman" w:cs="Times New Roman"/>
+        </w:rPr>
+        <w:t>commit ce4e1c5257ab060a9bd2177bd59c5a325817ceb9</w:t>
+      </w:r>
+    </w:p>
+    <w:p>
+      <w:pPr>
+        <w:jc w:val="both"/>
+        <w:rPr>
+          <w:rFonts w:ascii="Times New Roman" w:hAnsi="Times New Roman" w:cs="Times New Roman"/>
+        </w:rPr>
+      </w:pPr>
+      <w:r>
+        <w:rPr>
+          <w:rFonts w:ascii="Times New Roman" w:hAnsi="Times New Roman" w:cs="Times New Roman"/>
+        </w:rPr>
+        <w:t>Author: ma25amp &lt;ma25amp@herts.ac.uk&gt;</w:t>
+      </w:r>
+    </w:p>
+    <w:p>
+      <w:pPr>
+        <w:jc w:val="both"/>
+        <w:rPr>
+          <w:rFonts w:ascii="Times New Roman" w:hAnsi="Times New Roman" w:cs="Times New Roman"/>
+        </w:rPr>
+      </w:pPr>
+      <w:r>
+        <w:rPr>
+          <w:rFonts w:ascii="Times New Roman" w:hAnsi="Times New Roman" w:cs="Times New Roman"/>
+        </w:rPr>
+        <w:t>Date:   Sun Nov 30 15:35:18 2025 +0000</w:t>
+      </w:r>
+    </w:p>
+    <w:p>
+      <w:pPr>
+        <w:jc w:val="both"/>
+        <w:rPr>
+          <w:rFonts w:ascii="Times New Roman" w:hAnsi="Times New Roman" w:cs="Times New Roman"/>
+        </w:rPr>
+      </w:pPr>
+    </w:p>
+    <w:p>
+      <w:pPr>
+        <w:jc w:val="both"/>
+        <w:rPr>
+          <w:rFonts w:ascii="Times New Roman" w:hAnsi="Times New Roman" w:cs="Times New Roman"/>
+        </w:rPr>
+      </w:pPr>
+      <w:r>
+        <w:rPr>
+          <w:rFonts w:ascii="Times New Roman" w:hAnsi="Times New Roman" w:cs="Times New Roman"/>
+        </w:rPr>
+        <w:t xml:space="preserve">    final_group_report_Section_1_ complete</w:t>
+      </w:r>
+    </w:p>
+    <w:p>
+      <w:pPr>
+        <w:jc w:val="both"/>
+        <w:rPr>
+          <w:rFonts w:ascii="Times New Roman" w:hAnsi="Times New Roman" w:cs="Times New Roman"/>
+        </w:rPr>
+      </w:pPr>
+    </w:p>
+    <w:p>
+      <w:pPr>
+        <w:jc w:val="both"/>
+        <w:rPr>
+          <w:rFonts w:ascii="Times New Roman" w:hAnsi="Times New Roman" w:cs="Times New Roman"/>
+        </w:rPr>
+      </w:pPr>
+      <w:r>
+        <w:rPr>
+          <w:rFonts w:ascii="Times New Roman" w:hAnsi="Times New Roman" w:cs="Times New Roman"/>
+        </w:rPr>
+        <w:t>commit 345bc498d7c427b5a4e75be570863f008437116d</w:t>
+      </w:r>
+    </w:p>
+    <w:p>
+      <w:pPr>
+        <w:jc w:val="both"/>
+        <w:rPr>
+          <w:rFonts w:ascii="Times New Roman" w:hAnsi="Times New Roman" w:cs="Times New Roman"/>
+        </w:rPr>
+      </w:pPr>
+      <w:r>
+        <w:rPr>
+          <w:rFonts w:ascii="Times New Roman" w:hAnsi="Times New Roman" w:cs="Times New Roman"/>
+        </w:rPr>
+        <w:lastRenderedPageBreak/>
+        <w:t>Author: fa24abu &lt;fa24abu@herts.ac.uk&gt;</w:t>
+      </w:r>
+    </w:p>
+    <w:p>
+      <w:pPr>
+        <w:jc w:val="both"/>
+        <w:rPr>
+          <w:rFonts w:ascii="Times New Roman" w:hAnsi="Times New Roman" w:cs="Times New Roman"/>
+        </w:rPr>
+      </w:pPr>
+      <w:r>
+        <w:rPr>
+          <w:rFonts w:ascii="Times New Roman" w:hAnsi="Times New Roman" w:cs="Times New Roman"/>
+        </w:rPr>
+        <w:t>Date:   Wed Nov 26 22:38:34 2025 +0000</w:t>
+      </w:r>
+    </w:p>
+    <w:p>
+      <w:pPr>
+        <w:jc w:val="both"/>
+        <w:rPr>
+          <w:rFonts w:ascii="Times New Roman" w:hAnsi="Times New Roman" w:cs="Times New Roman"/>
+        </w:rPr>
+      </w:pPr>
+    </w:p>
+    <w:p>
+      <w:pPr>
+        <w:jc w:val="both"/>
+        <w:rPr>
+          <w:rFonts w:ascii="Times New Roman" w:hAnsi="Times New Roman" w:cs="Times New Roman"/>
+        </w:rPr>
+      </w:pPr>
+      <w:r>
+        <w:rPr>
+          <w:rFonts w:ascii="Times New Roman" w:hAnsi="Times New Roman" w:cs="Times New Roman"/>
+        </w:rPr>
+        <w:t xml:space="preserve">    updated</w:t>
+      </w:r>
+    </w:p>
+    <w:p>
+      <w:pPr>
+        <w:jc w:val="both"/>
+        <w:rPr>
+          <w:rFonts w:ascii="Times New Roman" w:hAnsi="Times New Roman" w:cs="Times New Roman"/>
+        </w:rPr>
+      </w:pPr>
+    </w:p>
+    <w:p>
+      <w:pPr>
+        <w:jc w:val="both"/>
+        <w:rPr>
+          <w:rFonts w:ascii="Times New Roman" w:hAnsi="Times New Roman" w:cs="Times New Roman"/>
+        </w:rPr>
+      </w:pPr>
+      <w:r>
+        <w:rPr>
+          <w:rFonts w:ascii="Times New Roman" w:hAnsi="Times New Roman" w:cs="Times New Roman"/>
+        </w:rPr>
+        <w:t>commit d50b48c501c362bf543368a38a0e3d63f881b4d7</w:t>
+      </w:r>
+    </w:p>
+    <w:p>
+      <w:pPr>
+        <w:jc w:val="both"/>
+        <w:rPr>
+          <w:rFonts w:ascii="Times New Roman" w:hAnsi="Times New Roman" w:cs="Times New Roman"/>
+        </w:rPr>
+      </w:pPr>
+      <w:r>
+        <w:rPr>
+          <w:rFonts w:ascii="Times New Roman" w:hAnsi="Times New Roman" w:cs="Times New Roman"/>
+        </w:rPr>
+        <w:t>Author: fa24abu &lt;fa24abu@herts.ac.uk&gt;</w:t>
+      </w:r>
+    </w:p>
+    <w:p>
+      <w:pPr>
+        <w:jc w:val="both"/>
+        <w:rPr>
+          <w:rFonts w:ascii="Times New Roman" w:hAnsi="Times New Roman" w:cs="Times New Roman"/>
+        </w:rPr>
+      </w:pPr>
+      <w:r>
+        <w:rPr>
+          <w:rFonts w:ascii="Times New Roman" w:hAnsi="Times New Roman" w:cs="Times New Roman"/>
+        </w:rPr>
+        <w:t>Date:   Wed Nov 26 22:33:38 2025 +0000</w:t>
+      </w:r>
+    </w:p>
+    <w:p>
+      <w:pPr>
+        <w:jc w:val="both"/>
+        <w:rPr>
+          <w:rFonts w:ascii="Times New Roman" w:hAnsi="Times New Roman" w:cs="Times New Roman"/>
+        </w:rPr>
+      </w:pPr>
+    </w:p>
+    <w:p>
+      <w:pPr>
+        <w:jc w:val="both"/>
+        <w:rPr>
+          <w:rFonts w:ascii="Times New Roman" w:hAnsi="Times New Roman" w:cs="Times New Roman"/>
+        </w:rPr>
+      </w:pPr>
+      <w:r>
+        <w:rPr>
+          <w:rFonts w:ascii="Times New Roman" w:hAnsi="Times New Roman" w:cs="Times New Roman"/>
+        </w:rPr>
+        <w:t xml:space="preserve">    updated</w:t>
+      </w:r>
+    </w:p>
+    <w:p>
+      <w:pPr>
+        <w:jc w:val="both"/>
+        <w:rPr>
+          <w:rFonts w:ascii="Times New Roman" w:hAnsi="Times New Roman" w:cs="Times New Roman"/>
+        </w:rPr>
+      </w:pPr>
+    </w:p>
+    <w:p>
+      <w:pPr>
+        <w:jc w:val="both"/>
+        <w:rPr>
+          <w:rFonts w:ascii="Times New Roman" w:hAnsi="Times New Roman" w:cs="Times New Roman"/>
+        </w:rPr>
+      </w:pPr>
+      <w:r>
+        <w:rPr>
+          <w:rFonts w:ascii="Times New Roman" w:hAnsi="Times New Roman" w:cs="Times New Roman"/>
+        </w:rPr>
+        <w:t>commit ac16de3545f22f5af414cdb9c047058c6962afa0</w:t>
+      </w:r>
+    </w:p>
+    <w:p>
+      <w:pPr>
+        <w:jc w:val="both"/>
+        <w:rPr>
+          <w:rFonts w:ascii="Times New Roman" w:hAnsi="Times New Roman" w:cs="Times New Roman"/>
+        </w:rPr>
+      </w:pPr>
+      <w:r>
+        <w:rPr>
+          <w:rFonts w:ascii="Times New Roman" w:hAnsi="Times New Roman" w:cs="Times New Roman"/>
+        </w:rPr>
+        <w:t>Author: fa24abu &lt;fa24abu@herts.ac.uk&gt;</w:t>
+      </w:r>
+    </w:p>
+    <w:p>
+      <w:pPr>
+        <w:jc w:val="both"/>
+        <w:rPr>
+          <w:rFonts w:ascii="Times New Roman" w:hAnsi="Times New Roman" w:cs="Times New Roman"/>
+        </w:rPr>
+      </w:pPr>
+      <w:r>
+        <w:rPr>
+          <w:rFonts w:ascii="Times New Roman" w:hAnsi="Times New Roman" w:cs="Times New Roman"/>
+        </w:rPr>
+        <w:t>Date:   Wed Nov 26 22:24:18 2025 +0000</w:t>
+      </w:r>
+    </w:p>
+    <w:p>
+      <w:pPr>
+        <w:jc w:val="both"/>
+        <w:rPr>
+          <w:rFonts w:ascii="Times New Roman" w:hAnsi="Times New Roman" w:cs="Times New Roman"/>
+        </w:rPr>
+      </w:pPr>
+    </w:p>
+    <w:p>
+      <w:pPr>
+        <w:jc w:val="both"/>
+        <w:rPr>
+          <w:rFonts w:ascii="Times New Roman" w:hAnsi="Times New Roman" w:cs="Times New Roman"/>
+        </w:rPr>
+      </w:pPr>
+      <w:r>
+        <w:rPr>
+          <w:rFonts w:ascii="Times New Roman" w:hAnsi="Times New Roman" w:cs="Times New Roman"/>
+        </w:rPr>
+        <w:t xml:space="preserve">    </w:t>
+      </w:r>
+      <w:proofErr w:type="spellStart"/>
+      <w:r>
+        <w:rPr>
+          <w:rFonts w:ascii="Times New Roman" w:hAnsi="Times New Roman" w:cs="Times New Roman"/>
+        </w:rPr>
+        <w:t>dlted</w:t>
+      </w:r>
+      <w:proofErr w:type="spellEnd"/>
+      <w:r>
+        <w:rPr>
+          <w:rFonts w:ascii="Times New Roman" w:hAnsi="Times New Roman" w:cs="Times New Roman"/>
+        </w:rPr>
+        <w:t xml:space="preserve"> file</w:t>
+      </w:r>
+    </w:p>
+    <w:p>
+      <w:pPr>
+        <w:jc w:val="both"/>
+        <w:rPr>
+          <w:rFonts w:ascii="Times New Roman" w:hAnsi="Times New Roman" w:cs="Times New Roman"/>
+        </w:rPr>
+      </w:pPr>
+    </w:p>
+    <w:p>
+      <w:pPr>
+        <w:jc w:val="both"/>
+        <w:rPr>
+          <w:rFonts w:ascii="Times New Roman" w:hAnsi="Times New Roman" w:cs="Times New Roman"/>
+        </w:rPr>
+      </w:pPr>
+      <w:r>
+        <w:rPr>
+          <w:rFonts w:ascii="Times New Roman" w:hAnsi="Times New Roman" w:cs="Times New Roman"/>
+        </w:rPr>
+        <w:t>commit 2160e8b5bdbc291faac6d79efed69c881d680f66</w:t>
+      </w:r>
+    </w:p>
+    <w:p>
+      <w:pPr>
+        <w:jc w:val="both"/>
+        <w:rPr>
+          <w:rFonts w:ascii="Times New Roman" w:hAnsi="Times New Roman" w:cs="Times New Roman"/>
+        </w:rPr>
+      </w:pPr>
+      <w:r>
+        <w:rPr>
+          <w:rFonts w:ascii="Times New Roman" w:hAnsi="Times New Roman" w:cs="Times New Roman"/>
+        </w:rPr>
+        <w:t>Author: fa24abu &lt;fa24abu@herts.ac.uk&gt;</w:t>
+      </w:r>
+    </w:p>
+    <w:p>
+      <w:pPr>
+        <w:jc w:val="both"/>
+        <w:rPr>
+          <w:rFonts w:ascii="Times New Roman" w:hAnsi="Times New Roman" w:cs="Times New Roman"/>
+        </w:rPr>
+      </w:pPr>
+      <w:r>
+        <w:rPr>
+          <w:rFonts w:ascii="Times New Roman" w:hAnsi="Times New Roman" w:cs="Times New Roman"/>
+        </w:rPr>
+        <w:t>Date:   Wed Nov 26 22:22:18 2025 +0000</w:t>
+      </w:r>
+    </w:p>
+    <w:p>
+      <w:pPr>
+        <w:jc w:val="both"/>
+        <w:rPr>
+          <w:rFonts w:ascii="Times New Roman" w:hAnsi="Times New Roman" w:cs="Times New Roman"/>
+        </w:rPr>
+      </w:pPr>
+    </w:p>
+    <w:p>
+      <w:pPr>
+        <w:jc w:val="both"/>
+        <w:rPr>
+          <w:rFonts w:ascii="Times New Roman" w:hAnsi="Times New Roman" w:cs="Times New Roman"/>
+        </w:rPr>
+      </w:pPr>
+      <w:r>
+        <w:rPr>
+          <w:rFonts w:ascii="Times New Roman" w:hAnsi="Times New Roman" w:cs="Times New Roman"/>
+        </w:rPr>
+        <w:t xml:space="preserve">    </w:t>
+      </w:r>
+      <w:proofErr w:type="spellStart"/>
+      <w:r>
+        <w:rPr>
+          <w:rFonts w:ascii="Times New Roman" w:hAnsi="Times New Roman" w:cs="Times New Roman"/>
+        </w:rPr>
+        <w:t>dlted</w:t>
+      </w:r>
+      <w:proofErr w:type="spellEnd"/>
+      <w:r>
+        <w:rPr>
+          <w:rFonts w:ascii="Times New Roman" w:hAnsi="Times New Roman" w:cs="Times New Roman"/>
+        </w:rPr>
+        <w:t xml:space="preserve"> file</w:t>
+      </w:r>
+    </w:p>
+    <w:p>
+      <w:pPr>
+        <w:jc w:val="both"/>
+        <w:rPr>
+          <w:rFonts w:ascii="Times New Roman" w:hAnsi="Times New Roman" w:cs="Times New Roman"/>
+        </w:rPr>
+      </w:pPr>
+    </w:p>
+    <w:p>
+      <w:pPr>
+        <w:jc w:val="both"/>
+        <w:rPr>
+          <w:rFonts w:ascii="Times New Roman" w:hAnsi="Times New Roman" w:cs="Times New Roman"/>
+        </w:rPr>
+      </w:pPr>
+      <w:r>
+        <w:rPr>
+          <w:rFonts w:ascii="Times New Roman" w:hAnsi="Times New Roman" w:cs="Times New Roman"/>
+        </w:rPr>
+        <w:t>commit c7a1f0e5f24a7fca08327ae90a1b5417fe3b61ac</w:t>
+      </w:r>
+    </w:p>
+    <w:p>
+      <w:pPr>
+        <w:jc w:val="both"/>
+        <w:rPr>
+          <w:rFonts w:ascii="Times New Roman" w:hAnsi="Times New Roman" w:cs="Times New Roman"/>
+        </w:rPr>
+      </w:pPr>
+      <w:r>
+        <w:rPr>
+          <w:rFonts w:ascii="Times New Roman" w:hAnsi="Times New Roman" w:cs="Times New Roman"/>
+        </w:rPr>
+        <w:t>Author: fa24abu &lt;fa24abu@herts.ac.uk&gt;</w:t>
+      </w:r>
+    </w:p>
+    <w:p>
+      <w:pPr>
+        <w:jc w:val="both"/>
+        <w:rPr>
+          <w:rFonts w:ascii="Times New Roman" w:hAnsi="Times New Roman" w:cs="Times New Roman"/>
+        </w:rPr>
+      </w:pPr>
+      <w:r>
+        <w:rPr>
+          <w:rFonts w:ascii="Times New Roman" w:hAnsi="Times New Roman" w:cs="Times New Roman"/>
+        </w:rPr>
+        <w:t>Date:   Wed Nov 26 22:17:25 2025 +0000</w:t>
+      </w:r>
+    </w:p>
+    <w:p>
+      <w:pPr>
+        <w:jc w:val="both"/>
+        <w:rPr>
+          <w:rFonts w:ascii="Times New Roman" w:hAnsi="Times New Roman" w:cs="Times New Roman"/>
+        </w:rPr>
+      </w:pPr>
+    </w:p>
+    <w:p>
+      <w:pPr>
+        <w:jc w:val="both"/>
+        <w:rPr>
+          <w:rFonts w:ascii="Times New Roman" w:hAnsi="Times New Roman" w:cs="Times New Roman"/>
+        </w:rPr>
+      </w:pPr>
+      <w:r>
+        <w:rPr>
+          <w:rFonts w:ascii="Times New Roman" w:hAnsi="Times New Roman" w:cs="Times New Roman"/>
+        </w:rPr>
+        <w:t xml:space="preserve">    new file</w:t>
+      </w:r>
+    </w:p>
+    <w:p>
+      <w:pPr>
+        <w:jc w:val="both"/>
+        <w:rPr>
+          <w:rFonts w:ascii="Times New Roman" w:hAnsi="Times New Roman" w:cs="Times New Roman"/>
+        </w:rPr>
+      </w:pPr>
+    </w:p>
+    <w:p>
+      <w:pPr>
+        <w:jc w:val="both"/>
+        <w:rPr>
+          <w:rFonts w:ascii="Times New Roman" w:hAnsi="Times New Roman" w:cs="Times New Roman"/>
+        </w:rPr>
+      </w:pPr>
+      <w:r>
+        <w:rPr>
+          <w:rFonts w:ascii="Times New Roman" w:hAnsi="Times New Roman" w:cs="Times New Roman"/>
+        </w:rPr>
+        <w:t>commit c80dc432e0ffc190719ba0657e0560b1444341be</w:t>
+      </w:r>
+    </w:p>
+    <w:p>
+      <w:pPr>
+        <w:jc w:val="both"/>
+        <w:rPr>
+          <w:rFonts w:ascii="Times New Roman" w:hAnsi="Times New Roman" w:cs="Times New Roman"/>
+        </w:rPr>
+      </w:pPr>
+      <w:r>
+        <w:rPr>
+          <w:rFonts w:ascii="Times New Roman" w:hAnsi="Times New Roman" w:cs="Times New Roman"/>
+        </w:rPr>
+        <w:t>Author: ma25amp &lt;ma25amp@herts.ac.uk&gt;</w:t>
+      </w:r>
+    </w:p>
+    <w:p>
+      <w:pPr>
+        <w:jc w:val="both"/>
+        <w:rPr>
+          <w:rFonts w:ascii="Times New Roman" w:hAnsi="Times New Roman" w:cs="Times New Roman"/>
+        </w:rPr>
+      </w:pPr>
+      <w:r>
+        <w:rPr>
+          <w:rFonts w:ascii="Times New Roman" w:hAnsi="Times New Roman" w:cs="Times New Roman"/>
+        </w:rPr>
+        <w:t>Date:   Wed Nov 26 11:32:08 2025 +0000</w:t>
+      </w:r>
+    </w:p>
+    <w:p>
+      <w:pPr>
+        <w:jc w:val="both"/>
+        <w:rPr>
+          <w:rFonts w:ascii="Times New Roman" w:hAnsi="Times New Roman" w:cs="Times New Roman"/>
+        </w:rPr>
+      </w:pPr>
+    </w:p>
+    <w:p>
+      <w:pPr>
+        <w:jc w:val="both"/>
+        <w:rPr>
+          <w:rFonts w:ascii="Times New Roman" w:hAnsi="Times New Roman" w:cs="Times New Roman"/>
+        </w:rPr>
+      </w:pPr>
+      <w:r>
+        <w:rPr>
+          <w:rFonts w:ascii="Times New Roman" w:hAnsi="Times New Roman" w:cs="Times New Roman"/>
+        </w:rPr>
+        <w:t xml:space="preserve">    updated files</w:t>
+      </w:r>
+    </w:p>
+    <w:p>
+      <w:pPr>
+        <w:jc w:val="both"/>
+        <w:rPr>
+          <w:rFonts w:ascii="Times New Roman" w:hAnsi="Times New Roman" w:cs="Times New Roman"/>
+        </w:rPr>
+      </w:pPr>
+    </w:p>
+    <w:p>
+      <w:pPr>
+        <w:jc w:val="both"/>
+        <w:rPr>
+          <w:rFonts w:ascii="Times New Roman" w:hAnsi="Times New Roman" w:cs="Times New Roman"/>
+        </w:rPr>
+      </w:pPr>
+      <w:r>
+        <w:rPr>
+          <w:rFonts w:ascii="Times New Roman" w:hAnsi="Times New Roman" w:cs="Times New Roman"/>
+        </w:rPr>
+        <w:t>commit 088cacfb70485548dbfad7837a5ade2853a420d7</w:t>
+      </w:r>
+    </w:p>
+    <w:p>
+      <w:pPr>
+        <w:jc w:val="both"/>
+        <w:rPr>
+          <w:rFonts w:ascii="Times New Roman" w:hAnsi="Times New Roman" w:cs="Times New Roman"/>
+        </w:rPr>
+      </w:pPr>
+      <w:r>
+        <w:rPr>
+          <w:rFonts w:ascii="Times New Roman" w:hAnsi="Times New Roman" w:cs="Times New Roman"/>
+        </w:rPr>
+        <w:t>Author: fa24abu &lt;fa24abu@herts.ac.uk&gt;</w:t>
+      </w:r>
+    </w:p>
+    <w:p>
+      <w:pPr>
+        <w:jc w:val="both"/>
+        <w:rPr>
+          <w:rFonts w:ascii="Times New Roman" w:hAnsi="Times New Roman" w:cs="Times New Roman"/>
+        </w:rPr>
+      </w:pPr>
+      <w:r>
+        <w:rPr>
+          <w:rFonts w:ascii="Times New Roman" w:hAnsi="Times New Roman" w:cs="Times New Roman"/>
+        </w:rPr>
+        <w:t>Date:   Fri Nov 21 19:18:43 2025 +0000</w:t>
+      </w:r>
+    </w:p>
+    <w:p>
+      <w:pPr>
+        <w:jc w:val="both"/>
+        <w:rPr>
+          <w:rFonts w:ascii="Times New Roman" w:hAnsi="Times New Roman" w:cs="Times New Roman"/>
+        </w:rPr>
+      </w:pPr>
+    </w:p>
+    <w:p>
+      <w:pPr>
+        <w:jc w:val="both"/>
+        <w:rPr>
+          <w:rFonts w:ascii="Times New Roman" w:hAnsi="Times New Roman" w:cs="Times New Roman"/>
+        </w:rPr>
+      </w:pPr>
+      <w:r>
+        <w:rPr>
+          <w:rFonts w:ascii="Times New Roman" w:hAnsi="Times New Roman" w:cs="Times New Roman"/>
+        </w:rPr>
+        <w:t xml:space="preserve">    </w:t>
+      </w:r>
+      <w:proofErr w:type="spellStart"/>
+      <w:r>
+        <w:rPr>
+          <w:rFonts w:ascii="Times New Roman" w:hAnsi="Times New Roman" w:cs="Times New Roman"/>
+        </w:rPr>
+        <w:t>tempalte</w:t>
+      </w:r>
+      <w:proofErr w:type="spellEnd"/>
+      <w:r>
+        <w:rPr>
+          <w:rFonts w:ascii="Times New Roman" w:hAnsi="Times New Roman" w:cs="Times New Roman"/>
+        </w:rPr>
+        <w:t xml:space="preserve"> for CW2</w:t>
+      </w:r>
+    </w:p>
+    <w:p>
+      <w:pPr>
+        <w:jc w:val="both"/>
+        <w:rPr>
+          <w:rFonts w:ascii="Times New Roman" w:hAnsi="Times New Roman" w:cs="Times New Roman"/>
+        </w:rPr>
+      </w:pPr>
+    </w:p>
+    <w:p>
+      <w:pPr>
+        <w:jc w:val="both"/>
+        <w:rPr>
+          <w:rFonts w:ascii="Times New Roman" w:hAnsi="Times New Roman" w:cs="Times New Roman"/>
+        </w:rPr>
+      </w:pPr>
+      <w:r>
+        <w:rPr>
+          <w:rFonts w:ascii="Times New Roman" w:hAnsi="Times New Roman" w:cs="Times New Roman"/>
+        </w:rPr>
+        <w:t>commit f86a460d5f5e168a4026746296b0c9d3de894413</w:t>
+      </w:r>
+    </w:p>
+    <w:p>
+      <w:pPr>
+        <w:jc w:val="both"/>
+        <w:rPr>
+          <w:rFonts w:ascii="Times New Roman" w:hAnsi="Times New Roman" w:cs="Times New Roman"/>
+        </w:rPr>
+      </w:pPr>
+      <w:r>
+        <w:rPr>
+          <w:rFonts w:ascii="Times New Roman" w:hAnsi="Times New Roman" w:cs="Times New Roman"/>
+        </w:rPr>
+        <w:t>Author: fa24abu &lt;fa24abu@herts.ac.uk&gt;</w:t>
+      </w:r>
+    </w:p>
+    <w:p>
+      <w:pPr>
+        <w:jc w:val="both"/>
+        <w:rPr>
+          <w:rFonts w:ascii="Times New Roman" w:hAnsi="Times New Roman" w:cs="Times New Roman"/>
+        </w:rPr>
+      </w:pPr>
+      <w:r>
+        <w:rPr>
+          <w:rFonts w:ascii="Times New Roman" w:hAnsi="Times New Roman" w:cs="Times New Roman"/>
+        </w:rPr>
+        <w:t>Date:   Thu Nov 20 11:14:50 2025 +0000</w:t>
+      </w:r>
+    </w:p>
+    <w:p>
+      <w:pPr>
+        <w:jc w:val="both"/>
+        <w:rPr>
+          <w:rFonts w:ascii="Times New Roman" w:hAnsi="Times New Roman" w:cs="Times New Roman"/>
+        </w:rPr>
+      </w:pPr>
+    </w:p>
+    <w:p>
+      <w:pPr>
+        <w:jc w:val="both"/>
+        <w:rPr>
+          <w:rFonts w:ascii="Times New Roman" w:hAnsi="Times New Roman" w:cs="Times New Roman"/>
+        </w:rPr>
+      </w:pPr>
+      <w:r>
+        <w:rPr>
+          <w:rFonts w:ascii="Times New Roman" w:hAnsi="Times New Roman" w:cs="Times New Roman"/>
+        </w:rPr>
+        <w:t xml:space="preserve">    DS064 download files</w:t>
+      </w:r>
+    </w:p>
+    <w:p>
+      <w:pPr>
+        <w:jc w:val="both"/>
+        <w:rPr>
+          <w:rFonts w:ascii="Times New Roman" w:hAnsi="Times New Roman" w:cs="Times New Roman"/>
+        </w:rPr>
+      </w:pPr>
+    </w:p>
+    <w:p>
+      <w:pPr>
+        <w:jc w:val="both"/>
+        <w:rPr>
+          <w:rFonts w:ascii="Times New Roman" w:hAnsi="Times New Roman" w:cs="Times New Roman"/>
+        </w:rPr>
+      </w:pPr>
+      <w:r>
+        <w:rPr>
+          <w:rFonts w:ascii="Times New Roman" w:hAnsi="Times New Roman" w:cs="Times New Roman"/>
+        </w:rPr>
+        <w:t>commit d8b10847db09eff0412bb3079abf2fc7af7c4538</w:t>
+      </w:r>
+    </w:p>
+    <w:p>
+      <w:pPr>
+        <w:jc w:val="both"/>
+        <w:rPr>
+          <w:rFonts w:ascii="Times New Roman" w:hAnsi="Times New Roman" w:cs="Times New Roman"/>
+        </w:rPr>
+      </w:pPr>
+      <w:r>
+        <w:rPr>
+          <w:rFonts w:ascii="Times New Roman" w:hAnsi="Times New Roman" w:cs="Times New Roman"/>
+        </w:rPr>
+        <w:t>Author: fa24abu &lt;fa24abu@herts.ac.uk&gt;</w:t>
+      </w:r>
+    </w:p>
+    <w:p>
+      <w:pPr>
+        <w:jc w:val="both"/>
+        <w:rPr>
+          <w:rFonts w:ascii="Times New Roman" w:hAnsi="Times New Roman" w:cs="Times New Roman"/>
+        </w:rPr>
+      </w:pPr>
+      <w:r>
+        <w:rPr>
+          <w:rFonts w:ascii="Times New Roman" w:hAnsi="Times New Roman" w:cs="Times New Roman"/>
+        </w:rPr>
+        <w:t>Date:   Thu Nov 20 10:55:13 2025 +0000</w:t>
+      </w:r>
+    </w:p>
+    <w:p>
+      <w:pPr>
+        <w:jc w:val="both"/>
+        <w:rPr>
+          <w:rFonts w:ascii="Times New Roman" w:hAnsi="Times New Roman" w:cs="Times New Roman"/>
+        </w:rPr>
+      </w:pPr>
+    </w:p>
+    <w:p>
+      <w:pPr>
+        <w:jc w:val="both"/>
+        <w:rPr>
+          <w:rFonts w:ascii="Times New Roman" w:hAnsi="Times New Roman" w:cs="Times New Roman"/>
+        </w:rPr>
+      </w:pPr>
+      <w:r>
+        <w:rPr>
+          <w:rFonts w:ascii="Times New Roman" w:hAnsi="Times New Roman" w:cs="Times New Roman"/>
+        </w:rPr>
+        <w:t xml:space="preserve">    Initial commit</w:t>
+      </w:r>
+    </w:p>
+    <w:p>
+      <w:pPr>
+        <w:jc w:val="both"/>
+        <w:rPr>
+          <w:rFonts w:ascii="Times New Roman" w:hAnsi="Times New Roman" w:cs="Times New Roman"/>
+        </w:rPr>
+      </w:pPr>
     </w:p>
     <w:sectPr>
       <w:footerReference w:type="default" r:id="rId9"/>
@@ -10780,12 +13779,12 @@
     <w:rsid w:val="00A8076B"/>
     <w:rsid w:val="00A85E54"/>
     <w:rsid w:val="00B35B21"/>
+    <w:rsid w:val="00B37F2E"/>
     <w:rsid w:val="00B722F4"/>
     <w:rsid w:val="00CD76F6"/>
     <w:rsid w:val="00D428EC"/>
     <w:rsid w:val="00D56FA7"/>
     <w:rsid w:val="00E1119F"/>
-    <w:rsid w:val="00E232E3"/>
     <w:rsid w:val="00E7455E"/>
     <w:rsid w:val="00EE739A"/>
     <w:rsid w:val="00F01454"/>
